--- a/Documentation/GRADUATIONDOC (1).docx
+++ b/Documentation/GRADUATIONDOC (1).docx
@@ -37,7 +37,7 @@
           <w14:ligatures w14:val="standardContextual"/>
         </w:rPr>
         <w:drawing>
-          <wp:anchor distT="0" distB="0" distL="114300" distR="114300" simplePos="0" relativeHeight="251676672" behindDoc="0" locked="0" layoutInCell="1" allowOverlap="1" wp14:anchorId="6A2E50E3" wp14:editId="538215C5">
+          <wp:anchor distT="0" distB="0" distL="114300" distR="114300" simplePos="0" relativeHeight="251658246" behindDoc="0" locked="0" layoutInCell="1" allowOverlap="1" wp14:anchorId="6A2E50E3" wp14:editId="538215C5">
             <wp:simplePos x="0" y="0"/>
             <wp:positionH relativeFrom="column">
               <wp:posOffset>2219325</wp:posOffset>
@@ -306,7 +306,7 @@
           <w:color w:val="0D0D0D" w:themeColor="text1" w:themeTint="F2"/>
         </w:rPr>
         <w:drawing>
-          <wp:anchor distT="0" distB="0" distL="114300" distR="114300" simplePos="0" relativeHeight="251675648" behindDoc="0" locked="0" layoutInCell="1" allowOverlap="1" wp14:anchorId="78DF46F0" wp14:editId="7A623F95">
+          <wp:anchor distT="0" distB="0" distL="114300" distR="114300" simplePos="0" relativeHeight="251658245" behindDoc="0" locked="0" layoutInCell="1" allowOverlap="1" wp14:anchorId="78DF46F0" wp14:editId="7A623F95">
             <wp:simplePos x="0" y="0"/>
             <wp:positionH relativeFrom="column">
               <wp:posOffset>600075</wp:posOffset>
@@ -788,7 +788,7 @@
         <mc:AlternateContent>
           <mc:Choice Requires="wps">
             <w:drawing>
-              <wp:anchor distT="0" distB="0" distL="114300" distR="114300" simplePos="0" relativeHeight="251665408" behindDoc="0" locked="0" layoutInCell="1" allowOverlap="1" wp14:anchorId="6F180FB5" wp14:editId="32EDC9C7">
+              <wp:anchor distT="0" distB="0" distL="114300" distR="114300" simplePos="0" relativeHeight="251658240" behindDoc="0" locked="0" layoutInCell="1" allowOverlap="1" wp14:anchorId="6F180FB5" wp14:editId="32EDC9C7">
                 <wp:simplePos x="0" y="0"/>
                 <wp:positionH relativeFrom="margin">
                   <wp:align>center</wp:align>
@@ -919,7 +919,7 @@
                 <v:stroke joinstyle="miter"/>
                 <v:path gradientshapeok="t" o:connecttype="rect"/>
               </v:shapetype>
-              <v:shape id="مربع نص 6" o:spid="_x0000_s1026" type="#_x0000_t202" style="position:absolute;margin-left:0;margin-top:1.1pt;width:138pt;height:73.5pt;z-index:251665408;visibility:visible;mso-wrap-style:square;mso-height-percent:0;mso-wrap-distance-left:9pt;mso-wrap-distance-top:0;mso-wrap-distance-right:9pt;mso-wrap-distance-bottom:0;mso-position-horizontal:center;mso-position-horizontal-relative:margin;mso-position-vertical:absolute;mso-position-vertical-relative:text;mso-height-percent:0;mso-height-relative:margin;v-text-anchor:top" o:gfxdata="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" fillcolor="white [3201]" stroked="f" strokeweight=".5pt">
+              <v:shape id="مربع نص 6" o:spid="_x0000_s1026" type="#_x0000_t202" style="position:absolute;margin-left:0;margin-top:1.1pt;width:138pt;height:73.5pt;z-index:251658240;visibility:visible;mso-wrap-style:square;mso-height-percent:0;mso-wrap-distance-left:9pt;mso-wrap-distance-top:0;mso-wrap-distance-right:9pt;mso-wrap-distance-bottom:0;mso-position-horizontal:center;mso-position-horizontal-relative:margin;mso-position-vertical:absolute;mso-position-vertical-relative:text;mso-height-percent:0;mso-height-relative:margin;v-text-anchor:top" o:gfxdata="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" fillcolor="white [3201]" stroked="f" strokeweight=".5pt">
                 <v:textbox>
                   <w:txbxContent>
                     <w:p>
@@ -1090,7 +1090,7 @@
             </w:rPr>
             <w:fldChar w:fldCharType="separate"/>
           </w:r>
-          <w:hyperlink w:anchor="_Toc174116640" w:history="1">
+          <w:hyperlink w:anchor="_Toc174261853" w:history="1">
             <w:r>
               <w:rPr>
                 <w:rStyle w:val="Hyperlink"/>
@@ -1118,7 +1118,7 @@
                 <w:noProof/>
                 <w:webHidden/>
               </w:rPr>
-              <w:instrText xml:space="preserve"> PAGEREF _Toc174116640 \h </w:instrText>
+              <w:instrText xml:space="preserve"> PAGEREF _Toc174261853 \h </w:instrText>
             </w:r>
             <w:r>
               <w:rPr>
@@ -1138,7 +1138,7 @@
                 <w:noProof/>
                 <w:webHidden/>
               </w:rPr>
-              <w:t>2</w:t>
+              <w:t>5</w:t>
             </w:r>
             <w:r>
               <w:rPr>
@@ -1160,7 +1160,7 @@
               <w:lang w:bidi="ar-SA"/>
             </w:rPr>
           </w:pPr>
-          <w:hyperlink w:anchor="_Toc174116641" w:history="1">
+          <w:hyperlink w:anchor="_Toc174261854" w:history="1">
             <w:r>
               <w:rPr>
                 <w:rStyle w:val="Hyperlink"/>
@@ -1183,7 +1183,7 @@
               <w:rPr>
                 <w:webHidden/>
               </w:rPr>
-              <w:instrText xml:space="preserve"> PAGEREF _Toc174116641 \h </w:instrText>
+              <w:instrText xml:space="preserve"> PAGEREF _Toc174261854 \h </w:instrText>
             </w:r>
             <w:r>
               <w:rPr>
@@ -1200,7 +1200,7 @@
               <w:rPr>
                 <w:webHidden/>
               </w:rPr>
-              <w:t>2</w:t>
+              <w:t>6</w:t>
             </w:r>
             <w:r>
               <w:rPr>
@@ -1221,7 +1221,7 @@
               <w:lang w:bidi="ar-SA"/>
             </w:rPr>
           </w:pPr>
-          <w:hyperlink w:anchor="_Toc174116642" w:history="1">
+          <w:hyperlink w:anchor="_Toc174261855" w:history="1">
             <w:r>
               <w:rPr>
                 <w:rStyle w:val="Hyperlink"/>
@@ -1244,7 +1244,7 @@
               <w:rPr>
                 <w:webHidden/>
               </w:rPr>
-              <w:instrText xml:space="preserve"> PAGEREF _Toc174116642 \h </w:instrText>
+              <w:instrText xml:space="preserve"> PAGEREF _Toc174261855 \h </w:instrText>
             </w:r>
             <w:r>
               <w:rPr>
@@ -1261,7 +1261,7 @@
               <w:rPr>
                 <w:webHidden/>
               </w:rPr>
-              <w:t>2</w:t>
+              <w:t>7</w:t>
             </w:r>
             <w:r>
               <w:rPr>
@@ -1282,7 +1282,7 @@
               <w:lang w:bidi="ar-SA"/>
             </w:rPr>
           </w:pPr>
-          <w:hyperlink w:anchor="_Toc174116643" w:history="1">
+          <w:hyperlink w:anchor="_Toc174261856" w:history="1">
             <w:r>
               <w:rPr>
                 <w:rStyle w:val="Hyperlink"/>
@@ -1305,7 +1305,7 @@
               <w:rPr>
                 <w:webHidden/>
               </w:rPr>
-              <w:instrText xml:space="preserve"> PAGEREF _Toc174116643 \h </w:instrText>
+              <w:instrText xml:space="preserve"> PAGEREF _Toc174261856 \h </w:instrText>
             </w:r>
             <w:r>
               <w:rPr>
@@ -1322,7 +1322,7 @@
               <w:rPr>
                 <w:webHidden/>
               </w:rPr>
-              <w:t>2</w:t>
+              <w:t>8</w:t>
             </w:r>
             <w:r>
               <w:rPr>
@@ -1342,7 +1342,7 @@
               <w:lang w:bidi="ar-SA"/>
             </w:rPr>
           </w:pPr>
-          <w:hyperlink w:anchor="_Toc174116644" w:history="1">
+          <w:hyperlink w:anchor="_Toc174261857" w:history="1">
             <w:r>
               <w:rPr>
                 <w:rStyle w:val="Hyperlink"/>
@@ -1365,7 +1365,7 @@
               <w:rPr>
                 <w:webHidden/>
               </w:rPr>
-              <w:instrText xml:space="preserve"> PAGEREF _Toc174116644 \h </w:instrText>
+              <w:instrText xml:space="preserve"> PAGEREF _Toc174261857 \h </w:instrText>
             </w:r>
             <w:r>
               <w:rPr>
@@ -1382,7 +1382,7 @@
               <w:rPr>
                 <w:webHidden/>
               </w:rPr>
-              <w:t>2</w:t>
+              <w:t>8</w:t>
             </w:r>
             <w:r>
               <w:rPr>
@@ -1402,7 +1402,7 @@
               <w:lang w:bidi="ar-SA"/>
             </w:rPr>
           </w:pPr>
-          <w:hyperlink w:anchor="_Toc174116645" w:history="1">
+          <w:hyperlink w:anchor="_Toc174261858" w:history="1">
             <w:r>
               <w:rPr>
                 <w:rStyle w:val="Hyperlink"/>
@@ -1425,7 +1425,7 @@
               <w:rPr>
                 <w:webHidden/>
               </w:rPr>
-              <w:instrText xml:space="preserve"> PAGEREF _Toc174116645 \h </w:instrText>
+              <w:instrText xml:space="preserve"> PAGEREF _Toc174261858 \h </w:instrText>
             </w:r>
             <w:r>
               <w:rPr>
@@ -1442,7 +1442,7 @@
               <w:rPr>
                 <w:webHidden/>
               </w:rPr>
-              <w:t>2</w:t>
+              <w:t>9</w:t>
             </w:r>
             <w:r>
               <w:rPr>
@@ -1462,7 +1462,7 @@
               <w:lang w:bidi="ar-SA"/>
             </w:rPr>
           </w:pPr>
-          <w:hyperlink w:anchor="_Toc174116646" w:history="1">
+          <w:hyperlink w:anchor="_Toc174261859" w:history="1">
             <w:r>
               <w:rPr>
                 <w:rStyle w:val="Hyperlink"/>
@@ -1485,7 +1485,7 @@
               <w:rPr>
                 <w:webHidden/>
               </w:rPr>
-              <w:instrText xml:space="preserve"> PAGEREF _Toc174116646 \h </w:instrText>
+              <w:instrText xml:space="preserve"> PAGEREF _Toc174261859 \h </w:instrText>
             </w:r>
             <w:r>
               <w:rPr>
@@ -1502,7 +1502,7 @@
               <w:rPr>
                 <w:webHidden/>
               </w:rPr>
-              <w:t>2</w:t>
+              <w:t>9</w:t>
             </w:r>
             <w:r>
               <w:rPr>
@@ -1522,7 +1522,7 @@
               <w:lang w:bidi="ar-SA"/>
             </w:rPr>
           </w:pPr>
-          <w:hyperlink w:anchor="_Toc174116647" w:history="1">
+          <w:hyperlink w:anchor="_Toc174261860" w:history="1">
             <w:r>
               <w:rPr>
                 <w:rStyle w:val="Hyperlink"/>
@@ -1545,7 +1545,7 @@
               <w:rPr>
                 <w:webHidden/>
               </w:rPr>
-              <w:instrText xml:space="preserve"> PAGEREF _Toc174116647 \h </w:instrText>
+              <w:instrText xml:space="preserve"> PAGEREF _Toc174261860 \h </w:instrText>
             </w:r>
             <w:r>
               <w:rPr>
@@ -1562,7 +1562,7 @@
               <w:rPr>
                 <w:webHidden/>
               </w:rPr>
-              <w:t>2</w:t>
+              <w:t>10</w:t>
             </w:r>
             <w:r>
               <w:rPr>
@@ -1582,7 +1582,7 @@
               <w:lang w:bidi="ar-SA"/>
             </w:rPr>
           </w:pPr>
-          <w:hyperlink w:anchor="_Toc174116648" w:history="1">
+          <w:hyperlink w:anchor="_Toc174261861" w:history="1">
             <w:r>
               <w:rPr>
                 <w:rStyle w:val="Hyperlink"/>
@@ -1605,7 +1605,7 @@
               <w:rPr>
                 <w:webHidden/>
               </w:rPr>
-              <w:instrText xml:space="preserve"> PAGEREF _Toc174116648 \h </w:instrText>
+              <w:instrText xml:space="preserve"> PAGEREF _Toc174261861 \h </w:instrText>
             </w:r>
             <w:r>
               <w:rPr>
@@ -1622,7 +1622,7 @@
               <w:rPr>
                 <w:webHidden/>
               </w:rPr>
-              <w:t>2</w:t>
+              <w:t>12</w:t>
             </w:r>
             <w:r>
               <w:rPr>
@@ -1643,7 +1643,7 @@
               <w:lang w:bidi="ar-SA"/>
             </w:rPr>
           </w:pPr>
-          <w:hyperlink w:anchor="_Toc174116649" w:history="1">
+          <w:hyperlink w:anchor="_Toc174261862" w:history="1">
             <w:r>
               <w:rPr>
                 <w:rStyle w:val="Hyperlink"/>
@@ -1666,7 +1666,7 @@
               <w:rPr>
                 <w:webHidden/>
               </w:rPr>
-              <w:instrText xml:space="preserve"> PAGEREF _Toc174116649 \h </w:instrText>
+              <w:instrText xml:space="preserve"> PAGEREF _Toc174261862 \h </w:instrText>
             </w:r>
             <w:r>
               <w:rPr>
@@ -1683,7 +1683,7 @@
               <w:rPr>
                 <w:webHidden/>
               </w:rPr>
-              <w:t>2</w:t>
+              <w:t>13</w:t>
             </w:r>
             <w:r>
               <w:rPr>
@@ -1703,7 +1703,7 @@
               <w:lang w:bidi="ar-SA"/>
             </w:rPr>
           </w:pPr>
-          <w:hyperlink w:anchor="_Toc174116650" w:history="1">
+          <w:hyperlink w:anchor="_Toc174261863" w:history="1">
             <w:r>
               <w:rPr>
                 <w:rStyle w:val="Hyperlink"/>
@@ -1726,7 +1726,7 @@
               <w:rPr>
                 <w:webHidden/>
               </w:rPr>
-              <w:instrText xml:space="preserve"> PAGEREF _Toc174116650 \h </w:instrText>
+              <w:instrText xml:space="preserve"> PAGEREF _Toc174261863 \h </w:instrText>
             </w:r>
             <w:r>
               <w:rPr>
@@ -1743,7 +1743,7 @@
               <w:rPr>
                 <w:webHidden/>
               </w:rPr>
-              <w:t>2</w:t>
+              <w:t>13</w:t>
             </w:r>
             <w:r>
               <w:rPr>
@@ -1763,7 +1763,7 @@
               <w:lang w:bidi="ar-SA"/>
             </w:rPr>
           </w:pPr>
-          <w:hyperlink w:anchor="_Toc174116651" w:history="1">
+          <w:hyperlink w:anchor="_Toc174261864" w:history="1">
             <w:r>
               <w:rPr>
                 <w:rStyle w:val="Hyperlink"/>
@@ -1786,7 +1786,7 @@
               <w:rPr>
                 <w:webHidden/>
               </w:rPr>
-              <w:instrText xml:space="preserve"> PAGEREF _Toc174116651 \h </w:instrText>
+              <w:instrText xml:space="preserve"> PAGEREF _Toc174261864 \h </w:instrText>
             </w:r>
             <w:r>
               <w:rPr>
@@ -1803,7 +1803,7 @@
               <w:rPr>
                 <w:webHidden/>
               </w:rPr>
-              <w:t>2</w:t>
+              <w:t>13</w:t>
             </w:r>
             <w:r>
               <w:rPr>
@@ -1823,7 +1823,7 @@
               <w:lang w:bidi="ar-SA"/>
             </w:rPr>
           </w:pPr>
-          <w:hyperlink w:anchor="_Toc174116652" w:history="1">
+          <w:hyperlink w:anchor="_Toc174261865" w:history="1">
             <w:r>
               <w:rPr>
                 <w:rStyle w:val="Hyperlink"/>
@@ -1846,7 +1846,7 @@
               <w:rPr>
                 <w:webHidden/>
               </w:rPr>
-              <w:instrText xml:space="preserve"> PAGEREF _Toc174116652 \h </w:instrText>
+              <w:instrText xml:space="preserve"> PAGEREF _Toc174261865 \h </w:instrText>
             </w:r>
             <w:r>
               <w:rPr>
@@ -1863,7 +1863,7 @@
               <w:rPr>
                 <w:webHidden/>
               </w:rPr>
-              <w:t>2</w:t>
+              <w:t>13</w:t>
             </w:r>
             <w:r>
               <w:rPr>
@@ -1883,7 +1883,7 @@
               <w:lang w:bidi="ar-SA"/>
             </w:rPr>
           </w:pPr>
-          <w:hyperlink w:anchor="_Toc174116653" w:history="1">
+          <w:hyperlink w:anchor="_Toc174261866" w:history="1">
             <w:r>
               <w:rPr>
                 <w:rStyle w:val="Hyperlink"/>
@@ -1906,7 +1906,7 @@
               <w:rPr>
                 <w:webHidden/>
               </w:rPr>
-              <w:instrText xml:space="preserve"> PAGEREF _Toc174116653 \h </w:instrText>
+              <w:instrText xml:space="preserve"> PAGEREF _Toc174261866 \h </w:instrText>
             </w:r>
             <w:r>
               <w:rPr>
@@ -1923,7 +1923,7 @@
               <w:rPr>
                 <w:webHidden/>
               </w:rPr>
-              <w:t>2</w:t>
+              <w:t>14</w:t>
             </w:r>
             <w:r>
               <w:rPr>
@@ -1943,7 +1943,7 @@
               <w:lang w:bidi="ar-SA"/>
             </w:rPr>
           </w:pPr>
-          <w:hyperlink w:anchor="_Toc174116654" w:history="1">
+          <w:hyperlink w:anchor="_Toc174261867" w:history="1">
             <w:r>
               <w:rPr>
                 <w:rStyle w:val="Hyperlink"/>
@@ -1966,7 +1966,7 @@
               <w:rPr>
                 <w:webHidden/>
               </w:rPr>
-              <w:instrText xml:space="preserve"> PAGEREF _Toc174116654 \h </w:instrText>
+              <w:instrText xml:space="preserve"> PAGEREF _Toc174261867 \h </w:instrText>
             </w:r>
             <w:r>
               <w:rPr>
@@ -1983,7 +1983,7 @@
               <w:rPr>
                 <w:webHidden/>
               </w:rPr>
-              <w:t>2</w:t>
+              <w:t>15</w:t>
             </w:r>
             <w:r>
               <w:rPr>
@@ -2003,7 +2003,7 @@
               <w:lang w:bidi="ar-SA"/>
             </w:rPr>
           </w:pPr>
-          <w:hyperlink w:anchor="_Toc174116655" w:history="1">
+          <w:hyperlink w:anchor="_Toc174261868" w:history="1">
             <w:r>
               <w:rPr>
                 <w:rStyle w:val="Hyperlink"/>
@@ -2026,7 +2026,7 @@
               <w:rPr>
                 <w:webHidden/>
               </w:rPr>
-              <w:instrText xml:space="preserve"> PAGEREF _Toc174116655 \h </w:instrText>
+              <w:instrText xml:space="preserve"> PAGEREF _Toc174261868 \h </w:instrText>
             </w:r>
             <w:r>
               <w:rPr>
@@ -2043,7 +2043,7 @@
               <w:rPr>
                 <w:webHidden/>
               </w:rPr>
-              <w:t>2</w:t>
+              <w:t>18</w:t>
             </w:r>
             <w:r>
               <w:rPr>
@@ -2064,7 +2064,7 @@
               <w:lang w:bidi="ar-SA"/>
             </w:rPr>
           </w:pPr>
-          <w:hyperlink w:anchor="_Toc174116656" w:history="1">
+          <w:hyperlink w:anchor="_Toc174261869" w:history="1">
             <w:r>
               <w:rPr>
                 <w:rStyle w:val="Hyperlink"/>
@@ -2087,7 +2087,7 @@
               <w:rPr>
                 <w:webHidden/>
               </w:rPr>
-              <w:instrText xml:space="preserve"> PAGEREF _Toc174116656 \h </w:instrText>
+              <w:instrText xml:space="preserve"> PAGEREF _Toc174261869 \h </w:instrText>
             </w:r>
             <w:r>
               <w:rPr>
@@ -2104,7 +2104,7 @@
               <w:rPr>
                 <w:webHidden/>
               </w:rPr>
-              <w:t>2</w:t>
+              <w:t>19</w:t>
             </w:r>
             <w:r>
               <w:rPr>
@@ -2124,7 +2124,7 @@
               <w:lang w:bidi="ar-SA"/>
             </w:rPr>
           </w:pPr>
-          <w:hyperlink w:anchor="_Toc174116657" w:history="1">
+          <w:hyperlink w:anchor="_Toc174261870" w:history="1">
             <w:r>
               <w:rPr>
                 <w:rStyle w:val="Hyperlink"/>
@@ -2147,7 +2147,7 @@
               <w:rPr>
                 <w:webHidden/>
               </w:rPr>
-              <w:instrText xml:space="preserve"> PAGEREF _Toc174116657 \h </w:instrText>
+              <w:instrText xml:space="preserve"> PAGEREF _Toc174261870 \h </w:instrText>
             </w:r>
             <w:r>
               <w:rPr>
@@ -2164,7 +2164,7 @@
               <w:rPr>
                 <w:webHidden/>
               </w:rPr>
-              <w:t>2</w:t>
+              <w:t>19</w:t>
             </w:r>
             <w:r>
               <w:rPr>
@@ -2184,7 +2184,7 @@
               <w:lang w:bidi="ar-SA"/>
             </w:rPr>
           </w:pPr>
-          <w:hyperlink w:anchor="_Toc174116658" w:history="1">
+          <w:hyperlink w:anchor="_Toc174261871" w:history="1">
             <w:r>
               <w:rPr>
                 <w:rStyle w:val="Hyperlink"/>
@@ -2207,7 +2207,7 @@
               <w:rPr>
                 <w:webHidden/>
               </w:rPr>
-              <w:instrText xml:space="preserve"> PAGEREF _Toc174116658 \h </w:instrText>
+              <w:instrText xml:space="preserve"> PAGEREF _Toc174261871 \h </w:instrText>
             </w:r>
             <w:r>
               <w:rPr>
@@ -2224,7 +2224,7 @@
               <w:rPr>
                 <w:webHidden/>
               </w:rPr>
-              <w:t>2</w:t>
+              <w:t>22</w:t>
             </w:r>
             <w:r>
               <w:rPr>
@@ -2244,7 +2244,7 @@
               <w:lang w:bidi="ar-SA"/>
             </w:rPr>
           </w:pPr>
-          <w:hyperlink w:anchor="_Toc174116659" w:history="1">
+          <w:hyperlink w:anchor="_Toc174261872" w:history="1">
             <w:r>
               <w:rPr>
                 <w:rStyle w:val="Hyperlink"/>
@@ -2267,7 +2267,7 @@
               <w:rPr>
                 <w:webHidden/>
               </w:rPr>
-              <w:instrText xml:space="preserve"> PAGEREF _Toc174116659 \h </w:instrText>
+              <w:instrText xml:space="preserve"> PAGEREF _Toc174261872 \h </w:instrText>
             </w:r>
             <w:r>
               <w:rPr>
@@ -2284,7 +2284,7 @@
               <w:rPr>
                 <w:webHidden/>
               </w:rPr>
-              <w:t>2</w:t>
+              <w:t>23</w:t>
             </w:r>
             <w:r>
               <w:rPr>
@@ -2304,7 +2304,7 @@
               <w:lang w:bidi="ar-SA"/>
             </w:rPr>
           </w:pPr>
-          <w:hyperlink w:anchor="_Toc174116660" w:history="1">
+          <w:hyperlink w:anchor="_Toc174261873" w:history="1">
             <w:r>
               <w:rPr>
                 <w:rStyle w:val="Hyperlink"/>
@@ -2327,7 +2327,7 @@
               <w:rPr>
                 <w:webHidden/>
               </w:rPr>
-              <w:instrText xml:space="preserve"> PAGEREF _Toc174116660 \h </w:instrText>
+              <w:instrText xml:space="preserve"> PAGEREF _Toc174261873 \h </w:instrText>
             </w:r>
             <w:r>
               <w:rPr>
@@ -2344,7 +2344,7 @@
               <w:rPr>
                 <w:webHidden/>
               </w:rPr>
-              <w:t>2</w:t>
+              <w:t>25</w:t>
             </w:r>
             <w:r>
               <w:rPr>
@@ -2364,7 +2364,7 @@
               <w:lang w:bidi="ar-SA"/>
             </w:rPr>
           </w:pPr>
-          <w:hyperlink w:anchor="_Toc174116661" w:history="1">
+          <w:hyperlink w:anchor="_Toc174261874" w:history="1">
             <w:r>
               <w:rPr>
                 <w:rStyle w:val="Hyperlink"/>
@@ -2387,7 +2387,7 @@
               <w:rPr>
                 <w:webHidden/>
               </w:rPr>
-              <w:instrText xml:space="preserve"> PAGEREF _Toc174116661 \h </w:instrText>
+              <w:instrText xml:space="preserve"> PAGEREF _Toc174261874 \h </w:instrText>
             </w:r>
             <w:r>
               <w:rPr>
@@ -2404,7 +2404,7 @@
               <w:rPr>
                 <w:webHidden/>
               </w:rPr>
-              <w:t>2</w:t>
+              <w:t>46</w:t>
             </w:r>
             <w:r>
               <w:rPr>
@@ -2433,12 +2433,23 @@
     </w:sdt>
     <w:p>
       <w:pPr>
+        <w:tabs>
+          <w:tab w:val="left" w:pos="2745"/>
+        </w:tabs>
         <w:rPr>
           <w:b/>
           <w:bCs/>
           <w:lang w:val="en-GB"/>
         </w:rPr>
       </w:pPr>
+      <w:r>
+        <w:rPr>
+          <w:b/>
+          <w:bCs/>
+          <w:lang w:val="en-GB"/>
+        </w:rPr>
+        <w:tab/>
+      </w:r>
     </w:p>
     <w:p>
       <w:pPr>
@@ -2589,7 +2600,7 @@
         </w:rPr>
         <w:fldChar w:fldCharType="separate"/>
       </w:r>
-      <w:hyperlink w:anchor="_Toc174174210" w:history="1">
+      <w:hyperlink w:anchor="_Toc174261875" w:history="1">
         <w:r>
           <w:rPr>
             <w:rStyle w:val="Hyperlink"/>
@@ -2616,7 +2627,7 @@
             <w:noProof/>
             <w:webHidden/>
           </w:rPr>
-          <w:instrText xml:space="preserve"> PAGEREF _Toc174174210 \h </w:instrText>
+          <w:instrText xml:space="preserve"> PAGEREF _Toc174261875 \h </w:instrText>
         </w:r>
         <w:r>
           <w:rPr>
@@ -2658,7 +2669,7 @@
           <w:noProof/>
         </w:rPr>
       </w:pPr>
-      <w:hyperlink r:id="rId10" w:anchor="_Toc174174211" w:history="1">
+      <w:hyperlink r:id="rId10" w:anchor="_Toc174261876" w:history="1">
         <w:r>
           <w:rPr>
             <w:rStyle w:val="Hyperlink"/>
@@ -2685,7 +2696,7 @@
             <w:noProof/>
             <w:webHidden/>
           </w:rPr>
-          <w:instrText xml:space="preserve"> PAGEREF _Toc174174211 \h </w:instrText>
+          <w:instrText xml:space="preserve"> PAGEREF _Toc174261876 \h </w:instrText>
         </w:r>
         <w:r>
           <w:rPr>
@@ -2727,7 +2738,7 @@
           <w:noProof/>
         </w:rPr>
       </w:pPr>
-      <w:hyperlink r:id="rId11" w:anchor="_Toc174174212" w:history="1">
+      <w:hyperlink r:id="rId11" w:anchor="_Toc174261877" w:history="1">
         <w:r>
           <w:rPr>
             <w:rStyle w:val="Hyperlink"/>
@@ -2754,7 +2765,7 @@
             <w:noProof/>
             <w:webHidden/>
           </w:rPr>
-          <w:instrText xml:space="preserve"> PAGEREF _Toc174174212 \h </w:instrText>
+          <w:instrText xml:space="preserve"> PAGEREF _Toc174261877 \h </w:instrText>
         </w:r>
         <w:r>
           <w:rPr>
@@ -2796,7 +2807,7 @@
           <w:noProof/>
         </w:rPr>
       </w:pPr>
-      <w:hyperlink w:anchor="_Toc174174213" w:history="1">
+      <w:hyperlink w:anchor="_Toc174261878" w:history="1">
         <w:r>
           <w:rPr>
             <w:rStyle w:val="Hyperlink"/>
@@ -2823,7 +2834,7 @@
             <w:noProof/>
             <w:webHidden/>
           </w:rPr>
-          <w:instrText xml:space="preserve"> PAGEREF _Toc174174213 \h </w:instrText>
+          <w:instrText xml:space="preserve"> PAGEREF _Toc174261878 \h </w:instrText>
         </w:r>
         <w:r>
           <w:rPr>
@@ -2865,7 +2876,7 @@
           <w:noProof/>
         </w:rPr>
       </w:pPr>
-      <w:hyperlink w:anchor="_Toc174174214" w:history="1">
+      <w:hyperlink w:anchor="_Toc174261879" w:history="1">
         <w:r>
           <w:rPr>
             <w:rStyle w:val="Hyperlink"/>
@@ -2892,7 +2903,7 @@
             <w:noProof/>
             <w:webHidden/>
           </w:rPr>
-          <w:instrText xml:space="preserve"> PAGEREF _Toc174174214 \h </w:instrText>
+          <w:instrText xml:space="preserve"> PAGEREF _Toc174261879 \h </w:instrText>
         </w:r>
         <w:r>
           <w:rPr>
@@ -2934,7 +2945,7 @@
           <w:noProof/>
         </w:rPr>
       </w:pPr>
-      <w:hyperlink w:anchor="_Toc174174215" w:history="1">
+      <w:hyperlink w:anchor="_Toc174261880" w:history="1">
         <w:r>
           <w:rPr>
             <w:rStyle w:val="Hyperlink"/>
@@ -2961,7 +2972,7 @@
             <w:noProof/>
             <w:webHidden/>
           </w:rPr>
-          <w:instrText xml:space="preserve"> PAGEREF _Toc174174215 \h </w:instrText>
+          <w:instrText xml:space="preserve"> PAGEREF _Toc174261880 \h </w:instrText>
         </w:r>
         <w:r>
           <w:rPr>
@@ -3003,7 +3014,7 @@
           <w:noProof/>
         </w:rPr>
       </w:pPr>
-      <w:hyperlink r:id="rId12" w:anchor="_Toc174174216" w:history="1">
+      <w:hyperlink r:id="rId12" w:anchor="_Toc174261881" w:history="1">
         <w:r>
           <w:rPr>
             <w:rStyle w:val="Hyperlink"/>
@@ -3030,7 +3041,7 @@
             <w:noProof/>
             <w:webHidden/>
           </w:rPr>
-          <w:instrText xml:space="preserve"> PAGEREF _Toc174174216 \h </w:instrText>
+          <w:instrText xml:space="preserve"> PAGEREF _Toc174261881 \h </w:instrText>
         </w:r>
         <w:r>
           <w:rPr>
@@ -3072,7 +3083,7 @@
           <w:noProof/>
         </w:rPr>
       </w:pPr>
-      <w:hyperlink r:id="rId13" w:anchor="_Toc174174217" w:history="1">
+      <w:hyperlink r:id="rId13" w:anchor="_Toc174261882" w:history="1">
         <w:r>
           <w:rPr>
             <w:rStyle w:val="Hyperlink"/>
@@ -3099,7 +3110,7 @@
             <w:noProof/>
             <w:webHidden/>
           </w:rPr>
-          <w:instrText xml:space="preserve"> PAGEREF _Toc174174217 \h </w:instrText>
+          <w:instrText xml:space="preserve"> PAGEREF _Toc174261882 \h </w:instrText>
         </w:r>
         <w:r>
           <w:rPr>
@@ -3141,7 +3152,7 @@
           <w:noProof/>
         </w:rPr>
       </w:pPr>
-      <w:hyperlink w:anchor="_Toc174174218" w:history="1">
+      <w:hyperlink w:anchor="_Toc174261883" w:history="1">
         <w:r>
           <w:rPr>
             <w:rStyle w:val="Hyperlink"/>
@@ -3168,7 +3179,7 @@
             <w:noProof/>
             <w:webHidden/>
           </w:rPr>
-          <w:instrText xml:space="preserve"> PAGEREF _Toc174174218 \h </w:instrText>
+          <w:instrText xml:space="preserve"> PAGEREF _Toc174261883 \h </w:instrText>
         </w:r>
         <w:r>
           <w:rPr>
@@ -3210,7 +3221,7 @@
           <w:noProof/>
         </w:rPr>
       </w:pPr>
-      <w:hyperlink w:anchor="_Toc174174219" w:history="1">
+      <w:hyperlink w:anchor="_Toc174261884" w:history="1">
         <w:r>
           <w:rPr>
             <w:rStyle w:val="Hyperlink"/>
@@ -3237,7 +3248,7 @@
             <w:noProof/>
             <w:webHidden/>
           </w:rPr>
-          <w:instrText xml:space="preserve"> PAGEREF _Toc174174219 \h </w:instrText>
+          <w:instrText xml:space="preserve"> PAGEREF _Toc174261884 \h </w:instrText>
         </w:r>
         <w:r>
           <w:rPr>
@@ -3279,7 +3290,7 @@
           <w:noProof/>
         </w:rPr>
       </w:pPr>
-      <w:hyperlink w:anchor="_Toc174174220" w:history="1">
+      <w:hyperlink w:anchor="_Toc174261885" w:history="1">
         <w:r>
           <w:rPr>
             <w:rStyle w:val="Hyperlink"/>
@@ -3306,7 +3317,7 @@
             <w:noProof/>
             <w:webHidden/>
           </w:rPr>
-          <w:instrText xml:space="preserve"> PAGEREF _Toc174174220 \h </w:instrText>
+          <w:instrText xml:space="preserve"> PAGEREF _Toc174261885 \h </w:instrText>
         </w:r>
         <w:r>
           <w:rPr>
@@ -3348,7 +3359,7 @@
           <w:noProof/>
         </w:rPr>
       </w:pPr>
-      <w:hyperlink w:anchor="_Toc174174221" w:history="1">
+      <w:hyperlink w:anchor="_Toc174261886" w:history="1">
         <w:r>
           <w:rPr>
             <w:rStyle w:val="Hyperlink"/>
@@ -3375,7 +3386,7 @@
             <w:noProof/>
             <w:webHidden/>
           </w:rPr>
-          <w:instrText xml:space="preserve"> PAGEREF _Toc174174221 \h </w:instrText>
+          <w:instrText xml:space="preserve"> PAGEREF _Toc174261886 \h </w:instrText>
         </w:r>
         <w:r>
           <w:rPr>
@@ -3417,7 +3428,7 @@
           <w:noProof/>
         </w:rPr>
       </w:pPr>
-      <w:hyperlink r:id="rId14" w:anchor="_Toc174174222" w:history="1">
+      <w:hyperlink r:id="rId14" w:anchor="_Toc174261887" w:history="1">
         <w:r>
           <w:rPr>
             <w:rStyle w:val="Hyperlink"/>
@@ -3444,7 +3455,7 @@
             <w:noProof/>
             <w:webHidden/>
           </w:rPr>
-          <w:instrText xml:space="preserve"> PAGEREF _Toc174174222 \h </w:instrText>
+          <w:instrText xml:space="preserve"> PAGEREF _Toc174261887 \h </w:instrText>
         </w:r>
         <w:r>
           <w:rPr>
@@ -3486,7 +3497,7 @@
           <w:noProof/>
         </w:rPr>
       </w:pPr>
-      <w:hyperlink w:anchor="_Toc174174223" w:history="1">
+      <w:hyperlink w:anchor="_Toc174261888" w:history="1">
         <w:r>
           <w:rPr>
             <w:rStyle w:val="Hyperlink"/>
@@ -3513,7 +3524,7 @@
             <w:noProof/>
             <w:webHidden/>
           </w:rPr>
-          <w:instrText xml:space="preserve"> PAGEREF _Toc174174223 \h </w:instrText>
+          <w:instrText xml:space="preserve"> PAGEREF _Toc174261888 \h </w:instrText>
         </w:r>
         <w:r>
           <w:rPr>
@@ -3555,7 +3566,7 @@
           <w:noProof/>
         </w:rPr>
       </w:pPr>
-      <w:hyperlink w:anchor="_Toc174174224" w:history="1">
+      <w:hyperlink w:anchor="_Toc174261889" w:history="1">
         <w:r>
           <w:rPr>
             <w:rStyle w:val="Hyperlink"/>
@@ -3582,7 +3593,7 @@
             <w:noProof/>
             <w:webHidden/>
           </w:rPr>
-          <w:instrText xml:space="preserve"> PAGEREF _Toc174174224 \h </w:instrText>
+          <w:instrText xml:space="preserve"> PAGEREF _Toc174261889 \h </w:instrText>
         </w:r>
         <w:r>
           <w:rPr>
@@ -3624,7 +3635,7 @@
           <w:noProof/>
         </w:rPr>
       </w:pPr>
-      <w:hyperlink r:id="rId15" w:anchor="_Toc174174225" w:history="1">
+      <w:hyperlink r:id="rId15" w:anchor="_Toc174261890" w:history="1">
         <w:r>
           <w:rPr>
             <w:rStyle w:val="Hyperlink"/>
@@ -3651,7 +3662,7 @@
             <w:noProof/>
             <w:webHidden/>
           </w:rPr>
-          <w:instrText xml:space="preserve"> PAGEREF _Toc174174225 \h </w:instrText>
+          <w:instrText xml:space="preserve"> PAGEREF _Toc174261890 \h </w:instrText>
         </w:r>
         <w:r>
           <w:rPr>
@@ -3693,7 +3704,7 @@
           <w:noProof/>
         </w:rPr>
       </w:pPr>
-      <w:hyperlink w:anchor="_Toc174174226" w:history="1">
+      <w:hyperlink w:anchor="_Toc174261891" w:history="1">
         <w:r>
           <w:rPr>
             <w:rStyle w:val="Hyperlink"/>
@@ -3720,7 +3731,7 @@
             <w:noProof/>
             <w:webHidden/>
           </w:rPr>
-          <w:instrText xml:space="preserve"> PAGEREF _Toc174174226 \h </w:instrText>
+          <w:instrText xml:space="preserve"> PAGEREF _Toc174261891 \h </w:instrText>
         </w:r>
         <w:r>
           <w:rPr>
@@ -3762,7 +3773,7 @@
           <w:noProof/>
         </w:rPr>
       </w:pPr>
-      <w:hyperlink w:anchor="_Toc174174227" w:history="1">
+      <w:hyperlink w:anchor="_Toc174261892" w:history="1">
         <w:r>
           <w:rPr>
             <w:rStyle w:val="Hyperlink"/>
@@ -3789,7 +3800,7 @@
             <w:noProof/>
             <w:webHidden/>
           </w:rPr>
-          <w:instrText xml:space="preserve"> PAGEREF _Toc174174227 \h </w:instrText>
+          <w:instrText xml:space="preserve"> PAGEREF _Toc174261892 \h </w:instrText>
         </w:r>
         <w:r>
           <w:rPr>
@@ -3831,7 +3842,7 @@
           <w:noProof/>
         </w:rPr>
       </w:pPr>
-      <w:hyperlink r:id="rId16" w:anchor="_Toc174174228" w:history="1">
+      <w:hyperlink r:id="rId16" w:anchor="_Toc174261893" w:history="1">
         <w:r>
           <w:rPr>
             <w:rStyle w:val="Hyperlink"/>
@@ -3858,7 +3869,7 @@
             <w:noProof/>
             <w:webHidden/>
           </w:rPr>
-          <w:instrText xml:space="preserve"> PAGEREF _Toc174174228 \h </w:instrText>
+          <w:instrText xml:space="preserve"> PAGEREF _Toc174261893 \h </w:instrText>
         </w:r>
         <w:r>
           <w:rPr>
@@ -3900,7 +3911,7 @@
           <w:noProof/>
         </w:rPr>
       </w:pPr>
-      <w:hyperlink r:id="rId17" w:anchor="_Toc174174229" w:history="1">
+      <w:hyperlink r:id="rId17" w:anchor="_Toc174261894" w:history="1">
         <w:r>
           <w:rPr>
             <w:rStyle w:val="Hyperlink"/>
@@ -3927,7 +3938,7 @@
             <w:noProof/>
             <w:webHidden/>
           </w:rPr>
-          <w:instrText xml:space="preserve"> PAGEREF _Toc174174229 \h </w:instrText>
+          <w:instrText xml:space="preserve"> PAGEREF _Toc174261894 \h </w:instrText>
         </w:r>
         <w:r>
           <w:rPr>
@@ -3969,7 +3980,7 @@
           <w:noProof/>
         </w:rPr>
       </w:pPr>
-      <w:hyperlink w:anchor="_Toc174174230" w:history="1">
+      <w:hyperlink w:anchor="_Toc174261895" w:history="1">
         <w:r>
           <w:rPr>
             <w:rStyle w:val="Hyperlink"/>
@@ -3996,7 +4007,7 @@
             <w:noProof/>
             <w:webHidden/>
           </w:rPr>
-          <w:instrText xml:space="preserve"> PAGEREF _Toc174174230 \h </w:instrText>
+          <w:instrText xml:space="preserve"> PAGEREF _Toc174261895 \h </w:instrText>
         </w:r>
         <w:r>
           <w:rPr>
@@ -4038,7 +4049,7 @@
           <w:noProof/>
         </w:rPr>
       </w:pPr>
-      <w:hyperlink w:anchor="_Toc174174231" w:history="1">
+      <w:hyperlink w:anchor="_Toc174261896" w:history="1">
         <w:r>
           <w:rPr>
             <w:rStyle w:val="Hyperlink"/>
@@ -4065,7 +4076,7 @@
             <w:noProof/>
             <w:webHidden/>
           </w:rPr>
-          <w:instrText xml:space="preserve"> PAGEREF _Toc174174231 \h </w:instrText>
+          <w:instrText xml:space="preserve"> PAGEREF _Toc174261896 \h </w:instrText>
         </w:r>
         <w:r>
           <w:rPr>
@@ -4107,7 +4118,7 @@
           <w:noProof/>
         </w:rPr>
       </w:pPr>
-      <w:hyperlink w:anchor="_Toc174174232" w:history="1">
+      <w:hyperlink w:anchor="_Toc174261897" w:history="1">
         <w:r>
           <w:rPr>
             <w:rStyle w:val="Hyperlink"/>
@@ -4134,7 +4145,7 @@
             <w:noProof/>
             <w:webHidden/>
           </w:rPr>
-          <w:instrText xml:space="preserve"> PAGEREF _Toc174174232 \h </w:instrText>
+          <w:instrText xml:space="preserve"> PAGEREF _Toc174261897 \h </w:instrText>
         </w:r>
         <w:r>
           <w:rPr>
@@ -4176,7 +4187,7 @@
           <w:noProof/>
         </w:rPr>
       </w:pPr>
-      <w:hyperlink w:anchor="_Toc174174233" w:history="1">
+      <w:hyperlink w:anchor="_Toc174261898" w:history="1">
         <w:r>
           <w:rPr>
             <w:rStyle w:val="Hyperlink"/>
@@ -4203,7 +4214,7 @@
             <w:noProof/>
             <w:webHidden/>
           </w:rPr>
-          <w:instrText xml:space="preserve"> PAGEREF _Toc174174233 \h </w:instrText>
+          <w:instrText xml:space="preserve"> PAGEREF _Toc174261898 \h </w:instrText>
         </w:r>
         <w:r>
           <w:rPr>
@@ -4245,7 +4256,7 @@
           <w:noProof/>
         </w:rPr>
       </w:pPr>
-      <w:hyperlink w:anchor="_Toc174174234" w:history="1">
+      <w:hyperlink w:anchor="_Toc174261899" w:history="1">
         <w:r>
           <w:rPr>
             <w:rStyle w:val="Hyperlink"/>
@@ -4272,7 +4283,7 @@
             <w:noProof/>
             <w:webHidden/>
           </w:rPr>
-          <w:instrText xml:space="preserve"> PAGEREF _Toc174174234 \h </w:instrText>
+          <w:instrText xml:space="preserve"> PAGEREF _Toc174261899 \h </w:instrText>
         </w:r>
         <w:r>
           <w:rPr>
@@ -4314,7 +4325,7 @@
           <w:noProof/>
         </w:rPr>
       </w:pPr>
-      <w:hyperlink w:anchor="_Toc174174235" w:history="1">
+      <w:hyperlink w:anchor="_Toc174261900" w:history="1">
         <w:r>
           <w:rPr>
             <w:rStyle w:val="Hyperlink"/>
@@ -4341,7 +4352,7 @@
             <w:noProof/>
             <w:webHidden/>
           </w:rPr>
-          <w:instrText xml:space="preserve"> PAGEREF _Toc174174235 \h </w:instrText>
+          <w:instrText xml:space="preserve"> PAGEREF _Toc174261900 \h </w:instrText>
         </w:r>
         <w:r>
           <w:rPr>
@@ -4383,7 +4394,7 @@
           <w:noProof/>
         </w:rPr>
       </w:pPr>
-      <w:hyperlink w:anchor="_Toc174174236" w:history="1">
+      <w:hyperlink w:anchor="_Toc174261901" w:history="1">
         <w:r>
           <w:rPr>
             <w:rStyle w:val="Hyperlink"/>
@@ -4410,7 +4421,7 @@
             <w:noProof/>
             <w:webHidden/>
           </w:rPr>
-          <w:instrText xml:space="preserve"> PAGEREF _Toc174174236 \h </w:instrText>
+          <w:instrText xml:space="preserve"> PAGEREF _Toc174261901 \h </w:instrText>
         </w:r>
         <w:r>
           <w:rPr>
@@ -4452,7 +4463,7 @@
           <w:noProof/>
         </w:rPr>
       </w:pPr>
-      <w:hyperlink r:id="rId18" w:anchor="_Toc174174237" w:history="1">
+      <w:hyperlink r:id="rId18" w:anchor="_Toc174261902" w:history="1">
         <w:r>
           <w:rPr>
             <w:rStyle w:val="Hyperlink"/>
@@ -4479,7 +4490,7 @@
             <w:noProof/>
             <w:webHidden/>
           </w:rPr>
-          <w:instrText xml:space="preserve"> PAGEREF _Toc174174237 \h </w:instrText>
+          <w:instrText xml:space="preserve"> PAGEREF _Toc174261902 \h </w:instrText>
         </w:r>
         <w:r>
           <w:rPr>
@@ -4521,7 +4532,7 @@
           <w:noProof/>
         </w:rPr>
       </w:pPr>
-      <w:hyperlink r:id="rId19" w:anchor="_Toc174174238" w:history="1">
+      <w:hyperlink r:id="rId19" w:anchor="_Toc174261903" w:history="1">
         <w:r>
           <w:rPr>
             <w:rStyle w:val="Hyperlink"/>
@@ -4548,7 +4559,7 @@
             <w:noProof/>
             <w:webHidden/>
           </w:rPr>
-          <w:instrText xml:space="preserve"> PAGEREF _Toc174174238 \h </w:instrText>
+          <w:instrText xml:space="preserve"> PAGEREF _Toc174261903 \h </w:instrText>
         </w:r>
         <w:r>
           <w:rPr>
@@ -4590,7 +4601,7 @@
           <w:noProof/>
         </w:rPr>
       </w:pPr>
-      <w:hyperlink w:anchor="_Toc174174239" w:history="1">
+      <w:hyperlink w:anchor="_Toc174261904" w:history="1">
         <w:r>
           <w:rPr>
             <w:rStyle w:val="Hyperlink"/>
@@ -4617,7 +4628,7 @@
             <w:noProof/>
             <w:webHidden/>
           </w:rPr>
-          <w:instrText xml:space="preserve"> PAGEREF _Toc174174239 \h </w:instrText>
+          <w:instrText xml:space="preserve"> PAGEREF _Toc174261904 \h </w:instrText>
         </w:r>
         <w:r>
           <w:rPr>
@@ -4659,7 +4670,7 @@
           <w:noProof/>
         </w:rPr>
       </w:pPr>
-      <w:hyperlink w:anchor="_Toc174174240" w:history="1">
+      <w:hyperlink w:anchor="_Toc174261905" w:history="1">
         <w:r>
           <w:rPr>
             <w:rStyle w:val="Hyperlink"/>
@@ -4686,7 +4697,7 @@
             <w:noProof/>
             <w:webHidden/>
           </w:rPr>
-          <w:instrText xml:space="preserve"> PAGEREF _Toc174174240 \h </w:instrText>
+          <w:instrText xml:space="preserve"> PAGEREF _Toc174261905 \h </w:instrText>
         </w:r>
         <w:r>
           <w:rPr>
@@ -4728,7 +4739,7 @@
           <w:noProof/>
         </w:rPr>
       </w:pPr>
-      <w:hyperlink w:anchor="_Toc174174241" w:history="1">
+      <w:hyperlink w:anchor="_Toc174261906" w:history="1">
         <w:r>
           <w:rPr>
             <w:rStyle w:val="Hyperlink"/>
@@ -4755,7 +4766,7 @@
             <w:noProof/>
             <w:webHidden/>
           </w:rPr>
-          <w:instrText xml:space="preserve"> PAGEREF _Toc174174241 \h </w:instrText>
+          <w:instrText xml:space="preserve"> PAGEREF _Toc174261906 \h </w:instrText>
         </w:r>
         <w:r>
           <w:rPr>
@@ -4797,7 +4808,7 @@
           <w:noProof/>
         </w:rPr>
       </w:pPr>
-      <w:hyperlink w:anchor="_Toc174174242" w:history="1">
+      <w:hyperlink w:anchor="_Toc174261907" w:history="1">
         <w:r>
           <w:rPr>
             <w:rStyle w:val="Hyperlink"/>
@@ -4824,7 +4835,7 @@
             <w:noProof/>
             <w:webHidden/>
           </w:rPr>
-          <w:instrText xml:space="preserve"> PAGEREF _Toc174174242 \h </w:instrText>
+          <w:instrText xml:space="preserve"> PAGEREF _Toc174261907 \h </w:instrText>
         </w:r>
         <w:r>
           <w:rPr>
@@ -4866,7 +4877,7 @@
           <w:noProof/>
         </w:rPr>
       </w:pPr>
-      <w:hyperlink w:anchor="_Toc174174243" w:history="1">
+      <w:hyperlink w:anchor="_Toc174261908" w:history="1">
         <w:r>
           <w:rPr>
             <w:rStyle w:val="Hyperlink"/>
@@ -4893,7 +4904,7 @@
             <w:noProof/>
             <w:webHidden/>
           </w:rPr>
-          <w:instrText xml:space="preserve"> PAGEREF _Toc174174243 \h </w:instrText>
+          <w:instrText xml:space="preserve"> PAGEREF _Toc174261908 \h </w:instrText>
         </w:r>
         <w:r>
           <w:rPr>
@@ -4935,7 +4946,7 @@
           <w:noProof/>
         </w:rPr>
       </w:pPr>
-      <w:hyperlink w:anchor="_Toc174174244" w:history="1">
+      <w:hyperlink w:anchor="_Toc174261909" w:history="1">
         <w:r>
           <w:rPr>
             <w:rStyle w:val="Hyperlink"/>
@@ -4962,7 +4973,7 @@
             <w:noProof/>
             <w:webHidden/>
           </w:rPr>
-          <w:instrText xml:space="preserve"> PAGEREF _Toc174174244 \h </w:instrText>
+          <w:instrText xml:space="preserve"> PAGEREF _Toc174261909 \h </w:instrText>
         </w:r>
         <w:r>
           <w:rPr>
@@ -5004,7 +5015,7 @@
           <w:noProof/>
         </w:rPr>
       </w:pPr>
-      <w:hyperlink w:anchor="_Toc174174245" w:history="1">
+      <w:hyperlink w:anchor="_Toc174261910" w:history="1">
         <w:r>
           <w:rPr>
             <w:rStyle w:val="Hyperlink"/>
@@ -5031,7 +5042,7 @@
             <w:noProof/>
             <w:webHidden/>
           </w:rPr>
-          <w:instrText xml:space="preserve"> PAGEREF _Toc174174245 \h </w:instrText>
+          <w:instrText xml:space="preserve"> PAGEREF _Toc174261910 \h </w:instrText>
         </w:r>
         <w:r>
           <w:rPr>
@@ -5073,7 +5084,7 @@
           <w:noProof/>
         </w:rPr>
       </w:pPr>
-      <w:hyperlink w:anchor="_Toc174174246" w:history="1">
+      <w:hyperlink w:anchor="_Toc174261911" w:history="1">
         <w:r>
           <w:rPr>
             <w:rStyle w:val="Hyperlink"/>
@@ -5100,7 +5111,7 @@
             <w:noProof/>
             <w:webHidden/>
           </w:rPr>
-          <w:instrText xml:space="preserve"> PAGEREF _Toc174174246 \h </w:instrText>
+          <w:instrText xml:space="preserve"> PAGEREF _Toc174261911 \h </w:instrText>
         </w:r>
         <w:r>
           <w:rPr>
@@ -5142,7 +5153,7 @@
           <w:noProof/>
         </w:rPr>
       </w:pPr>
-      <w:hyperlink w:anchor="_Toc174174247" w:history="1">
+      <w:hyperlink w:anchor="_Toc174261912" w:history="1">
         <w:r>
           <w:rPr>
             <w:rStyle w:val="Hyperlink"/>
@@ -5169,7 +5180,7 @@
             <w:noProof/>
             <w:webHidden/>
           </w:rPr>
-          <w:instrText xml:space="preserve"> PAGEREF _Toc174174247 \h </w:instrText>
+          <w:instrText xml:space="preserve"> PAGEREF _Toc174261912 \h </w:instrText>
         </w:r>
         <w:r>
           <w:rPr>
@@ -5211,7 +5222,7 @@
           <w:noProof/>
         </w:rPr>
       </w:pPr>
-      <w:hyperlink w:anchor="_Toc174174248" w:history="1">
+      <w:hyperlink w:anchor="_Toc174261913" w:history="1">
         <w:r>
           <w:rPr>
             <w:rStyle w:val="Hyperlink"/>
@@ -5238,7 +5249,7 @@
             <w:noProof/>
             <w:webHidden/>
           </w:rPr>
-          <w:instrText xml:space="preserve"> PAGEREF _Toc174174248 \h </w:instrText>
+          <w:instrText xml:space="preserve"> PAGEREF _Toc174261913 \h </w:instrText>
         </w:r>
         <w:r>
           <w:rPr>
@@ -5280,7 +5291,7 @@
           <w:noProof/>
         </w:rPr>
       </w:pPr>
-      <w:hyperlink r:id="rId20" w:anchor="_Toc174174249" w:history="1">
+      <w:hyperlink r:id="rId20" w:anchor="_Toc174261914" w:history="1">
         <w:r>
           <w:rPr>
             <w:rStyle w:val="Hyperlink"/>
@@ -5307,7 +5318,7 @@
             <w:noProof/>
             <w:webHidden/>
           </w:rPr>
-          <w:instrText xml:space="preserve"> PAGEREF _Toc174174249 \h </w:instrText>
+          <w:instrText xml:space="preserve"> PAGEREF _Toc174261914 \h </w:instrText>
         </w:r>
         <w:r>
           <w:rPr>
@@ -5349,7 +5360,7 @@
           <w:noProof/>
         </w:rPr>
       </w:pPr>
-      <w:hyperlink r:id="rId21" w:anchor="_Toc174174250" w:history="1">
+      <w:hyperlink r:id="rId21" w:anchor="_Toc174261915" w:history="1">
         <w:r>
           <w:rPr>
             <w:rStyle w:val="Hyperlink"/>
@@ -5376,7 +5387,7 @@
             <w:noProof/>
             <w:webHidden/>
           </w:rPr>
-          <w:instrText xml:space="preserve"> PAGEREF _Toc174174250 \h </w:instrText>
+          <w:instrText xml:space="preserve"> PAGEREF _Toc174261915 \h </w:instrText>
         </w:r>
         <w:r>
           <w:rPr>
@@ -5418,7 +5429,7 @@
           <w:noProof/>
         </w:rPr>
       </w:pPr>
-      <w:hyperlink w:anchor="_Toc174174251" w:history="1">
+      <w:hyperlink w:anchor="_Toc174261916" w:history="1">
         <w:r>
           <w:rPr>
             <w:rStyle w:val="Hyperlink"/>
@@ -5445,7 +5456,7 @@
             <w:noProof/>
             <w:webHidden/>
           </w:rPr>
-          <w:instrText xml:space="preserve"> PAGEREF _Toc174174251 \h </w:instrText>
+          <w:instrText xml:space="preserve"> PAGEREF _Toc174261916 \h </w:instrText>
         </w:r>
         <w:r>
           <w:rPr>
@@ -5487,7 +5498,7 @@
           <w:noProof/>
         </w:rPr>
       </w:pPr>
-      <w:hyperlink w:anchor="_Toc174174252" w:history="1">
+      <w:hyperlink w:anchor="_Toc174261917" w:history="1">
         <w:r>
           <w:rPr>
             <w:rStyle w:val="Hyperlink"/>
@@ -5514,7 +5525,7 @@
             <w:noProof/>
             <w:webHidden/>
           </w:rPr>
-          <w:instrText xml:space="preserve"> PAGEREF _Toc174174252 \h </w:instrText>
+          <w:instrText xml:space="preserve"> PAGEREF _Toc174261917 \h </w:instrText>
         </w:r>
         <w:r>
           <w:rPr>
@@ -5556,7 +5567,7 @@
           <w:noProof/>
         </w:rPr>
       </w:pPr>
-      <w:hyperlink w:anchor="_Toc174174253" w:history="1">
+      <w:hyperlink w:anchor="_Toc174261918" w:history="1">
         <w:r>
           <w:rPr>
             <w:rStyle w:val="Hyperlink"/>
@@ -5583,7 +5594,7 @@
             <w:noProof/>
             <w:webHidden/>
           </w:rPr>
-          <w:instrText xml:space="preserve"> PAGEREF _Toc174174253 \h </w:instrText>
+          <w:instrText xml:space="preserve"> PAGEREF _Toc174261918 \h </w:instrText>
         </w:r>
         <w:r>
           <w:rPr>
@@ -5628,6 +5639,7 @@
       </w:pPr>
       <w:r>
         <w:rPr>
+          <w:rFonts w:asciiTheme="minorHAnsi" w:eastAsiaTheme="minorHAnsi" w:hAnsiTheme="minorHAnsi" w:cstheme="minorBidi"/>
           <w:b/>
           <w:bCs/>
           <w:sz w:val="44"/>
@@ -5743,7 +5755,7 @@
           <w:szCs w:val="40"/>
         </w:rPr>
       </w:pPr>
-      <w:bookmarkStart w:id="5" w:name="_Toc174116640"/>
+      <w:bookmarkStart w:id="5" w:name="_Toc174261853"/>
       <w:r>
         <w:rPr>
           <w:bCs/>
@@ -6153,7 +6165,7 @@
         </w:rPr>
       </w:pPr>
       <w:bookmarkStart w:id="6" w:name="_Toc173476916"/>
-      <w:bookmarkStart w:id="7" w:name="_Toc174116641"/>
+      <w:bookmarkStart w:id="7" w:name="_Toc174261854"/>
       <w:r>
         <w:rPr>
           <w:sz w:val="40"/>
@@ -6703,7 +6715,7 @@
           <w:szCs w:val="40"/>
         </w:rPr>
       </w:pPr>
-      <w:bookmarkStart w:id="8" w:name="_Toc174116642"/>
+      <w:bookmarkStart w:id="8" w:name="_Toc174261855"/>
       <w:r>
         <w:rPr>
           <w:sz w:val="40"/>
@@ -7013,7 +7025,7 @@
           <w:rtl/>
         </w:rPr>
       </w:pPr>
-      <w:bookmarkStart w:id="9" w:name="_Toc174116643"/>
+      <w:bookmarkStart w:id="9" w:name="_Toc174261856"/>
       <w:r>
         <w:lastRenderedPageBreak/>
         <w:t>Introduction</w:t>
@@ -7053,7 +7065,7 @@
       <w:pPr>
         <w:pStyle w:val="Heading2"/>
       </w:pPr>
-      <w:bookmarkStart w:id="10" w:name="_Toc174116644"/>
+      <w:bookmarkStart w:id="10" w:name="_Toc174261857"/>
       <w:r>
         <w:t>Overview</w:t>
       </w:r>
@@ -7152,7 +7164,7 @@
       <w:pPr>
         <w:pStyle w:val="Heading2"/>
       </w:pPr>
-      <w:bookmarkStart w:id="11" w:name="_Toc174116645"/>
+      <w:bookmarkStart w:id="11" w:name="_Toc174261858"/>
       <w:r>
         <w:lastRenderedPageBreak/>
         <w:t xml:space="preserve">Key </w:t>
@@ -7633,7 +7645,7 @@
       <w:pPr>
         <w:pStyle w:val="Heading2"/>
       </w:pPr>
-      <w:bookmarkStart w:id="12" w:name="_Toc174116646"/>
+      <w:bookmarkStart w:id="12" w:name="_Toc174261859"/>
       <w:r>
         <w:t>Purpose of Forked Spider Web Company</w:t>
       </w:r>
@@ -7780,7 +7792,7 @@
       <w:pPr>
         <w:pStyle w:val="Heading2"/>
       </w:pPr>
-      <w:bookmarkStart w:id="13" w:name="_Toc174116647"/>
+      <w:bookmarkStart w:id="13" w:name="_Toc174261860"/>
       <w:r>
         <w:t>Product Scope</w:t>
       </w:r>
@@ -8452,7 +8464,31 @@
           <w:sz w:val="26"/>
           <w:szCs w:val="26"/>
         </w:rPr>
-        <w:t>Shortest Path Algorithm for Sales Order:</w:t>
+        <w:t>Shortest Path Algorithm for Sales Order</w:t>
+      </w:r>
+      <w:r>
+        <w:rPr>
+          <w:rStyle w:val="Strong"/>
+          <w:sz w:val="26"/>
+          <w:szCs w:val="26"/>
+        </w:rPr>
+        <w:t xml:space="preserve"> and Delivery </w:t>
+      </w:r>
+      <w:r>
+        <w:rPr>
+          <w:rStyle w:val="Strong"/>
+          <w:sz w:val="26"/>
+          <w:szCs w:val="26"/>
+        </w:rPr>
+        <w:t>Company</w:t>
+      </w:r>
+      <w:r>
+        <w:rPr>
+          <w:rStyle w:val="Strong"/>
+          <w:sz w:val="26"/>
+          <w:szCs w:val="26"/>
+        </w:rPr>
+        <w:t>:</w:t>
       </w:r>
     </w:p>
     <w:p>
@@ -8490,7 +8526,7 @@
           <w:lang w:bidi="ar-EG"/>
         </w:rPr>
       </w:pPr>
-      <w:bookmarkStart w:id="14" w:name="_Toc174116648"/>
+      <w:bookmarkStart w:id="14" w:name="_Toc174261861"/>
       <w:r>
         <w:t xml:space="preserve">Definitions, </w:t>
       </w:r>
@@ -8522,7 +8558,7 @@
     </w:p>
     <w:tbl>
       <w:tblPr>
-        <w:tblStyle w:val="TableGrid"/>
+        <w:tblStyle w:val="TableGridLight"/>
         <w:tblW w:w="0" w:type="auto"/>
         <w:tblLook w:val="04A0" w:firstRow="1" w:lastRow="0" w:firstColumn="1" w:lastColumn="0" w:noHBand="0" w:noVBand="1"/>
       </w:tblPr>
@@ -8599,6 +8635,7 @@
           </w:tcPr>
           <w:p>
             <w:pPr>
+              <w:jc w:val="center"/>
               <w:rPr>
                 <w:rFonts w:asciiTheme="majorBidi" w:hAnsiTheme="majorBidi" w:cstheme="majorBidi"/>
                 <w:sz w:val="25"/>
@@ -8607,6 +8644,22 @@
                 <w:lang w:bidi="ar-EG"/>
               </w:rPr>
             </w:pPr>
+            <w:r>
+              <w:rPr>
+                <w:rFonts w:asciiTheme="majorBidi" w:hAnsiTheme="majorBidi" w:cstheme="majorBidi"/>
+                <w:sz w:val="25"/>
+                <w:szCs w:val="25"/>
+              </w:rPr>
+              <w:br/>
+            </w:r>
+            <w:r>
+              <w:rPr>
+                <w:rFonts w:asciiTheme="majorBidi" w:hAnsiTheme="majorBidi" w:cstheme="majorBidi"/>
+                <w:sz w:val="25"/>
+                <w:szCs w:val="25"/>
+              </w:rPr>
+              <w:br/>
+            </w:r>
             <w:r>
               <w:rPr>
                 <w:rFonts w:asciiTheme="majorBidi" w:hAnsiTheme="majorBidi" w:cstheme="majorBidi"/>
@@ -8650,58 +8703,16 @@
         </w:tc>
       </w:tr>
       <w:tr>
+        <w:trPr>
+          <w:trHeight w:val="1007"/>
+        </w:trPr>
         <w:tc>
           <w:tcPr>
             <w:tcW w:w="3505" w:type="dxa"/>
           </w:tcPr>
-          <w:tbl>
-            <w:tblPr>
-              <w:tblW w:w="0" w:type="auto"/>
-              <w:tblCellSpacing w:w="15" w:type="dxa"/>
-              <w:tblCellMar>
-                <w:top w:w="15" w:type="dxa"/>
-                <w:left w:w="15" w:type="dxa"/>
-                <w:bottom w:w="15" w:type="dxa"/>
-                <w:right w:w="15" w:type="dxa"/>
-              </w:tblCellMar>
-              <w:tblLook w:val="04A0" w:firstRow="1" w:lastRow="0" w:firstColumn="1" w:lastColumn="0" w:noHBand="0" w:noVBand="1"/>
-            </w:tblPr>
-            <w:tblGrid>
-              <w:gridCol w:w="604"/>
-            </w:tblGrid>
-            <w:tr>
-              <w:trPr>
-                <w:tblCellSpacing w:w="15" w:type="dxa"/>
-              </w:trPr>
-              <w:tc>
-                <w:tcPr>
-                  <w:tcW w:w="0" w:type="auto"/>
-                  <w:vAlign w:val="center"/>
-                  <w:hideMark/>
-                </w:tcPr>
-                <w:p>
-                  <w:pPr>
-                    <w:spacing w:after="0" w:line="240" w:lineRule="auto"/>
-                    <w:rPr>
-                      <w:rFonts w:asciiTheme="majorBidi" w:eastAsia="Times New Roman" w:hAnsiTheme="majorBidi" w:cstheme="majorBidi"/>
-                      <w:sz w:val="25"/>
-                      <w:szCs w:val="25"/>
-                    </w:rPr>
-                  </w:pPr>
-                  <w:r>
-                    <w:rPr>
-                      <w:rFonts w:asciiTheme="majorBidi" w:eastAsia="Times New Roman" w:hAnsiTheme="majorBidi" w:cstheme="majorBidi"/>
-                      <w:sz w:val="25"/>
-                      <w:szCs w:val="25"/>
-                    </w:rPr>
-                    <w:t>EOQ</w:t>
-                  </w:r>
-                </w:p>
-              </w:tc>
-            </w:tr>
-          </w:tbl>
           <w:p>
             <w:pPr>
+              <w:jc w:val="center"/>
               <w:rPr>
                 <w:rFonts w:asciiTheme="majorBidi" w:eastAsia="Times New Roman" w:hAnsiTheme="majorBidi" w:cstheme="majorBidi"/>
                 <w:vanish/>
@@ -8709,9 +8720,19 @@
                 <w:szCs w:val="25"/>
               </w:rPr>
             </w:pPr>
+            <w:r>
+              <w:rPr>
+                <w:rFonts w:asciiTheme="majorBidi" w:eastAsia="Times New Roman" w:hAnsiTheme="majorBidi" w:cstheme="majorBidi"/>
+                <w:sz w:val="25"/>
+                <w:szCs w:val="25"/>
+              </w:rPr>
+              <w:br/>
+              <w:t>EOQ</w:t>
+            </w:r>
           </w:p>
           <w:p>
             <w:pPr>
+              <w:jc w:val="center"/>
               <w:rPr>
                 <w:rFonts w:asciiTheme="majorBidi" w:hAnsiTheme="majorBidi" w:cstheme="majorBidi"/>
                 <w:sz w:val="25"/>
@@ -8837,12 +8858,21 @@
           </w:tcPr>
           <w:p>
             <w:pPr>
+              <w:jc w:val="center"/>
               <w:rPr>
                 <w:rFonts w:asciiTheme="majorBidi" w:eastAsia="Times New Roman" w:hAnsiTheme="majorBidi" w:cstheme="majorBidi"/>
                 <w:sz w:val="25"/>
                 <w:szCs w:val="25"/>
               </w:rPr>
             </w:pPr>
+            <w:r>
+              <w:rPr>
+                <w:rFonts w:asciiTheme="majorBidi" w:hAnsiTheme="majorBidi" w:cstheme="majorBidi"/>
+                <w:sz w:val="25"/>
+                <w:szCs w:val="25"/>
+              </w:rPr>
+              <w:br/>
+            </w:r>
             <w:r>
               <w:rPr>
                 <w:rFonts w:asciiTheme="majorBidi" w:hAnsiTheme="majorBidi" w:cstheme="majorBidi"/>
@@ -8969,12 +8999,21 @@
           </w:tcPr>
           <w:p>
             <w:pPr>
+              <w:jc w:val="center"/>
               <w:rPr>
                 <w:rFonts w:asciiTheme="majorBidi" w:hAnsiTheme="majorBidi" w:cstheme="majorBidi"/>
                 <w:sz w:val="25"/>
                 <w:szCs w:val="25"/>
               </w:rPr>
             </w:pPr>
+            <w:r>
+              <w:rPr>
+                <w:rFonts w:asciiTheme="majorBidi" w:hAnsiTheme="majorBidi" w:cstheme="majorBidi"/>
+                <w:sz w:val="25"/>
+                <w:szCs w:val="25"/>
+              </w:rPr>
+              <w:br/>
+            </w:r>
             <w:r>
               <w:rPr>
                 <w:rFonts w:asciiTheme="majorBidi" w:hAnsiTheme="majorBidi" w:cstheme="majorBidi"/>
@@ -8989,7 +9028,7 @@
                 <w:sz w:val="25"/>
                 <w:szCs w:val="25"/>
               </w:rPr>
-              <w:t xml:space="preserve">Management </w:t>
+              <w:t>Management</w:t>
             </w:r>
           </w:p>
         </w:tc>
@@ -9042,6 +9081,7 @@
           </w:tcPr>
           <w:p>
             <w:pPr>
+              <w:jc w:val="center"/>
               <w:rPr>
                 <w:rFonts w:asciiTheme="majorBidi" w:eastAsia="Times New Roman" w:hAnsiTheme="majorBidi" w:cstheme="majorBidi"/>
                 <w:vanish/>
@@ -9078,6 +9118,7 @@
                 <w:p>
                   <w:pPr>
                     <w:spacing w:after="0" w:line="240" w:lineRule="auto"/>
+                    <w:jc w:val="center"/>
                     <w:rPr>
                       <w:rFonts w:asciiTheme="majorBidi" w:eastAsia="Times New Roman" w:hAnsiTheme="majorBidi" w:cstheme="majorBidi"/>
                       <w:sz w:val="25"/>
@@ -9090,6 +9131,7 @@
           </w:tbl>
           <w:p>
             <w:pPr>
+              <w:jc w:val="center"/>
               <w:rPr>
                 <w:rFonts w:asciiTheme="majorBidi" w:hAnsiTheme="majorBidi" w:cstheme="majorBidi"/>
                 <w:sz w:val="25"/>
@@ -9216,56 +9258,13 @@
         </w:tc>
       </w:tr>
       <w:tr>
+        <w:trPr>
+          <w:hidden/>
+        </w:trPr>
         <w:tc>
           <w:tcPr>
             <w:tcW w:w="3505" w:type="dxa"/>
           </w:tcPr>
-          <w:tbl>
-            <w:tblPr>
-              <w:tblW w:w="0" w:type="auto"/>
-              <w:tblCellSpacing w:w="15" w:type="dxa"/>
-              <w:tblCellMar>
-                <w:top w:w="15" w:type="dxa"/>
-                <w:left w:w="15" w:type="dxa"/>
-                <w:bottom w:w="15" w:type="dxa"/>
-                <w:right w:w="15" w:type="dxa"/>
-              </w:tblCellMar>
-              <w:tblLook w:val="04A0" w:firstRow="1" w:lastRow="0" w:firstColumn="1" w:lastColumn="0" w:noHBand="0" w:noVBand="1"/>
-            </w:tblPr>
-            <w:tblGrid>
-              <w:gridCol w:w="604"/>
-            </w:tblGrid>
-            <w:tr>
-              <w:trPr>
-                <w:tblCellSpacing w:w="15" w:type="dxa"/>
-              </w:trPr>
-              <w:tc>
-                <w:tcPr>
-                  <w:tcW w:w="0" w:type="auto"/>
-                  <w:vAlign w:val="center"/>
-                  <w:hideMark/>
-                </w:tcPr>
-                <w:p>
-                  <w:pPr>
-                    <w:spacing w:after="0" w:line="240" w:lineRule="auto"/>
-                    <w:rPr>
-                      <w:rFonts w:asciiTheme="majorBidi" w:eastAsia="Times New Roman" w:hAnsiTheme="majorBidi" w:cstheme="majorBidi"/>
-                      <w:sz w:val="25"/>
-                      <w:szCs w:val="25"/>
-                    </w:rPr>
-                  </w:pPr>
-                  <w:r>
-                    <w:rPr>
-                      <w:rFonts w:asciiTheme="majorBidi" w:eastAsia="Times New Roman" w:hAnsiTheme="majorBidi" w:cstheme="majorBidi"/>
-                      <w:sz w:val="25"/>
-                      <w:szCs w:val="25"/>
-                    </w:rPr>
-                    <w:t>DTO</w:t>
-                  </w:r>
-                </w:p>
-              </w:tc>
-            </w:tr>
-          </w:tbl>
           <w:p>
             <w:pPr>
               <w:rPr>
@@ -9275,16 +9274,46 @@
                 <w:szCs w:val="25"/>
               </w:rPr>
             </w:pPr>
-          </w:p>
-          <w:p>
-            <w:pPr>
+            <w:r>
               <w:rPr>
                 <w:rFonts w:asciiTheme="majorBidi" w:eastAsia="Times New Roman" w:hAnsiTheme="majorBidi" w:cstheme="majorBidi"/>
                 <w:vanish/>
                 <w:sz w:val="25"/>
                 <w:szCs w:val="25"/>
               </w:rPr>
+              <w:t>DTO</w:t>
+            </w:r>
+          </w:p>
+          <w:p>
+            <w:pPr>
+              <w:jc w:val="center"/>
+              <w:rPr>
+                <w:rFonts w:asciiTheme="majorBidi" w:eastAsia="Times New Roman" w:hAnsiTheme="majorBidi" w:cstheme="majorBidi"/>
+                <w:sz w:val="25"/>
+                <w:szCs w:val="25"/>
+              </w:rPr>
             </w:pPr>
+          </w:p>
+          <w:p>
+            <w:pPr>
+              <w:tabs>
+                <w:tab w:val="left" w:pos="1095"/>
+              </w:tabs>
+              <w:jc w:val="center"/>
+              <w:rPr>
+                <w:rFonts w:asciiTheme="majorBidi" w:eastAsia="Times New Roman" w:hAnsiTheme="majorBidi" w:cstheme="majorBidi"/>
+                <w:sz w:val="25"/>
+                <w:szCs w:val="25"/>
+              </w:rPr>
+            </w:pPr>
+            <w:r>
+              <w:rPr>
+                <w:rFonts w:asciiTheme="majorBidi" w:eastAsia="Times New Roman" w:hAnsiTheme="majorBidi" w:cstheme="majorBidi"/>
+                <w:sz w:val="25"/>
+                <w:szCs w:val="25"/>
+              </w:rPr>
+              <w:t>DTO</w:t>
+            </w:r>
           </w:p>
         </w:tc>
         <w:tc>
@@ -9331,25 +9360,7 @@
                       <w:sz w:val="25"/>
                       <w:szCs w:val="25"/>
                     </w:rPr>
-                    <w:t xml:space="preserve">Data Transfer Object; an object that carries data between processes to reduce the number of </w:t>
-                  </w:r>
-                  <w:proofErr w:type="gramStart"/>
-                  <w:r>
-                    <w:rPr>
-                      <w:rFonts w:asciiTheme="majorBidi" w:eastAsia="Times New Roman" w:hAnsiTheme="majorBidi" w:cstheme="majorBidi"/>
-                      <w:sz w:val="25"/>
-                      <w:szCs w:val="25"/>
-                    </w:rPr>
-                    <w:t>method</w:t>
-                  </w:r>
-                  <w:proofErr w:type="gramEnd"/>
-                  <w:r>
-                    <w:rPr>
-                      <w:rFonts w:asciiTheme="majorBidi" w:eastAsia="Times New Roman" w:hAnsiTheme="majorBidi" w:cstheme="majorBidi"/>
-                      <w:sz w:val="25"/>
-                      <w:szCs w:val="25"/>
-                    </w:rPr>
-                    <w:t xml:space="preserve"> calls.</w:t>
+                    <w:t>Data Transfer Object; an object that carries data between processes to reduce the number of method calls.</w:t>
                   </w:r>
                 </w:p>
               </w:tc>
@@ -9421,12 +9432,21 @@
           </w:tcPr>
           <w:p>
             <w:pPr>
+              <w:jc w:val="center"/>
               <w:rPr>
                 <w:rFonts w:asciiTheme="majorBidi" w:eastAsia="Times New Roman" w:hAnsiTheme="majorBidi" w:cstheme="majorBidi"/>
                 <w:sz w:val="25"/>
                 <w:szCs w:val="25"/>
               </w:rPr>
             </w:pPr>
+            <w:r>
+              <w:rPr>
+                <w:rFonts w:asciiTheme="majorBidi" w:eastAsia="Times New Roman" w:hAnsiTheme="majorBidi" w:cstheme="majorBidi"/>
+                <w:sz w:val="25"/>
+                <w:szCs w:val="25"/>
+              </w:rPr>
+              <w:br/>
+            </w:r>
             <w:r>
               <w:rPr>
                 <w:rFonts w:asciiTheme="majorBidi" w:eastAsia="Times New Roman" w:hAnsiTheme="majorBidi" w:cstheme="majorBidi"/>
@@ -9467,6 +9487,7 @@
           </w:tcPr>
           <w:p>
             <w:pPr>
+              <w:jc w:val="center"/>
               <w:rPr>
                 <w:rFonts w:asciiTheme="majorBidi" w:eastAsia="Times New Roman" w:hAnsiTheme="majorBidi" w:cstheme="majorBidi"/>
                 <w:sz w:val="25"/>
@@ -9480,14 +9501,6 @@
                 <w:szCs w:val="25"/>
               </w:rPr>
               <w:t>Inventory Tracking</w:t>
-            </w:r>
-            <w:r>
-              <w:rPr>
-                <w:rFonts w:asciiTheme="majorBidi" w:eastAsia="Times New Roman" w:hAnsiTheme="majorBidi" w:cstheme="majorBidi"/>
-                <w:sz w:val="25"/>
-                <w:szCs w:val="25"/>
-              </w:rPr>
-              <w:tab/>
             </w:r>
           </w:p>
         </w:tc>
@@ -9521,12 +9534,21 @@
           </w:tcPr>
           <w:p>
             <w:pPr>
+              <w:jc w:val="center"/>
               <w:rPr>
                 <w:rFonts w:asciiTheme="majorBidi" w:eastAsia="Times New Roman" w:hAnsiTheme="majorBidi" w:cstheme="majorBidi"/>
                 <w:sz w:val="25"/>
                 <w:szCs w:val="25"/>
               </w:rPr>
             </w:pPr>
+            <w:r>
+              <w:rPr>
+                <w:rFonts w:asciiTheme="majorBidi" w:eastAsia="Times New Roman" w:hAnsiTheme="majorBidi" w:cstheme="majorBidi"/>
+                <w:sz w:val="25"/>
+                <w:szCs w:val="25"/>
+              </w:rPr>
+              <w:br/>
+            </w:r>
             <w:r>
               <w:rPr>
                 <w:rFonts w:asciiTheme="majorBidi" w:eastAsia="Times New Roman" w:hAnsiTheme="majorBidi" w:cstheme="majorBidi"/>
@@ -9571,7 +9593,7 @@
           <w:rtl/>
         </w:rPr>
       </w:pPr>
-      <w:bookmarkStart w:id="15" w:name="_Toc174116649"/>
+      <w:bookmarkStart w:id="15" w:name="_Toc174261862"/>
       <w:r>
         <w:rPr>
           <w:sz w:val="40"/>
@@ -9589,7 +9611,7 @@
           <w:rtl/>
         </w:rPr>
       </w:pPr>
-      <w:bookmarkStart w:id="16" w:name="_Toc174116650"/>
+      <w:bookmarkStart w:id="16" w:name="_Toc174261863"/>
       <w:r>
         <w:t>Product perspective</w:t>
       </w:r>
@@ -9684,7 +9706,7 @@
       <w:pPr>
         <w:pStyle w:val="Heading2"/>
       </w:pPr>
-      <w:bookmarkStart w:id="17" w:name="_Toc174116651"/>
+      <w:bookmarkStart w:id="17" w:name="_Toc174261864"/>
       <w:r>
         <w:t>Product Functions</w:t>
       </w:r>
@@ -9895,7 +9917,7 @@
           <w:rtl/>
         </w:rPr>
       </w:pPr>
-      <w:bookmarkStart w:id="18" w:name="_Toc174116652"/>
+      <w:bookmarkStart w:id="18" w:name="_Toc174261865"/>
       <w:r>
         <w:t>User Classes and Characteristics</w:t>
       </w:r>
@@ -10184,25 +10206,7 @@
           <w:sz w:val="26"/>
           <w:szCs w:val="26"/>
         </w:rPr>
-        <w:t xml:space="preserve"> </w:t>
-      </w:r>
-      <w:proofErr w:type="gramStart"/>
-      <w:r>
-        <w:rPr>
-          <w:rFonts w:asciiTheme="majorBidi" w:hAnsiTheme="majorBidi" w:cstheme="majorBidi"/>
-          <w:sz w:val="26"/>
-          <w:szCs w:val="26"/>
-        </w:rPr>
-        <w:t>Edit</w:t>
-      </w:r>
-      <w:proofErr w:type="gramEnd"/>
-      <w:r>
-        <w:rPr>
-          <w:rFonts w:asciiTheme="majorBidi" w:hAnsiTheme="majorBidi" w:cstheme="majorBidi"/>
-          <w:sz w:val="26"/>
-          <w:szCs w:val="26"/>
-        </w:rPr>
-        <w:t xml:space="preserve"> company information, Role management, Assign roles, See log sessions,</w:t>
+        <w:t xml:space="preserve"> Edit company information, Role management, Assign roles, See log sessions,</w:t>
       </w:r>
       <w:r>
         <w:rPr>
@@ -10218,7 +10222,23 @@
           <w:sz w:val="26"/>
           <w:szCs w:val="26"/>
         </w:rPr>
-        <w:t>View sales data for each day to monitor performance and trends, Create and manage delivery orders, Add new products to the inventory, Add and manage taxes, Create orders and add items by reading files and storing the information in the database</w:t>
+        <w:t>View sales dat</w:t>
+      </w:r>
+      <w:r>
+        <w:rPr>
+          <w:rFonts w:asciiTheme="majorBidi" w:hAnsiTheme="majorBidi" w:cstheme="majorBidi"/>
+          <w:sz w:val="26"/>
+          <w:szCs w:val="26"/>
+        </w:rPr>
+        <w:t>e</w:t>
+      </w:r>
+      <w:r>
+        <w:rPr>
+          <w:rFonts w:asciiTheme="majorBidi" w:hAnsiTheme="majorBidi" w:cstheme="majorBidi"/>
+          <w:sz w:val="26"/>
+          <w:szCs w:val="26"/>
+        </w:rPr>
+        <w:t xml:space="preserve"> for each day to monitor performance and trends, Create and manage delivery orders, Add new products to the inventory, Add and manage taxes, Create orders and add items by reading files and storing the information in the database</w:t>
       </w:r>
     </w:p>
     <w:p>
@@ -10729,7 +10749,7 @@
       <w:pPr>
         <w:pStyle w:val="Heading2"/>
       </w:pPr>
-      <w:bookmarkStart w:id="19" w:name="_Toc174116653"/>
+      <w:bookmarkStart w:id="19" w:name="_Toc174261866"/>
       <w:r>
         <w:t>Operating Environment</w:t>
       </w:r>
@@ -11192,7 +11212,7 @@
           <w:rFonts w:ascii="Times New Roman" w:hAnsi="Times New Roman" w:cs="Times New Roman"/>
         </w:rPr>
       </w:pPr>
-      <w:bookmarkStart w:id="20" w:name="_Toc174116654"/>
+      <w:bookmarkStart w:id="20" w:name="_Toc174261867"/>
       <w:r>
         <w:t>Technology stack</w:t>
       </w:r>
@@ -11878,7 +11898,6 @@
         </w:rPr>
       </w:pPr>
       <w:proofErr w:type="spellStart"/>
-      <w:proofErr w:type="gramStart"/>
       <w:r>
         <w:rPr>
           <w:rFonts w:asciiTheme="majorBidi" w:hAnsiTheme="majorBidi" w:cstheme="majorBidi"/>
@@ -11908,7 +11927,6 @@
         </w:rPr>
         <w:t>:</w:t>
       </w:r>
-      <w:proofErr w:type="gramEnd"/>
       <w:r>
         <w:rPr>
           <w:rFonts w:asciiTheme="majorBidi" w:hAnsiTheme="majorBidi" w:cstheme="majorBidi"/>
@@ -11978,25 +11996,7 @@
           <w:sz w:val="26"/>
           <w:szCs w:val="26"/>
         </w:rPr>
-        <w:t xml:space="preserve"> Maintains the exact layout and styling of web pages in PDF format, </w:t>
-      </w:r>
-      <w:proofErr w:type="gramStart"/>
-      <w:r>
-        <w:rPr>
-          <w:rFonts w:asciiTheme="majorBidi" w:hAnsiTheme="majorBidi" w:cstheme="majorBidi"/>
-          <w:sz w:val="26"/>
-          <w:szCs w:val="26"/>
-        </w:rPr>
-        <w:t>Supports</w:t>
-      </w:r>
-      <w:proofErr w:type="gramEnd"/>
-      <w:r>
-        <w:rPr>
-          <w:rFonts w:asciiTheme="majorBidi" w:hAnsiTheme="majorBidi" w:cstheme="majorBidi"/>
-          <w:sz w:val="26"/>
-          <w:szCs w:val="26"/>
-        </w:rPr>
-        <w:t xml:space="preserve"> a wide range of HTML and CSS features for generating high-quality PDFs</w:t>
+        <w:t xml:space="preserve"> Maintains the exact layout and styling of web pages in PDF format, Supports a wide range of HTML and CSS features for generating high-quality PDFs</w:t>
       </w:r>
     </w:p>
     <w:p>
@@ -12501,7 +12501,6 @@
         </w:rPr>
       </w:pPr>
       <w:proofErr w:type="spellStart"/>
-      <w:proofErr w:type="gramStart"/>
       <w:r>
         <w:rPr>
           <w:rFonts w:asciiTheme="majorBidi" w:eastAsia="Times New Roman" w:hAnsiTheme="majorBidi" w:cstheme="majorBidi"/>
@@ -12517,16 +12516,7 @@
           <w:sz w:val="26"/>
           <w:szCs w:val="26"/>
         </w:rPr>
-        <w:t>(</w:t>
-      </w:r>
-      <w:proofErr w:type="gramEnd"/>
-      <w:r>
-        <w:rPr>
-          <w:rFonts w:asciiTheme="majorBidi" w:eastAsia="Times New Roman" w:hAnsiTheme="majorBidi" w:cstheme="majorBidi"/>
-          <w:sz w:val="26"/>
-          <w:szCs w:val="26"/>
-        </w:rPr>
-        <w:t>)</w:t>
+        <w:t>()</w:t>
       </w:r>
     </w:p>
     <w:p>
@@ -12543,7 +12533,6 @@
         </w:rPr>
       </w:pPr>
       <w:proofErr w:type="spellStart"/>
-      <w:proofErr w:type="gramStart"/>
       <w:r>
         <w:rPr>
           <w:rFonts w:asciiTheme="majorBidi" w:eastAsia="Times New Roman" w:hAnsiTheme="majorBidi" w:cstheme="majorBidi"/>
@@ -12559,16 +12548,7 @@
           <w:sz w:val="26"/>
           <w:szCs w:val="26"/>
         </w:rPr>
-        <w:t>(</w:t>
-      </w:r>
-      <w:proofErr w:type="gramEnd"/>
-      <w:r>
-        <w:rPr>
-          <w:rFonts w:asciiTheme="majorBidi" w:eastAsia="Times New Roman" w:hAnsiTheme="majorBidi" w:cstheme="majorBidi"/>
-          <w:sz w:val="26"/>
-          <w:szCs w:val="26"/>
-        </w:rPr>
-        <w:t>)</w:t>
+        <w:t>()</w:t>
       </w:r>
     </w:p>
     <w:p>
@@ -12585,7 +12565,6 @@
         </w:rPr>
       </w:pPr>
       <w:proofErr w:type="spellStart"/>
-      <w:proofErr w:type="gramStart"/>
       <w:r>
         <w:rPr>
           <w:rFonts w:asciiTheme="majorBidi" w:eastAsia="Times New Roman" w:hAnsiTheme="majorBidi" w:cstheme="majorBidi"/>
@@ -12601,16 +12580,7 @@
           <w:sz w:val="26"/>
           <w:szCs w:val="26"/>
         </w:rPr>
-        <w:t>(</w:t>
-      </w:r>
-      <w:proofErr w:type="gramEnd"/>
-      <w:r>
-        <w:rPr>
-          <w:rFonts w:asciiTheme="majorBidi" w:eastAsia="Times New Roman" w:hAnsiTheme="majorBidi" w:cstheme="majorBidi"/>
-          <w:sz w:val="26"/>
-          <w:szCs w:val="26"/>
-        </w:rPr>
-        <w:t>)</w:t>
+        <w:t>()</w:t>
       </w:r>
     </w:p>
     <w:p>
@@ -12627,7 +12597,6 @@
         </w:rPr>
       </w:pPr>
       <w:proofErr w:type="spellStart"/>
-      <w:proofErr w:type="gramStart"/>
       <w:r>
         <w:rPr>
           <w:rFonts w:asciiTheme="majorBidi" w:eastAsia="Times New Roman" w:hAnsiTheme="majorBidi" w:cstheme="majorBidi"/>
@@ -12643,16 +12612,7 @@
           <w:sz w:val="26"/>
           <w:szCs w:val="26"/>
         </w:rPr>
-        <w:t>(</w:t>
-      </w:r>
-      <w:proofErr w:type="gramEnd"/>
-      <w:r>
-        <w:rPr>
-          <w:rFonts w:asciiTheme="majorBidi" w:eastAsia="Times New Roman" w:hAnsiTheme="majorBidi" w:cstheme="majorBidi"/>
-          <w:sz w:val="26"/>
-          <w:szCs w:val="26"/>
-        </w:rPr>
-        <w:t>)</w:t>
+        <w:t>()</w:t>
       </w:r>
     </w:p>
     <w:p>
@@ -12669,7 +12629,6 @@
         </w:rPr>
       </w:pPr>
       <w:proofErr w:type="spellStart"/>
-      <w:proofErr w:type="gramStart"/>
       <w:r>
         <w:rPr>
           <w:rFonts w:asciiTheme="majorBidi" w:eastAsia="Times New Roman" w:hAnsiTheme="majorBidi" w:cstheme="majorBidi"/>
@@ -12685,16 +12644,7 @@
           <w:sz w:val="26"/>
           <w:szCs w:val="26"/>
         </w:rPr>
-        <w:t>(</w:t>
-      </w:r>
-      <w:proofErr w:type="gramEnd"/>
-      <w:r>
-        <w:rPr>
-          <w:rFonts w:asciiTheme="majorBidi" w:eastAsia="Times New Roman" w:hAnsiTheme="majorBidi" w:cstheme="majorBidi"/>
-          <w:sz w:val="26"/>
-          <w:szCs w:val="26"/>
-        </w:rPr>
-        <w:t>)</w:t>
+        <w:t>()</w:t>
       </w:r>
     </w:p>
     <w:p>
@@ -12711,7 +12661,6 @@
         </w:rPr>
       </w:pPr>
       <w:proofErr w:type="spellStart"/>
-      <w:proofErr w:type="gramStart"/>
       <w:r>
         <w:rPr>
           <w:rFonts w:asciiTheme="majorBidi" w:eastAsia="Times New Roman" w:hAnsiTheme="majorBidi" w:cstheme="majorBidi"/>
@@ -12727,16 +12676,7 @@
           <w:sz w:val="26"/>
           <w:szCs w:val="26"/>
         </w:rPr>
-        <w:t>(</w:t>
-      </w:r>
-      <w:proofErr w:type="gramEnd"/>
-      <w:r>
-        <w:rPr>
-          <w:rFonts w:asciiTheme="majorBidi" w:eastAsia="Times New Roman" w:hAnsiTheme="majorBidi" w:cstheme="majorBidi"/>
-          <w:sz w:val="26"/>
-          <w:szCs w:val="26"/>
-        </w:rPr>
-        <w:t>)</w:t>
+        <w:t>()</w:t>
       </w:r>
     </w:p>
     <w:p>
@@ -12858,9 +12798,41 @@
     </w:p>
     <w:p>
       <w:pPr>
+        <w:numPr>
+          <w:ilvl w:val="0"/>
+          <w:numId w:val="13"/>
+        </w:numPr>
+        <w:spacing w:before="100" w:beforeAutospacing="1" w:after="100" w:afterAutospacing="1" w:line="240" w:lineRule="auto"/>
+        <w:rPr>
+          <w:rFonts w:ascii="Times New Roman" w:eastAsia="Times New Roman" w:hAnsi="Times New Roman" w:cs="Times New Roman"/>
+          <w:sz w:val="26"/>
+          <w:szCs w:val="26"/>
+        </w:rPr>
+      </w:pPr>
+      <w:r>
+        <w:rPr>
+          <w:rFonts w:ascii="Times New Roman" w:eastAsia="Times New Roman" w:hAnsi="Times New Roman" w:cs="Times New Roman"/>
+          <w:b/>
+          <w:bCs/>
+          <w:sz w:val="26"/>
+          <w:szCs w:val="26"/>
+        </w:rPr>
+        <w:t>Kaggle</w:t>
+      </w:r>
+      <w:r>
+        <w:rPr>
+          <w:rFonts w:ascii="Times New Roman" w:eastAsia="Times New Roman" w:hAnsi="Times New Roman" w:cs="Times New Roman"/>
+          <w:sz w:val="26"/>
+          <w:szCs w:val="26"/>
+        </w:rPr>
+        <w:t>: Kaggle was utilized to source datasets that were essential for building and training machine learning models for sales prediction. By leveraging real-world data from Kaggle, we were able to create accurate models that forecast sales for upcoming months. This allows for better inventory management, demand planning, and operational efficiency.</w:t>
+      </w:r>
+    </w:p>
+    <w:p>
+      <w:pPr>
         <w:pStyle w:val="Heading2"/>
       </w:pPr>
-      <w:bookmarkStart w:id="21" w:name="_Toc174116655"/>
+      <w:bookmarkStart w:id="21" w:name="_Toc174261868"/>
       <w:r>
         <w:t>Assumptions and dependencies</w:t>
       </w:r>
@@ -13050,45 +13022,12 @@
     </w:p>
     <w:p>
       <w:pPr>
-        <w:spacing w:beforeAutospacing="1" w:after="0" w:afterAutospacing="1" w:line="240" w:lineRule="auto"/>
+        <w:spacing w:after="0" w:line="240" w:lineRule="auto"/>
         <w:rPr>
           <w:rFonts w:ascii="Times New Roman" w:eastAsia="Times New Roman" w:hAnsi="Times New Roman" w:cs="Times New Roman"/>
           <w:sz w:val="24"/>
           <w:szCs w:val="24"/>
-        </w:rPr>
-      </w:pPr>
-    </w:p>
-    <w:p>
-      <w:pPr>
-        <w:spacing w:before="100" w:beforeAutospacing="1" w:after="100" w:afterAutospacing="1" w:line="240" w:lineRule="auto"/>
-        <w:rPr>
-          <w:rFonts w:asciiTheme="majorBidi" w:eastAsia="Times New Roman" w:hAnsiTheme="majorBidi" w:cstheme="majorBidi"/>
-          <w:sz w:val="26"/>
-          <w:szCs w:val="26"/>
-        </w:rPr>
-      </w:pPr>
-    </w:p>
-    <w:p>
-      <w:pPr>
-        <w:spacing w:after="0" w:line="240" w:lineRule="auto"/>
-        <w:rPr>
-          <w:rFonts w:ascii="Times New Roman" w:eastAsia="Times New Roman" w:hAnsi="Times New Roman" w:cs="Times New Roman"/>
-          <w:b/>
-          <w:bCs/>
-          <w:sz w:val="28"/>
-          <w:szCs w:val="28"/>
-        </w:rPr>
-      </w:pPr>
-    </w:p>
-    <w:p>
-      <w:pPr>
-        <w:spacing w:after="0" w:line="240" w:lineRule="auto"/>
-        <w:rPr>
-          <w:rFonts w:ascii="Times New Roman" w:eastAsia="Times New Roman" w:hAnsi="Times New Roman" w:cs="Times New Roman"/>
-          <w:b/>
-          <w:bCs/>
-          <w:sz w:val="28"/>
-          <w:szCs w:val="28"/>
+          <w:rtl/>
         </w:rPr>
       </w:pPr>
     </w:p>
@@ -13112,7 +13051,7 @@
           <w:szCs w:val="40"/>
         </w:rPr>
       </w:pPr>
-      <w:bookmarkStart w:id="22" w:name="_Toc174116656"/>
+      <w:bookmarkStart w:id="22" w:name="_Toc174261869"/>
       <w:r>
         <w:rPr>
           <w:sz w:val="40"/>
@@ -13127,7 +13066,7 @@
       <w:pPr>
         <w:pStyle w:val="Heading2"/>
       </w:pPr>
-      <w:bookmarkStart w:id="23" w:name="_Toc174116657"/>
+      <w:bookmarkStart w:id="23" w:name="_Toc174261870"/>
       <w:r>
         <w:t>User Interfaces</w:t>
       </w:r>
@@ -13644,6 +13583,7 @@
       <w:bookmarkStart w:id="27" w:name="_Toc173768551"/>
       <w:bookmarkStart w:id="28" w:name="_Toc173771754"/>
       <w:bookmarkStart w:id="29" w:name="_Toc174174210"/>
+      <w:bookmarkStart w:id="30" w:name="_Toc174261875"/>
       <w:r>
         <w:t xml:space="preserve">Figure </w:t>
       </w:r>
@@ -13680,6 +13620,7 @@
       <w:bookmarkEnd w:id="27"/>
       <w:bookmarkEnd w:id="28"/>
       <w:bookmarkEnd w:id="29"/>
+      <w:bookmarkEnd w:id="30"/>
     </w:p>
     <w:p>
       <w:pPr>
@@ -14081,7 +14022,7 @@
         <mc:AlternateContent>
           <mc:Choice Requires="wps">
             <w:drawing>
-              <wp:anchor distT="0" distB="0" distL="114300" distR="114300" simplePos="0" relativeHeight="251688960" behindDoc="0" locked="0" layoutInCell="1" allowOverlap="1" wp14:anchorId="5053C323" wp14:editId="739C983D">
+              <wp:anchor distT="0" distB="0" distL="114300" distR="114300" simplePos="0" relativeHeight="251658251" behindDoc="0" locked="0" layoutInCell="1" allowOverlap="1" wp14:anchorId="5053C323" wp14:editId="739C983D">
                 <wp:simplePos x="0" y="0"/>
                 <wp:positionH relativeFrom="column">
                   <wp:posOffset>-85725</wp:posOffset>
@@ -14131,12 +14072,13 @@
                                 <w:lang w:bidi="ar-EG"/>
                               </w:rPr>
                             </w:pPr>
-                            <w:bookmarkStart w:id="30" w:name="_Toc173767893"/>
-                            <w:bookmarkStart w:id="31" w:name="_Toc173767907"/>
-                            <w:bookmarkStart w:id="32" w:name="_Toc173768526"/>
-                            <w:bookmarkStart w:id="33" w:name="_Toc173768552"/>
-                            <w:bookmarkStart w:id="34" w:name="_Toc173771755"/>
-                            <w:bookmarkStart w:id="35" w:name="_Toc174174211"/>
+                            <w:bookmarkStart w:id="31" w:name="_Toc173767893"/>
+                            <w:bookmarkStart w:id="32" w:name="_Toc173767907"/>
+                            <w:bookmarkStart w:id="33" w:name="_Toc173768526"/>
+                            <w:bookmarkStart w:id="34" w:name="_Toc173768552"/>
+                            <w:bookmarkStart w:id="35" w:name="_Toc173771755"/>
+                            <w:bookmarkStart w:id="36" w:name="_Toc174174211"/>
+                            <w:bookmarkStart w:id="37" w:name="_Toc174261876"/>
                             <w:r>
                               <w:t xml:space="preserve">Figure </w:t>
                             </w:r>
@@ -14167,12 +14109,13 @@
                             <w:r>
                               <w:t>Interface</w:t>
                             </w:r>
-                            <w:bookmarkEnd w:id="30"/>
                             <w:bookmarkEnd w:id="31"/>
                             <w:bookmarkEnd w:id="32"/>
                             <w:bookmarkEnd w:id="33"/>
                             <w:bookmarkEnd w:id="34"/>
                             <w:bookmarkEnd w:id="35"/>
+                            <w:bookmarkEnd w:id="36"/>
+                            <w:bookmarkEnd w:id="37"/>
                           </w:p>
                         </w:txbxContent>
                       </wps:txbx>
@@ -14190,7 +14133,7 @@
           </mc:Choice>
           <mc:Fallback>
             <w:pict>
-              <v:shape w14:anchorId="5053C323" id="Text Box 18" o:spid="_x0000_s1027" type="#_x0000_t202" style="position:absolute;margin-left:-6.75pt;margin-top:227.7pt;width:481.15pt;height:.05pt;z-index:251688960;visibility:visible;mso-wrap-style:square;mso-wrap-distance-left:9pt;mso-wrap-distance-top:0;mso-wrap-distance-right:9pt;mso-wrap-distance-bottom:0;mso-position-horizontal:absolute;mso-position-horizontal-relative:text;mso-position-vertical:absolute;mso-position-vertical-relative:text;v-text-anchor:top" o:gfxdata="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" stroked="f">
+              <v:shape w14:anchorId="5053C323" id="Text Box 18" o:spid="_x0000_s1027" type="#_x0000_t202" style="position:absolute;margin-left:-6.75pt;margin-top:227.7pt;width:481.15pt;height:.05pt;z-index:251658251;visibility:visible;mso-wrap-style:square;mso-wrap-distance-left:9pt;mso-wrap-distance-top:0;mso-wrap-distance-right:9pt;mso-wrap-distance-bottom:0;mso-position-horizontal:absolute;mso-position-horizontal-relative:text;mso-position-vertical:absolute;mso-position-vertical-relative:text;v-text-anchor:top" o:gfxdata="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" stroked="f">
                 <v:textbox style="mso-fit-shape-to-text:t" inset="0,0,0,0">
                   <w:txbxContent>
                     <w:p>
@@ -14202,12 +14145,13 @@
                           <w:lang w:bidi="ar-EG"/>
                         </w:rPr>
                       </w:pPr>
-                      <w:bookmarkStart w:id="36" w:name="_Toc173767893"/>
-                      <w:bookmarkStart w:id="37" w:name="_Toc173767907"/>
-                      <w:bookmarkStart w:id="38" w:name="_Toc173768526"/>
-                      <w:bookmarkStart w:id="39" w:name="_Toc173768552"/>
-                      <w:bookmarkStart w:id="40" w:name="_Toc173771755"/>
-                      <w:bookmarkStart w:id="41" w:name="_Toc174174211"/>
+                      <w:bookmarkStart w:id="38" w:name="_Toc173767893"/>
+                      <w:bookmarkStart w:id="39" w:name="_Toc173767907"/>
+                      <w:bookmarkStart w:id="40" w:name="_Toc173768526"/>
+                      <w:bookmarkStart w:id="41" w:name="_Toc173768552"/>
+                      <w:bookmarkStart w:id="42" w:name="_Toc173771755"/>
+                      <w:bookmarkStart w:id="43" w:name="_Toc174174211"/>
+                      <w:bookmarkStart w:id="44" w:name="_Toc174261876"/>
                       <w:r>
                         <w:t xml:space="preserve">Figure </w:t>
                       </w:r>
@@ -14238,12 +14182,13 @@
                       <w:r>
                         <w:t>Interface</w:t>
                       </w:r>
-                      <w:bookmarkEnd w:id="36"/>
-                      <w:bookmarkEnd w:id="37"/>
                       <w:bookmarkEnd w:id="38"/>
                       <w:bookmarkEnd w:id="39"/>
                       <w:bookmarkEnd w:id="40"/>
                       <w:bookmarkEnd w:id="41"/>
+                      <w:bookmarkEnd w:id="42"/>
+                      <w:bookmarkEnd w:id="43"/>
+                      <w:bookmarkEnd w:id="44"/>
                     </w:p>
                   </w:txbxContent>
                 </v:textbox>
@@ -14259,7 +14204,7 @@
           <w:lang w:bidi="ar-EG"/>
         </w:rPr>
         <w:drawing>
-          <wp:anchor distT="0" distB="0" distL="114300" distR="114300" simplePos="0" relativeHeight="251685888" behindDoc="0" locked="0" layoutInCell="1" allowOverlap="1" wp14:anchorId="3ECE079A" wp14:editId="4BB98BCD">
+          <wp:anchor distT="0" distB="0" distL="114300" distR="114300" simplePos="0" relativeHeight="251658249" behindDoc="0" locked="0" layoutInCell="1" allowOverlap="1" wp14:anchorId="3ECE079A" wp14:editId="4BB98BCD">
             <wp:simplePos x="0" y="0"/>
             <wp:positionH relativeFrom="margin">
               <wp:align>center</wp:align>
@@ -14922,7 +14867,7 @@
         <mc:AlternateContent>
           <mc:Choice Requires="wps">
             <w:drawing>
-              <wp:anchor distT="0" distB="0" distL="114300" distR="114300" simplePos="0" relativeHeight="251691008" behindDoc="0" locked="0" layoutInCell="1" allowOverlap="1" wp14:anchorId="3C28FBBB" wp14:editId="168666E4">
+              <wp:anchor distT="0" distB="0" distL="114300" distR="114300" simplePos="0" relativeHeight="251658252" behindDoc="0" locked="0" layoutInCell="1" allowOverlap="1" wp14:anchorId="3C28FBBB" wp14:editId="168666E4">
                 <wp:simplePos x="0" y="0"/>
                 <wp:positionH relativeFrom="column">
                   <wp:posOffset>0</wp:posOffset>
@@ -14975,12 +14920,13 @@
                                 <w14:ligatures w14:val="standardContextual"/>
                               </w:rPr>
                             </w:pPr>
-                            <w:bookmarkStart w:id="42" w:name="_Toc173767894"/>
-                            <w:bookmarkStart w:id="43" w:name="_Toc173767908"/>
-                            <w:bookmarkStart w:id="44" w:name="_Toc173768527"/>
-                            <w:bookmarkStart w:id="45" w:name="_Toc173768553"/>
-                            <w:bookmarkStart w:id="46" w:name="_Toc173771756"/>
-                            <w:bookmarkStart w:id="47" w:name="_Toc174174212"/>
+                            <w:bookmarkStart w:id="45" w:name="_Toc173767894"/>
+                            <w:bookmarkStart w:id="46" w:name="_Toc173767908"/>
+                            <w:bookmarkStart w:id="47" w:name="_Toc173768527"/>
+                            <w:bookmarkStart w:id="48" w:name="_Toc173768553"/>
+                            <w:bookmarkStart w:id="49" w:name="_Toc173771756"/>
+                            <w:bookmarkStart w:id="50" w:name="_Toc174174212"/>
+                            <w:bookmarkStart w:id="51" w:name="_Toc174261877"/>
                             <w:r>
                               <w:t xml:space="preserve">Figure </w:t>
                             </w:r>
@@ -15011,12 +14957,13 @@
                             <w:r>
                               <w:t>Interface</w:t>
                             </w:r>
-                            <w:bookmarkEnd w:id="42"/>
-                            <w:bookmarkEnd w:id="43"/>
-                            <w:bookmarkEnd w:id="44"/>
                             <w:bookmarkEnd w:id="45"/>
                             <w:bookmarkEnd w:id="46"/>
                             <w:bookmarkEnd w:id="47"/>
+                            <w:bookmarkEnd w:id="48"/>
+                            <w:bookmarkEnd w:id="49"/>
+                            <w:bookmarkEnd w:id="50"/>
+                            <w:bookmarkEnd w:id="51"/>
                           </w:p>
                         </w:txbxContent>
                       </wps:txbx>
@@ -15034,7 +14981,7 @@
           </mc:Choice>
           <mc:Fallback>
             <w:pict>
-              <v:shape w14:anchorId="3C28FBBB" id="Text Box 19" o:spid="_x0000_s1028" type="#_x0000_t202" style="position:absolute;margin-left:0;margin-top:257.95pt;width:468pt;height:.05pt;z-index:251691008;visibility:visible;mso-wrap-style:square;mso-wrap-distance-left:9pt;mso-wrap-distance-top:0;mso-wrap-distance-right:9pt;mso-wrap-distance-bottom:0;mso-position-horizontal:absolute;mso-position-horizontal-relative:text;mso-position-vertical:absolute;mso-position-vertical-relative:text;v-text-anchor:top" o:gfxdata="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" stroked="f">
+              <v:shape w14:anchorId="3C28FBBB" id="Text Box 19" o:spid="_x0000_s1028" type="#_x0000_t202" style="position:absolute;margin-left:0;margin-top:257.95pt;width:468pt;height:.05pt;z-index:251658252;visibility:visible;mso-wrap-style:square;mso-wrap-distance-left:9pt;mso-wrap-distance-top:0;mso-wrap-distance-right:9pt;mso-wrap-distance-bottom:0;mso-position-horizontal:absolute;mso-position-horizontal-relative:text;mso-position-vertical:absolute;mso-position-vertical-relative:text;v-text-anchor:top" o:gfxdata="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" stroked="f">
                 <v:textbox style="mso-fit-shape-to-text:t" inset="0,0,0,0">
                   <w:txbxContent>
                     <w:p>
@@ -15049,12 +14996,13 @@
                           <w14:ligatures w14:val="standardContextual"/>
                         </w:rPr>
                       </w:pPr>
-                      <w:bookmarkStart w:id="48" w:name="_Toc173767894"/>
-                      <w:bookmarkStart w:id="49" w:name="_Toc173767908"/>
-                      <w:bookmarkStart w:id="50" w:name="_Toc173768527"/>
-                      <w:bookmarkStart w:id="51" w:name="_Toc173768553"/>
-                      <w:bookmarkStart w:id="52" w:name="_Toc173771756"/>
-                      <w:bookmarkStart w:id="53" w:name="_Toc174174212"/>
+                      <w:bookmarkStart w:id="52" w:name="_Toc173767894"/>
+                      <w:bookmarkStart w:id="53" w:name="_Toc173767908"/>
+                      <w:bookmarkStart w:id="54" w:name="_Toc173768527"/>
+                      <w:bookmarkStart w:id="55" w:name="_Toc173768553"/>
+                      <w:bookmarkStart w:id="56" w:name="_Toc173771756"/>
+                      <w:bookmarkStart w:id="57" w:name="_Toc174174212"/>
+                      <w:bookmarkStart w:id="58" w:name="_Toc174261877"/>
                       <w:r>
                         <w:t xml:space="preserve">Figure </w:t>
                       </w:r>
@@ -15085,12 +15033,13 @@
                       <w:r>
                         <w:t>Interface</w:t>
                       </w:r>
-                      <w:bookmarkEnd w:id="48"/>
-                      <w:bookmarkEnd w:id="49"/>
-                      <w:bookmarkEnd w:id="50"/>
-                      <w:bookmarkEnd w:id="51"/>
                       <w:bookmarkEnd w:id="52"/>
                       <w:bookmarkEnd w:id="53"/>
+                      <w:bookmarkEnd w:id="54"/>
+                      <w:bookmarkEnd w:id="55"/>
+                      <w:bookmarkEnd w:id="56"/>
+                      <w:bookmarkEnd w:id="57"/>
+                      <w:bookmarkEnd w:id="58"/>
                     </w:p>
                   </w:txbxContent>
                 </v:textbox>
@@ -15109,7 +15058,7 @@
           <w14:ligatures w14:val="standardContextual"/>
         </w:rPr>
         <w:drawing>
-          <wp:anchor distT="0" distB="0" distL="114300" distR="114300" simplePos="0" relativeHeight="251686912" behindDoc="0" locked="0" layoutInCell="1" allowOverlap="1" wp14:anchorId="296B7851" wp14:editId="3607A09A">
+          <wp:anchor distT="0" distB="0" distL="114300" distR="114300" simplePos="0" relativeHeight="251658250" behindDoc="0" locked="0" layoutInCell="1" allowOverlap="1" wp14:anchorId="296B7851" wp14:editId="3607A09A">
             <wp:simplePos x="0" y="0"/>
             <wp:positionH relativeFrom="margin">
               <wp:align>right</wp:align>
@@ -15192,11 +15141,11 @@
       <w:pPr>
         <w:pStyle w:val="Heading2"/>
       </w:pPr>
-      <w:bookmarkStart w:id="54" w:name="_Toc174116658"/>
+      <w:bookmarkStart w:id="59" w:name="_Toc174261871"/>
       <w:r>
         <w:t>Software interfaces</w:t>
       </w:r>
-      <w:bookmarkEnd w:id="54"/>
+      <w:bookmarkEnd w:id="59"/>
     </w:p>
     <w:p>
       <w:pPr>
@@ -15448,11 +15397,11 @@
           <w:rtl/>
         </w:rPr>
       </w:pPr>
-      <w:bookmarkStart w:id="55" w:name="_Toc174116659"/>
+      <w:bookmarkStart w:id="60" w:name="_Toc174261872"/>
       <w:r>
         <w:t>Communication interfaces</w:t>
       </w:r>
-      <w:bookmarkEnd w:id="55"/>
+      <w:bookmarkEnd w:id="60"/>
     </w:p>
     <w:p>
       <w:pPr>
@@ -15816,12 +15765,12 @@
           <w:szCs w:val="24"/>
         </w:rPr>
       </w:pPr>
-      <w:bookmarkStart w:id="56" w:name="_Toc174116660"/>
+      <w:bookmarkStart w:id="61" w:name="_Toc174261873"/>
       <w:r>
         <w:lastRenderedPageBreak/>
         <w:t>Functional requirement</w:t>
       </w:r>
-      <w:bookmarkEnd w:id="56"/>
+      <w:bookmarkEnd w:id="61"/>
     </w:p>
     <w:p>
       <w:pPr>
@@ -15944,10 +15893,11 @@
           <w:lang w:bidi="ar-EG"/>
         </w:rPr>
       </w:pPr>
-      <w:bookmarkStart w:id="57" w:name="_Toc173768528"/>
-      <w:bookmarkStart w:id="58" w:name="_Toc173768554"/>
-      <w:bookmarkStart w:id="59" w:name="_Toc173771757"/>
-      <w:bookmarkStart w:id="60" w:name="_Toc174174213"/>
+      <w:bookmarkStart w:id="62" w:name="_Toc173768528"/>
+      <w:bookmarkStart w:id="63" w:name="_Toc173768554"/>
+      <w:bookmarkStart w:id="64" w:name="_Toc173771757"/>
+      <w:bookmarkStart w:id="65" w:name="_Toc174174213"/>
+      <w:bookmarkStart w:id="66" w:name="_Toc174261878"/>
       <w:r>
         <w:t xml:space="preserve">Figure </w:t>
       </w:r>
@@ -15978,10 +15928,11 @@
       <w:r>
         <w:t>Customer Registration</w:t>
       </w:r>
-      <w:bookmarkEnd w:id="57"/>
-      <w:bookmarkEnd w:id="58"/>
-      <w:bookmarkEnd w:id="59"/>
-      <w:bookmarkEnd w:id="60"/>
+      <w:bookmarkEnd w:id="62"/>
+      <w:bookmarkEnd w:id="63"/>
+      <w:bookmarkEnd w:id="64"/>
+      <w:bookmarkEnd w:id="65"/>
+      <w:bookmarkEnd w:id="66"/>
     </w:p>
     <w:p>
       <w:pPr>
@@ -16116,10 +16067,11 @@
           <w:lang w:bidi="ar-EG"/>
         </w:rPr>
       </w:pPr>
-      <w:bookmarkStart w:id="61" w:name="_Toc173768529"/>
-      <w:bookmarkStart w:id="62" w:name="_Toc173768555"/>
-      <w:bookmarkStart w:id="63" w:name="_Toc173771758"/>
-      <w:bookmarkStart w:id="64" w:name="_Toc174174214"/>
+      <w:bookmarkStart w:id="67" w:name="_Toc173768529"/>
+      <w:bookmarkStart w:id="68" w:name="_Toc173768555"/>
+      <w:bookmarkStart w:id="69" w:name="_Toc173771758"/>
+      <w:bookmarkStart w:id="70" w:name="_Toc174174214"/>
+      <w:bookmarkStart w:id="71" w:name="_Toc174261879"/>
       <w:r>
         <w:t xml:space="preserve">Figure </w:t>
       </w:r>
@@ -16150,10 +16102,11 @@
       <w:r>
         <w:t>Login Page</w:t>
       </w:r>
-      <w:bookmarkEnd w:id="61"/>
-      <w:bookmarkEnd w:id="62"/>
-      <w:bookmarkEnd w:id="63"/>
-      <w:bookmarkEnd w:id="64"/>
+      <w:bookmarkEnd w:id="67"/>
+      <w:bookmarkEnd w:id="68"/>
+      <w:bookmarkEnd w:id="69"/>
+      <w:bookmarkEnd w:id="70"/>
+      <w:bookmarkEnd w:id="71"/>
     </w:p>
     <w:p>
       <w:pPr>
@@ -16282,10 +16235,11 @@
           <w:lang w:bidi="ar-EG"/>
         </w:rPr>
       </w:pPr>
-      <w:bookmarkStart w:id="65" w:name="_Toc173768530"/>
-      <w:bookmarkStart w:id="66" w:name="_Toc173768556"/>
-      <w:bookmarkStart w:id="67" w:name="_Toc173771759"/>
-      <w:bookmarkStart w:id="68" w:name="_Toc174174215"/>
+      <w:bookmarkStart w:id="72" w:name="_Toc173768530"/>
+      <w:bookmarkStart w:id="73" w:name="_Toc173768556"/>
+      <w:bookmarkStart w:id="74" w:name="_Toc173771759"/>
+      <w:bookmarkStart w:id="75" w:name="_Toc174174215"/>
+      <w:bookmarkStart w:id="76" w:name="_Toc174261880"/>
       <w:r>
         <w:t xml:space="preserve">Figure </w:t>
       </w:r>
@@ -16316,10 +16270,11 @@
       <w:r>
         <w:t xml:space="preserve"> Password Recovery</w:t>
       </w:r>
-      <w:bookmarkEnd w:id="65"/>
-      <w:bookmarkEnd w:id="66"/>
-      <w:bookmarkEnd w:id="67"/>
-      <w:bookmarkEnd w:id="68"/>
+      <w:bookmarkEnd w:id="72"/>
+      <w:bookmarkEnd w:id="73"/>
+      <w:bookmarkEnd w:id="74"/>
+      <w:bookmarkEnd w:id="75"/>
+      <w:bookmarkEnd w:id="76"/>
     </w:p>
     <w:p>
       <w:pPr>
@@ -16347,7 +16302,7 @@
         <mc:AlternateContent>
           <mc:Choice Requires="wps">
             <w:drawing>
-              <wp:anchor distT="0" distB="0" distL="114300" distR="114300" simplePos="0" relativeHeight="251693056" behindDoc="0" locked="0" layoutInCell="1" allowOverlap="1" wp14:anchorId="39C3D793" wp14:editId="5184FE10">
+              <wp:anchor distT="0" distB="0" distL="114300" distR="114300" simplePos="0" relativeHeight="251658253" behindDoc="0" locked="0" layoutInCell="1" allowOverlap="1" wp14:anchorId="39C3D793" wp14:editId="5184FE10">
                 <wp:simplePos x="0" y="0"/>
                 <wp:positionH relativeFrom="column">
                   <wp:posOffset>0</wp:posOffset>
@@ -16402,8 +16357,9 @@
                                 <w14:ligatures w14:val="standardContextual"/>
                               </w:rPr>
                             </w:pPr>
-                            <w:bookmarkStart w:id="69" w:name="_Toc173771760"/>
-                            <w:bookmarkStart w:id="70" w:name="_Toc174174216"/>
+                            <w:bookmarkStart w:id="77" w:name="_Toc173771760"/>
+                            <w:bookmarkStart w:id="78" w:name="_Toc174174216"/>
+                            <w:bookmarkStart w:id="79" w:name="_Toc174261881"/>
                             <w:r>
                               <w:t xml:space="preserve">Figure </w:t>
                             </w:r>
@@ -16434,8 +16390,9 @@
                             <w:r>
                               <w:t>Change Password</w:t>
                             </w:r>
-                            <w:bookmarkEnd w:id="69"/>
-                            <w:bookmarkEnd w:id="70"/>
+                            <w:bookmarkEnd w:id="77"/>
+                            <w:bookmarkEnd w:id="78"/>
+                            <w:bookmarkEnd w:id="79"/>
                           </w:p>
                         </w:txbxContent>
                       </wps:txbx>
@@ -16453,7 +16410,7 @@
           </mc:Choice>
           <mc:Fallback>
             <w:pict>
-              <v:shape w14:anchorId="39C3D793" id="Text Box 25" o:spid="_x0000_s1029" type="#_x0000_t202" style="position:absolute;margin-left:0;margin-top:191.45pt;width:468pt;height:.05pt;z-index:251693056;visibility:visible;mso-wrap-style:square;mso-wrap-distance-left:9pt;mso-wrap-distance-top:0;mso-wrap-distance-right:9pt;mso-wrap-distance-bottom:0;mso-position-horizontal:absolute;mso-position-horizontal-relative:text;mso-position-vertical:absolute;mso-position-vertical-relative:text;v-text-anchor:top" o:gfxdata="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" stroked="f">
+              <v:shape w14:anchorId="39C3D793" id="Text Box 25" o:spid="_x0000_s1029" type="#_x0000_t202" style="position:absolute;margin-left:0;margin-top:191.45pt;width:468pt;height:.05pt;z-index:251658253;visibility:visible;mso-wrap-style:square;mso-wrap-distance-left:9pt;mso-wrap-distance-top:0;mso-wrap-distance-right:9pt;mso-wrap-distance-bottom:0;mso-position-horizontal:absolute;mso-position-horizontal-relative:text;mso-position-vertical:absolute;mso-position-vertical-relative:text;v-text-anchor:top" o:gfxdata="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" stroked="f">
                 <v:textbox style="mso-fit-shape-to-text:t" inset="0,0,0,0">
                   <w:txbxContent>
                     <w:p>
@@ -16470,8 +16427,9 @@
                           <w14:ligatures w14:val="standardContextual"/>
                         </w:rPr>
                       </w:pPr>
-                      <w:bookmarkStart w:id="71" w:name="_Toc173771760"/>
-                      <w:bookmarkStart w:id="72" w:name="_Toc174174216"/>
+                      <w:bookmarkStart w:id="80" w:name="_Toc173771760"/>
+                      <w:bookmarkStart w:id="81" w:name="_Toc174174216"/>
+                      <w:bookmarkStart w:id="82" w:name="_Toc174261881"/>
                       <w:r>
                         <w:t xml:space="preserve">Figure </w:t>
                       </w:r>
@@ -16502,8 +16460,9 @@
                       <w:r>
                         <w:t>Change Password</w:t>
                       </w:r>
-                      <w:bookmarkEnd w:id="71"/>
-                      <w:bookmarkEnd w:id="72"/>
+                      <w:bookmarkEnd w:id="80"/>
+                      <w:bookmarkEnd w:id="81"/>
+                      <w:bookmarkEnd w:id="82"/>
                     </w:p>
                   </w:txbxContent>
                 </v:textbox>
@@ -16524,7 +16483,7 @@
           <w14:ligatures w14:val="standardContextual"/>
         </w:rPr>
         <w:drawing>
-          <wp:anchor distT="0" distB="0" distL="114300" distR="114300" simplePos="0" relativeHeight="251671552" behindDoc="0" locked="0" layoutInCell="1" allowOverlap="1" wp14:anchorId="04415361" wp14:editId="5F1E20F3">
+          <wp:anchor distT="0" distB="0" distL="114300" distR="114300" simplePos="0" relativeHeight="251658241" behindDoc="0" locked="0" layoutInCell="1" allowOverlap="1" wp14:anchorId="04415361" wp14:editId="5F1E20F3">
             <wp:simplePos x="0" y="0"/>
             <wp:positionH relativeFrom="margin">
               <wp:align>right</wp:align>
@@ -16775,7 +16734,7 @@
         <mc:AlternateContent>
           <mc:Choice Requires="wps">
             <w:drawing>
-              <wp:anchor distT="0" distB="0" distL="114300" distR="114300" simplePos="0" relativeHeight="251695104" behindDoc="0" locked="0" layoutInCell="1" allowOverlap="1" wp14:anchorId="55D63CAB" wp14:editId="77083C77">
+              <wp:anchor distT="0" distB="0" distL="114300" distR="114300" simplePos="0" relativeHeight="251658254" behindDoc="0" locked="0" layoutInCell="1" allowOverlap="1" wp14:anchorId="55D63CAB" wp14:editId="77083C77">
                 <wp:simplePos x="0" y="0"/>
                 <wp:positionH relativeFrom="column">
                   <wp:posOffset>447675</wp:posOffset>
@@ -16829,8 +16788,9 @@
                                 <w14:ligatures w14:val="standardContextual"/>
                               </w:rPr>
                             </w:pPr>
-                            <w:bookmarkStart w:id="73" w:name="_Toc173771761"/>
-                            <w:bookmarkStart w:id="74" w:name="_Toc174174217"/>
+                            <w:bookmarkStart w:id="83" w:name="_Toc173771761"/>
+                            <w:bookmarkStart w:id="84" w:name="_Toc174174217"/>
+                            <w:bookmarkStart w:id="85" w:name="_Toc174261882"/>
                             <w:r>
                               <w:t xml:space="preserve">Figure </w:t>
                             </w:r>
@@ -16859,18 +16819,11 @@
                               <w:t xml:space="preserve">- </w:t>
                             </w:r>
                             <w:r>
-                              <w:t xml:space="preserve">Edit Profile </w:t>
+                              <w:t>Edit Profile For Customer</w:t>
                             </w:r>
-                            <w:proofErr w:type="gramStart"/>
-                            <w:r>
-                              <w:t>For</w:t>
-                            </w:r>
-                            <w:proofErr w:type="gramEnd"/>
-                            <w:r>
-                              <w:t xml:space="preserve"> Customer</w:t>
-                            </w:r>
-                            <w:bookmarkEnd w:id="73"/>
-                            <w:bookmarkEnd w:id="74"/>
+                            <w:bookmarkEnd w:id="83"/>
+                            <w:bookmarkEnd w:id="84"/>
+                            <w:bookmarkEnd w:id="85"/>
                           </w:p>
                         </w:txbxContent>
                       </wps:txbx>
@@ -16888,7 +16841,7 @@
           </mc:Choice>
           <mc:Fallback>
             <w:pict>
-              <v:shape w14:anchorId="55D63CAB" id="Text Box 26" o:spid="_x0000_s1030" type="#_x0000_t202" style="position:absolute;margin-left:35.25pt;margin-top:154.15pt;width:378.8pt;height:.05pt;z-index:251695104;visibility:visible;mso-wrap-style:square;mso-wrap-distance-left:9pt;mso-wrap-distance-top:0;mso-wrap-distance-right:9pt;mso-wrap-distance-bottom:0;mso-position-horizontal:absolute;mso-position-horizontal-relative:text;mso-position-vertical:absolute;mso-position-vertical-relative:text;v-text-anchor:top" o:gfxdata="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" stroked="f">
+              <v:shape w14:anchorId="55D63CAB" id="Text Box 26" o:spid="_x0000_s1030" type="#_x0000_t202" style="position:absolute;margin-left:35.25pt;margin-top:154.15pt;width:378.8pt;height:.05pt;z-index:251658254;visibility:visible;mso-wrap-style:square;mso-wrap-distance-left:9pt;mso-wrap-distance-top:0;mso-wrap-distance-right:9pt;mso-wrap-distance-bottom:0;mso-position-horizontal:absolute;mso-position-horizontal-relative:text;mso-position-vertical:absolute;mso-position-vertical-relative:text;v-text-anchor:top" o:gfxdata="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" stroked="f">
                 <v:textbox style="mso-fit-shape-to-text:t" inset="0,0,0,0">
                   <w:txbxContent>
                     <w:p>
@@ -16904,8 +16857,9 @@
                           <w14:ligatures w14:val="standardContextual"/>
                         </w:rPr>
                       </w:pPr>
-                      <w:bookmarkStart w:id="75" w:name="_Toc173771761"/>
-                      <w:bookmarkStart w:id="76" w:name="_Toc174174217"/>
+                      <w:bookmarkStart w:id="86" w:name="_Toc173771761"/>
+                      <w:bookmarkStart w:id="87" w:name="_Toc174174217"/>
+                      <w:bookmarkStart w:id="88" w:name="_Toc174261882"/>
                       <w:r>
                         <w:t xml:space="preserve">Figure </w:t>
                       </w:r>
@@ -16934,18 +16888,11 @@
                         <w:t xml:space="preserve">- </w:t>
                       </w:r>
                       <w:r>
-                        <w:t xml:space="preserve">Edit Profile </w:t>
+                        <w:t>Edit Profile For Customer</w:t>
                       </w:r>
-                      <w:proofErr w:type="gramStart"/>
-                      <w:r>
-                        <w:t>For</w:t>
-                      </w:r>
-                      <w:proofErr w:type="gramEnd"/>
-                      <w:r>
-                        <w:t xml:space="preserve"> Customer</w:t>
-                      </w:r>
-                      <w:bookmarkEnd w:id="75"/>
-                      <w:bookmarkEnd w:id="76"/>
+                      <w:bookmarkEnd w:id="86"/>
+                      <w:bookmarkEnd w:id="87"/>
+                      <w:bookmarkEnd w:id="88"/>
                     </w:p>
                   </w:txbxContent>
                 </v:textbox>
@@ -16965,7 +16912,7 @@
           <w14:ligatures w14:val="standardContextual"/>
         </w:rPr>
         <w:drawing>
-          <wp:anchor distT="0" distB="0" distL="114300" distR="114300" simplePos="0" relativeHeight="251678720" behindDoc="0" locked="0" layoutInCell="1" allowOverlap="1" wp14:anchorId="4C628E30" wp14:editId="51BF7520">
+          <wp:anchor distT="0" distB="0" distL="114300" distR="114300" simplePos="0" relativeHeight="251658247" behindDoc="0" locked="0" layoutInCell="1" allowOverlap="1" wp14:anchorId="4C628E30" wp14:editId="51BF7520">
             <wp:simplePos x="0" y="0"/>
             <wp:positionH relativeFrom="column">
               <wp:posOffset>447675</wp:posOffset>
@@ -17236,8 +17183,9 @@
           <w:szCs w:val="36"/>
         </w:rPr>
       </w:pPr>
-      <w:bookmarkStart w:id="77" w:name="_Toc173771762"/>
-      <w:bookmarkStart w:id="78" w:name="_Toc174174218"/>
+      <w:bookmarkStart w:id="89" w:name="_Toc173771762"/>
+      <w:bookmarkStart w:id="90" w:name="_Toc174174218"/>
+      <w:bookmarkStart w:id="91" w:name="_Toc174261883"/>
       <w:r>
         <w:t xml:space="preserve">Figure </w:t>
       </w:r>
@@ -17266,18 +17214,11 @@
         <w:t xml:space="preserve">- </w:t>
       </w:r>
       <w:r>
-        <w:t xml:space="preserve">Return Product </w:t>
-      </w:r>
-      <w:proofErr w:type="gramStart"/>
-      <w:r>
-        <w:t>For</w:t>
-      </w:r>
-      <w:proofErr w:type="gramEnd"/>
-      <w:r>
-        <w:t xml:space="preserve"> Customer</w:t>
-      </w:r>
-      <w:bookmarkEnd w:id="77"/>
-      <w:bookmarkEnd w:id="78"/>
+        <w:t>Return Product For Customer</w:t>
+      </w:r>
+      <w:bookmarkEnd w:id="89"/>
+      <w:bookmarkEnd w:id="90"/>
+      <w:bookmarkEnd w:id="91"/>
     </w:p>
     <w:p>
       <w:pPr>
@@ -17437,8 +17378,9 @@
           <w:lang w:bidi="ar-EG"/>
         </w:rPr>
       </w:pPr>
-      <w:bookmarkStart w:id="79" w:name="_Toc173771763"/>
-      <w:bookmarkStart w:id="80" w:name="_Toc174174219"/>
+      <w:bookmarkStart w:id="92" w:name="_Toc173771763"/>
+      <w:bookmarkStart w:id="93" w:name="_Toc174174219"/>
+      <w:bookmarkStart w:id="94" w:name="_Toc174261884"/>
       <w:r>
         <w:t xml:space="preserve">Figure </w:t>
       </w:r>
@@ -17469,8 +17411,9 @@
       <w:r>
         <w:t>Customer Rating Product</w:t>
       </w:r>
-      <w:bookmarkEnd w:id="79"/>
-      <w:bookmarkEnd w:id="80"/>
+      <w:bookmarkEnd w:id="92"/>
+      <w:bookmarkEnd w:id="93"/>
+      <w:bookmarkEnd w:id="94"/>
     </w:p>
     <w:p>
       <w:pPr>
@@ -17542,29 +17485,7 @@
           <w:szCs w:val="26"/>
           <w14:ligatures w14:val="standardContextual"/>
         </w:rPr>
-        <w:t xml:space="preserve"> a product to the cart by clicking the “Add to Cart </w:t>
-      </w:r>
-      <w:proofErr w:type="gramStart"/>
-      <w:r>
-        <w:rPr>
-          <w:rFonts w:asciiTheme="majorBidi" w:hAnsiTheme="majorBidi" w:cstheme="majorBidi"/>
-          <w:color w:val="000000"/>
-          <w:sz w:val="26"/>
-          <w:szCs w:val="26"/>
-          <w14:ligatures w14:val="standardContextual"/>
-        </w:rPr>
-        <w:t>“ icon</w:t>
-      </w:r>
-      <w:proofErr w:type="gramEnd"/>
-      <w:r>
-        <w:rPr>
-          <w:rFonts w:asciiTheme="majorBidi" w:hAnsiTheme="majorBidi" w:cstheme="majorBidi"/>
-          <w:color w:val="000000"/>
-          <w:sz w:val="26"/>
-          <w:szCs w:val="26"/>
-          <w14:ligatures w14:val="standardContextual"/>
-        </w:rPr>
-        <w:t>. After confirming the order, the customer will receive an email stating that th</w:t>
+        <w:t xml:space="preserve"> a product to the cart by clicking the “Add to Cart “ icon. After confirming the order, the customer will receive an email stating that th</w:t>
       </w:r>
       <w:r>
         <w:rPr>
@@ -17687,8 +17608,9 @@
           <w14:ligatures w14:val="standardContextual"/>
         </w:rPr>
       </w:pPr>
-      <w:bookmarkStart w:id="81" w:name="_Toc173771764"/>
-      <w:bookmarkStart w:id="82" w:name="_Toc174174220"/>
+      <w:bookmarkStart w:id="95" w:name="_Toc173771764"/>
+      <w:bookmarkStart w:id="96" w:name="_Toc174174220"/>
+      <w:bookmarkStart w:id="97" w:name="_Toc174261885"/>
       <w:r>
         <w:t xml:space="preserve">Figure </w:t>
       </w:r>
@@ -17717,18 +17639,11 @@
         <w:t xml:space="preserve">- </w:t>
       </w:r>
       <w:r>
-        <w:t xml:space="preserve">Add </w:t>
-      </w:r>
-      <w:proofErr w:type="gramStart"/>
-      <w:r>
-        <w:t>To</w:t>
-      </w:r>
-      <w:proofErr w:type="gramEnd"/>
-      <w:r>
-        <w:t xml:space="preserve"> Cart</w:t>
-      </w:r>
-      <w:bookmarkEnd w:id="81"/>
-      <w:bookmarkEnd w:id="82"/>
+        <w:t>Add To Cart</w:t>
+      </w:r>
+      <w:bookmarkEnd w:id="95"/>
+      <w:bookmarkEnd w:id="96"/>
+      <w:bookmarkEnd w:id="97"/>
     </w:p>
     <w:p>
       <w:pPr>
@@ -17853,8 +17768,9 @@
           <w14:ligatures w14:val="standardContextual"/>
         </w:rPr>
       </w:pPr>
-      <w:bookmarkStart w:id="83" w:name="_Toc173771765"/>
-      <w:bookmarkStart w:id="84" w:name="_Toc174174221"/>
+      <w:bookmarkStart w:id="98" w:name="_Toc173771765"/>
+      <w:bookmarkStart w:id="99" w:name="_Toc174174221"/>
+      <w:bookmarkStart w:id="100" w:name="_Toc174261886"/>
       <w:r>
         <w:t xml:space="preserve">Figure </w:t>
       </w:r>
@@ -17882,8 +17798,9 @@
       <w:r>
         <w:t>- Search box</w:t>
       </w:r>
-      <w:bookmarkEnd w:id="83"/>
-      <w:bookmarkEnd w:id="84"/>
+      <w:bookmarkEnd w:id="98"/>
+      <w:bookmarkEnd w:id="99"/>
+      <w:bookmarkEnd w:id="100"/>
     </w:p>
     <w:p>
       <w:pPr>
@@ -17904,7 +17821,7 @@
           <w14:ligatures w14:val="standardContextual"/>
         </w:rPr>
         <w:drawing>
-          <wp:anchor distT="0" distB="0" distL="114300" distR="114300" simplePos="0" relativeHeight="251680768" behindDoc="0" locked="0" layoutInCell="1" allowOverlap="1" wp14:anchorId="11DF562B" wp14:editId="6E66B60C">
+          <wp:anchor distT="0" distB="0" distL="114300" distR="114300" simplePos="0" relativeHeight="251658248" behindDoc="0" locked="0" layoutInCell="1" allowOverlap="1" wp14:anchorId="11DF562B" wp14:editId="6E66B60C">
             <wp:simplePos x="0" y="0"/>
             <wp:positionH relativeFrom="margin">
               <wp:align>center</wp:align>
@@ -18059,7 +17976,7 @@
         <mc:AlternateContent>
           <mc:Choice Requires="wps">
             <w:drawing>
-              <wp:anchor distT="0" distB="0" distL="114300" distR="114300" simplePos="0" relativeHeight="251697152" behindDoc="0" locked="0" layoutInCell="1" allowOverlap="1" wp14:anchorId="0E2DD55A" wp14:editId="060E41A2">
+              <wp:anchor distT="0" distB="0" distL="114300" distR="114300" simplePos="0" relativeHeight="251658255" behindDoc="0" locked="0" layoutInCell="1" allowOverlap="1" wp14:anchorId="0E2DD55A" wp14:editId="060E41A2">
                 <wp:simplePos x="0" y="0"/>
                 <wp:positionH relativeFrom="column">
                   <wp:posOffset>2038350</wp:posOffset>
@@ -18112,8 +18029,9 @@
                                 <w14:ligatures w14:val="standardContextual"/>
                               </w:rPr>
                             </w:pPr>
-                            <w:bookmarkStart w:id="85" w:name="_Toc173771766"/>
-                            <w:bookmarkStart w:id="86" w:name="_Toc174174222"/>
+                            <w:bookmarkStart w:id="101" w:name="_Toc173771766"/>
+                            <w:bookmarkStart w:id="102" w:name="_Toc174174222"/>
+                            <w:bookmarkStart w:id="103" w:name="_Toc174261887"/>
                             <w:r>
                               <w:t xml:space="preserve">Figure </w:t>
                             </w:r>
@@ -18144,8 +18062,9 @@
                             <w:r>
                               <w:t>The element being researched</w:t>
                             </w:r>
-                            <w:bookmarkEnd w:id="85"/>
-                            <w:bookmarkEnd w:id="86"/>
+                            <w:bookmarkEnd w:id="101"/>
+                            <w:bookmarkEnd w:id="102"/>
+                            <w:bookmarkEnd w:id="103"/>
                           </w:p>
                         </w:txbxContent>
                       </wps:txbx>
@@ -18166,7 +18085,7 @@
           </mc:Choice>
           <mc:Fallback>
             <w:pict>
-              <v:shape w14:anchorId="0E2DD55A" id="Text Box 27" o:spid="_x0000_s1031" type="#_x0000_t202" style="position:absolute;margin-left:160.5pt;margin-top:10.7pt;width:165pt;height:.05pt;z-index:251697152;visibility:visible;mso-wrap-style:square;mso-width-percent:0;mso-wrap-distance-left:9pt;mso-wrap-distance-top:0;mso-wrap-distance-right:9pt;mso-wrap-distance-bottom:0;mso-position-horizontal:absolute;mso-position-horizontal-relative:text;mso-position-vertical:absolute;mso-position-vertical-relative:text;mso-width-percent:0;mso-width-relative:margin;v-text-anchor:top" o:gfxdata="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" stroked="f">
+              <v:shape w14:anchorId="0E2DD55A" id="Text Box 27" o:spid="_x0000_s1031" type="#_x0000_t202" style="position:absolute;margin-left:160.5pt;margin-top:10.7pt;width:165pt;height:.05pt;z-index:251658255;visibility:visible;mso-wrap-style:square;mso-width-percent:0;mso-wrap-distance-left:9pt;mso-wrap-distance-top:0;mso-wrap-distance-right:9pt;mso-wrap-distance-bottom:0;mso-position-horizontal:absolute;mso-position-horizontal-relative:text;mso-position-vertical:absolute;mso-position-vertical-relative:text;mso-width-percent:0;mso-width-relative:margin;v-text-anchor:top" o:gfxdata="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" stroked="f">
                 <v:textbox style="mso-fit-shape-to-text:t" inset="0,0,0,0">
                   <w:txbxContent>
                     <w:p>
@@ -18180,8 +18099,9 @@
                           <w14:ligatures w14:val="standardContextual"/>
                         </w:rPr>
                       </w:pPr>
-                      <w:bookmarkStart w:id="87" w:name="_Toc173771766"/>
-                      <w:bookmarkStart w:id="88" w:name="_Toc174174222"/>
+                      <w:bookmarkStart w:id="104" w:name="_Toc173771766"/>
+                      <w:bookmarkStart w:id="105" w:name="_Toc174174222"/>
+                      <w:bookmarkStart w:id="106" w:name="_Toc174261887"/>
                       <w:r>
                         <w:t xml:space="preserve">Figure </w:t>
                       </w:r>
@@ -18212,8 +18132,9 @@
                       <w:r>
                         <w:t>The element being researched</w:t>
                       </w:r>
-                      <w:bookmarkEnd w:id="87"/>
-                      <w:bookmarkEnd w:id="88"/>
+                      <w:bookmarkEnd w:id="104"/>
+                      <w:bookmarkEnd w:id="105"/>
+                      <w:bookmarkEnd w:id="106"/>
                     </w:p>
                   </w:txbxContent>
                 </v:textbox>
@@ -18377,8 +18298,9 @@
           <w14:ligatures w14:val="standardContextual"/>
         </w:rPr>
       </w:pPr>
-      <w:bookmarkStart w:id="89" w:name="_Toc173771767"/>
-      <w:bookmarkStart w:id="90" w:name="_Toc174174223"/>
+      <w:bookmarkStart w:id="107" w:name="_Toc173771767"/>
+      <w:bookmarkStart w:id="108" w:name="_Toc174174223"/>
+      <w:bookmarkStart w:id="109" w:name="_Toc174261888"/>
       <w:r>
         <w:t xml:space="preserve">Figure </w:t>
       </w:r>
@@ -18406,8 +18328,9 @@
       <w:r>
         <w:t>- User List</w:t>
       </w:r>
-      <w:bookmarkEnd w:id="89"/>
-      <w:bookmarkEnd w:id="90"/>
+      <w:bookmarkEnd w:id="107"/>
+      <w:bookmarkEnd w:id="108"/>
+      <w:bookmarkEnd w:id="109"/>
     </w:p>
     <w:p>
       <w:pPr>
@@ -18492,8 +18415,9 @@
           <w14:ligatures w14:val="standardContextual"/>
         </w:rPr>
       </w:pPr>
-      <w:bookmarkStart w:id="91" w:name="_Toc173771768"/>
-      <w:bookmarkStart w:id="92" w:name="_Toc174174224"/>
+      <w:bookmarkStart w:id="110" w:name="_Toc173771768"/>
+      <w:bookmarkStart w:id="111" w:name="_Toc174174224"/>
+      <w:bookmarkStart w:id="112" w:name="_Toc174261889"/>
       <w:r>
         <w:t xml:space="preserve">Figure </w:t>
       </w:r>
@@ -18519,18 +18443,11 @@
         <w:fldChar w:fldCharType="end"/>
       </w:r>
       <w:r>
-        <w:t xml:space="preserve">- Users </w:t>
-      </w:r>
-      <w:proofErr w:type="gramStart"/>
-      <w:r>
-        <w:t>And</w:t>
-      </w:r>
-      <w:proofErr w:type="gramEnd"/>
-      <w:r>
-        <w:t xml:space="preserve"> Roles</w:t>
-      </w:r>
-      <w:bookmarkEnd w:id="91"/>
-      <w:bookmarkEnd w:id="92"/>
+        <w:t>- Users And Roles</w:t>
+      </w:r>
+      <w:bookmarkEnd w:id="110"/>
+      <w:bookmarkEnd w:id="111"/>
+      <w:bookmarkEnd w:id="112"/>
     </w:p>
     <w:p>
       <w:pPr>
@@ -18549,7 +18466,7 @@
         <mc:AlternateContent>
           <mc:Choice Requires="wps">
             <w:drawing>
-              <wp:anchor distT="0" distB="0" distL="114300" distR="114300" simplePos="0" relativeHeight="251700224" behindDoc="0" locked="0" layoutInCell="1" allowOverlap="1" wp14:anchorId="62CA7991" wp14:editId="0985FF1C">
+              <wp:anchor distT="0" distB="0" distL="114300" distR="114300" simplePos="0" relativeHeight="251658257" behindDoc="0" locked="0" layoutInCell="1" allowOverlap="1" wp14:anchorId="62CA7991" wp14:editId="0985FF1C">
                 <wp:simplePos x="0" y="0"/>
                 <wp:positionH relativeFrom="column">
                   <wp:posOffset>0</wp:posOffset>
@@ -18603,8 +18520,9 @@
                                 <w14:ligatures w14:val="standardContextual"/>
                               </w:rPr>
                             </w:pPr>
-                            <w:bookmarkStart w:id="93" w:name="_Toc173771769"/>
-                            <w:bookmarkStart w:id="94" w:name="_Toc174174225"/>
+                            <w:bookmarkStart w:id="113" w:name="_Toc173771769"/>
+                            <w:bookmarkStart w:id="114" w:name="_Toc174174225"/>
+                            <w:bookmarkStart w:id="115" w:name="_Toc174261890"/>
                             <w:r>
                               <w:t xml:space="preserve">Figure </w:t>
                             </w:r>
@@ -18632,8 +18550,9 @@
                             <w:r>
                               <w:t>- Change User Role</w:t>
                             </w:r>
-                            <w:bookmarkEnd w:id="93"/>
-                            <w:bookmarkEnd w:id="94"/>
+                            <w:bookmarkEnd w:id="113"/>
+                            <w:bookmarkEnd w:id="114"/>
+                            <w:bookmarkEnd w:id="115"/>
                           </w:p>
                         </w:txbxContent>
                       </wps:txbx>
@@ -18651,7 +18570,7 @@
           </mc:Choice>
           <mc:Fallback>
             <w:pict>
-              <v:shape w14:anchorId="62CA7991" id="Text Box 45" o:spid="_x0000_s1032" type="#_x0000_t202" style="position:absolute;margin-left:0;margin-top:207.8pt;width:468pt;height:.05pt;z-index:251700224;visibility:visible;mso-wrap-style:square;mso-wrap-distance-left:9pt;mso-wrap-distance-top:0;mso-wrap-distance-right:9pt;mso-wrap-distance-bottom:0;mso-position-horizontal:absolute;mso-position-horizontal-relative:text;mso-position-vertical:absolute;mso-position-vertical-relative:text;v-text-anchor:top" o:gfxdata="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" stroked="f">
+              <v:shape w14:anchorId="62CA7991" id="Text Box 45" o:spid="_x0000_s1032" type="#_x0000_t202" style="position:absolute;margin-left:0;margin-top:207.8pt;width:468pt;height:.05pt;z-index:251658257;visibility:visible;mso-wrap-style:square;mso-wrap-distance-left:9pt;mso-wrap-distance-top:0;mso-wrap-distance-right:9pt;mso-wrap-distance-bottom:0;mso-position-horizontal:absolute;mso-position-horizontal-relative:text;mso-position-vertical:absolute;mso-position-vertical-relative:text;v-text-anchor:top" o:gfxdata="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" stroked="f">
                 <v:textbox style="mso-fit-shape-to-text:t" inset="0,0,0,0">
                   <w:txbxContent>
                     <w:p>
@@ -18667,8 +18586,9 @@
                           <w14:ligatures w14:val="standardContextual"/>
                         </w:rPr>
                       </w:pPr>
-                      <w:bookmarkStart w:id="95" w:name="_Toc173771769"/>
-                      <w:bookmarkStart w:id="96" w:name="_Toc174174225"/>
+                      <w:bookmarkStart w:id="116" w:name="_Toc173771769"/>
+                      <w:bookmarkStart w:id="117" w:name="_Toc174174225"/>
+                      <w:bookmarkStart w:id="118" w:name="_Toc174261890"/>
                       <w:r>
                         <w:t xml:space="preserve">Figure </w:t>
                       </w:r>
@@ -18696,8 +18616,9 @@
                       <w:r>
                         <w:t>- Change User Role</w:t>
                       </w:r>
-                      <w:bookmarkEnd w:id="95"/>
-                      <w:bookmarkEnd w:id="96"/>
+                      <w:bookmarkEnd w:id="116"/>
+                      <w:bookmarkEnd w:id="117"/>
+                      <w:bookmarkEnd w:id="118"/>
                     </w:p>
                   </w:txbxContent>
                 </v:textbox>
@@ -18718,7 +18639,7 @@
           <w14:ligatures w14:val="standardContextual"/>
         </w:rPr>
         <w:drawing>
-          <wp:anchor distT="0" distB="0" distL="114300" distR="114300" simplePos="0" relativeHeight="251698176" behindDoc="0" locked="0" layoutInCell="1" allowOverlap="1" wp14:anchorId="4E318FAA" wp14:editId="5971814C">
+          <wp:anchor distT="0" distB="0" distL="114300" distR="114300" simplePos="0" relativeHeight="251658256" behindDoc="0" locked="0" layoutInCell="1" allowOverlap="1" wp14:anchorId="4E318FAA" wp14:editId="5971814C">
             <wp:simplePos x="0" y="0"/>
             <wp:positionH relativeFrom="margin">
               <wp:align>right</wp:align>
@@ -18954,8 +18875,9 @@
           <w:szCs w:val="24"/>
         </w:rPr>
       </w:pPr>
-      <w:bookmarkStart w:id="97" w:name="_Toc173771770"/>
-      <w:bookmarkStart w:id="98" w:name="_Toc174174226"/>
+      <w:bookmarkStart w:id="119" w:name="_Toc173771770"/>
+      <w:bookmarkStart w:id="120" w:name="_Toc174174226"/>
+      <w:bookmarkStart w:id="121" w:name="_Toc174261891"/>
       <w:r>
         <w:t xml:space="preserve">Figure </w:t>
       </w:r>
@@ -18992,8 +18914,9 @@
       <w:r>
         <w:t>rder</w:t>
       </w:r>
-      <w:bookmarkEnd w:id="97"/>
-      <w:bookmarkEnd w:id="98"/>
+      <w:bookmarkEnd w:id="119"/>
+      <w:bookmarkEnd w:id="120"/>
+      <w:bookmarkEnd w:id="121"/>
     </w:p>
     <w:p>
       <w:pPr>
@@ -19077,8 +19000,9 @@
           <w14:ligatures w14:val="standardContextual"/>
         </w:rPr>
       </w:pPr>
-      <w:bookmarkStart w:id="99" w:name="_Toc173771771"/>
-      <w:bookmarkStart w:id="100" w:name="_Toc174174227"/>
+      <w:bookmarkStart w:id="122" w:name="_Toc173771771"/>
+      <w:bookmarkStart w:id="123" w:name="_Toc174174227"/>
+      <w:bookmarkStart w:id="124" w:name="_Toc174261892"/>
       <w:r>
         <w:t xml:space="preserve">Figure </w:t>
       </w:r>
@@ -19106,8 +19030,9 @@
       <w:r>
         <w:t>- Sales Order Form</w:t>
       </w:r>
-      <w:bookmarkEnd w:id="99"/>
-      <w:bookmarkEnd w:id="100"/>
+      <w:bookmarkEnd w:id="122"/>
+      <w:bookmarkEnd w:id="123"/>
+      <w:bookmarkEnd w:id="124"/>
     </w:p>
     <w:p>
       <w:pPr>
@@ -19124,7 +19049,7 @@
         <mc:AlternateContent>
           <mc:Choice Requires="wps">
             <w:drawing>
-              <wp:anchor distT="0" distB="0" distL="114300" distR="114300" simplePos="0" relativeHeight="251703296" behindDoc="0" locked="0" layoutInCell="1" allowOverlap="1" wp14:anchorId="2A6EC19E" wp14:editId="080591C1">
+              <wp:anchor distT="0" distB="0" distL="114300" distR="114300" simplePos="0" relativeHeight="251658259" behindDoc="0" locked="0" layoutInCell="1" allowOverlap="1" wp14:anchorId="2A6EC19E" wp14:editId="080591C1">
                 <wp:simplePos x="0" y="0"/>
                 <wp:positionH relativeFrom="column">
                   <wp:posOffset>0</wp:posOffset>
@@ -19178,8 +19103,9 @@
                                 <w14:ligatures w14:val="standardContextual"/>
                               </w:rPr>
                             </w:pPr>
-                            <w:bookmarkStart w:id="101" w:name="_Toc173771772"/>
-                            <w:bookmarkStart w:id="102" w:name="_Toc174174228"/>
+                            <w:bookmarkStart w:id="125" w:name="_Toc173771772"/>
+                            <w:bookmarkStart w:id="126" w:name="_Toc174174228"/>
+                            <w:bookmarkStart w:id="127" w:name="_Toc174261893"/>
                             <w:r>
                               <w:t xml:space="preserve">Figure </w:t>
                             </w:r>
@@ -19207,8 +19133,9 @@
                             <w:r>
                               <w:t>- Order Items</w:t>
                             </w:r>
-                            <w:bookmarkEnd w:id="101"/>
-                            <w:bookmarkEnd w:id="102"/>
+                            <w:bookmarkEnd w:id="125"/>
+                            <w:bookmarkEnd w:id="126"/>
+                            <w:bookmarkEnd w:id="127"/>
                           </w:p>
                         </w:txbxContent>
                       </wps:txbx>
@@ -19226,7 +19153,7 @@
           </mc:Choice>
           <mc:Fallback>
             <w:pict>
-              <v:shape w14:anchorId="2A6EC19E" id="Text Box 48" o:spid="_x0000_s1033" type="#_x0000_t202" style="position:absolute;margin-left:0;margin-top:241.45pt;width:461.25pt;height:.05pt;z-index:251703296;visibility:visible;mso-wrap-style:square;mso-wrap-distance-left:9pt;mso-wrap-distance-top:0;mso-wrap-distance-right:9pt;mso-wrap-distance-bottom:0;mso-position-horizontal:absolute;mso-position-horizontal-relative:text;mso-position-vertical:absolute;mso-position-vertical-relative:text;v-text-anchor:top" o:gfxdata="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" stroked="f">
+              <v:shape w14:anchorId="2A6EC19E" id="Text Box 48" o:spid="_x0000_s1033" type="#_x0000_t202" style="position:absolute;margin-left:0;margin-top:241.45pt;width:461.25pt;height:.05pt;z-index:251658259;visibility:visible;mso-wrap-style:square;mso-wrap-distance-left:9pt;mso-wrap-distance-top:0;mso-wrap-distance-right:9pt;mso-wrap-distance-bottom:0;mso-position-horizontal:absolute;mso-position-horizontal-relative:text;mso-position-vertical:absolute;mso-position-vertical-relative:text;v-text-anchor:top" o:gfxdata="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" stroked="f">
                 <v:textbox style="mso-fit-shape-to-text:t" inset="0,0,0,0">
                   <w:txbxContent>
                     <w:p>
@@ -19242,8 +19169,9 @@
                           <w14:ligatures w14:val="standardContextual"/>
                         </w:rPr>
                       </w:pPr>
-                      <w:bookmarkStart w:id="103" w:name="_Toc173771772"/>
-                      <w:bookmarkStart w:id="104" w:name="_Toc174174228"/>
+                      <w:bookmarkStart w:id="128" w:name="_Toc173771772"/>
+                      <w:bookmarkStart w:id="129" w:name="_Toc174174228"/>
+                      <w:bookmarkStart w:id="130" w:name="_Toc174261893"/>
                       <w:r>
                         <w:t xml:space="preserve">Figure </w:t>
                       </w:r>
@@ -19271,8 +19199,9 @@
                       <w:r>
                         <w:t>- Order Items</w:t>
                       </w:r>
-                      <w:bookmarkEnd w:id="103"/>
-                      <w:bookmarkEnd w:id="104"/>
+                      <w:bookmarkEnd w:id="128"/>
+                      <w:bookmarkEnd w:id="129"/>
+                      <w:bookmarkEnd w:id="130"/>
                     </w:p>
                   </w:txbxContent>
                 </v:textbox>
@@ -19293,7 +19222,7 @@
           <w14:ligatures w14:val="standardContextual"/>
         </w:rPr>
         <w:drawing>
-          <wp:anchor distT="0" distB="0" distL="114300" distR="114300" simplePos="0" relativeHeight="251701248" behindDoc="0" locked="0" layoutInCell="1" allowOverlap="1" wp14:anchorId="7AB8D745" wp14:editId="3DF61E9D">
+          <wp:anchor distT="0" distB="0" distL="114300" distR="114300" simplePos="0" relativeHeight="251658258" behindDoc="0" locked="0" layoutInCell="1" allowOverlap="1" wp14:anchorId="7AB8D745" wp14:editId="3DF61E9D">
             <wp:simplePos x="0" y="0"/>
             <wp:positionH relativeFrom="margin">
               <wp:align>left</wp:align>
@@ -19386,7 +19315,7 @@
         <mc:AlternateContent>
           <mc:Choice Requires="wps">
             <w:drawing>
-              <wp:anchor distT="0" distB="0" distL="114300" distR="114300" simplePos="0" relativeHeight="251705344" behindDoc="0" locked="0" layoutInCell="1" allowOverlap="1" wp14:anchorId="33F0AF48" wp14:editId="73BD0C46">
+              <wp:anchor distT="0" distB="0" distL="114300" distR="114300" simplePos="0" relativeHeight="251658260" behindDoc="0" locked="0" layoutInCell="1" allowOverlap="1" wp14:anchorId="33F0AF48" wp14:editId="73BD0C46">
                 <wp:simplePos x="0" y="0"/>
                 <wp:positionH relativeFrom="column">
                   <wp:posOffset>104775</wp:posOffset>
@@ -19440,8 +19369,9 @@
                                 <w14:ligatures w14:val="standardContextual"/>
                               </w:rPr>
                             </w:pPr>
-                            <w:bookmarkStart w:id="105" w:name="_Toc173771773"/>
-                            <w:bookmarkStart w:id="106" w:name="_Toc174174229"/>
+                            <w:bookmarkStart w:id="131" w:name="_Toc173771773"/>
+                            <w:bookmarkStart w:id="132" w:name="_Toc174174229"/>
+                            <w:bookmarkStart w:id="133" w:name="_Toc174261894"/>
                             <w:r>
                               <w:t xml:space="preserve">Figure </w:t>
                             </w:r>
@@ -19469,8 +19399,9 @@
                             <w:r>
                               <w:t>- Sales Order Pdf</w:t>
                             </w:r>
-                            <w:bookmarkEnd w:id="105"/>
-                            <w:bookmarkEnd w:id="106"/>
+                            <w:bookmarkEnd w:id="131"/>
+                            <w:bookmarkEnd w:id="132"/>
+                            <w:bookmarkEnd w:id="133"/>
                           </w:p>
                         </w:txbxContent>
                       </wps:txbx>
@@ -19488,7 +19419,7 @@
           </mc:Choice>
           <mc:Fallback>
             <w:pict>
-              <v:shape w14:anchorId="33F0AF48" id="Text Box 49" o:spid="_x0000_s1034" type="#_x0000_t202" style="position:absolute;margin-left:8.25pt;margin-top:324.15pt;width:451.5pt;height:.05pt;z-index:251705344;visibility:visible;mso-wrap-style:square;mso-wrap-distance-left:9pt;mso-wrap-distance-top:0;mso-wrap-distance-right:9pt;mso-wrap-distance-bottom:0;mso-position-horizontal:absolute;mso-position-horizontal-relative:text;mso-position-vertical:absolute;mso-position-vertical-relative:text;v-text-anchor:top" o:gfxdata="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" stroked="f">
+              <v:shape w14:anchorId="33F0AF48" id="Text Box 49" o:spid="_x0000_s1034" type="#_x0000_t202" style="position:absolute;margin-left:8.25pt;margin-top:324.15pt;width:451.5pt;height:.05pt;z-index:251658260;visibility:visible;mso-wrap-style:square;mso-wrap-distance-left:9pt;mso-wrap-distance-top:0;mso-wrap-distance-right:9pt;mso-wrap-distance-bottom:0;mso-position-horizontal:absolute;mso-position-horizontal-relative:text;mso-position-vertical:absolute;mso-position-vertical-relative:text;v-text-anchor:top" o:gfxdata="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" stroked="f">
                 <v:textbox style="mso-fit-shape-to-text:t" inset="0,0,0,0">
                   <w:txbxContent>
                     <w:p>
@@ -19504,8 +19435,9 @@
                           <w14:ligatures w14:val="standardContextual"/>
                         </w:rPr>
                       </w:pPr>
-                      <w:bookmarkStart w:id="107" w:name="_Toc173771773"/>
-                      <w:bookmarkStart w:id="108" w:name="_Toc174174229"/>
+                      <w:bookmarkStart w:id="134" w:name="_Toc173771773"/>
+                      <w:bookmarkStart w:id="135" w:name="_Toc174174229"/>
+                      <w:bookmarkStart w:id="136" w:name="_Toc174261894"/>
                       <w:r>
                         <w:t xml:space="preserve">Figure </w:t>
                       </w:r>
@@ -19533,8 +19465,9 @@
                       <w:r>
                         <w:t>- Sales Order Pdf</w:t>
                       </w:r>
-                      <w:bookmarkEnd w:id="107"/>
-                      <w:bookmarkEnd w:id="108"/>
+                      <w:bookmarkEnd w:id="134"/>
+                      <w:bookmarkEnd w:id="135"/>
+                      <w:bookmarkEnd w:id="136"/>
                     </w:p>
                   </w:txbxContent>
                 </v:textbox>
@@ -19554,7 +19487,7 @@
           <w14:ligatures w14:val="standardContextual"/>
         </w:rPr>
         <w:drawing>
-          <wp:anchor distT="0" distB="0" distL="114300" distR="114300" simplePos="0" relativeHeight="251672576" behindDoc="0" locked="0" layoutInCell="1" allowOverlap="1" wp14:anchorId="4895E7CF" wp14:editId="0CD2B14B">
+          <wp:anchor distT="0" distB="0" distL="114300" distR="114300" simplePos="0" relativeHeight="251658242" behindDoc="0" locked="0" layoutInCell="1" allowOverlap="1" wp14:anchorId="4895E7CF" wp14:editId="0CD2B14B">
             <wp:simplePos x="0" y="0"/>
             <wp:positionH relativeFrom="margin">
               <wp:align>center</wp:align>
@@ -19755,8 +19688,9 @@
           <w:lang w:bidi="ar-EG"/>
         </w:rPr>
       </w:pPr>
-      <w:bookmarkStart w:id="109" w:name="_Toc173771774"/>
-      <w:bookmarkStart w:id="110" w:name="_Toc174174230"/>
+      <w:bookmarkStart w:id="137" w:name="_Toc173771774"/>
+      <w:bookmarkStart w:id="138" w:name="_Toc174174230"/>
+      <w:bookmarkStart w:id="139" w:name="_Toc174261895"/>
       <w:r>
         <w:t xml:space="preserve">Figure </w:t>
       </w:r>
@@ -19788,18 +19722,11 @@
         <w:t xml:space="preserve"> Sales</w:t>
       </w:r>
       <w:r>
-        <w:t xml:space="preserve"> Orders </w:t>
-      </w:r>
-      <w:proofErr w:type="gramStart"/>
-      <w:r>
-        <w:t>To</w:t>
-      </w:r>
-      <w:proofErr w:type="gramEnd"/>
-      <w:r>
-        <w:t xml:space="preserve"> Excel File</w:t>
-      </w:r>
-      <w:bookmarkEnd w:id="109"/>
-      <w:bookmarkEnd w:id="110"/>
+        <w:t xml:space="preserve"> Orders To Excel File</w:t>
+      </w:r>
+      <w:bookmarkEnd w:id="137"/>
+      <w:bookmarkEnd w:id="138"/>
+      <w:bookmarkEnd w:id="139"/>
     </w:p>
     <w:p>
       <w:pPr>
@@ -20076,8 +20003,9 @@
           <w14:ligatures w14:val="standardContextual"/>
         </w:rPr>
       </w:pPr>
-      <w:bookmarkStart w:id="111" w:name="_Toc173771775"/>
-      <w:bookmarkStart w:id="112" w:name="_Toc174174231"/>
+      <w:bookmarkStart w:id="140" w:name="_Toc173771775"/>
+      <w:bookmarkStart w:id="141" w:name="_Toc174174231"/>
+      <w:bookmarkStart w:id="142" w:name="_Toc174261896"/>
       <w:r>
         <w:t xml:space="preserve">Figure </w:t>
       </w:r>
@@ -20105,8 +20033,9 @@
       <w:r>
         <w:t>- Delivery Order</w:t>
       </w:r>
-      <w:bookmarkEnd w:id="111"/>
-      <w:bookmarkEnd w:id="112"/>
+      <w:bookmarkEnd w:id="140"/>
+      <w:bookmarkEnd w:id="141"/>
+      <w:bookmarkEnd w:id="142"/>
     </w:p>
     <w:p>
       <w:pPr>
@@ -20189,8 +20118,9 @@
           <w:lang w:bidi="ar-EG"/>
         </w:rPr>
       </w:pPr>
-      <w:bookmarkStart w:id="113" w:name="_Toc173771776"/>
-      <w:bookmarkStart w:id="114" w:name="_Toc174174232"/>
+      <w:bookmarkStart w:id="143" w:name="_Toc173771776"/>
+      <w:bookmarkStart w:id="144" w:name="_Toc174174232"/>
+      <w:bookmarkStart w:id="145" w:name="_Toc174261897"/>
       <w:r>
         <w:t xml:space="preserve">Figure </w:t>
       </w:r>
@@ -20222,18 +20152,11 @@
         <w:t>Delivery Order</w:t>
       </w:r>
       <w:r>
-        <w:t xml:space="preserve"> Added </w:t>
-      </w:r>
-      <w:proofErr w:type="gramStart"/>
-      <w:r>
-        <w:t>To</w:t>
-      </w:r>
-      <w:proofErr w:type="gramEnd"/>
-      <w:r>
-        <w:t xml:space="preserve"> The List</w:t>
-      </w:r>
-      <w:bookmarkEnd w:id="113"/>
-      <w:bookmarkEnd w:id="114"/>
+        <w:t xml:space="preserve"> Added To The List</w:t>
+      </w:r>
+      <w:bookmarkEnd w:id="143"/>
+      <w:bookmarkEnd w:id="144"/>
+      <w:bookmarkEnd w:id="145"/>
     </w:p>
     <w:p>
       <w:pPr>
@@ -20360,8 +20283,9 @@
           <w14:ligatures w14:val="standardContextual"/>
         </w:rPr>
       </w:pPr>
-      <w:bookmarkStart w:id="115" w:name="_Toc173771777"/>
-      <w:bookmarkStart w:id="116" w:name="_Toc174174233"/>
+      <w:bookmarkStart w:id="146" w:name="_Toc173771777"/>
+      <w:bookmarkStart w:id="147" w:name="_Toc174174233"/>
+      <w:bookmarkStart w:id="148" w:name="_Toc174261898"/>
       <w:r>
         <w:t xml:space="preserve">Figure </w:t>
       </w:r>
@@ -20389,8 +20313,9 @@
       <w:r>
         <w:t>- Sales Return</w:t>
       </w:r>
-      <w:bookmarkEnd w:id="115"/>
-      <w:bookmarkEnd w:id="116"/>
+      <w:bookmarkEnd w:id="146"/>
+      <w:bookmarkEnd w:id="147"/>
+      <w:bookmarkEnd w:id="148"/>
     </w:p>
     <w:p>
       <w:pPr>
@@ -20566,8 +20491,9 @@
           <w14:ligatures w14:val="standardContextual"/>
         </w:rPr>
       </w:pPr>
-      <w:bookmarkStart w:id="117" w:name="_Toc173771778"/>
-      <w:bookmarkStart w:id="118" w:name="_Toc174174234"/>
+      <w:bookmarkStart w:id="149" w:name="_Toc173771778"/>
+      <w:bookmarkStart w:id="150" w:name="_Toc174174234"/>
+      <w:bookmarkStart w:id="151" w:name="_Toc174261899"/>
       <w:r>
         <w:t xml:space="preserve">Figure </w:t>
       </w:r>
@@ -20595,8 +20521,9 @@
       <w:r>
         <w:t>-Transfer Out</w:t>
       </w:r>
-      <w:bookmarkEnd w:id="117"/>
-      <w:bookmarkEnd w:id="118"/>
+      <w:bookmarkEnd w:id="149"/>
+      <w:bookmarkEnd w:id="150"/>
+      <w:bookmarkEnd w:id="151"/>
     </w:p>
     <w:p>
       <w:pPr>
@@ -20678,8 +20605,9 @@
           <w:lang w:bidi="ar-EG"/>
         </w:rPr>
       </w:pPr>
-      <w:bookmarkStart w:id="119" w:name="_Toc173771779"/>
-      <w:bookmarkStart w:id="120" w:name="_Toc174174235"/>
+      <w:bookmarkStart w:id="152" w:name="_Toc173771779"/>
+      <w:bookmarkStart w:id="153" w:name="_Toc174174235"/>
+      <w:bookmarkStart w:id="154" w:name="_Toc174261900"/>
       <w:r>
         <w:t xml:space="preserve">Figure </w:t>
       </w:r>
@@ -20707,8 +20635,9 @@
       <w:r>
         <w:t>- Transfer In</w:t>
       </w:r>
-      <w:bookmarkEnd w:id="119"/>
-      <w:bookmarkEnd w:id="120"/>
+      <w:bookmarkEnd w:id="152"/>
+      <w:bookmarkEnd w:id="153"/>
+      <w:bookmarkEnd w:id="154"/>
     </w:p>
     <w:p>
       <w:pPr>
@@ -20846,8 +20775,9 @@
           <w14:ligatures w14:val="standardContextual"/>
         </w:rPr>
       </w:pPr>
-      <w:bookmarkStart w:id="121" w:name="_Toc173771780"/>
-      <w:bookmarkStart w:id="122" w:name="_Toc174174236"/>
+      <w:bookmarkStart w:id="155" w:name="_Toc173771780"/>
+      <w:bookmarkStart w:id="156" w:name="_Toc174174236"/>
+      <w:bookmarkStart w:id="157" w:name="_Toc174261901"/>
       <w:r>
         <w:t xml:space="preserve">Figure </w:t>
       </w:r>
@@ -20875,8 +20805,9 @@
       <w:r>
         <w:t>- Scrapping</w:t>
       </w:r>
-      <w:bookmarkEnd w:id="121"/>
-      <w:bookmarkEnd w:id="122"/>
+      <w:bookmarkEnd w:id="155"/>
+      <w:bookmarkEnd w:id="156"/>
+      <w:bookmarkEnd w:id="157"/>
     </w:p>
     <w:p>
       <w:pPr>
@@ -21003,7 +20934,7 @@
         <mc:AlternateContent>
           <mc:Choice Requires="wps">
             <w:drawing>
-              <wp:anchor distT="0" distB="0" distL="114300" distR="114300" simplePos="0" relativeHeight="251707392" behindDoc="0" locked="0" layoutInCell="1" allowOverlap="1" wp14:anchorId="2460152A" wp14:editId="3A4A0683">
+              <wp:anchor distT="0" distB="0" distL="114300" distR="114300" simplePos="0" relativeHeight="251658261" behindDoc="0" locked="0" layoutInCell="1" allowOverlap="1" wp14:anchorId="2460152A" wp14:editId="3A4A0683">
                 <wp:simplePos x="0" y="0"/>
                 <wp:positionH relativeFrom="column">
                   <wp:posOffset>257175</wp:posOffset>
@@ -21056,8 +20987,9 @@
                                 <w14:ligatures w14:val="standardContextual"/>
                               </w:rPr>
                             </w:pPr>
-                            <w:bookmarkStart w:id="123" w:name="_Toc173771781"/>
-                            <w:bookmarkStart w:id="124" w:name="_Toc174174237"/>
+                            <w:bookmarkStart w:id="158" w:name="_Toc173771781"/>
+                            <w:bookmarkStart w:id="159" w:name="_Toc174174237"/>
+                            <w:bookmarkStart w:id="160" w:name="_Toc174261902"/>
                             <w:r>
                               <w:t xml:space="preserve">Figure </w:t>
                             </w:r>
@@ -21085,8 +21017,9 @@
                             <w:r>
                               <w:t>- Log Sessions</w:t>
                             </w:r>
-                            <w:bookmarkEnd w:id="123"/>
-                            <w:bookmarkEnd w:id="124"/>
+                            <w:bookmarkEnd w:id="158"/>
+                            <w:bookmarkEnd w:id="159"/>
+                            <w:bookmarkEnd w:id="160"/>
                           </w:p>
                         </w:txbxContent>
                       </wps:txbx>
@@ -21104,7 +21037,7 @@
           </mc:Choice>
           <mc:Fallback>
             <w:pict>
-              <v:shape w14:anchorId="2460152A" id="Text Box 50" o:spid="_x0000_s1035" type="#_x0000_t202" style="position:absolute;margin-left:20.25pt;margin-top:195.8pt;width:402.75pt;height:.05pt;z-index:251707392;visibility:visible;mso-wrap-style:square;mso-wrap-distance-left:9pt;mso-wrap-distance-top:0;mso-wrap-distance-right:9pt;mso-wrap-distance-bottom:0;mso-position-horizontal:absolute;mso-position-horizontal-relative:text;mso-position-vertical:absolute;mso-position-vertical-relative:text;v-text-anchor:top" o:gfxdata="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" stroked="f">
+              <v:shape w14:anchorId="2460152A" id="Text Box 50" o:spid="_x0000_s1035" type="#_x0000_t202" style="position:absolute;margin-left:20.25pt;margin-top:195.8pt;width:402.75pt;height:.05pt;z-index:251658261;visibility:visible;mso-wrap-style:square;mso-wrap-distance-left:9pt;mso-wrap-distance-top:0;mso-wrap-distance-right:9pt;mso-wrap-distance-bottom:0;mso-position-horizontal:absolute;mso-position-horizontal-relative:text;mso-position-vertical:absolute;mso-position-vertical-relative:text;v-text-anchor:top" o:gfxdata="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" stroked="f">
                 <v:textbox style="mso-fit-shape-to-text:t" inset="0,0,0,0">
                   <w:txbxContent>
                     <w:p>
@@ -21119,8 +21052,9 @@
                           <w14:ligatures w14:val="standardContextual"/>
                         </w:rPr>
                       </w:pPr>
-                      <w:bookmarkStart w:id="125" w:name="_Toc173771781"/>
-                      <w:bookmarkStart w:id="126" w:name="_Toc174174237"/>
+                      <w:bookmarkStart w:id="161" w:name="_Toc173771781"/>
+                      <w:bookmarkStart w:id="162" w:name="_Toc174174237"/>
+                      <w:bookmarkStart w:id="163" w:name="_Toc174261902"/>
                       <w:r>
                         <w:t xml:space="preserve">Figure </w:t>
                       </w:r>
@@ -21148,8 +21082,9 @@
                       <w:r>
                         <w:t>- Log Sessions</w:t>
                       </w:r>
-                      <w:bookmarkEnd w:id="125"/>
-                      <w:bookmarkEnd w:id="126"/>
+                      <w:bookmarkEnd w:id="161"/>
+                      <w:bookmarkEnd w:id="162"/>
+                      <w:bookmarkEnd w:id="163"/>
                     </w:p>
                   </w:txbxContent>
                 </v:textbox>
@@ -21168,7 +21103,7 @@
           <w14:ligatures w14:val="standardContextual"/>
         </w:rPr>
         <w:drawing>
-          <wp:anchor distT="0" distB="0" distL="114300" distR="114300" simplePos="0" relativeHeight="251674624" behindDoc="0" locked="0" layoutInCell="1" allowOverlap="1" wp14:anchorId="7DF47D37" wp14:editId="75184E73">
+          <wp:anchor distT="0" distB="0" distL="114300" distR="114300" simplePos="0" relativeHeight="251658244" behindDoc="0" locked="0" layoutInCell="1" allowOverlap="1" wp14:anchorId="7DF47D37" wp14:editId="75184E73">
             <wp:simplePos x="0" y="0"/>
             <wp:positionH relativeFrom="column">
               <wp:posOffset>257175</wp:posOffset>
@@ -21342,7 +21277,7 @@
         <mc:AlternateContent>
           <mc:Choice Requires="wps">
             <w:drawing>
-              <wp:anchor distT="0" distB="0" distL="114300" distR="114300" simplePos="0" relativeHeight="251709440" behindDoc="0" locked="0" layoutInCell="1" allowOverlap="1" wp14:anchorId="587C6E00" wp14:editId="7A2FC524">
+              <wp:anchor distT="0" distB="0" distL="114300" distR="114300" simplePos="0" relativeHeight="251658262" behindDoc="0" locked="0" layoutInCell="1" allowOverlap="1" wp14:anchorId="587C6E00" wp14:editId="7A2FC524">
                 <wp:simplePos x="0" y="0"/>
                 <wp:positionH relativeFrom="margin">
                   <wp:align>right</wp:align>
@@ -21397,8 +21332,9 @@
                                 <w14:ligatures w14:val="standardContextual"/>
                               </w:rPr>
                             </w:pPr>
-                            <w:bookmarkStart w:id="127" w:name="_Toc173771782"/>
-                            <w:bookmarkStart w:id="128" w:name="_Toc174174238"/>
+                            <w:bookmarkStart w:id="164" w:name="_Toc173771782"/>
+                            <w:bookmarkStart w:id="165" w:name="_Toc174174238"/>
+                            <w:bookmarkStart w:id="166" w:name="_Toc174261903"/>
                             <w:r>
                               <w:t xml:space="preserve">Figure </w:t>
                             </w:r>
@@ -21426,8 +21362,9 @@
                             <w:r>
                               <w:t>- Stock Counts</w:t>
                             </w:r>
-                            <w:bookmarkEnd w:id="127"/>
-                            <w:bookmarkEnd w:id="128"/>
+                            <w:bookmarkEnd w:id="164"/>
+                            <w:bookmarkEnd w:id="165"/>
+                            <w:bookmarkEnd w:id="166"/>
                           </w:p>
                         </w:txbxContent>
                       </wps:txbx>
@@ -21445,7 +21382,7 @@
           </mc:Choice>
           <mc:Fallback>
             <w:pict>
-              <v:shape w14:anchorId="587C6E00" id="Text Box 51" o:spid="_x0000_s1036" type="#_x0000_t202" style="position:absolute;margin-left:416.8pt;margin-top:301.95pt;width:468pt;height:.05pt;z-index:251709440;visibility:visible;mso-wrap-style:square;mso-wrap-distance-left:9pt;mso-wrap-distance-top:0;mso-wrap-distance-right:9pt;mso-wrap-distance-bottom:0;mso-position-horizontal:right;mso-position-horizontal-relative:margin;mso-position-vertical:absolute;mso-position-vertical-relative:text;v-text-anchor:top" o:gfxdata="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" stroked="f">
+              <v:shape w14:anchorId="587C6E00" id="Text Box 51" o:spid="_x0000_s1036" type="#_x0000_t202" style="position:absolute;margin-left:416.8pt;margin-top:301.95pt;width:468pt;height:.05pt;z-index:251658262;visibility:visible;mso-wrap-style:square;mso-wrap-distance-left:9pt;mso-wrap-distance-top:0;mso-wrap-distance-right:9pt;mso-wrap-distance-bottom:0;mso-position-horizontal:right;mso-position-horizontal-relative:margin;mso-position-vertical:absolute;mso-position-vertical-relative:text;v-text-anchor:top" o:gfxdata="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" stroked="f">
                 <v:textbox style="mso-fit-shape-to-text:t" inset="0,0,0,0">
                   <w:txbxContent>
                     <w:p>
@@ -21461,8 +21398,9 @@
                           <w14:ligatures w14:val="standardContextual"/>
                         </w:rPr>
                       </w:pPr>
-                      <w:bookmarkStart w:id="129" w:name="_Toc173771782"/>
-                      <w:bookmarkStart w:id="130" w:name="_Toc174174238"/>
+                      <w:bookmarkStart w:id="167" w:name="_Toc173771782"/>
+                      <w:bookmarkStart w:id="168" w:name="_Toc174174238"/>
+                      <w:bookmarkStart w:id="169" w:name="_Toc174261903"/>
                       <w:r>
                         <w:t xml:space="preserve">Figure </w:t>
                       </w:r>
@@ -21490,8 +21428,9 @@
                       <w:r>
                         <w:t>- Stock Counts</w:t>
                       </w:r>
-                      <w:bookmarkEnd w:id="129"/>
-                      <w:bookmarkEnd w:id="130"/>
+                      <w:bookmarkEnd w:id="167"/>
+                      <w:bookmarkEnd w:id="168"/>
+                      <w:bookmarkEnd w:id="169"/>
                     </w:p>
                   </w:txbxContent>
                 </v:textbox>
@@ -21512,7 +21451,7 @@
           <w14:ligatures w14:val="standardContextual"/>
         </w:rPr>
         <w:drawing>
-          <wp:anchor distT="0" distB="0" distL="114300" distR="114300" simplePos="0" relativeHeight="251673600" behindDoc="0" locked="0" layoutInCell="1" allowOverlap="1" wp14:anchorId="131E1FE9" wp14:editId="5653A0D8">
+          <wp:anchor distT="0" distB="0" distL="114300" distR="114300" simplePos="0" relativeHeight="251658243" behindDoc="0" locked="0" layoutInCell="1" allowOverlap="1" wp14:anchorId="131E1FE9" wp14:editId="5653A0D8">
             <wp:simplePos x="0" y="0"/>
             <wp:positionH relativeFrom="margin">
               <wp:align>right</wp:align>
@@ -21764,8 +21703,9 @@
           <w14:ligatures w14:val="standardContextual"/>
         </w:rPr>
       </w:pPr>
-      <w:bookmarkStart w:id="131" w:name="_Toc173771783"/>
-      <w:bookmarkStart w:id="132" w:name="_Toc174174239"/>
+      <w:bookmarkStart w:id="170" w:name="_Toc173771783"/>
+      <w:bookmarkStart w:id="171" w:name="_Toc174174239"/>
+      <w:bookmarkStart w:id="172" w:name="_Toc174261904"/>
       <w:r>
         <w:t xml:space="preserve">Figure </w:t>
       </w:r>
@@ -21793,8 +21733,9 @@
       <w:r>
         <w:t>- Log Analytics</w:t>
       </w:r>
-      <w:bookmarkEnd w:id="131"/>
-      <w:bookmarkEnd w:id="132"/>
+      <w:bookmarkEnd w:id="170"/>
+      <w:bookmarkEnd w:id="171"/>
+      <w:bookmarkEnd w:id="172"/>
     </w:p>
     <w:p>
       <w:pPr>
@@ -21947,8 +21888,9 @@
           <w14:ligatures w14:val="standardContextual"/>
         </w:rPr>
       </w:pPr>
-      <w:bookmarkStart w:id="133" w:name="_Toc173771784"/>
-      <w:bookmarkStart w:id="134" w:name="_Toc174174240"/>
+      <w:bookmarkStart w:id="173" w:name="_Toc173771784"/>
+      <w:bookmarkStart w:id="174" w:name="_Toc174174240"/>
+      <w:bookmarkStart w:id="175" w:name="_Toc174261905"/>
       <w:r>
         <w:t xml:space="preserve">Figure </w:t>
       </w:r>
@@ -21976,8 +21918,9 @@
       <w:r>
         <w:t>- Log Errors</w:t>
       </w:r>
-      <w:bookmarkEnd w:id="133"/>
-      <w:bookmarkEnd w:id="134"/>
+      <w:bookmarkEnd w:id="173"/>
+      <w:bookmarkEnd w:id="174"/>
+      <w:bookmarkEnd w:id="175"/>
     </w:p>
     <w:p>
       <w:pPr>
@@ -22100,8 +22043,9 @@
           <w:szCs w:val="26"/>
         </w:rPr>
       </w:pPr>
-      <w:bookmarkStart w:id="135" w:name="_Toc173771785"/>
-      <w:bookmarkStart w:id="136" w:name="_Toc174174241"/>
+      <w:bookmarkStart w:id="176" w:name="_Toc173771785"/>
+      <w:bookmarkStart w:id="177" w:name="_Toc174174241"/>
+      <w:bookmarkStart w:id="178" w:name="_Toc174261906"/>
       <w:r>
         <w:t xml:space="preserve">Figure </w:t>
       </w:r>
@@ -22129,8 +22073,9 @@
       <w:r>
         <w:t>- Manufacturing Order</w:t>
       </w:r>
-      <w:bookmarkEnd w:id="135"/>
-      <w:bookmarkEnd w:id="136"/>
+      <w:bookmarkEnd w:id="176"/>
+      <w:bookmarkEnd w:id="177"/>
+      <w:bookmarkEnd w:id="178"/>
     </w:p>
     <w:p>
       <w:pPr>
@@ -22243,8 +22188,9 @@
           <w14:ligatures w14:val="standardContextual"/>
         </w:rPr>
       </w:pPr>
-      <w:bookmarkStart w:id="137" w:name="_Toc173771786"/>
-      <w:bookmarkStart w:id="138" w:name="_Toc174174242"/>
+      <w:bookmarkStart w:id="179" w:name="_Toc173771786"/>
+      <w:bookmarkStart w:id="180" w:name="_Toc174174242"/>
+      <w:bookmarkStart w:id="181" w:name="_Toc174261907"/>
       <w:r>
         <w:t xml:space="preserve">Figure </w:t>
       </w:r>
@@ -22275,8 +22221,9 @@
       <w:r>
         <w:t>Manufacturing Order PDF</w:t>
       </w:r>
-      <w:bookmarkEnd w:id="137"/>
-      <w:bookmarkEnd w:id="138"/>
+      <w:bookmarkEnd w:id="179"/>
+      <w:bookmarkEnd w:id="180"/>
+      <w:bookmarkEnd w:id="181"/>
     </w:p>
     <w:p>
       <w:pPr>
@@ -22383,8 +22330,9 @@
           <w:lang w:bidi="ar-EG"/>
         </w:rPr>
       </w:pPr>
-      <w:bookmarkStart w:id="139" w:name="_Toc173771787"/>
-      <w:bookmarkStart w:id="140" w:name="_Toc174174243"/>
+      <w:bookmarkStart w:id="182" w:name="_Toc173771787"/>
+      <w:bookmarkStart w:id="183" w:name="_Toc174174243"/>
+      <w:bookmarkStart w:id="184" w:name="_Toc174261908"/>
       <w:r>
         <w:t xml:space="preserve">Figure </w:t>
       </w:r>
@@ -22419,18 +22367,11 @@
         <w:t xml:space="preserve">Manufacturing </w:t>
       </w:r>
       <w:r>
-        <w:t xml:space="preserve">Orders </w:t>
-      </w:r>
-      <w:proofErr w:type="gramStart"/>
-      <w:r>
-        <w:t>To</w:t>
-      </w:r>
-      <w:proofErr w:type="gramEnd"/>
-      <w:r>
-        <w:t xml:space="preserve"> Excel File</w:t>
-      </w:r>
-      <w:bookmarkEnd w:id="139"/>
-      <w:bookmarkEnd w:id="140"/>
+        <w:t>Orders To Excel File</w:t>
+      </w:r>
+      <w:bookmarkEnd w:id="182"/>
+      <w:bookmarkEnd w:id="183"/>
+      <w:bookmarkEnd w:id="184"/>
     </w:p>
     <w:p>
       <w:pPr>
@@ -22456,9 +22397,8 @@
           <w14:ligatures w14:val="standardContextual"/>
         </w:rPr>
         <w:lastRenderedPageBreak/>
-        <w:t xml:space="preserve">Receive Products </w:t>
-      </w:r>
-      <w:proofErr w:type="gramStart"/>
+        <w:t>Receive Products F</w:t>
+      </w:r>
       <w:r>
         <w:rPr>
           <w:rFonts w:asciiTheme="majorBidi" w:hAnsiTheme="majorBidi" w:cstheme="majorBidi"/>
@@ -22469,7 +22409,7 @@
           <w:szCs w:val="36"/>
           <w14:ligatures w14:val="standardContextual"/>
         </w:rPr>
-        <w:t>F</w:t>
+        <w:t>r</w:t>
       </w:r>
       <w:r>
         <w:rPr>
@@ -22481,32 +22421,7 @@
           <w:szCs w:val="36"/>
           <w14:ligatures w14:val="standardContextual"/>
         </w:rPr>
-        <w:t>r</w:t>
-      </w:r>
-      <w:r>
-        <w:rPr>
-          <w:rFonts w:asciiTheme="majorBidi" w:hAnsiTheme="majorBidi" w:cstheme="majorBidi"/>
-          <w:b/>
-          <w:bCs/>
-          <w:color w:val="000000"/>
-          <w:sz w:val="36"/>
-          <w:szCs w:val="36"/>
-          <w14:ligatures w14:val="standardContextual"/>
-        </w:rPr>
-        <w:t>om</w:t>
-      </w:r>
-      <w:proofErr w:type="gramEnd"/>
-      <w:r>
-        <w:rPr>
-          <w:rFonts w:asciiTheme="majorBidi" w:hAnsiTheme="majorBidi" w:cstheme="majorBidi"/>
-          <w:b/>
-          <w:bCs/>
-          <w:color w:val="000000"/>
-          <w:sz w:val="36"/>
-          <w:szCs w:val="36"/>
-          <w14:ligatures w14:val="standardContextual"/>
-        </w:rPr>
-        <w:t xml:space="preserve"> Factory</w:t>
+        <w:t>om Factory</w:t>
       </w:r>
     </w:p>
     <w:p>
@@ -22660,8 +22575,9 @@
           <w14:ligatures w14:val="standardContextual"/>
         </w:rPr>
       </w:pPr>
-      <w:bookmarkStart w:id="141" w:name="_Toc173771788"/>
-      <w:bookmarkStart w:id="142" w:name="_Toc174174244"/>
+      <w:bookmarkStart w:id="185" w:name="_Toc173771788"/>
+      <w:bookmarkStart w:id="186" w:name="_Toc174174244"/>
+      <w:bookmarkStart w:id="187" w:name="_Toc174261909"/>
       <w:r>
         <w:t xml:space="preserve">Figure </w:t>
       </w:r>
@@ -22690,18 +22606,11 @@
         <w:t xml:space="preserve">- </w:t>
       </w:r>
       <w:r>
-        <w:t xml:space="preserve">Receive Products </w:t>
-      </w:r>
-      <w:proofErr w:type="gramStart"/>
-      <w:r>
-        <w:t>From</w:t>
-      </w:r>
-      <w:proofErr w:type="gramEnd"/>
-      <w:r>
-        <w:t xml:space="preserve"> Factory</w:t>
-      </w:r>
-      <w:bookmarkEnd w:id="141"/>
-      <w:bookmarkEnd w:id="142"/>
+        <w:t>Receive Products From Factory</w:t>
+      </w:r>
+      <w:bookmarkEnd w:id="185"/>
+      <w:bookmarkEnd w:id="186"/>
+      <w:bookmarkEnd w:id="187"/>
     </w:p>
     <w:p>
       <w:pPr>
@@ -22933,8 +22842,9 @@
           <w14:ligatures w14:val="standardContextual"/>
         </w:rPr>
       </w:pPr>
-      <w:bookmarkStart w:id="143" w:name="_Toc173771789"/>
-      <w:bookmarkStart w:id="144" w:name="_Toc174174245"/>
+      <w:bookmarkStart w:id="188" w:name="_Toc173771789"/>
+      <w:bookmarkStart w:id="189" w:name="_Toc174174245"/>
+      <w:bookmarkStart w:id="190" w:name="_Toc174261910"/>
       <w:r>
         <w:t xml:space="preserve">Figure </w:t>
       </w:r>
@@ -22965,8 +22875,9 @@
       <w:r>
         <w:t>Manufacturing Return Products</w:t>
       </w:r>
-      <w:bookmarkEnd w:id="143"/>
-      <w:bookmarkEnd w:id="144"/>
+      <w:bookmarkEnd w:id="188"/>
+      <w:bookmarkEnd w:id="189"/>
+      <w:bookmarkEnd w:id="190"/>
     </w:p>
     <w:p>
       <w:pPr>
@@ -23208,8 +23119,9 @@
           <w:szCs w:val="24"/>
         </w:rPr>
       </w:pPr>
-      <w:bookmarkStart w:id="145" w:name="_Toc173771790"/>
-      <w:bookmarkStart w:id="146" w:name="_Toc174174246"/>
+      <w:bookmarkStart w:id="191" w:name="_Toc173771790"/>
+      <w:bookmarkStart w:id="192" w:name="_Toc174174246"/>
+      <w:bookmarkStart w:id="193" w:name="_Toc174261911"/>
       <w:r>
         <w:t xml:space="preserve">Figure </w:t>
       </w:r>
@@ -23240,8 +23152,9 @@
       <w:r>
         <w:t>Warehouse Manager – Company Chat System</w:t>
       </w:r>
-      <w:bookmarkEnd w:id="145"/>
-      <w:bookmarkEnd w:id="146"/>
+      <w:bookmarkEnd w:id="191"/>
+      <w:bookmarkEnd w:id="192"/>
+      <w:bookmarkEnd w:id="193"/>
     </w:p>
     <w:p>
       <w:pPr>
@@ -23338,8 +23251,9 @@
           <w:rtl/>
         </w:rPr>
       </w:pPr>
-      <w:bookmarkStart w:id="147" w:name="_Toc173771791"/>
-      <w:bookmarkStart w:id="148" w:name="_Toc174174247"/>
+      <w:bookmarkStart w:id="194" w:name="_Toc173771791"/>
+      <w:bookmarkStart w:id="195" w:name="_Toc174174247"/>
+      <w:bookmarkStart w:id="196" w:name="_Toc174261912"/>
       <w:r>
         <w:t xml:space="preserve">Figure </w:t>
       </w:r>
@@ -23367,8 +23281,9 @@
       <w:r>
         <w:t>- Confirm Email</w:t>
       </w:r>
-      <w:bookmarkEnd w:id="147"/>
-      <w:bookmarkEnd w:id="148"/>
+      <w:bookmarkEnd w:id="194"/>
+      <w:bookmarkEnd w:id="195"/>
+      <w:bookmarkEnd w:id="196"/>
     </w:p>
     <w:p>
       <w:pPr>
@@ -23476,8 +23391,9 @@
           <w:lang w:bidi="ar-EG"/>
         </w:rPr>
       </w:pPr>
-      <w:bookmarkStart w:id="149" w:name="_Toc173771792"/>
-      <w:bookmarkStart w:id="150" w:name="_Toc174174248"/>
+      <w:bookmarkStart w:id="197" w:name="_Toc173771792"/>
+      <w:bookmarkStart w:id="198" w:name="_Toc174174248"/>
+      <w:bookmarkStart w:id="199" w:name="_Toc174261913"/>
       <w:r>
         <w:t xml:space="preserve">Figure </w:t>
       </w:r>
@@ -23505,8 +23421,9 @@
       <w:r>
         <w:t>- Reset Password</w:t>
       </w:r>
-      <w:bookmarkEnd w:id="149"/>
-      <w:bookmarkEnd w:id="150"/>
+      <w:bookmarkEnd w:id="197"/>
+      <w:bookmarkEnd w:id="198"/>
+      <w:bookmarkEnd w:id="199"/>
     </w:p>
     <w:p>
       <w:pPr>
@@ -23573,7 +23490,7 @@
         <mc:AlternateContent>
           <mc:Choice Requires="wps">
             <w:drawing>
-              <wp:anchor distT="0" distB="0" distL="114300" distR="114300" simplePos="0" relativeHeight="251712512" behindDoc="0" locked="0" layoutInCell="1" allowOverlap="1" wp14:anchorId="3A47E95F" wp14:editId="6A7025CB">
+              <wp:anchor distT="0" distB="0" distL="114300" distR="114300" simplePos="0" relativeHeight="251658264" behindDoc="0" locked="0" layoutInCell="1" allowOverlap="1" wp14:anchorId="3A47E95F" wp14:editId="6A7025CB">
                 <wp:simplePos x="0" y="0"/>
                 <wp:positionH relativeFrom="column">
                   <wp:posOffset>466725</wp:posOffset>
@@ -23626,8 +23543,9 @@
                                 <w:szCs w:val="36"/>
                               </w:rPr>
                             </w:pPr>
-                            <w:bookmarkStart w:id="151" w:name="_Toc173771793"/>
-                            <w:bookmarkStart w:id="152" w:name="_Toc174174249"/>
+                            <w:bookmarkStart w:id="200" w:name="_Toc173771793"/>
+                            <w:bookmarkStart w:id="201" w:name="_Toc174174249"/>
+                            <w:bookmarkStart w:id="202" w:name="_Toc174261914"/>
                             <w:r>
                               <w:t xml:space="preserve">Figure </w:t>
                             </w:r>
@@ -23655,8 +23573,9 @@
                             <w:r>
                               <w:t>- Order Confirmation</w:t>
                             </w:r>
-                            <w:bookmarkEnd w:id="151"/>
-                            <w:bookmarkEnd w:id="152"/>
+                            <w:bookmarkEnd w:id="200"/>
+                            <w:bookmarkEnd w:id="201"/>
+                            <w:bookmarkEnd w:id="202"/>
                           </w:p>
                         </w:txbxContent>
                       </wps:txbx>
@@ -23674,7 +23593,7 @@
           </mc:Choice>
           <mc:Fallback>
             <w:pict>
-              <v:shape w14:anchorId="3A47E95F" id="Text Box 55" o:spid="_x0000_s1037" type="#_x0000_t202" style="position:absolute;margin-left:36.75pt;margin-top:147.3pt;width:396.75pt;height:.05pt;z-index:251712512;visibility:visible;mso-wrap-style:square;mso-wrap-distance-left:9pt;mso-wrap-distance-top:0;mso-wrap-distance-right:9pt;mso-wrap-distance-bottom:0;mso-position-horizontal:absolute;mso-position-horizontal-relative:text;mso-position-vertical:absolute;mso-position-vertical-relative:text;v-text-anchor:top" o:gfxdata="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" stroked="f">
+              <v:shape w14:anchorId="3A47E95F" id="Text Box 55" o:spid="_x0000_s1037" type="#_x0000_t202" style="position:absolute;margin-left:36.75pt;margin-top:147.3pt;width:396.75pt;height:.05pt;z-index:251658264;visibility:visible;mso-wrap-style:square;mso-wrap-distance-left:9pt;mso-wrap-distance-top:0;mso-wrap-distance-right:9pt;mso-wrap-distance-bottom:0;mso-position-horizontal:absolute;mso-position-horizontal-relative:text;mso-position-vertical:absolute;mso-position-vertical-relative:text;v-text-anchor:top" o:gfxdata="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" stroked="f">
                 <v:textbox style="mso-fit-shape-to-text:t" inset="0,0,0,0">
                   <w:txbxContent>
                     <w:p>
@@ -23689,8 +23608,9 @@
                           <w:szCs w:val="36"/>
                         </w:rPr>
                       </w:pPr>
-                      <w:bookmarkStart w:id="153" w:name="_Toc173771793"/>
-                      <w:bookmarkStart w:id="154" w:name="_Toc174174249"/>
+                      <w:bookmarkStart w:id="203" w:name="_Toc173771793"/>
+                      <w:bookmarkStart w:id="204" w:name="_Toc174174249"/>
+                      <w:bookmarkStart w:id="205" w:name="_Toc174261914"/>
                       <w:r>
                         <w:t xml:space="preserve">Figure </w:t>
                       </w:r>
@@ -23718,8 +23638,9 @@
                       <w:r>
                         <w:t>- Order Confirmation</w:t>
                       </w:r>
-                      <w:bookmarkEnd w:id="153"/>
-                      <w:bookmarkEnd w:id="154"/>
+                      <w:bookmarkEnd w:id="203"/>
+                      <w:bookmarkEnd w:id="204"/>
+                      <w:bookmarkEnd w:id="205"/>
                     </w:p>
                   </w:txbxContent>
                 </v:textbox>
@@ -23738,7 +23659,7 @@
           <w:szCs w:val="36"/>
         </w:rPr>
         <w:drawing>
-          <wp:anchor distT="0" distB="0" distL="114300" distR="114300" simplePos="0" relativeHeight="251710464" behindDoc="0" locked="0" layoutInCell="1" allowOverlap="1" wp14:anchorId="2197C9C9" wp14:editId="52D98B5A">
+          <wp:anchor distT="0" distB="0" distL="114300" distR="114300" simplePos="0" relativeHeight="251658263" behindDoc="0" locked="0" layoutInCell="1" allowOverlap="1" wp14:anchorId="2197C9C9" wp14:editId="52D98B5A">
             <wp:simplePos x="0" y="0"/>
             <wp:positionH relativeFrom="column">
               <wp:posOffset>466725</wp:posOffset>
@@ -23924,7 +23845,7 @@
         <mc:AlternateContent>
           <mc:Choice Requires="wps">
             <w:drawing>
-              <wp:anchor distT="0" distB="0" distL="114300" distR="114300" simplePos="0" relativeHeight="251715584" behindDoc="0" locked="0" layoutInCell="1" allowOverlap="1" wp14:anchorId="25C643F9" wp14:editId="3A960F60">
+              <wp:anchor distT="0" distB="0" distL="114300" distR="114300" simplePos="0" relativeHeight="251658266" behindDoc="0" locked="0" layoutInCell="1" allowOverlap="1" wp14:anchorId="25C643F9" wp14:editId="3A960F60">
                 <wp:simplePos x="0" y="0"/>
                 <wp:positionH relativeFrom="column">
                   <wp:posOffset>333375</wp:posOffset>
@@ -23977,8 +23898,9 @@
                                 <w:szCs w:val="36"/>
                               </w:rPr>
                             </w:pPr>
-                            <w:bookmarkStart w:id="155" w:name="_Toc173771794"/>
-                            <w:bookmarkStart w:id="156" w:name="_Toc174174250"/>
+                            <w:bookmarkStart w:id="206" w:name="_Toc173771794"/>
+                            <w:bookmarkStart w:id="207" w:name="_Toc174174250"/>
+                            <w:bookmarkStart w:id="208" w:name="_Toc174261915"/>
                             <w:r>
                               <w:t xml:space="preserve">Figure </w:t>
                             </w:r>
@@ -24006,8 +23928,9 @@
                             <w:r>
                               <w:t>- New Order</w:t>
                             </w:r>
-                            <w:bookmarkEnd w:id="155"/>
-                            <w:bookmarkEnd w:id="156"/>
+                            <w:bookmarkEnd w:id="206"/>
+                            <w:bookmarkEnd w:id="207"/>
+                            <w:bookmarkEnd w:id="208"/>
                           </w:p>
                         </w:txbxContent>
                       </wps:txbx>
@@ -24025,7 +23948,7 @@
           </mc:Choice>
           <mc:Fallback>
             <w:pict>
-              <v:shape w14:anchorId="25C643F9" id="Text Box 57" o:spid="_x0000_s1038" type="#_x0000_t202" style="position:absolute;margin-left:26.25pt;margin-top:240.8pt;width:415.5pt;height:.05pt;z-index:251715584;visibility:visible;mso-wrap-style:square;mso-wrap-distance-left:9pt;mso-wrap-distance-top:0;mso-wrap-distance-right:9pt;mso-wrap-distance-bottom:0;mso-position-horizontal:absolute;mso-position-horizontal-relative:text;mso-position-vertical:absolute;mso-position-vertical-relative:text;v-text-anchor:top" o:gfxdata="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" stroked="f">
+              <v:shape w14:anchorId="25C643F9" id="Text Box 57" o:spid="_x0000_s1038" type="#_x0000_t202" style="position:absolute;margin-left:26.25pt;margin-top:240.8pt;width:415.5pt;height:.05pt;z-index:251658266;visibility:visible;mso-wrap-style:square;mso-wrap-distance-left:9pt;mso-wrap-distance-top:0;mso-wrap-distance-right:9pt;mso-wrap-distance-bottom:0;mso-position-horizontal:absolute;mso-position-horizontal-relative:text;mso-position-vertical:absolute;mso-position-vertical-relative:text;v-text-anchor:top" o:gfxdata="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" stroked="f">
                 <v:textbox style="mso-fit-shape-to-text:t" inset="0,0,0,0">
                   <w:txbxContent>
                     <w:p>
@@ -24040,8 +23963,9 @@
                           <w:szCs w:val="36"/>
                         </w:rPr>
                       </w:pPr>
-                      <w:bookmarkStart w:id="157" w:name="_Toc173771794"/>
-                      <w:bookmarkStart w:id="158" w:name="_Toc174174250"/>
+                      <w:bookmarkStart w:id="209" w:name="_Toc173771794"/>
+                      <w:bookmarkStart w:id="210" w:name="_Toc174174250"/>
+                      <w:bookmarkStart w:id="211" w:name="_Toc174261915"/>
                       <w:r>
                         <w:t xml:space="preserve">Figure </w:t>
                       </w:r>
@@ -24069,8 +23993,9 @@
                       <w:r>
                         <w:t>- New Order</w:t>
                       </w:r>
-                      <w:bookmarkEnd w:id="157"/>
-                      <w:bookmarkEnd w:id="158"/>
+                      <w:bookmarkEnd w:id="209"/>
+                      <w:bookmarkEnd w:id="210"/>
+                      <w:bookmarkEnd w:id="211"/>
                     </w:p>
                   </w:txbxContent>
                 </v:textbox>
@@ -24089,7 +24014,7 @@
           <w:szCs w:val="36"/>
         </w:rPr>
         <w:drawing>
-          <wp:anchor distT="0" distB="0" distL="114300" distR="114300" simplePos="0" relativeHeight="251713536" behindDoc="0" locked="0" layoutInCell="1" allowOverlap="1" wp14:anchorId="4438E66D" wp14:editId="38A3D324">
+          <wp:anchor distT="0" distB="0" distL="114300" distR="114300" simplePos="0" relativeHeight="251658265" behindDoc="0" locked="0" layoutInCell="1" allowOverlap="1" wp14:anchorId="4438E66D" wp14:editId="38A3D324">
             <wp:simplePos x="0" y="0"/>
             <wp:positionH relativeFrom="margin">
               <wp:align>center</wp:align>
@@ -24373,8 +24298,9 @@
           <w:szCs w:val="36"/>
         </w:rPr>
       </w:pPr>
-      <w:bookmarkStart w:id="159" w:name="_Toc173771795"/>
-      <w:bookmarkStart w:id="160" w:name="_Toc174174251"/>
+      <w:bookmarkStart w:id="212" w:name="_Toc173771795"/>
+      <w:bookmarkStart w:id="213" w:name="_Toc174174251"/>
+      <w:bookmarkStart w:id="214" w:name="_Toc174261916"/>
       <w:r>
         <w:t xml:space="preserve">Figure </w:t>
       </w:r>
@@ -24402,8 +24328,9 @@
       <w:r>
         <w:t>- Email Products Return</w:t>
       </w:r>
-      <w:bookmarkEnd w:id="159"/>
-      <w:bookmarkEnd w:id="160"/>
+      <w:bookmarkEnd w:id="212"/>
+      <w:bookmarkEnd w:id="213"/>
+      <w:bookmarkEnd w:id="214"/>
     </w:p>
     <w:p>
       <w:pPr>
@@ -24530,8 +24457,9 @@
           <w:szCs w:val="36"/>
         </w:rPr>
       </w:pPr>
-      <w:bookmarkStart w:id="161" w:name="_Toc173771796"/>
-      <w:bookmarkStart w:id="162" w:name="_Toc174174252"/>
+      <w:bookmarkStart w:id="215" w:name="_Toc173771796"/>
+      <w:bookmarkStart w:id="216" w:name="_Toc174174252"/>
+      <w:bookmarkStart w:id="217" w:name="_Toc174261917"/>
       <w:r>
         <w:t xml:space="preserve">Figure </w:t>
       </w:r>
@@ -24565,8 +24493,9 @@
         </w:rPr>
         <w:t>For Delivery Company</w:t>
       </w:r>
-      <w:bookmarkEnd w:id="161"/>
-      <w:bookmarkEnd w:id="162"/>
+      <w:bookmarkEnd w:id="215"/>
+      <w:bookmarkEnd w:id="216"/>
+      <w:bookmarkEnd w:id="217"/>
     </w:p>
     <w:p>
       <w:pPr>
@@ -24667,18 +24596,32 @@
           <w:rtl/>
         </w:rPr>
       </w:pPr>
-      <w:bookmarkStart w:id="163" w:name="_Toc174174253"/>
+      <w:bookmarkStart w:id="218" w:name="_Toc174174253"/>
+      <w:bookmarkStart w:id="219" w:name="_Toc174261918"/>
       <w:r>
         <w:t xml:space="preserve">Figure </w:t>
       </w:r>
-      <w:fldSimple w:instr=" SEQ Figure \* ARABIC ">
-        <w:r>
-          <w:rPr>
-            <w:noProof/>
-          </w:rPr>
-          <w:t>44</w:t>
-        </w:r>
-      </w:fldSimple>
+      <w:r>
+        <w:fldChar w:fldCharType="begin"/>
+      </w:r>
+      <w:r>
+        <w:instrText xml:space="preserve"> SEQ Figure \* ARABIC </w:instrText>
+      </w:r>
+      <w:r>
+        <w:fldChar w:fldCharType="separate"/>
+      </w:r>
+      <w:r>
+        <w:rPr>
+          <w:noProof/>
+        </w:rPr>
+        <w:t>44</w:t>
+      </w:r>
+      <w:r>
+        <w:rPr>
+          <w:noProof/>
+        </w:rPr>
+        <w:fldChar w:fldCharType="end"/>
+      </w:r>
       <w:r>
         <w:t xml:space="preserve">- </w:t>
       </w:r>
@@ -24691,7 +24634,47 @@
       <w:r>
         <w:t>mail</w:t>
       </w:r>
-      <w:bookmarkEnd w:id="163"/>
+      <w:bookmarkEnd w:id="218"/>
+      <w:bookmarkEnd w:id="219"/>
+    </w:p>
+    <w:p>
+      <w:pPr>
+        <w:rPr>
+          <w:rFonts w:asciiTheme="majorBidi" w:hAnsiTheme="majorBidi" w:cstheme="majorBidi"/>
+          <w:b/>
+          <w:bCs/>
+          <w:color w:val="000000"/>
+          <w:sz w:val="30"/>
+          <w:szCs w:val="30"/>
+          <w14:ligatures w14:val="standardContextual"/>
+        </w:rPr>
+      </w:pPr>
+    </w:p>
+    <w:p>
+      <w:pPr>
+        <w:rPr>
+          <w:rFonts w:asciiTheme="majorBidi" w:hAnsiTheme="majorBidi" w:cstheme="majorBidi"/>
+          <w:b/>
+          <w:bCs/>
+          <w:color w:val="000000"/>
+          <w:sz w:val="30"/>
+          <w:szCs w:val="30"/>
+          <w:rtl/>
+          <w14:ligatures w14:val="standardContextual"/>
+        </w:rPr>
+      </w:pPr>
+      <w:r>
+        <w:rPr>
+          <w:rFonts w:asciiTheme="majorBidi" w:hAnsiTheme="majorBidi" w:cstheme="majorBidi"/>
+          <w:b/>
+          <w:bCs/>
+          <w:color w:val="000000"/>
+          <w:sz w:val="30"/>
+          <w:szCs w:val="30"/>
+          <w14:ligatures w14:val="standardContextual"/>
+        </w:rPr>
+        <w:t>Machine Learning</w:t>
+      </w:r>
     </w:p>
     <w:p>
       <w:pPr>
@@ -24702,30 +24685,14 @@
           <w:szCs w:val="26"/>
         </w:rPr>
       </w:pPr>
-    </w:p>
-    <w:p>
-      <w:pPr>
-        <w:spacing w:after="0" w:line="240" w:lineRule="auto"/>
-        <w:rPr>
-          <w:rFonts w:asciiTheme="majorBidi" w:hAnsiTheme="majorBidi" w:cstheme="majorBidi"/>
-          <w:b/>
-          <w:bCs/>
-          <w:sz w:val="36"/>
-          <w:szCs w:val="36"/>
-        </w:rPr>
-      </w:pPr>
-    </w:p>
-    <w:p>
-      <w:pPr>
-        <w:spacing w:after="0" w:line="240" w:lineRule="auto"/>
-        <w:rPr>
-          <w:rFonts w:asciiTheme="majorBidi" w:hAnsiTheme="majorBidi" w:cstheme="majorBidi"/>
-          <w:b/>
-          <w:bCs/>
-          <w:sz w:val="36"/>
-          <w:szCs w:val="36"/>
-        </w:rPr>
-      </w:pPr>
+      <w:r>
+        <w:rPr>
+          <w:rFonts w:ascii="Times New Roman" w:eastAsia="Times New Roman" w:hAnsi="Times New Roman" w:cs="Times New Roman"/>
+          <w:sz w:val="26"/>
+          <w:szCs w:val="26"/>
+        </w:rPr>
+        <w:t>I implemented multiple machine learning models to determine the most accurate method for predicting future sales. The platform leverages historical demand data from warehouses to forecast upcoming sales by analyzing past order quantities and demand trends. This approach helps estimate sales percentages for the next month, enabling businesses to better plan and optimize their inventory and sales strategies accordingly.</w:t>
+      </w:r>
     </w:p>
     <w:p>
       <w:pPr>
@@ -24737,9 +24704,807 @@
           <w:sz w:val="36"/>
           <w:szCs w:val="36"/>
           <w:rtl/>
-        </w:rPr>
-      </w:pPr>
-    </w:p>
+          <w:lang w:bidi="ar-EG"/>
+        </w:rPr>
+      </w:pPr>
+    </w:p>
+    <w:tbl>
+      <w:tblPr>
+        <w:tblStyle w:val="GridTable1Light"/>
+        <w:tblW w:w="11503" w:type="dxa"/>
+        <w:tblInd w:w="-1130" w:type="dxa"/>
+        <w:tblLook w:val="04A0" w:firstRow="1" w:lastRow="0" w:firstColumn="1" w:lastColumn="0" w:noHBand="0" w:noVBand="1"/>
+      </w:tblPr>
+      <w:tblGrid>
+        <w:gridCol w:w="3645"/>
+        <w:gridCol w:w="3060"/>
+        <w:gridCol w:w="3060"/>
+        <w:gridCol w:w="1738"/>
+      </w:tblGrid>
+      <w:tr>
+        <w:trPr>
+          <w:cnfStyle w:val="100000000000" w:firstRow="1" w:lastRow="0" w:firstColumn="0" w:lastColumn="0" w:oddVBand="0" w:evenVBand="0" w:oddHBand="0" w:evenHBand="0" w:firstRowFirstColumn="0" w:firstRowLastColumn="0" w:lastRowFirstColumn="0" w:lastRowLastColumn="0"/>
+          <w:trHeight w:val="900"/>
+        </w:trPr>
+        <w:tc>
+          <w:tcPr>
+            <w:cnfStyle w:val="001000000000" w:firstRow="0" w:lastRow="0" w:firstColumn="1" w:lastColumn="0" w:oddVBand="0" w:evenVBand="0" w:oddHBand="0" w:evenHBand="0" w:firstRowFirstColumn="0" w:firstRowLastColumn="0" w:lastRowFirstColumn="0" w:lastRowLastColumn="0"/>
+            <w:tcW w:w="3645" w:type="dxa"/>
+          </w:tcPr>
+          <w:p>
+            <w:pPr>
+              <w:jc w:val="center"/>
+              <w:rPr>
+                <w:rFonts w:asciiTheme="majorBidi" w:hAnsiTheme="majorBidi" w:cstheme="majorBidi"/>
+                <w:sz w:val="32"/>
+                <w:szCs w:val="32"/>
+              </w:rPr>
+            </w:pPr>
+            <w:r>
+              <w:rPr>
+                <w:rFonts w:asciiTheme="majorBidi" w:hAnsiTheme="majorBidi" w:cstheme="majorBidi"/>
+                <w:sz w:val="32"/>
+                <w:szCs w:val="32"/>
+              </w:rPr>
+              <w:lastRenderedPageBreak/>
+              <w:t>Model</w:t>
+            </w:r>
+          </w:p>
+        </w:tc>
+        <w:tc>
+          <w:tcPr>
+            <w:tcW w:w="3060" w:type="dxa"/>
+          </w:tcPr>
+          <w:p>
+            <w:pPr>
+              <w:jc w:val="center"/>
+              <w:cnfStyle w:val="100000000000" w:firstRow="1" w:lastRow="0" w:firstColumn="0" w:lastColumn="0" w:oddVBand="0" w:evenVBand="0" w:oddHBand="0" w:evenHBand="0" w:firstRowFirstColumn="0" w:firstRowLastColumn="0" w:lastRowFirstColumn="0" w:lastRowLastColumn="0"/>
+              <w:rPr>
+                <w:rFonts w:asciiTheme="majorBidi" w:hAnsiTheme="majorBidi" w:cstheme="majorBidi"/>
+                <w:sz w:val="32"/>
+                <w:szCs w:val="32"/>
+              </w:rPr>
+            </w:pPr>
+            <w:r>
+              <w:rPr>
+                <w:rFonts w:asciiTheme="majorBidi" w:hAnsiTheme="majorBidi" w:cstheme="majorBidi"/>
+                <w:sz w:val="32"/>
+                <w:szCs w:val="32"/>
+              </w:rPr>
+              <w:t>Mean squared error</w:t>
+            </w:r>
+          </w:p>
+        </w:tc>
+        <w:tc>
+          <w:tcPr>
+            <w:tcW w:w="3060" w:type="dxa"/>
+          </w:tcPr>
+          <w:p>
+            <w:pPr>
+              <w:jc w:val="center"/>
+              <w:cnfStyle w:val="100000000000" w:firstRow="1" w:lastRow="0" w:firstColumn="0" w:lastColumn="0" w:oddVBand="0" w:evenVBand="0" w:oddHBand="0" w:evenHBand="0" w:firstRowFirstColumn="0" w:firstRowLastColumn="0" w:lastRowFirstColumn="0" w:lastRowLastColumn="0"/>
+              <w:rPr>
+                <w:rFonts w:asciiTheme="majorBidi" w:hAnsiTheme="majorBidi" w:cstheme="majorBidi"/>
+                <w:sz w:val="32"/>
+                <w:szCs w:val="32"/>
+              </w:rPr>
+            </w:pPr>
+            <w:r>
+              <w:rPr>
+                <w:rFonts w:asciiTheme="majorBidi" w:hAnsiTheme="majorBidi" w:cstheme="majorBidi"/>
+                <w:sz w:val="32"/>
+                <w:szCs w:val="32"/>
+              </w:rPr>
+              <w:t>Mean absolute error</w:t>
+            </w:r>
+          </w:p>
+        </w:tc>
+        <w:tc>
+          <w:tcPr>
+            <w:tcW w:w="1738" w:type="dxa"/>
+          </w:tcPr>
+          <w:p>
+            <w:pPr>
+              <w:jc w:val="center"/>
+              <w:cnfStyle w:val="100000000000" w:firstRow="1" w:lastRow="0" w:firstColumn="0" w:lastColumn="0" w:oddVBand="0" w:evenVBand="0" w:oddHBand="0" w:evenHBand="0" w:firstRowFirstColumn="0" w:firstRowLastColumn="0" w:lastRowFirstColumn="0" w:lastRowLastColumn="0"/>
+              <w:rPr>
+                <w:rFonts w:asciiTheme="majorBidi" w:hAnsiTheme="majorBidi" w:cstheme="majorBidi"/>
+                <w:sz w:val="32"/>
+                <w:szCs w:val="32"/>
+                <w:vertAlign w:val="superscript"/>
+              </w:rPr>
+            </w:pPr>
+            <w:r>
+              <w:rPr>
+                <w:rFonts w:asciiTheme="majorBidi" w:hAnsiTheme="majorBidi" w:cstheme="majorBidi"/>
+                <w:sz w:val="32"/>
+                <w:szCs w:val="32"/>
+              </w:rPr>
+              <w:t>R</w:t>
+            </w:r>
+            <w:r>
+              <w:rPr>
+                <w:rFonts w:asciiTheme="majorBidi" w:hAnsiTheme="majorBidi" w:cstheme="majorBidi"/>
+                <w:sz w:val="32"/>
+                <w:szCs w:val="32"/>
+                <w:vertAlign w:val="superscript"/>
+              </w:rPr>
+              <w:t>2</w:t>
+            </w:r>
+          </w:p>
+        </w:tc>
+      </w:tr>
+      <w:tr>
+        <w:trPr>
+          <w:trHeight w:val="672"/>
+        </w:trPr>
+        <w:tc>
+          <w:tcPr>
+            <w:cnfStyle w:val="001000000000" w:firstRow="0" w:lastRow="0" w:firstColumn="1" w:lastColumn="0" w:oddVBand="0" w:evenVBand="0" w:oddHBand="0" w:evenHBand="0" w:firstRowFirstColumn="0" w:firstRowLastColumn="0" w:lastRowFirstColumn="0" w:lastRowLastColumn="0"/>
+            <w:tcW w:w="3645" w:type="dxa"/>
+          </w:tcPr>
+          <w:p>
+            <w:pPr>
+              <w:jc w:val="center"/>
+              <w:rPr>
+                <w:rFonts w:asciiTheme="majorBidi" w:hAnsiTheme="majorBidi" w:cstheme="majorBidi"/>
+                <w:b w:val="0"/>
+                <w:bCs w:val="0"/>
+                <w:sz w:val="28"/>
+                <w:szCs w:val="28"/>
+              </w:rPr>
+            </w:pPr>
+            <w:r>
+              <w:rPr>
+                <w:rFonts w:asciiTheme="majorBidi" w:hAnsiTheme="majorBidi" w:cstheme="majorBidi"/>
+                <w:b w:val="0"/>
+                <w:bCs w:val="0"/>
+                <w:sz w:val="28"/>
+                <w:szCs w:val="28"/>
+              </w:rPr>
+              <w:t>Prophet</w:t>
+            </w:r>
+          </w:p>
+        </w:tc>
+        <w:tc>
+          <w:tcPr>
+            <w:tcW w:w="3060" w:type="dxa"/>
+          </w:tcPr>
+          <w:p>
+            <w:pPr>
+              <w:jc w:val="center"/>
+              <w:cnfStyle w:val="000000000000" w:firstRow="0" w:lastRow="0" w:firstColumn="0" w:lastColumn="0" w:oddVBand="0" w:evenVBand="0" w:oddHBand="0" w:evenHBand="0" w:firstRowFirstColumn="0" w:firstRowLastColumn="0" w:lastRowFirstColumn="0" w:lastRowLastColumn="0"/>
+              <w:rPr>
+                <w:rFonts w:asciiTheme="majorBidi" w:hAnsiTheme="majorBidi" w:cstheme="majorBidi"/>
+                <w:sz w:val="28"/>
+                <w:szCs w:val="28"/>
+              </w:rPr>
+            </w:pPr>
+            <w:r>
+              <w:rPr>
+                <w:rFonts w:asciiTheme="majorBidi" w:hAnsiTheme="majorBidi" w:cstheme="majorBidi"/>
+                <w:sz w:val="28"/>
+                <w:szCs w:val="28"/>
+              </w:rPr>
+              <w:t>21.67</w:t>
+            </w:r>
+          </w:p>
+        </w:tc>
+        <w:tc>
+          <w:tcPr>
+            <w:tcW w:w="3060" w:type="dxa"/>
+          </w:tcPr>
+          <w:p>
+            <w:pPr>
+              <w:jc w:val="center"/>
+              <w:cnfStyle w:val="000000000000" w:firstRow="0" w:lastRow="0" w:firstColumn="0" w:lastColumn="0" w:oddVBand="0" w:evenVBand="0" w:oddHBand="0" w:evenHBand="0" w:firstRowFirstColumn="0" w:firstRowLastColumn="0" w:lastRowFirstColumn="0" w:lastRowLastColumn="0"/>
+              <w:rPr>
+                <w:rFonts w:asciiTheme="majorBidi" w:hAnsiTheme="majorBidi" w:cstheme="majorBidi"/>
+                <w:sz w:val="28"/>
+                <w:szCs w:val="28"/>
+              </w:rPr>
+            </w:pPr>
+            <w:r>
+              <w:rPr>
+                <w:rFonts w:asciiTheme="majorBidi" w:hAnsiTheme="majorBidi" w:cstheme="majorBidi"/>
+                <w:sz w:val="28"/>
+                <w:szCs w:val="28"/>
+              </w:rPr>
+              <w:t>3.58</w:t>
+            </w:r>
+          </w:p>
+        </w:tc>
+        <w:tc>
+          <w:tcPr>
+            <w:tcW w:w="1738" w:type="dxa"/>
+          </w:tcPr>
+          <w:p>
+            <w:pPr>
+              <w:jc w:val="center"/>
+              <w:cnfStyle w:val="000000000000" w:firstRow="0" w:lastRow="0" w:firstColumn="0" w:lastColumn="0" w:oddVBand="0" w:evenVBand="0" w:oddHBand="0" w:evenHBand="0" w:firstRowFirstColumn="0" w:firstRowLastColumn="0" w:lastRowFirstColumn="0" w:lastRowLastColumn="0"/>
+              <w:rPr>
+                <w:rFonts w:asciiTheme="majorBidi" w:hAnsiTheme="majorBidi" w:cstheme="majorBidi"/>
+                <w:sz w:val="28"/>
+                <w:szCs w:val="28"/>
+              </w:rPr>
+            </w:pPr>
+            <w:r>
+              <w:rPr>
+                <w:rFonts w:asciiTheme="majorBidi" w:hAnsiTheme="majorBidi" w:cstheme="majorBidi"/>
+                <w:sz w:val="28"/>
+                <w:szCs w:val="28"/>
+              </w:rPr>
+              <w:t>0.282</w:t>
+            </w:r>
+          </w:p>
+        </w:tc>
+      </w:tr>
+      <w:tr>
+        <w:trPr>
+          <w:trHeight w:val="637"/>
+        </w:trPr>
+        <w:tc>
+          <w:tcPr>
+            <w:cnfStyle w:val="001000000000" w:firstRow="0" w:lastRow="0" w:firstColumn="1" w:lastColumn="0" w:oddVBand="0" w:evenVBand="0" w:oddHBand="0" w:evenHBand="0" w:firstRowFirstColumn="0" w:firstRowLastColumn="0" w:lastRowFirstColumn="0" w:lastRowLastColumn="0"/>
+            <w:tcW w:w="3645" w:type="dxa"/>
+          </w:tcPr>
+          <w:p>
+            <w:pPr>
+              <w:jc w:val="center"/>
+              <w:rPr>
+                <w:rFonts w:asciiTheme="majorBidi" w:hAnsiTheme="majorBidi" w:cstheme="majorBidi"/>
+                <w:b w:val="0"/>
+                <w:bCs w:val="0"/>
+                <w:sz w:val="28"/>
+                <w:szCs w:val="28"/>
+              </w:rPr>
+            </w:pPr>
+            <w:r>
+              <w:rPr>
+                <w:rFonts w:asciiTheme="majorBidi" w:hAnsiTheme="majorBidi" w:cstheme="majorBidi"/>
+                <w:b w:val="0"/>
+                <w:bCs w:val="0"/>
+                <w:sz w:val="28"/>
+                <w:szCs w:val="28"/>
+              </w:rPr>
+              <w:t>Linear Regression</w:t>
+            </w:r>
+            <w:r>
+              <w:rPr>
+                <w:rFonts w:asciiTheme="majorBidi" w:hAnsiTheme="majorBidi" w:cstheme="majorBidi"/>
+                <w:b w:val="0"/>
+                <w:bCs w:val="0"/>
+                <w:sz w:val="28"/>
+                <w:szCs w:val="28"/>
+              </w:rPr>
+              <w:tab/>
+            </w:r>
+          </w:p>
+        </w:tc>
+        <w:tc>
+          <w:tcPr>
+            <w:tcW w:w="3060" w:type="dxa"/>
+          </w:tcPr>
+          <w:p>
+            <w:pPr>
+              <w:jc w:val="center"/>
+              <w:cnfStyle w:val="000000000000" w:firstRow="0" w:lastRow="0" w:firstColumn="0" w:lastColumn="0" w:oddVBand="0" w:evenVBand="0" w:oddHBand="0" w:evenHBand="0" w:firstRowFirstColumn="0" w:firstRowLastColumn="0" w:lastRowFirstColumn="0" w:lastRowLastColumn="0"/>
+              <w:rPr>
+                <w:rFonts w:asciiTheme="majorBidi" w:hAnsiTheme="majorBidi" w:cstheme="majorBidi"/>
+                <w:sz w:val="28"/>
+                <w:szCs w:val="28"/>
+              </w:rPr>
+            </w:pPr>
+            <w:r>
+              <w:rPr>
+                <w:rFonts w:asciiTheme="majorBidi" w:hAnsiTheme="majorBidi" w:cstheme="majorBidi"/>
+                <w:sz w:val="28"/>
+                <w:szCs w:val="28"/>
+              </w:rPr>
+              <w:t>46.6888</w:t>
+            </w:r>
+          </w:p>
+        </w:tc>
+        <w:tc>
+          <w:tcPr>
+            <w:tcW w:w="3060" w:type="dxa"/>
+          </w:tcPr>
+          <w:p>
+            <w:pPr>
+              <w:jc w:val="center"/>
+              <w:cnfStyle w:val="000000000000" w:firstRow="0" w:lastRow="0" w:firstColumn="0" w:lastColumn="0" w:oddVBand="0" w:evenVBand="0" w:oddHBand="0" w:evenHBand="0" w:firstRowFirstColumn="0" w:firstRowLastColumn="0" w:lastRowFirstColumn="0" w:lastRowLastColumn="0"/>
+              <w:rPr>
+                <w:rFonts w:asciiTheme="majorBidi" w:hAnsiTheme="majorBidi" w:cstheme="majorBidi"/>
+                <w:sz w:val="28"/>
+                <w:szCs w:val="28"/>
+              </w:rPr>
+            </w:pPr>
+            <w:r>
+              <w:rPr>
+                <w:rFonts w:asciiTheme="majorBidi" w:hAnsiTheme="majorBidi" w:cstheme="majorBidi"/>
+                <w:sz w:val="28"/>
+                <w:szCs w:val="28"/>
+              </w:rPr>
+              <w:t>5.5</w:t>
+            </w:r>
+            <w:r>
+              <w:rPr>
+                <w:rFonts w:asciiTheme="majorBidi" w:hAnsiTheme="majorBidi" w:cstheme="majorBidi"/>
+                <w:sz w:val="28"/>
+                <w:szCs w:val="28"/>
+              </w:rPr>
+              <w:t>34</w:t>
+            </w:r>
+          </w:p>
+        </w:tc>
+        <w:tc>
+          <w:tcPr>
+            <w:tcW w:w="1738" w:type="dxa"/>
+          </w:tcPr>
+          <w:p>
+            <w:pPr>
+              <w:jc w:val="center"/>
+              <w:cnfStyle w:val="000000000000" w:firstRow="0" w:lastRow="0" w:firstColumn="0" w:lastColumn="0" w:oddVBand="0" w:evenVBand="0" w:oddHBand="0" w:evenHBand="0" w:firstRowFirstColumn="0" w:firstRowLastColumn="0" w:lastRowFirstColumn="0" w:lastRowLastColumn="0"/>
+              <w:rPr>
+                <w:rFonts w:asciiTheme="majorBidi" w:hAnsiTheme="majorBidi" w:cstheme="majorBidi"/>
+                <w:sz w:val="28"/>
+                <w:szCs w:val="28"/>
+              </w:rPr>
+            </w:pPr>
+            <w:r>
+              <w:rPr>
+                <w:rFonts w:asciiTheme="majorBidi" w:hAnsiTheme="majorBidi" w:cstheme="majorBidi"/>
+                <w:sz w:val="28"/>
+                <w:szCs w:val="28"/>
+              </w:rPr>
+              <w:t>-0.383</w:t>
+            </w:r>
+          </w:p>
+        </w:tc>
+      </w:tr>
+      <w:tr>
+        <w:trPr>
+          <w:trHeight w:val="692"/>
+        </w:trPr>
+        <w:tc>
+          <w:tcPr>
+            <w:cnfStyle w:val="001000000000" w:firstRow="0" w:lastRow="0" w:firstColumn="1" w:lastColumn="0" w:oddVBand="0" w:evenVBand="0" w:oddHBand="0" w:evenHBand="0" w:firstRowFirstColumn="0" w:firstRowLastColumn="0" w:lastRowFirstColumn="0" w:lastRowLastColumn="0"/>
+            <w:tcW w:w="3645" w:type="dxa"/>
+          </w:tcPr>
+          <w:p>
+            <w:pPr>
+              <w:jc w:val="center"/>
+              <w:rPr>
+                <w:rFonts w:asciiTheme="majorBidi" w:hAnsiTheme="majorBidi" w:cstheme="majorBidi"/>
+                <w:b w:val="0"/>
+                <w:bCs w:val="0"/>
+                <w:sz w:val="28"/>
+                <w:szCs w:val="28"/>
+              </w:rPr>
+            </w:pPr>
+            <w:r>
+              <w:rPr>
+                <w:rFonts w:asciiTheme="majorBidi" w:hAnsiTheme="majorBidi" w:cstheme="majorBidi"/>
+                <w:b w:val="0"/>
+                <w:bCs w:val="0"/>
+                <w:sz w:val="28"/>
+                <w:szCs w:val="28"/>
+              </w:rPr>
+              <w:t>ARIMA</w:t>
+            </w:r>
+          </w:p>
+        </w:tc>
+        <w:tc>
+          <w:tcPr>
+            <w:tcW w:w="3060" w:type="dxa"/>
+          </w:tcPr>
+          <w:p>
+            <w:pPr>
+              <w:jc w:val="center"/>
+              <w:cnfStyle w:val="000000000000" w:firstRow="0" w:lastRow="0" w:firstColumn="0" w:lastColumn="0" w:oddVBand="0" w:evenVBand="0" w:oddHBand="0" w:evenHBand="0" w:firstRowFirstColumn="0" w:firstRowLastColumn="0" w:lastRowFirstColumn="0" w:lastRowLastColumn="0"/>
+              <w:rPr>
+                <w:rFonts w:asciiTheme="majorBidi" w:hAnsiTheme="majorBidi" w:cstheme="majorBidi"/>
+                <w:sz w:val="28"/>
+                <w:szCs w:val="28"/>
+              </w:rPr>
+            </w:pPr>
+            <w:r>
+              <w:rPr>
+                <w:rFonts w:asciiTheme="majorBidi" w:hAnsiTheme="majorBidi" w:cstheme="majorBidi"/>
+                <w:sz w:val="28"/>
+                <w:szCs w:val="28"/>
+              </w:rPr>
+              <w:t>33.005</w:t>
+            </w:r>
+          </w:p>
+        </w:tc>
+        <w:tc>
+          <w:tcPr>
+            <w:tcW w:w="3060" w:type="dxa"/>
+          </w:tcPr>
+          <w:p>
+            <w:pPr>
+              <w:jc w:val="center"/>
+              <w:cnfStyle w:val="000000000000" w:firstRow="0" w:lastRow="0" w:firstColumn="0" w:lastColumn="0" w:oddVBand="0" w:evenVBand="0" w:oddHBand="0" w:evenHBand="0" w:firstRowFirstColumn="0" w:firstRowLastColumn="0" w:lastRowFirstColumn="0" w:lastRowLastColumn="0"/>
+              <w:rPr>
+                <w:rFonts w:asciiTheme="majorBidi" w:hAnsiTheme="majorBidi" w:cstheme="majorBidi"/>
+                <w:sz w:val="28"/>
+                <w:szCs w:val="28"/>
+              </w:rPr>
+            </w:pPr>
+            <w:r>
+              <w:rPr>
+                <w:rFonts w:asciiTheme="majorBidi" w:hAnsiTheme="majorBidi" w:cstheme="majorBidi"/>
+                <w:sz w:val="28"/>
+                <w:szCs w:val="28"/>
+              </w:rPr>
+              <w:t>4.21658</w:t>
+            </w:r>
+          </w:p>
+        </w:tc>
+        <w:tc>
+          <w:tcPr>
+            <w:tcW w:w="1738" w:type="dxa"/>
+          </w:tcPr>
+          <w:p>
+            <w:pPr>
+              <w:jc w:val="center"/>
+              <w:cnfStyle w:val="000000000000" w:firstRow="0" w:lastRow="0" w:firstColumn="0" w:lastColumn="0" w:oddVBand="0" w:evenVBand="0" w:oddHBand="0" w:evenHBand="0" w:firstRowFirstColumn="0" w:firstRowLastColumn="0" w:lastRowFirstColumn="0" w:lastRowLastColumn="0"/>
+              <w:rPr>
+                <w:rFonts w:asciiTheme="majorBidi" w:hAnsiTheme="majorBidi" w:cstheme="majorBidi"/>
+                <w:sz w:val="28"/>
+                <w:szCs w:val="28"/>
+              </w:rPr>
+            </w:pPr>
+            <w:r>
+              <w:rPr>
+                <w:rFonts w:asciiTheme="majorBidi" w:hAnsiTheme="majorBidi" w:cstheme="majorBidi"/>
+                <w:sz w:val="28"/>
+                <w:szCs w:val="28"/>
+              </w:rPr>
+              <w:t>-0.09353</w:t>
+            </w:r>
+          </w:p>
+        </w:tc>
+      </w:tr>
+      <w:tr>
+        <w:trPr>
+          <w:trHeight w:val="638"/>
+        </w:trPr>
+        <w:tc>
+          <w:tcPr>
+            <w:cnfStyle w:val="001000000000" w:firstRow="0" w:lastRow="0" w:firstColumn="1" w:lastColumn="0" w:oddVBand="0" w:evenVBand="0" w:oddHBand="0" w:evenHBand="0" w:firstRowFirstColumn="0" w:firstRowLastColumn="0" w:lastRowFirstColumn="0" w:lastRowLastColumn="0"/>
+            <w:tcW w:w="3645" w:type="dxa"/>
+          </w:tcPr>
+          <w:p>
+            <w:pPr>
+              <w:jc w:val="center"/>
+              <w:rPr>
+                <w:rFonts w:asciiTheme="majorBidi" w:hAnsiTheme="majorBidi" w:cstheme="majorBidi"/>
+                <w:b w:val="0"/>
+                <w:bCs w:val="0"/>
+                <w:sz w:val="28"/>
+                <w:szCs w:val="28"/>
+              </w:rPr>
+            </w:pPr>
+            <w:proofErr w:type="spellStart"/>
+            <w:r>
+              <w:rPr>
+                <w:rFonts w:asciiTheme="majorBidi" w:hAnsiTheme="majorBidi" w:cstheme="majorBidi"/>
+                <w:b w:val="0"/>
+                <w:bCs w:val="0"/>
+                <w:sz w:val="28"/>
+                <w:szCs w:val="28"/>
+              </w:rPr>
+              <w:t>XGBoost</w:t>
+            </w:r>
+            <w:proofErr w:type="spellEnd"/>
+          </w:p>
+        </w:tc>
+        <w:tc>
+          <w:tcPr>
+            <w:tcW w:w="3060" w:type="dxa"/>
+          </w:tcPr>
+          <w:p>
+            <w:pPr>
+              <w:jc w:val="center"/>
+              <w:cnfStyle w:val="000000000000" w:firstRow="0" w:lastRow="0" w:firstColumn="0" w:lastColumn="0" w:oddVBand="0" w:evenVBand="0" w:oddHBand="0" w:evenHBand="0" w:firstRowFirstColumn="0" w:firstRowLastColumn="0" w:lastRowFirstColumn="0" w:lastRowLastColumn="0"/>
+              <w:rPr>
+                <w:rFonts w:asciiTheme="majorBidi" w:hAnsiTheme="majorBidi" w:cstheme="majorBidi"/>
+                <w:sz w:val="28"/>
+                <w:szCs w:val="28"/>
+              </w:rPr>
+            </w:pPr>
+            <w:r>
+              <w:rPr>
+                <w:rFonts w:asciiTheme="majorBidi" w:hAnsiTheme="majorBidi" w:cstheme="majorBidi"/>
+                <w:sz w:val="28"/>
+                <w:szCs w:val="28"/>
+              </w:rPr>
+              <w:t>102.6141</w:t>
+            </w:r>
+          </w:p>
+        </w:tc>
+        <w:tc>
+          <w:tcPr>
+            <w:tcW w:w="3060" w:type="dxa"/>
+          </w:tcPr>
+          <w:p>
+            <w:pPr>
+              <w:jc w:val="center"/>
+              <w:cnfStyle w:val="000000000000" w:firstRow="0" w:lastRow="0" w:firstColumn="0" w:lastColumn="0" w:oddVBand="0" w:evenVBand="0" w:oddHBand="0" w:evenHBand="0" w:firstRowFirstColumn="0" w:firstRowLastColumn="0" w:lastRowFirstColumn="0" w:lastRowLastColumn="0"/>
+              <w:rPr>
+                <w:rFonts w:asciiTheme="majorBidi" w:hAnsiTheme="majorBidi" w:cstheme="majorBidi"/>
+                <w:sz w:val="28"/>
+                <w:szCs w:val="28"/>
+              </w:rPr>
+            </w:pPr>
+            <w:r>
+              <w:rPr>
+                <w:rFonts w:asciiTheme="majorBidi" w:hAnsiTheme="majorBidi" w:cstheme="majorBidi"/>
+                <w:sz w:val="28"/>
+                <w:szCs w:val="28"/>
+              </w:rPr>
+              <w:t>8.5393</w:t>
+            </w:r>
+          </w:p>
+        </w:tc>
+        <w:tc>
+          <w:tcPr>
+            <w:tcW w:w="1738" w:type="dxa"/>
+          </w:tcPr>
+          <w:p>
+            <w:pPr>
+              <w:jc w:val="center"/>
+              <w:cnfStyle w:val="000000000000" w:firstRow="0" w:lastRow="0" w:firstColumn="0" w:lastColumn="0" w:oddVBand="0" w:evenVBand="0" w:oddHBand="0" w:evenHBand="0" w:firstRowFirstColumn="0" w:firstRowLastColumn="0" w:lastRowFirstColumn="0" w:lastRowLastColumn="0"/>
+              <w:rPr>
+                <w:rFonts w:asciiTheme="majorBidi" w:hAnsiTheme="majorBidi" w:cstheme="majorBidi"/>
+                <w:sz w:val="28"/>
+                <w:szCs w:val="28"/>
+              </w:rPr>
+            </w:pPr>
+            <w:r>
+              <w:rPr>
+                <w:rFonts w:asciiTheme="majorBidi" w:hAnsiTheme="majorBidi" w:cstheme="majorBidi"/>
+                <w:sz w:val="28"/>
+                <w:szCs w:val="28"/>
+              </w:rPr>
+              <w:t>-1.2820</w:t>
+            </w:r>
+          </w:p>
+        </w:tc>
+      </w:tr>
+      <w:tr>
+        <w:trPr>
+          <w:trHeight w:val="602"/>
+        </w:trPr>
+        <w:tc>
+          <w:tcPr>
+            <w:cnfStyle w:val="001000000000" w:firstRow="0" w:lastRow="0" w:firstColumn="1" w:lastColumn="0" w:oddVBand="0" w:evenVBand="0" w:oddHBand="0" w:evenHBand="0" w:firstRowFirstColumn="0" w:firstRowLastColumn="0" w:lastRowFirstColumn="0" w:lastRowLastColumn="0"/>
+            <w:tcW w:w="3645" w:type="dxa"/>
+          </w:tcPr>
+          <w:p>
+            <w:pPr>
+              <w:jc w:val="center"/>
+              <w:rPr>
+                <w:rFonts w:asciiTheme="majorBidi" w:hAnsiTheme="majorBidi" w:cstheme="majorBidi"/>
+                <w:b w:val="0"/>
+                <w:bCs w:val="0"/>
+                <w:sz w:val="28"/>
+                <w:szCs w:val="28"/>
+              </w:rPr>
+            </w:pPr>
+            <w:proofErr w:type="spellStart"/>
+            <w:r>
+              <w:rPr>
+                <w:rFonts w:asciiTheme="majorBidi" w:hAnsiTheme="majorBidi" w:cstheme="majorBidi"/>
+                <w:b w:val="0"/>
+                <w:bCs w:val="0"/>
+                <w:sz w:val="28"/>
+                <w:szCs w:val="28"/>
+              </w:rPr>
+              <w:t>LightGBM</w:t>
+            </w:r>
+            <w:proofErr w:type="spellEnd"/>
+          </w:p>
+        </w:tc>
+        <w:tc>
+          <w:tcPr>
+            <w:tcW w:w="3060" w:type="dxa"/>
+          </w:tcPr>
+          <w:p>
+            <w:pPr>
+              <w:jc w:val="center"/>
+              <w:cnfStyle w:val="000000000000" w:firstRow="0" w:lastRow="0" w:firstColumn="0" w:lastColumn="0" w:oddVBand="0" w:evenVBand="0" w:oddHBand="0" w:evenHBand="0" w:firstRowFirstColumn="0" w:firstRowLastColumn="0" w:lastRowFirstColumn="0" w:lastRowLastColumn="0"/>
+              <w:rPr>
+                <w:rFonts w:asciiTheme="majorBidi" w:hAnsiTheme="majorBidi" w:cstheme="majorBidi"/>
+                <w:sz w:val="28"/>
+                <w:szCs w:val="28"/>
+              </w:rPr>
+            </w:pPr>
+            <w:r>
+              <w:rPr>
+                <w:rFonts w:asciiTheme="majorBidi" w:hAnsiTheme="majorBidi" w:cstheme="majorBidi"/>
+                <w:sz w:val="28"/>
+                <w:szCs w:val="28"/>
+              </w:rPr>
+              <w:t>75.3136</w:t>
+            </w:r>
+          </w:p>
+        </w:tc>
+        <w:tc>
+          <w:tcPr>
+            <w:tcW w:w="3060" w:type="dxa"/>
+          </w:tcPr>
+          <w:p>
+            <w:pPr>
+              <w:jc w:val="center"/>
+              <w:cnfStyle w:val="000000000000" w:firstRow="0" w:lastRow="0" w:firstColumn="0" w:lastColumn="0" w:oddVBand="0" w:evenVBand="0" w:oddHBand="0" w:evenHBand="0" w:firstRowFirstColumn="0" w:firstRowLastColumn="0" w:lastRowFirstColumn="0" w:lastRowLastColumn="0"/>
+              <w:rPr>
+                <w:rFonts w:asciiTheme="majorBidi" w:hAnsiTheme="majorBidi" w:cstheme="majorBidi"/>
+                <w:sz w:val="28"/>
+                <w:szCs w:val="28"/>
+              </w:rPr>
+            </w:pPr>
+            <w:r>
+              <w:rPr>
+                <w:rFonts w:asciiTheme="majorBidi" w:hAnsiTheme="majorBidi" w:cstheme="majorBidi"/>
+                <w:sz w:val="28"/>
+                <w:szCs w:val="28"/>
+              </w:rPr>
+              <w:t>7.104</w:t>
+            </w:r>
+          </w:p>
+        </w:tc>
+        <w:tc>
+          <w:tcPr>
+            <w:tcW w:w="1738" w:type="dxa"/>
+          </w:tcPr>
+          <w:p>
+            <w:pPr>
+              <w:jc w:val="center"/>
+              <w:cnfStyle w:val="000000000000" w:firstRow="0" w:lastRow="0" w:firstColumn="0" w:lastColumn="0" w:oddVBand="0" w:evenVBand="0" w:oddHBand="0" w:evenHBand="0" w:firstRowFirstColumn="0" w:firstRowLastColumn="0" w:lastRowFirstColumn="0" w:lastRowLastColumn="0"/>
+              <w:rPr>
+                <w:rFonts w:asciiTheme="majorBidi" w:hAnsiTheme="majorBidi" w:cstheme="majorBidi"/>
+                <w:sz w:val="28"/>
+                <w:szCs w:val="28"/>
+              </w:rPr>
+            </w:pPr>
+            <w:r>
+              <w:rPr>
+                <w:rFonts w:asciiTheme="majorBidi" w:hAnsiTheme="majorBidi" w:cstheme="majorBidi"/>
+                <w:sz w:val="28"/>
+                <w:szCs w:val="28"/>
+              </w:rPr>
+              <w:t>-0.67</w:t>
+            </w:r>
+            <w:r>
+              <w:rPr>
+                <w:rFonts w:asciiTheme="majorBidi" w:hAnsiTheme="majorBidi" w:cstheme="majorBidi"/>
+                <w:sz w:val="28"/>
+                <w:szCs w:val="28"/>
+              </w:rPr>
+              <w:t>4886</w:t>
+            </w:r>
+          </w:p>
+        </w:tc>
+      </w:tr>
+      <w:tr>
+        <w:trPr>
+          <w:trHeight w:val="637"/>
+        </w:trPr>
+        <w:tc>
+          <w:tcPr>
+            <w:cnfStyle w:val="001000000000" w:firstRow="0" w:lastRow="0" w:firstColumn="1" w:lastColumn="0" w:oddVBand="0" w:evenVBand="0" w:oddHBand="0" w:evenHBand="0" w:firstRowFirstColumn="0" w:firstRowLastColumn="0" w:lastRowFirstColumn="0" w:lastRowLastColumn="0"/>
+            <w:tcW w:w="3645" w:type="dxa"/>
+          </w:tcPr>
+          <w:p>
+            <w:pPr>
+              <w:jc w:val="center"/>
+              <w:rPr>
+                <w:rFonts w:asciiTheme="majorBidi" w:hAnsiTheme="majorBidi" w:cstheme="majorBidi"/>
+                <w:b w:val="0"/>
+                <w:bCs w:val="0"/>
+                <w:sz w:val="28"/>
+                <w:szCs w:val="28"/>
+              </w:rPr>
+            </w:pPr>
+            <w:r>
+              <w:rPr>
+                <w:rFonts w:asciiTheme="majorBidi" w:hAnsiTheme="majorBidi" w:cstheme="majorBidi"/>
+                <w:b w:val="0"/>
+                <w:bCs w:val="0"/>
+                <w:sz w:val="28"/>
+                <w:szCs w:val="28"/>
+              </w:rPr>
+              <w:t>Exponen</w:t>
+            </w:r>
+            <w:r>
+              <w:rPr>
+                <w:rFonts w:asciiTheme="majorBidi" w:hAnsiTheme="majorBidi" w:cstheme="majorBidi"/>
+                <w:b w:val="0"/>
+                <w:bCs w:val="0"/>
+                <w:sz w:val="28"/>
+                <w:szCs w:val="28"/>
+              </w:rPr>
+              <w:t>tial Smoothing</w:t>
+            </w:r>
+          </w:p>
+        </w:tc>
+        <w:tc>
+          <w:tcPr>
+            <w:tcW w:w="3060" w:type="dxa"/>
+          </w:tcPr>
+          <w:p>
+            <w:pPr>
+              <w:jc w:val="center"/>
+              <w:cnfStyle w:val="000000000000" w:firstRow="0" w:lastRow="0" w:firstColumn="0" w:lastColumn="0" w:oddVBand="0" w:evenVBand="0" w:oddHBand="0" w:evenHBand="0" w:firstRowFirstColumn="0" w:firstRowLastColumn="0" w:lastRowFirstColumn="0" w:lastRowLastColumn="0"/>
+              <w:rPr>
+                <w:rFonts w:asciiTheme="majorBidi" w:hAnsiTheme="majorBidi" w:cstheme="majorBidi"/>
+                <w:sz w:val="28"/>
+                <w:szCs w:val="28"/>
+              </w:rPr>
+            </w:pPr>
+            <w:r>
+              <w:rPr>
+                <w:rFonts w:asciiTheme="majorBidi" w:hAnsiTheme="majorBidi" w:cstheme="majorBidi"/>
+                <w:sz w:val="28"/>
+                <w:szCs w:val="28"/>
+              </w:rPr>
+              <w:t>131.69817</w:t>
+            </w:r>
+          </w:p>
+        </w:tc>
+        <w:tc>
+          <w:tcPr>
+            <w:tcW w:w="3060" w:type="dxa"/>
+          </w:tcPr>
+          <w:p>
+            <w:pPr>
+              <w:jc w:val="center"/>
+              <w:cnfStyle w:val="000000000000" w:firstRow="0" w:lastRow="0" w:firstColumn="0" w:lastColumn="0" w:oddVBand="0" w:evenVBand="0" w:oddHBand="0" w:evenHBand="0" w:firstRowFirstColumn="0" w:firstRowLastColumn="0" w:lastRowFirstColumn="0" w:lastRowLastColumn="0"/>
+              <w:rPr>
+                <w:rFonts w:asciiTheme="majorBidi" w:hAnsiTheme="majorBidi" w:cstheme="majorBidi"/>
+                <w:sz w:val="28"/>
+                <w:szCs w:val="28"/>
+              </w:rPr>
+            </w:pPr>
+            <w:r>
+              <w:rPr>
+                <w:rFonts w:asciiTheme="majorBidi" w:hAnsiTheme="majorBidi" w:cstheme="majorBidi"/>
+                <w:sz w:val="28"/>
+                <w:szCs w:val="28"/>
+              </w:rPr>
+              <w:t>8.769107</w:t>
+            </w:r>
+          </w:p>
+        </w:tc>
+        <w:tc>
+          <w:tcPr>
+            <w:tcW w:w="1738" w:type="dxa"/>
+          </w:tcPr>
+          <w:p>
+            <w:pPr>
+              <w:jc w:val="center"/>
+              <w:cnfStyle w:val="000000000000" w:firstRow="0" w:lastRow="0" w:firstColumn="0" w:lastColumn="0" w:oddVBand="0" w:evenVBand="0" w:oddHBand="0" w:evenHBand="0" w:firstRowFirstColumn="0" w:firstRowLastColumn="0" w:lastRowFirstColumn="0" w:lastRowLastColumn="0"/>
+              <w:rPr>
+                <w:rFonts w:asciiTheme="majorBidi" w:hAnsiTheme="majorBidi" w:cstheme="majorBidi"/>
+                <w:sz w:val="28"/>
+                <w:szCs w:val="28"/>
+              </w:rPr>
+            </w:pPr>
+            <w:r>
+              <w:rPr>
+                <w:rFonts w:asciiTheme="majorBidi" w:hAnsiTheme="majorBidi" w:cstheme="majorBidi"/>
+                <w:sz w:val="28"/>
+                <w:szCs w:val="28"/>
+              </w:rPr>
+              <w:t>-0.56786</w:t>
+            </w:r>
+          </w:p>
+        </w:tc>
+      </w:tr>
+    </w:tbl>
     <w:p>
       <w:pPr>
         <w:spacing w:after="0" w:line="240" w:lineRule="auto"/>
@@ -24754,14 +25519,176 @@
     </w:p>
     <w:p>
       <w:pPr>
+        <w:spacing w:after="0" w:line="240" w:lineRule="auto"/>
+        <w:rPr>
+          <w:rFonts w:asciiTheme="majorBidi" w:hAnsiTheme="majorBidi" w:cstheme="majorBidi"/>
+          <w:b/>
+          <w:bCs/>
+          <w:sz w:val="36"/>
+          <w:szCs w:val="36"/>
+          <w:rtl/>
+        </w:rPr>
+      </w:pPr>
+    </w:p>
+    <w:p>
+      <w:pPr>
+        <w:spacing w:before="100" w:beforeAutospacing="1" w:after="100" w:afterAutospacing="1" w:line="240" w:lineRule="auto"/>
+        <w:rPr>
+          <w:rFonts w:ascii="Times New Roman" w:eastAsia="Times New Roman" w:hAnsi="Times New Roman" w:cs="Times New Roman"/>
+          <w:sz w:val="26"/>
+          <w:szCs w:val="26"/>
+        </w:rPr>
+      </w:pPr>
+      <w:r>
+        <w:rPr>
+          <w:rFonts w:ascii="Times New Roman" w:eastAsia="Times New Roman" w:hAnsi="Times New Roman" w:cs="Times New Roman"/>
+          <w:sz w:val="26"/>
+          <w:szCs w:val="26"/>
+        </w:rPr>
+        <w:t xml:space="preserve">We conducted a comparison between the models to determine which one performs best by calculating the Mean Squared Error (MSE), Mean Absolute Error (MAE), and R² scores. The results showed that </w:t>
+      </w:r>
+      <w:r>
+        <w:rPr>
+          <w:rFonts w:ascii="Times New Roman" w:eastAsia="Times New Roman" w:hAnsi="Times New Roman" w:cs="Times New Roman"/>
+          <w:b/>
+          <w:bCs/>
+          <w:sz w:val="26"/>
+          <w:szCs w:val="26"/>
+        </w:rPr>
+        <w:t>Prophet</w:t>
+      </w:r>
+      <w:r>
+        <w:rPr>
+          <w:rFonts w:ascii="Times New Roman" w:eastAsia="Times New Roman" w:hAnsi="Times New Roman" w:cs="Times New Roman"/>
+          <w:sz w:val="26"/>
+          <w:szCs w:val="26"/>
+        </w:rPr>
+        <w:t xml:space="preserve"> was the best-performing model, as it had the lowest MSE and MAE, as well as the highest R² value among all models. This indicates that Prophet was the most accurate in predicting future sales with minimal error.</w:t>
+      </w:r>
+    </w:p>
+    <w:p>
+      <w:pPr>
+        <w:spacing w:before="100" w:beforeAutospacing="1" w:after="100" w:afterAutospacing="1" w:line="240" w:lineRule="auto"/>
+        <w:rPr>
+          <w:rFonts w:ascii="Times New Roman" w:eastAsia="Times New Roman" w:hAnsi="Times New Roman" w:cs="Times New Roman"/>
+          <w:sz w:val="26"/>
+          <w:szCs w:val="26"/>
+          <w:rtl/>
+        </w:rPr>
+      </w:pPr>
+      <w:r>
+        <w:rPr>
+          <w:rFonts w:ascii="Times New Roman" w:eastAsia="Times New Roman" w:hAnsi="Times New Roman" w:cs="Times New Roman"/>
+          <w:sz w:val="26"/>
+          <w:szCs w:val="26"/>
+        </w:rPr>
+        <w:t xml:space="preserve">On the other hand, the </w:t>
+      </w:r>
+      <w:proofErr w:type="spellStart"/>
+      <w:r>
+        <w:rPr>
+          <w:rFonts w:ascii="Times New Roman" w:eastAsia="Times New Roman" w:hAnsi="Times New Roman" w:cs="Times New Roman"/>
+          <w:b/>
+          <w:bCs/>
+          <w:sz w:val="26"/>
+          <w:szCs w:val="26"/>
+        </w:rPr>
+        <w:t>XGBoost</w:t>
+      </w:r>
+      <w:proofErr w:type="spellEnd"/>
+      <w:r>
+        <w:rPr>
+          <w:rFonts w:ascii="Times New Roman" w:eastAsia="Times New Roman" w:hAnsi="Times New Roman" w:cs="Times New Roman"/>
+          <w:b/>
+          <w:bCs/>
+          <w:sz w:val="26"/>
+          <w:szCs w:val="26"/>
+        </w:rPr>
+        <w:t xml:space="preserve"> </w:t>
+      </w:r>
+      <w:r>
+        <w:rPr>
+          <w:rFonts w:ascii="Times New Roman" w:eastAsia="Times New Roman" w:hAnsi="Times New Roman" w:cs="Times New Roman"/>
+          <w:sz w:val="26"/>
+          <w:szCs w:val="26"/>
+        </w:rPr>
+        <w:t>model was the worst performer, with the highest MSE and MAE and the lowest R² score. This suggests that the model struggled to capture the underlying patterns in the data, resulting in poor predictive accuracy.</w:t>
+      </w:r>
+    </w:p>
+    <w:p>
+      <w:pPr>
+        <w:spacing w:before="100" w:beforeAutospacing="1" w:after="100" w:afterAutospacing="1" w:line="240" w:lineRule="auto"/>
+        <w:rPr>
+          <w:rFonts w:ascii="Times New Roman" w:eastAsia="Times New Roman" w:hAnsi="Times New Roman" w:cs="Times New Roman"/>
+          <w:sz w:val="26"/>
+          <w:szCs w:val="26"/>
+        </w:rPr>
+      </w:pPr>
+      <w:r>
+        <w:rPr>
+          <w:rFonts w:ascii="Times New Roman" w:eastAsia="Times New Roman" w:hAnsi="Times New Roman" w:cs="Times New Roman"/>
+          <w:sz w:val="26"/>
+          <w:szCs w:val="26"/>
+        </w:rPr>
+        <w:t>These forecasts allow us to efficiently allocate inventory across all warehouses, ensuring optimal stock levels to meet the anticipated demand.</w:t>
+      </w:r>
+    </w:p>
+    <w:p>
+      <w:pPr>
+        <w:spacing w:before="100" w:beforeAutospacing="1" w:after="100" w:afterAutospacing="1" w:line="240" w:lineRule="auto"/>
+        <w:rPr>
+          <w:rFonts w:ascii="Times New Roman" w:eastAsia="Times New Roman" w:hAnsi="Times New Roman" w:cs="Times New Roman"/>
+          <w:sz w:val="26"/>
+          <w:szCs w:val="26"/>
+        </w:rPr>
+      </w:pPr>
+    </w:p>
+    <w:p>
+      <w:pPr>
+        <w:spacing w:before="100" w:beforeAutospacing="1" w:after="100" w:afterAutospacing="1" w:line="240" w:lineRule="auto"/>
+        <w:rPr>
+          <w:rFonts w:ascii="Times New Roman" w:eastAsia="Times New Roman" w:hAnsi="Times New Roman" w:cs="Times New Roman"/>
+          <w:sz w:val="26"/>
+          <w:szCs w:val="26"/>
+        </w:rPr>
+      </w:pPr>
+    </w:p>
+    <w:p>
+      <w:pPr>
         <w:pStyle w:val="Heading2"/>
-      </w:pPr>
-      <w:bookmarkStart w:id="164" w:name="_Toc174116661"/>
+        <w:ind w:left="0" w:firstLine="0"/>
+        <w:rPr>
+          <w:rtl/>
+        </w:rPr>
+      </w:pPr>
+    </w:p>
+    <w:p>
+      <w:pPr>
+        <w:pStyle w:val="Heading2"/>
+        <w:ind w:left="0" w:firstLine="0"/>
+        <w:rPr>
+          <w:rtl/>
+        </w:rPr>
+      </w:pPr>
+    </w:p>
+    <w:p>
+      <w:pPr>
+        <w:rPr>
+          <w:rtl/>
+          <w:lang w:bidi="ar-IQ"/>
+        </w:rPr>
+      </w:pPr>
+    </w:p>
+    <w:p>
+      <w:pPr>
+        <w:pStyle w:val="Heading2"/>
+      </w:pPr>
+      <w:bookmarkStart w:id="220" w:name="_Toc174261874"/>
       <w:r>
         <w:lastRenderedPageBreak/>
         <w:t>Nonfunctional Requirements</w:t>
       </w:r>
-      <w:bookmarkEnd w:id="164"/>
+      <w:bookmarkEnd w:id="220"/>
     </w:p>
     <w:p>
       <w:pPr>
@@ -28349,29 +29276,7 @@
           <w:szCs w:val="26"/>
           <w14:ligatures w14:val="standardContextual"/>
         </w:rPr>
-        <w:t xml:space="preserve">Code, </w:t>
-      </w:r>
-      <w:proofErr w:type="gramStart"/>
-      <w:r>
-        <w:rPr>
-          <w:rFonts w:asciiTheme="majorBidi" w:hAnsiTheme="majorBidi" w:cstheme="majorBidi"/>
-          <w:color w:val="000000"/>
-          <w:sz w:val="26"/>
-          <w:szCs w:val="26"/>
-          <w14:ligatures w14:val="standardContextual"/>
-        </w:rPr>
-        <w:t>State ,</w:t>
-      </w:r>
-      <w:proofErr w:type="gramEnd"/>
-      <w:r>
-        <w:rPr>
-          <w:rFonts w:asciiTheme="majorBidi" w:hAnsiTheme="majorBidi" w:cstheme="majorBidi"/>
-          <w:color w:val="000000"/>
-          <w:sz w:val="26"/>
-          <w:szCs w:val="26"/>
-          <w14:ligatures w14:val="standardContextual"/>
-        </w:rPr>
-        <w:t xml:space="preserve"> Lat</w:t>
+        <w:t>Code, State , Lat</w:t>
       </w:r>
       <w:r>
         <w:rPr>
@@ -28647,25 +29552,7 @@
           <w:sz w:val="26"/>
           <w:szCs w:val="26"/>
         </w:rPr>
-        <w:t xml:space="preserve">Maintain records of goods received, including Goods Receive </w:t>
-      </w:r>
-      <w:proofErr w:type="gramStart"/>
-      <w:r>
-        <w:rPr>
-          <w:rFonts w:ascii="Times New Roman" w:eastAsia="Times New Roman" w:hAnsi="Times New Roman" w:cs="Times New Roman"/>
-          <w:sz w:val="26"/>
-          <w:szCs w:val="26"/>
-        </w:rPr>
-        <w:t>ID,  Received</w:t>
-      </w:r>
-      <w:proofErr w:type="gramEnd"/>
-      <w:r>
-        <w:rPr>
-          <w:rFonts w:ascii="Times New Roman" w:eastAsia="Times New Roman" w:hAnsi="Times New Roman" w:cs="Times New Roman"/>
-          <w:sz w:val="26"/>
-          <w:szCs w:val="26"/>
-        </w:rPr>
-        <w:t xml:space="preserve"> Date,</w:t>
+        <w:t>Maintain records of goods received, including Goods Receive ID,  Received Date,</w:t>
       </w:r>
       <w:r>
         <w:rPr>
@@ -29725,6 +30612,13 @@
       <w:r>
         <w:continuationSeparator/>
       </w:r>
+    </w:p>
+  </w:endnote>
+  <w:endnote w:type="continuationNotice" w:id="1">
+    <w:p>
+      <w:pPr>
+        <w:spacing w:after="0" w:line="240" w:lineRule="auto"/>
+      </w:pPr>
     </w:p>
   </w:endnote>
 </w:endnotes>
@@ -29767,6 +30661,13 @@
       </w:r>
     </w:p>
   </w:footnote>
+  <w:footnote w:type="continuationNotice" w:id="1">
+    <w:p>
+      <w:pPr>
+        <w:spacing w:after="0" w:line="240" w:lineRule="auto"/>
+      </w:pPr>
+    </w:p>
+  </w:footnote>
 </w:footnotes>
 </file>
 
@@ -36457,6 +37358,155 @@
     </w:lvl>
   </w:abstractNum>
   <w:abstractNum w:abstractNumId="50" w15:restartNumberingAfterBreak="0">
+    <w:nsid w:val="5DAB3F21"/>
+    <w:multiLevelType w:val="multilevel"/>
+    <w:tmpl w:val="068EE90C"/>
+    <w:lvl w:ilvl="0">
+      <w:start w:val="1"/>
+      <w:numFmt w:val="bullet"/>
+      <w:lvlText w:val=""/>
+      <w:lvlJc w:val="left"/>
+      <w:pPr>
+        <w:tabs>
+          <w:tab w:val="num" w:pos="720"/>
+        </w:tabs>
+        <w:ind w:left="720" w:hanging="360"/>
+      </w:pPr>
+      <w:rPr>
+        <w:rFonts w:ascii="Symbol" w:hAnsi="Symbol" w:hint="default"/>
+        <w:sz w:val="20"/>
+      </w:rPr>
+    </w:lvl>
+    <w:lvl w:ilvl="1" w:tentative="1">
+      <w:start w:val="1"/>
+      <w:numFmt w:val="bullet"/>
+      <w:lvlText w:val="o"/>
+      <w:lvlJc w:val="left"/>
+      <w:pPr>
+        <w:tabs>
+          <w:tab w:val="num" w:pos="1440"/>
+        </w:tabs>
+        <w:ind w:left="1440" w:hanging="360"/>
+      </w:pPr>
+      <w:rPr>
+        <w:rFonts w:ascii="Courier New" w:hAnsi="Courier New" w:hint="default"/>
+        <w:sz w:val="20"/>
+      </w:rPr>
+    </w:lvl>
+    <w:lvl w:ilvl="2" w:tentative="1">
+      <w:start w:val="1"/>
+      <w:numFmt w:val="bullet"/>
+      <w:lvlText w:val=""/>
+      <w:lvlJc w:val="left"/>
+      <w:pPr>
+        <w:tabs>
+          <w:tab w:val="num" w:pos="2160"/>
+        </w:tabs>
+        <w:ind w:left="2160" w:hanging="360"/>
+      </w:pPr>
+      <w:rPr>
+        <w:rFonts w:ascii="Wingdings" w:hAnsi="Wingdings" w:hint="default"/>
+        <w:sz w:val="20"/>
+      </w:rPr>
+    </w:lvl>
+    <w:lvl w:ilvl="3" w:tentative="1">
+      <w:start w:val="1"/>
+      <w:numFmt w:val="bullet"/>
+      <w:lvlText w:val=""/>
+      <w:lvlJc w:val="left"/>
+      <w:pPr>
+        <w:tabs>
+          <w:tab w:val="num" w:pos="2880"/>
+        </w:tabs>
+        <w:ind w:left="2880" w:hanging="360"/>
+      </w:pPr>
+      <w:rPr>
+        <w:rFonts w:ascii="Wingdings" w:hAnsi="Wingdings" w:hint="default"/>
+        <w:sz w:val="20"/>
+      </w:rPr>
+    </w:lvl>
+    <w:lvl w:ilvl="4" w:tentative="1">
+      <w:start w:val="1"/>
+      <w:numFmt w:val="bullet"/>
+      <w:lvlText w:val=""/>
+      <w:lvlJc w:val="left"/>
+      <w:pPr>
+        <w:tabs>
+          <w:tab w:val="num" w:pos="3600"/>
+        </w:tabs>
+        <w:ind w:left="3600" w:hanging="360"/>
+      </w:pPr>
+      <w:rPr>
+        <w:rFonts w:ascii="Wingdings" w:hAnsi="Wingdings" w:hint="default"/>
+        <w:sz w:val="20"/>
+      </w:rPr>
+    </w:lvl>
+    <w:lvl w:ilvl="5" w:tentative="1">
+      <w:start w:val="1"/>
+      <w:numFmt w:val="bullet"/>
+      <w:lvlText w:val=""/>
+      <w:lvlJc w:val="left"/>
+      <w:pPr>
+        <w:tabs>
+          <w:tab w:val="num" w:pos="4320"/>
+        </w:tabs>
+        <w:ind w:left="4320" w:hanging="360"/>
+      </w:pPr>
+      <w:rPr>
+        <w:rFonts w:ascii="Wingdings" w:hAnsi="Wingdings" w:hint="default"/>
+        <w:sz w:val="20"/>
+      </w:rPr>
+    </w:lvl>
+    <w:lvl w:ilvl="6" w:tentative="1">
+      <w:start w:val="1"/>
+      <w:numFmt w:val="bullet"/>
+      <w:lvlText w:val=""/>
+      <w:lvlJc w:val="left"/>
+      <w:pPr>
+        <w:tabs>
+          <w:tab w:val="num" w:pos="5040"/>
+        </w:tabs>
+        <w:ind w:left="5040" w:hanging="360"/>
+      </w:pPr>
+      <w:rPr>
+        <w:rFonts w:ascii="Wingdings" w:hAnsi="Wingdings" w:hint="default"/>
+        <w:sz w:val="20"/>
+      </w:rPr>
+    </w:lvl>
+    <w:lvl w:ilvl="7" w:tentative="1">
+      <w:start w:val="1"/>
+      <w:numFmt w:val="bullet"/>
+      <w:lvlText w:val=""/>
+      <w:lvlJc w:val="left"/>
+      <w:pPr>
+        <w:tabs>
+          <w:tab w:val="num" w:pos="5760"/>
+        </w:tabs>
+        <w:ind w:left="5760" w:hanging="360"/>
+      </w:pPr>
+      <w:rPr>
+        <w:rFonts w:ascii="Wingdings" w:hAnsi="Wingdings" w:hint="default"/>
+        <w:sz w:val="20"/>
+      </w:rPr>
+    </w:lvl>
+    <w:lvl w:ilvl="8" w:tentative="1">
+      <w:start w:val="1"/>
+      <w:numFmt w:val="bullet"/>
+      <w:lvlText w:val=""/>
+      <w:lvlJc w:val="left"/>
+      <w:pPr>
+        <w:tabs>
+          <w:tab w:val="num" w:pos="6480"/>
+        </w:tabs>
+        <w:ind w:left="6480" w:hanging="360"/>
+      </w:pPr>
+      <w:rPr>
+        <w:rFonts w:ascii="Wingdings" w:hAnsi="Wingdings" w:hint="default"/>
+        <w:sz w:val="20"/>
+      </w:rPr>
+    </w:lvl>
+  </w:abstractNum>
+  <w:abstractNum w:abstractNumId="51" w15:restartNumberingAfterBreak="0">
     <w:nsid w:val="5EA663BC"/>
     <w:multiLevelType w:val="multilevel"/>
     <w:tmpl w:val="FBF22C98"/>
@@ -36605,7 +37655,7 @@
       </w:rPr>
     </w:lvl>
   </w:abstractNum>
-  <w:abstractNum w:abstractNumId="51" w15:restartNumberingAfterBreak="0">
+  <w:abstractNum w:abstractNumId="52" w15:restartNumberingAfterBreak="0">
     <w:nsid w:val="5ECB653C"/>
     <w:multiLevelType w:val="hybridMultilevel"/>
     <w:tmpl w:val="F30E0C20"/>
@@ -36718,7 +37768,7 @@
       </w:rPr>
     </w:lvl>
   </w:abstractNum>
-  <w:abstractNum w:abstractNumId="52" w15:restartNumberingAfterBreak="0">
+  <w:abstractNum w:abstractNumId="53" w15:restartNumberingAfterBreak="0">
     <w:nsid w:val="6117785F"/>
     <w:multiLevelType w:val="hybridMultilevel"/>
     <w:tmpl w:val="44340F4C"/>
@@ -36832,7 +37882,7 @@
       </w:rPr>
     </w:lvl>
   </w:abstractNum>
-  <w:abstractNum w:abstractNumId="53" w15:restartNumberingAfterBreak="0">
+  <w:abstractNum w:abstractNumId="54" w15:restartNumberingAfterBreak="0">
     <w:nsid w:val="61BE0201"/>
     <w:multiLevelType w:val="hybridMultilevel"/>
     <w:tmpl w:val="1F88F2F8"/>
@@ -36945,7 +37995,7 @@
       </w:rPr>
     </w:lvl>
   </w:abstractNum>
-  <w:abstractNum w:abstractNumId="54" w15:restartNumberingAfterBreak="0">
+  <w:abstractNum w:abstractNumId="55" w15:restartNumberingAfterBreak="0">
     <w:nsid w:val="633D5C9D"/>
     <w:multiLevelType w:val="multilevel"/>
     <w:tmpl w:val="9B2C7314"/>
@@ -37094,7 +38144,7 @@
       </w:rPr>
     </w:lvl>
   </w:abstractNum>
-  <w:abstractNum w:abstractNumId="55" w15:restartNumberingAfterBreak="0">
+  <w:abstractNum w:abstractNumId="56" w15:restartNumberingAfterBreak="0">
     <w:nsid w:val="6B9C051A"/>
     <w:multiLevelType w:val="hybridMultilevel"/>
     <w:tmpl w:val="C2F85C4A"/>
@@ -37207,7 +38257,7 @@
       </w:rPr>
     </w:lvl>
   </w:abstractNum>
-  <w:abstractNum w:abstractNumId="56" w15:restartNumberingAfterBreak="0">
+  <w:abstractNum w:abstractNumId="57" w15:restartNumberingAfterBreak="0">
     <w:nsid w:val="6BFA21F4"/>
     <w:multiLevelType w:val="multilevel"/>
     <w:tmpl w:val="6F74290A"/>
@@ -37356,7 +38406,7 @@
       </w:rPr>
     </w:lvl>
   </w:abstractNum>
-  <w:abstractNum w:abstractNumId="57" w15:restartNumberingAfterBreak="0">
+  <w:abstractNum w:abstractNumId="58" w15:restartNumberingAfterBreak="0">
     <w:nsid w:val="6E52021A"/>
     <w:multiLevelType w:val="hybridMultilevel"/>
     <w:tmpl w:val="B3345388"/>
@@ -37470,7 +38520,7 @@
       </w:rPr>
     </w:lvl>
   </w:abstractNum>
-  <w:abstractNum w:abstractNumId="58" w15:restartNumberingAfterBreak="0">
+  <w:abstractNum w:abstractNumId="59" w15:restartNumberingAfterBreak="0">
     <w:nsid w:val="6E9E710D"/>
     <w:multiLevelType w:val="hybridMultilevel"/>
     <w:tmpl w:val="B082F59E"/>
@@ -37583,7 +38633,7 @@
       </w:rPr>
     </w:lvl>
   </w:abstractNum>
-  <w:abstractNum w:abstractNumId="59" w15:restartNumberingAfterBreak="0">
+  <w:abstractNum w:abstractNumId="60" w15:restartNumberingAfterBreak="0">
     <w:nsid w:val="7230617B"/>
     <w:multiLevelType w:val="hybridMultilevel"/>
     <w:tmpl w:val="20142914"/>
@@ -37672,7 +38722,7 @@
       </w:pPr>
     </w:lvl>
   </w:abstractNum>
-  <w:abstractNum w:abstractNumId="60" w15:restartNumberingAfterBreak="0">
+  <w:abstractNum w:abstractNumId="61" w15:restartNumberingAfterBreak="0">
     <w:nsid w:val="732344B2"/>
     <w:multiLevelType w:val="multilevel"/>
     <w:tmpl w:val="5FFA6436"/>
@@ -37821,7 +38871,7 @@
       </w:rPr>
     </w:lvl>
   </w:abstractNum>
-  <w:abstractNum w:abstractNumId="61" w15:restartNumberingAfterBreak="0">
+  <w:abstractNum w:abstractNumId="62" w15:restartNumberingAfterBreak="0">
     <w:nsid w:val="781E6E38"/>
     <w:multiLevelType w:val="hybridMultilevel"/>
     <w:tmpl w:val="563CCD1C"/>
@@ -37935,7 +38985,7 @@
       </w:rPr>
     </w:lvl>
   </w:abstractNum>
-  <w:abstractNum w:abstractNumId="62" w15:restartNumberingAfterBreak="0">
+  <w:abstractNum w:abstractNumId="63" w15:restartNumberingAfterBreak="0">
     <w:nsid w:val="79963798"/>
     <w:multiLevelType w:val="hybridMultilevel"/>
     <w:tmpl w:val="E7262F64"/>
@@ -38052,7 +39102,7 @@
     <w:abstractNumId w:val="42"/>
   </w:num>
   <w:num w:numId="2">
-    <w:abstractNumId w:val="60"/>
+    <w:abstractNumId w:val="61"/>
   </w:num>
   <w:num w:numId="3">
     <w:abstractNumId w:val="5"/>
@@ -38064,7 +39114,7 @@
     <w:abstractNumId w:val="25"/>
   </w:num>
   <w:num w:numId="6">
-    <w:abstractNumId w:val="53"/>
+    <w:abstractNumId w:val="54"/>
   </w:num>
   <w:num w:numId="7">
     <w:abstractNumId w:val="23"/>
@@ -38079,7 +39129,7 @@
     <w:abstractNumId w:val="36"/>
   </w:num>
   <w:num w:numId="11">
-    <w:abstractNumId w:val="50"/>
+    <w:abstractNumId w:val="51"/>
   </w:num>
   <w:num w:numId="12">
     <w:abstractNumId w:val="49"/>
@@ -38091,10 +39141,10 @@
     <w:abstractNumId w:val="2"/>
   </w:num>
   <w:num w:numId="15">
-    <w:abstractNumId w:val="59"/>
+    <w:abstractNumId w:val="60"/>
   </w:num>
   <w:num w:numId="16">
-    <w:abstractNumId w:val="62"/>
+    <w:abstractNumId w:val="63"/>
   </w:num>
   <w:num w:numId="17">
     <w:abstractNumId w:val="40"/>
@@ -38115,16 +39165,16 @@
     <w:abstractNumId w:val="26"/>
   </w:num>
   <w:num w:numId="23">
-    <w:abstractNumId w:val="51"/>
+    <w:abstractNumId w:val="52"/>
   </w:num>
   <w:num w:numId="24">
-    <w:abstractNumId w:val="58"/>
+    <w:abstractNumId w:val="59"/>
   </w:num>
   <w:num w:numId="25">
     <w:abstractNumId w:val="22"/>
   </w:num>
   <w:num w:numId="26">
-    <w:abstractNumId w:val="55"/>
+    <w:abstractNumId w:val="56"/>
   </w:num>
   <w:num w:numId="27">
     <w:abstractNumId w:val="12"/>
@@ -38139,7 +39189,7 @@
     <w:abstractNumId w:val="33"/>
   </w:num>
   <w:num w:numId="31">
-    <w:abstractNumId w:val="56"/>
+    <w:abstractNumId w:val="57"/>
   </w:num>
   <w:num w:numId="32">
     <w:abstractNumId w:val="47"/>
@@ -38172,7 +39222,7 @@
     <w:abstractNumId w:val="14"/>
   </w:num>
   <w:num w:numId="42">
-    <w:abstractNumId w:val="54"/>
+    <w:abstractNumId w:val="55"/>
   </w:num>
   <w:num w:numId="43">
     <w:abstractNumId w:val="35"/>
@@ -38193,13 +39243,13 @@
     <w:abstractNumId w:val="8"/>
   </w:num>
   <w:num w:numId="49">
-    <w:abstractNumId w:val="52"/>
+    <w:abstractNumId w:val="53"/>
   </w:num>
   <w:num w:numId="50">
     <w:abstractNumId w:val="38"/>
   </w:num>
   <w:num w:numId="51">
-    <w:abstractNumId w:val="61"/>
+    <w:abstractNumId w:val="62"/>
   </w:num>
   <w:num w:numId="52">
     <w:abstractNumId w:val="0"/>
@@ -38208,7 +39258,7 @@
     <w:abstractNumId w:val="17"/>
   </w:num>
   <w:num w:numId="54">
-    <w:abstractNumId w:val="57"/>
+    <w:abstractNumId w:val="58"/>
   </w:num>
   <w:num w:numId="55">
     <w:abstractNumId w:val="16"/>
@@ -38236,6 +39286,9 @@
   </w:num>
   <w:num w:numId="63">
     <w:abstractNumId w:val="1"/>
+  </w:num>
+  <w:num w:numId="64">
+    <w:abstractNumId w:val="50"/>
   </w:num>
   <w:numIdMacAtCleanup w:val="62"/>
 </w:numbering>
@@ -38641,7 +39694,7 @@
   <w:style w:type="paragraph" w:default="1" w:styleId="Normal">
     <w:name w:val="Normal"/>
     <w:qFormat/>
-    <w:rsid w:val="002E156A"/>
+    <w:rsid w:val="009D6E23"/>
     <w:rPr>
       <w:kern w:val="0"/>
       <w14:ligatures w14:val="none"/>
@@ -39137,6 +40190,82 @@
       </w:tblBorders>
     </w:tblPr>
   </w:style>
+  <w:style w:type="table" w:styleId="GridTable1Light">
+    <w:name w:val="Grid Table 1 Light"/>
+    <w:basedOn w:val="TableNormal"/>
+    <w:uiPriority w:val="46"/>
+    <w:rsid w:val="003F400E"/>
+    <w:pPr>
+      <w:spacing w:after="0" w:line="240" w:lineRule="auto"/>
+    </w:pPr>
+    <w:tblPr>
+      <w:tblStyleRowBandSize w:val="1"/>
+      <w:tblStyleColBandSize w:val="1"/>
+      <w:tblBorders>
+        <w:top w:val="single" w:sz="4" w:space="0" w:color="999999" w:themeColor="text1" w:themeTint="66"/>
+        <w:left w:val="single" w:sz="4" w:space="0" w:color="999999" w:themeColor="text1" w:themeTint="66"/>
+        <w:bottom w:val="single" w:sz="4" w:space="0" w:color="999999" w:themeColor="text1" w:themeTint="66"/>
+        <w:right w:val="single" w:sz="4" w:space="0" w:color="999999" w:themeColor="text1" w:themeTint="66"/>
+        <w:insideH w:val="single" w:sz="4" w:space="0" w:color="999999" w:themeColor="text1" w:themeTint="66"/>
+        <w:insideV w:val="single" w:sz="4" w:space="0" w:color="999999" w:themeColor="text1" w:themeTint="66"/>
+      </w:tblBorders>
+    </w:tblPr>
+    <w:tblStylePr w:type="firstRow">
+      <w:rPr>
+        <w:b/>
+        <w:bCs/>
+      </w:rPr>
+      <w:tblPr/>
+      <w:tcPr>
+        <w:tcBorders>
+          <w:bottom w:val="single" w:sz="12" w:space="0" w:color="666666" w:themeColor="text1" w:themeTint="99"/>
+        </w:tcBorders>
+      </w:tcPr>
+    </w:tblStylePr>
+    <w:tblStylePr w:type="lastRow">
+      <w:rPr>
+        <w:b/>
+        <w:bCs/>
+      </w:rPr>
+      <w:tblPr/>
+      <w:tcPr>
+        <w:tcBorders>
+          <w:top w:val="double" w:sz="2" w:space="0" w:color="666666" w:themeColor="text1" w:themeTint="99"/>
+        </w:tcBorders>
+      </w:tcPr>
+    </w:tblStylePr>
+    <w:tblStylePr w:type="firstCol">
+      <w:rPr>
+        <w:b/>
+        <w:bCs/>
+      </w:rPr>
+    </w:tblStylePr>
+    <w:tblStylePr w:type="lastCol">
+      <w:rPr>
+        <w:b/>
+        <w:bCs/>
+      </w:rPr>
+    </w:tblStylePr>
+  </w:style>
+  <w:style w:type="table" w:styleId="TableGridLight">
+    <w:name w:val="Grid Table Light"/>
+    <w:basedOn w:val="TableNormal"/>
+    <w:uiPriority w:val="40"/>
+    <w:rsid w:val="00144F3A"/>
+    <w:pPr>
+      <w:spacing w:after="0" w:line="240" w:lineRule="auto"/>
+    </w:pPr>
+    <w:tblPr>
+      <w:tblBorders>
+        <w:top w:val="single" w:sz="4" w:space="0" w:color="BFBFBF" w:themeColor="background1" w:themeShade="BF"/>
+        <w:left w:val="single" w:sz="4" w:space="0" w:color="BFBFBF" w:themeColor="background1" w:themeShade="BF"/>
+        <w:bottom w:val="single" w:sz="4" w:space="0" w:color="BFBFBF" w:themeColor="background1" w:themeShade="BF"/>
+        <w:right w:val="single" w:sz="4" w:space="0" w:color="BFBFBF" w:themeColor="background1" w:themeShade="BF"/>
+        <w:insideH w:val="single" w:sz="4" w:space="0" w:color="BFBFBF" w:themeColor="background1" w:themeShade="BF"/>
+        <w:insideV w:val="single" w:sz="4" w:space="0" w:color="BFBFBF" w:themeColor="background1" w:themeShade="BF"/>
+      </w:tblBorders>
+    </w:tblPr>
+  </w:style>
 </w:styles>
 </file>
 

--- a/Documentation/GRADUATIONDOC (1).docx
+++ b/Documentation/GRADUATIONDOC (1).docx
@@ -9,6 +9,7 @@
           <w:rFonts w:ascii="Times" w:hAnsi="Times" w:cs="Times"/>
           <w:sz w:val="20"/>
           <w:szCs w:val="20"/>
+          <w:rtl/>
           <w:lang w:bidi="ar-EG"/>
         </w:rPr>
       </w:pPr>
@@ -11897,7 +11898,6 @@
           <w:szCs w:val="26"/>
         </w:rPr>
       </w:pPr>
-      <w:proofErr w:type="spellStart"/>
       <w:r>
         <w:rPr>
           <w:rFonts w:asciiTheme="majorBidi" w:hAnsiTheme="majorBidi" w:cstheme="majorBidi"/>
@@ -11908,7 +11908,6 @@
         </w:rPr>
         <w:t>apiOData</w:t>
       </w:r>
-      <w:proofErr w:type="spellEnd"/>
       <w:r>
         <w:rPr>
           <w:rFonts w:asciiTheme="majorBidi" w:hAnsiTheme="majorBidi" w:cstheme="majorBidi"/>
@@ -11968,27 +11967,15 @@
           <w:szCs w:val="26"/>
         </w:rPr>
       </w:pPr>
-      <w:proofErr w:type="spellStart"/>
-      <w:r>
-        <w:rPr>
-          <w:rFonts w:asciiTheme="majorBidi" w:hAnsiTheme="majorBidi" w:cstheme="majorBidi"/>
-          <w:b/>
-          <w:bCs/>
-          <w:sz w:val="26"/>
-          <w:szCs w:val="26"/>
-        </w:rPr>
-        <w:t>WkHtmlToPdf</w:t>
-      </w:r>
-      <w:proofErr w:type="spellEnd"/>
-      <w:r>
-        <w:rPr>
-          <w:rFonts w:asciiTheme="majorBidi" w:hAnsiTheme="majorBidi" w:cstheme="majorBidi"/>
-          <w:b/>
-          <w:bCs/>
-          <w:sz w:val="26"/>
-          <w:szCs w:val="26"/>
-        </w:rPr>
-        <w:t>:</w:t>
+      <w:r>
+        <w:rPr>
+          <w:rFonts w:asciiTheme="majorBidi" w:hAnsiTheme="majorBidi" w:cstheme="majorBidi"/>
+          <w:b/>
+          <w:bCs/>
+          <w:sz w:val="26"/>
+          <w:szCs w:val="26"/>
+        </w:rPr>
+        <w:t>WkHtmlToPdf:</w:t>
       </w:r>
       <w:r>
         <w:rPr>
@@ -12015,7 +12002,6 @@
           <w:szCs w:val="26"/>
         </w:rPr>
       </w:pPr>
-      <w:proofErr w:type="spellStart"/>
       <w:r>
         <w:rPr>
           <w:rFonts w:asciiTheme="majorBidi" w:hAnsiTheme="majorBidi" w:cstheme="majorBidi"/>
@@ -12026,29 +12012,16 @@
           <w:szCs w:val="26"/>
           <w:shd w:val="clear" w:color="auto" w:fill="FFFFFF"/>
         </w:rPr>
-        <w:t>SignalR</w:t>
-      </w:r>
-      <w:proofErr w:type="spellEnd"/>
-      <w:r>
-        <w:rPr>
-          <w:rFonts w:asciiTheme="majorBidi" w:hAnsiTheme="majorBidi" w:cstheme="majorBidi"/>
-          <w:b/>
-          <w:bCs/>
+        <w:t>SignalR:</w:t>
+      </w:r>
+      <w:r>
+        <w:rPr>
+          <w:rFonts w:asciiTheme="majorBidi" w:hAnsiTheme="majorBidi" w:cstheme="majorBidi"/>
           <w:color w:val="1F1F1F"/>
           <w:sz w:val="26"/>
           <w:szCs w:val="26"/>
           <w:shd w:val="clear" w:color="auto" w:fill="FFFFFF"/>
         </w:rPr>
-        <w:t>:</w:t>
-      </w:r>
-      <w:r>
-        <w:rPr>
-          <w:rFonts w:asciiTheme="majorBidi" w:hAnsiTheme="majorBidi" w:cstheme="majorBidi"/>
-          <w:color w:val="1F1F1F"/>
-          <w:sz w:val="26"/>
-          <w:szCs w:val="26"/>
-          <w:shd w:val="clear" w:color="auto" w:fill="FFFFFF"/>
-        </w:rPr>
         <w:t xml:space="preserve"> </w:t>
       </w:r>
       <w:r>
@@ -12057,43 +12030,7 @@
           <w:sz w:val="26"/>
           <w:szCs w:val="26"/>
         </w:rPr>
-        <w:t xml:space="preserve">is a free and open-source library for ASP.NET that enables real-time, bi-directional communication between server and client. It facilitates the delivery of asynchronous notifications from the server to client-side web applications, making it ideal for scenarios where real-time updates are crucial. </w:t>
-      </w:r>
-      <w:proofErr w:type="spellStart"/>
-      <w:r>
-        <w:rPr>
-          <w:rFonts w:asciiTheme="majorBidi" w:hAnsiTheme="majorBidi" w:cstheme="majorBidi"/>
-          <w:sz w:val="26"/>
-          <w:szCs w:val="26"/>
-        </w:rPr>
-        <w:t>SignalR</w:t>
-      </w:r>
-      <w:proofErr w:type="spellEnd"/>
-      <w:r>
-        <w:rPr>
-          <w:rFonts w:asciiTheme="majorBidi" w:hAnsiTheme="majorBidi" w:cstheme="majorBidi"/>
-          <w:sz w:val="26"/>
-          <w:szCs w:val="26"/>
-        </w:rPr>
-        <w:t xml:space="preserve"> supports </w:t>
-      </w:r>
-      <w:proofErr w:type="spellStart"/>
-      <w:r>
-        <w:rPr>
-          <w:rFonts w:asciiTheme="majorBidi" w:hAnsiTheme="majorBidi" w:cstheme="majorBidi"/>
-          <w:sz w:val="26"/>
-          <w:szCs w:val="26"/>
-        </w:rPr>
-        <w:t>WebSockets</w:t>
-      </w:r>
-      <w:proofErr w:type="spellEnd"/>
-      <w:r>
-        <w:rPr>
-          <w:rFonts w:asciiTheme="majorBidi" w:hAnsiTheme="majorBidi" w:cstheme="majorBidi"/>
-          <w:sz w:val="26"/>
-          <w:szCs w:val="26"/>
-        </w:rPr>
-        <w:t xml:space="preserve"> and other fallback mechanisms, ensuring reliable communication across various network conditions. It's commonly used for applications requiring live chat, notifications, real-time data updates, and collaborative features</w:t>
+        <w:t>is a free and open-source library for ASP.NET that enables real-time, bi-directional communication between server and client. It facilitates the delivery of asynchronous notifications from the server to client-side web applications, making it ideal for scenarios where real-time updates are crucial. SignalR supports WebSockets and other fallback mechanisms, ensuring reliable communication across various network conditions. It's commonly used for applications requiring live chat, notifications, real-time data updates, and collaborative features</w:t>
       </w:r>
     </w:p>
     <w:p>
@@ -12226,7 +12163,6 @@
           <w:szCs w:val="26"/>
         </w:rPr>
       </w:pPr>
-      <w:proofErr w:type="spellStart"/>
       <w:r>
         <w:rPr>
           <w:rFonts w:asciiTheme="majorBidi" w:eastAsia="Times New Roman" w:hAnsiTheme="majorBidi" w:cstheme="majorBidi"/>
@@ -12237,32 +12173,13 @@
         </w:rPr>
         <w:t>MailKit</w:t>
       </w:r>
-      <w:proofErr w:type="spellEnd"/>
-      <w:r>
-        <w:rPr>
-          <w:rFonts w:asciiTheme="majorBidi" w:eastAsia="Times New Roman" w:hAnsiTheme="majorBidi" w:cstheme="majorBidi"/>
-          <w:sz w:val="26"/>
-          <w:szCs w:val="26"/>
-        </w:rPr>
-        <w:t xml:space="preserve">: A cross-platform .NET library for email processing. It allows you to send, receive, and manage emails programmatically. </w:t>
-      </w:r>
-      <w:proofErr w:type="spellStart"/>
-      <w:r>
-        <w:rPr>
-          <w:rFonts w:asciiTheme="majorBidi" w:eastAsia="Times New Roman" w:hAnsiTheme="majorBidi" w:cstheme="majorBidi"/>
-          <w:sz w:val="26"/>
-          <w:szCs w:val="26"/>
-        </w:rPr>
-        <w:t>MailKit</w:t>
-      </w:r>
-      <w:proofErr w:type="spellEnd"/>
-      <w:r>
-        <w:rPr>
-          <w:rFonts w:asciiTheme="majorBidi" w:eastAsia="Times New Roman" w:hAnsiTheme="majorBidi" w:cstheme="majorBidi"/>
-          <w:sz w:val="26"/>
-          <w:szCs w:val="26"/>
-        </w:rPr>
-        <w:t xml:space="preserve"> is useful for</w:t>
+      <w:r>
+        <w:rPr>
+          <w:rFonts w:asciiTheme="majorBidi" w:eastAsia="Times New Roman" w:hAnsiTheme="majorBidi" w:cstheme="majorBidi"/>
+          <w:sz w:val="26"/>
+          <w:szCs w:val="26"/>
+        </w:rPr>
+        <w:t>: A cross-platform .NET library for email processing. It allows you to send, receive, and manage emails programmatically. MailKit is useful for</w:t>
       </w:r>
       <w:r>
         <w:rPr>
@@ -12311,25 +12228,7 @@
           <w:sz w:val="26"/>
           <w:szCs w:val="26"/>
         </w:rPr>
-        <w:t xml:space="preserve">: A tool for testing and interacting with APIs. It is especially useful for testing the </w:t>
-      </w:r>
-      <w:proofErr w:type="spellStart"/>
-      <w:r>
-        <w:rPr>
-          <w:rFonts w:asciiTheme="majorBidi" w:eastAsia="Times New Roman" w:hAnsiTheme="majorBidi" w:cstheme="majorBidi"/>
-          <w:sz w:val="26"/>
-          <w:szCs w:val="26"/>
-        </w:rPr>
-        <w:t>apiOData</w:t>
-      </w:r>
-      <w:proofErr w:type="spellEnd"/>
-      <w:r>
-        <w:rPr>
-          <w:rFonts w:asciiTheme="majorBidi" w:eastAsia="Times New Roman" w:hAnsiTheme="majorBidi" w:cstheme="majorBidi"/>
-          <w:sz w:val="26"/>
-          <w:szCs w:val="26"/>
-        </w:rPr>
-        <w:t xml:space="preserve"> endpoints, ensuring they work correctly and efficiently.</w:t>
+        <w:t>: A tool for testing and interacting with APIs. It is especially useful for testing the apiOData endpoints, ensuring they work correctly and efficiently.</w:t>
       </w:r>
     </w:p>
     <w:p>
@@ -12379,7 +12278,6 @@
           <w:szCs w:val="26"/>
         </w:rPr>
       </w:pPr>
-      <w:proofErr w:type="spellStart"/>
       <w:r>
         <w:rPr>
           <w:rFonts w:asciiTheme="majorBidi" w:eastAsia="Times New Roman" w:hAnsiTheme="majorBidi" w:cstheme="majorBidi"/>
@@ -12390,68 +12288,13 @@
         </w:rPr>
         <w:t>AutoMapper</w:t>
       </w:r>
-      <w:proofErr w:type="spellEnd"/>
-      <w:r>
-        <w:rPr>
-          <w:rFonts w:asciiTheme="majorBidi" w:eastAsia="Times New Roman" w:hAnsiTheme="majorBidi" w:cstheme="majorBidi"/>
-          <w:sz w:val="26"/>
-          <w:szCs w:val="26"/>
-        </w:rPr>
-        <w:t xml:space="preserve">: A popular open-source library in C# that simplifies mapping data between different classes or objects. It helps eliminate repetitive and error-prone code when copying data from one object to another. </w:t>
-      </w:r>
-      <w:proofErr w:type="spellStart"/>
-      <w:r>
-        <w:rPr>
-          <w:rFonts w:asciiTheme="majorBidi" w:eastAsia="Times New Roman" w:hAnsiTheme="majorBidi" w:cstheme="majorBidi"/>
-          <w:sz w:val="26"/>
-          <w:szCs w:val="26"/>
-        </w:rPr>
-        <w:t>AutoMapper</w:t>
-      </w:r>
-      <w:proofErr w:type="spellEnd"/>
-      <w:r>
-        <w:rPr>
-          <w:rFonts w:asciiTheme="majorBidi" w:eastAsia="Times New Roman" w:hAnsiTheme="majorBidi" w:cstheme="majorBidi"/>
-          <w:sz w:val="26"/>
-          <w:szCs w:val="26"/>
-        </w:rPr>
-        <w:t xml:space="preserve"> is especially useful in scenarios like mapping database entities to DTOs (Data Transfer Objects) or </w:t>
-      </w:r>
-      <w:proofErr w:type="spellStart"/>
-      <w:r>
-        <w:rPr>
-          <w:rFonts w:asciiTheme="majorBidi" w:eastAsia="Times New Roman" w:hAnsiTheme="majorBidi" w:cstheme="majorBidi"/>
-          <w:sz w:val="26"/>
-          <w:szCs w:val="26"/>
-        </w:rPr>
-        <w:t>ViewModel</w:t>
-      </w:r>
-      <w:proofErr w:type="spellEnd"/>
-      <w:r>
-        <w:rPr>
-          <w:rFonts w:asciiTheme="majorBidi" w:eastAsia="Times New Roman" w:hAnsiTheme="majorBidi" w:cstheme="majorBidi"/>
-          <w:sz w:val="26"/>
-          <w:szCs w:val="26"/>
-        </w:rPr>
-        <w:t xml:space="preserve"> objects. </w:t>
-      </w:r>
-      <w:proofErr w:type="spellStart"/>
-      <w:r>
-        <w:rPr>
-          <w:rFonts w:asciiTheme="majorBidi" w:eastAsia="Times New Roman" w:hAnsiTheme="majorBidi" w:cstheme="majorBidi"/>
-          <w:sz w:val="26"/>
-          <w:szCs w:val="26"/>
-        </w:rPr>
-        <w:t>AutoMapper</w:t>
-      </w:r>
-      <w:proofErr w:type="spellEnd"/>
-      <w:r>
-        <w:rPr>
-          <w:rFonts w:asciiTheme="majorBidi" w:eastAsia="Times New Roman" w:hAnsiTheme="majorBidi" w:cstheme="majorBidi"/>
-          <w:sz w:val="26"/>
-          <w:szCs w:val="26"/>
-        </w:rPr>
-        <w:t xml:space="preserve"> maps the properties of two different objects by transforming the input object of one type to the output object of another.</w:t>
+      <w:r>
+        <w:rPr>
+          <w:rFonts w:asciiTheme="majorBidi" w:eastAsia="Times New Roman" w:hAnsiTheme="majorBidi" w:cstheme="majorBidi"/>
+          <w:sz w:val="26"/>
+          <w:szCs w:val="26"/>
+        </w:rPr>
+        <w:t>: A popular open-source library in C# that simplifies mapping data between different classes or objects. It helps eliminate repetitive and error-prone code when copying data from one object to another. AutoMapper is especially useful in scenarios like mapping database entities to DTOs (Data Transfer Objects) or ViewModel objects. AutoMapper maps the properties of two different objects by transforming the input object of one type to the output object of another.</w:t>
       </w:r>
     </w:p>
     <w:p>
@@ -12500,23 +12343,13 @@
           <w:szCs w:val="26"/>
         </w:rPr>
       </w:pPr>
-      <w:proofErr w:type="spellStart"/>
-      <w:r>
-        <w:rPr>
-          <w:rFonts w:asciiTheme="majorBidi" w:eastAsia="Times New Roman" w:hAnsiTheme="majorBidi" w:cstheme="majorBidi"/>
-          <w:sz w:val="26"/>
-          <w:szCs w:val="26"/>
-        </w:rPr>
-        <w:t>GetAll</w:t>
-      </w:r>
-      <w:proofErr w:type="spellEnd"/>
-      <w:r>
-        <w:rPr>
-          <w:rFonts w:asciiTheme="majorBidi" w:eastAsia="Times New Roman" w:hAnsiTheme="majorBidi" w:cstheme="majorBidi"/>
-          <w:sz w:val="26"/>
-          <w:szCs w:val="26"/>
-        </w:rPr>
-        <w:t>()</w:t>
+      <w:r>
+        <w:rPr>
+          <w:rFonts w:asciiTheme="majorBidi" w:eastAsia="Times New Roman" w:hAnsiTheme="majorBidi" w:cstheme="majorBidi"/>
+          <w:sz w:val="26"/>
+          <w:szCs w:val="26"/>
+        </w:rPr>
+        <w:t>GetAll()</w:t>
       </w:r>
     </w:p>
     <w:p>
@@ -12532,23 +12365,13 @@
           <w:szCs w:val="26"/>
         </w:rPr>
       </w:pPr>
-      <w:proofErr w:type="spellStart"/>
-      <w:r>
-        <w:rPr>
-          <w:rFonts w:asciiTheme="majorBidi" w:eastAsia="Times New Roman" w:hAnsiTheme="majorBidi" w:cstheme="majorBidi"/>
-          <w:sz w:val="26"/>
-          <w:szCs w:val="26"/>
-        </w:rPr>
-        <w:t>GetByIdAsync</w:t>
-      </w:r>
-      <w:proofErr w:type="spellEnd"/>
-      <w:r>
-        <w:rPr>
-          <w:rFonts w:asciiTheme="majorBidi" w:eastAsia="Times New Roman" w:hAnsiTheme="majorBidi" w:cstheme="majorBidi"/>
-          <w:sz w:val="26"/>
-          <w:szCs w:val="26"/>
-        </w:rPr>
-        <w:t>()</w:t>
+      <w:r>
+        <w:rPr>
+          <w:rFonts w:asciiTheme="majorBidi" w:eastAsia="Times New Roman" w:hAnsiTheme="majorBidi" w:cstheme="majorBidi"/>
+          <w:sz w:val="26"/>
+          <w:szCs w:val="26"/>
+        </w:rPr>
+        <w:t>GetByIdAsync()</w:t>
       </w:r>
     </w:p>
     <w:p>
@@ -12564,23 +12387,13 @@
           <w:szCs w:val="26"/>
         </w:rPr>
       </w:pPr>
-      <w:proofErr w:type="spellStart"/>
-      <w:r>
-        <w:rPr>
-          <w:rFonts w:asciiTheme="majorBidi" w:eastAsia="Times New Roman" w:hAnsiTheme="majorBidi" w:cstheme="majorBidi"/>
-          <w:sz w:val="26"/>
-          <w:szCs w:val="26"/>
-        </w:rPr>
-        <w:t>GetByRowGuidAsync</w:t>
-      </w:r>
-      <w:proofErr w:type="spellEnd"/>
-      <w:r>
-        <w:rPr>
-          <w:rFonts w:asciiTheme="majorBidi" w:eastAsia="Times New Roman" w:hAnsiTheme="majorBidi" w:cstheme="majorBidi"/>
-          <w:sz w:val="26"/>
-          <w:szCs w:val="26"/>
-        </w:rPr>
-        <w:t>()</w:t>
+      <w:r>
+        <w:rPr>
+          <w:rFonts w:asciiTheme="majorBidi" w:eastAsia="Times New Roman" w:hAnsiTheme="majorBidi" w:cstheme="majorBidi"/>
+          <w:sz w:val="26"/>
+          <w:szCs w:val="26"/>
+        </w:rPr>
+        <w:t>GetByRowGuidAsync()</w:t>
       </w:r>
     </w:p>
     <w:p>
@@ -12596,23 +12409,13 @@
           <w:szCs w:val="26"/>
         </w:rPr>
       </w:pPr>
-      <w:proofErr w:type="spellStart"/>
-      <w:r>
-        <w:rPr>
-          <w:rFonts w:asciiTheme="majorBidi" w:eastAsia="Times New Roman" w:hAnsiTheme="majorBidi" w:cstheme="majorBidi"/>
-          <w:sz w:val="26"/>
-          <w:szCs w:val="26"/>
-        </w:rPr>
-        <w:t>AddAsync</w:t>
-      </w:r>
-      <w:proofErr w:type="spellEnd"/>
-      <w:r>
-        <w:rPr>
-          <w:rFonts w:asciiTheme="majorBidi" w:eastAsia="Times New Roman" w:hAnsiTheme="majorBidi" w:cstheme="majorBidi"/>
-          <w:sz w:val="26"/>
-          <w:szCs w:val="26"/>
-        </w:rPr>
-        <w:t>()</w:t>
+      <w:r>
+        <w:rPr>
+          <w:rFonts w:asciiTheme="majorBidi" w:eastAsia="Times New Roman" w:hAnsiTheme="majorBidi" w:cstheme="majorBidi"/>
+          <w:sz w:val="26"/>
+          <w:szCs w:val="26"/>
+        </w:rPr>
+        <w:t>AddAsync()</w:t>
       </w:r>
     </w:p>
     <w:p>
@@ -12628,23 +12431,13 @@
           <w:szCs w:val="26"/>
         </w:rPr>
       </w:pPr>
-      <w:proofErr w:type="spellStart"/>
-      <w:r>
-        <w:rPr>
-          <w:rFonts w:asciiTheme="majorBidi" w:eastAsia="Times New Roman" w:hAnsiTheme="majorBidi" w:cstheme="majorBidi"/>
-          <w:sz w:val="26"/>
-          <w:szCs w:val="26"/>
-        </w:rPr>
-        <w:t>UpdateAsync</w:t>
-      </w:r>
-      <w:proofErr w:type="spellEnd"/>
-      <w:r>
-        <w:rPr>
-          <w:rFonts w:asciiTheme="majorBidi" w:eastAsia="Times New Roman" w:hAnsiTheme="majorBidi" w:cstheme="majorBidi"/>
-          <w:sz w:val="26"/>
-          <w:szCs w:val="26"/>
-        </w:rPr>
-        <w:t>()</w:t>
+      <w:r>
+        <w:rPr>
+          <w:rFonts w:asciiTheme="majorBidi" w:eastAsia="Times New Roman" w:hAnsiTheme="majorBidi" w:cstheme="majorBidi"/>
+          <w:sz w:val="26"/>
+          <w:szCs w:val="26"/>
+        </w:rPr>
+        <w:t>UpdateAsync()</w:t>
       </w:r>
     </w:p>
     <w:p>
@@ -12660,23 +12453,13 @@
           <w:szCs w:val="26"/>
         </w:rPr>
       </w:pPr>
-      <w:proofErr w:type="spellStart"/>
-      <w:r>
-        <w:rPr>
-          <w:rFonts w:asciiTheme="majorBidi" w:eastAsia="Times New Roman" w:hAnsiTheme="majorBidi" w:cstheme="majorBidi"/>
-          <w:sz w:val="26"/>
-          <w:szCs w:val="26"/>
-        </w:rPr>
-        <w:t>DeleteByRowGuidAsync</w:t>
-      </w:r>
-      <w:proofErr w:type="spellEnd"/>
-      <w:r>
-        <w:rPr>
-          <w:rFonts w:asciiTheme="majorBidi" w:eastAsia="Times New Roman" w:hAnsiTheme="majorBidi" w:cstheme="majorBidi"/>
-          <w:sz w:val="26"/>
-          <w:szCs w:val="26"/>
-        </w:rPr>
-        <w:t>()</w:t>
+      <w:r>
+        <w:rPr>
+          <w:rFonts w:asciiTheme="majorBidi" w:eastAsia="Times New Roman" w:hAnsiTheme="majorBidi" w:cstheme="majorBidi"/>
+          <w:sz w:val="26"/>
+          <w:szCs w:val="26"/>
+        </w:rPr>
+        <w:t>DeleteByRowGuidAsync()</w:t>
       </w:r>
     </w:p>
     <w:p>
@@ -12719,43 +12502,7 @@
           <w:sz w:val="26"/>
           <w:szCs w:val="26"/>
         </w:rPr>
-        <w:t xml:space="preserve">: Supports multiple cultures and formats, crucial for applications that serve users from different regions. This includes services like </w:t>
-      </w:r>
-      <w:proofErr w:type="spellStart"/>
-      <w:r>
-        <w:rPr>
-          <w:rFonts w:asciiTheme="majorBidi" w:eastAsia="Times New Roman" w:hAnsiTheme="majorBidi" w:cstheme="majorBidi"/>
-          <w:sz w:val="26"/>
-          <w:szCs w:val="26"/>
-        </w:rPr>
-        <w:t>CurrencyService</w:t>
-      </w:r>
-      <w:proofErr w:type="spellEnd"/>
-      <w:r>
-        <w:rPr>
-          <w:rFonts w:asciiTheme="majorBidi" w:eastAsia="Times New Roman" w:hAnsiTheme="majorBidi" w:cstheme="majorBidi"/>
-          <w:sz w:val="26"/>
-          <w:szCs w:val="26"/>
-        </w:rPr>
-        <w:t xml:space="preserve"> and </w:t>
-      </w:r>
-      <w:proofErr w:type="spellStart"/>
-      <w:r>
-        <w:rPr>
-          <w:rFonts w:asciiTheme="majorBidi" w:eastAsia="Times New Roman" w:hAnsiTheme="majorBidi" w:cstheme="majorBidi"/>
-          <w:sz w:val="26"/>
-          <w:szCs w:val="26"/>
-        </w:rPr>
-        <w:t>CountryService</w:t>
-      </w:r>
-      <w:proofErr w:type="spellEnd"/>
-      <w:r>
-        <w:rPr>
-          <w:rFonts w:asciiTheme="majorBidi" w:eastAsia="Times New Roman" w:hAnsiTheme="majorBidi" w:cstheme="majorBidi"/>
-          <w:sz w:val="26"/>
-          <w:szCs w:val="26"/>
-        </w:rPr>
-        <w:t xml:space="preserve"> to handle various currencies and country-specific data.</w:t>
+        <w:t>: Supports multiple cultures and formats, crucial for applications that serve users from different regions. This includes services like CurrencyService and CountryService to handle various currencies and country-specific data.</w:t>
       </w:r>
       <w:r>
         <w:rPr>
@@ -13587,27 +13334,14 @@
       <w:r>
         <w:t xml:space="preserve">Figure </w:t>
       </w:r>
-      <w:r>
-        <w:fldChar w:fldCharType="begin"/>
-      </w:r>
-      <w:r>
-        <w:instrText xml:space="preserve"> SEQ Figure \* ARABIC </w:instrText>
-      </w:r>
-      <w:r>
-        <w:fldChar w:fldCharType="separate"/>
-      </w:r>
-      <w:r>
-        <w:rPr>
-          <w:noProof/>
-        </w:rPr>
-        <w:t>1</w:t>
-      </w:r>
-      <w:r>
-        <w:rPr>
-          <w:noProof/>
-        </w:rPr>
-        <w:fldChar w:fldCharType="end"/>
-      </w:r>
+      <w:fldSimple w:instr=" SEQ Figure \* ARABIC ">
+        <w:r>
+          <w:rPr>
+            <w:noProof/>
+          </w:rPr>
+          <w:t>1</w:t>
+        </w:r>
+      </w:fldSimple>
       <w:r>
         <w:t xml:space="preserve">-Customer </w:t>
       </w:r>
@@ -14082,27 +13816,14 @@
                             <w:r>
                               <w:t xml:space="preserve">Figure </w:t>
                             </w:r>
-                            <w:r>
-                              <w:fldChar w:fldCharType="begin"/>
-                            </w:r>
-                            <w:r>
-                              <w:instrText xml:space="preserve"> SEQ Figure \* ARABIC </w:instrText>
-                            </w:r>
-                            <w:r>
-                              <w:fldChar w:fldCharType="separate"/>
-                            </w:r>
-                            <w:r>
-                              <w:rPr>
-                                <w:noProof/>
-                              </w:rPr>
-                              <w:t>2</w:t>
-                            </w:r>
-                            <w:r>
-                              <w:rPr>
-                                <w:noProof/>
-                              </w:rPr>
-                              <w:fldChar w:fldCharType="end"/>
-                            </w:r>
+                            <w:fldSimple w:instr=" SEQ Figure \* ARABIC ">
+                              <w:r>
+                                <w:rPr>
+                                  <w:noProof/>
+                                </w:rPr>
+                                <w:t>2</w:t>
+                              </w:r>
+                            </w:fldSimple>
                             <w:r>
                               <w:t xml:space="preserve">- Warehouse Manager </w:t>
                             </w:r>
@@ -14155,27 +13876,14 @@
                       <w:r>
                         <w:t xml:space="preserve">Figure </w:t>
                       </w:r>
-                      <w:r>
-                        <w:fldChar w:fldCharType="begin"/>
-                      </w:r>
-                      <w:r>
-                        <w:instrText xml:space="preserve"> SEQ Figure \* ARABIC </w:instrText>
-                      </w:r>
-                      <w:r>
-                        <w:fldChar w:fldCharType="separate"/>
-                      </w:r>
-                      <w:r>
-                        <w:rPr>
-                          <w:noProof/>
-                        </w:rPr>
-                        <w:t>2</w:t>
-                      </w:r>
-                      <w:r>
-                        <w:rPr>
-                          <w:noProof/>
-                        </w:rPr>
-                        <w:fldChar w:fldCharType="end"/>
-                      </w:r>
+                      <w:fldSimple w:instr=" SEQ Figure \* ARABIC ">
+                        <w:r>
+                          <w:rPr>
+                            <w:noProof/>
+                          </w:rPr>
+                          <w:t>2</w:t>
+                        </w:r>
+                      </w:fldSimple>
                       <w:r>
                         <w:t xml:space="preserve">- Warehouse Manager </w:t>
                       </w:r>
@@ -14930,27 +14638,14 @@
                             <w:r>
                               <w:t xml:space="preserve">Figure </w:t>
                             </w:r>
-                            <w:r>
-                              <w:fldChar w:fldCharType="begin"/>
-                            </w:r>
-                            <w:r>
-                              <w:instrText xml:space="preserve"> SEQ Figure \* ARABIC </w:instrText>
-                            </w:r>
-                            <w:r>
-                              <w:fldChar w:fldCharType="separate"/>
-                            </w:r>
-                            <w:r>
-                              <w:rPr>
-                                <w:noProof/>
-                              </w:rPr>
-                              <w:t>3</w:t>
-                            </w:r>
-                            <w:r>
-                              <w:rPr>
-                                <w:noProof/>
-                              </w:rPr>
-                              <w:fldChar w:fldCharType="end"/>
-                            </w:r>
+                            <w:fldSimple w:instr=" SEQ Figure \* ARABIC ">
+                              <w:r>
+                                <w:rPr>
+                                  <w:noProof/>
+                                </w:rPr>
+                                <w:t>3</w:t>
+                              </w:r>
+                            </w:fldSimple>
                             <w:r>
                               <w:t xml:space="preserve">-Admin </w:t>
                             </w:r>
@@ -15006,27 +14701,14 @@
                       <w:r>
                         <w:t xml:space="preserve">Figure </w:t>
                       </w:r>
-                      <w:r>
-                        <w:fldChar w:fldCharType="begin"/>
-                      </w:r>
-                      <w:r>
-                        <w:instrText xml:space="preserve"> SEQ Figure \* ARABIC </w:instrText>
-                      </w:r>
-                      <w:r>
-                        <w:fldChar w:fldCharType="separate"/>
-                      </w:r>
-                      <w:r>
-                        <w:rPr>
-                          <w:noProof/>
-                        </w:rPr>
-                        <w:t>3</w:t>
-                      </w:r>
-                      <w:r>
-                        <w:rPr>
-                          <w:noProof/>
-                        </w:rPr>
-                        <w:fldChar w:fldCharType="end"/>
-                      </w:r>
+                      <w:fldSimple w:instr=" SEQ Figure \* ARABIC ">
+                        <w:r>
+                          <w:rPr>
+                            <w:noProof/>
+                          </w:rPr>
+                          <w:t>3</w:t>
+                        </w:r>
+                      </w:fldSimple>
                       <w:r>
                         <w:t xml:space="preserve">-Admin </w:t>
                       </w:r>
@@ -15324,7 +15006,6 @@
         </w:rPr>
         <w:t>The backend uses an application programming interface (</w:t>
       </w:r>
-      <w:proofErr w:type="spellStart"/>
       <w:r>
         <w:rPr>
           <w:rFonts w:ascii="Times New Roman" w:hAnsi="Times New Roman" w:cs="Times New Roman"/>
@@ -15335,7 +15016,6 @@
         </w:rPr>
         <w:t>ApiOData</w:t>
       </w:r>
-      <w:proofErr w:type="spellEnd"/>
       <w:r>
         <w:rPr>
           <w:rFonts w:ascii="Times New Roman" w:hAnsi="Times New Roman" w:cs="Times New Roman"/>
@@ -15901,27 +15581,14 @@
       <w:r>
         <w:t xml:space="preserve">Figure </w:t>
       </w:r>
-      <w:r>
-        <w:fldChar w:fldCharType="begin"/>
-      </w:r>
-      <w:r>
-        <w:instrText xml:space="preserve"> SEQ Figure \* ARABIC </w:instrText>
-      </w:r>
-      <w:r>
-        <w:fldChar w:fldCharType="separate"/>
-      </w:r>
-      <w:r>
-        <w:rPr>
-          <w:noProof/>
-        </w:rPr>
-        <w:t>4</w:t>
-      </w:r>
-      <w:r>
-        <w:rPr>
-          <w:noProof/>
-        </w:rPr>
-        <w:fldChar w:fldCharType="end"/>
-      </w:r>
+      <w:fldSimple w:instr=" SEQ Figure \* ARABIC ">
+        <w:r>
+          <w:rPr>
+            <w:noProof/>
+          </w:rPr>
+          <w:t>4</w:t>
+        </w:r>
+      </w:fldSimple>
       <w:r>
         <w:t>-</w:t>
       </w:r>
@@ -16075,27 +15742,14 @@
       <w:r>
         <w:t xml:space="preserve">Figure </w:t>
       </w:r>
-      <w:r>
-        <w:fldChar w:fldCharType="begin"/>
-      </w:r>
-      <w:r>
-        <w:instrText xml:space="preserve"> SEQ Figure \* ARABIC </w:instrText>
-      </w:r>
-      <w:r>
-        <w:fldChar w:fldCharType="separate"/>
-      </w:r>
-      <w:r>
-        <w:rPr>
-          <w:noProof/>
-        </w:rPr>
-        <w:t>5</w:t>
-      </w:r>
-      <w:r>
-        <w:rPr>
-          <w:noProof/>
-        </w:rPr>
-        <w:fldChar w:fldCharType="end"/>
-      </w:r>
+      <w:fldSimple w:instr=" SEQ Figure \* ARABIC ">
+        <w:r>
+          <w:rPr>
+            <w:noProof/>
+          </w:rPr>
+          <w:t>5</w:t>
+        </w:r>
+      </w:fldSimple>
       <w:r>
         <w:t xml:space="preserve">- </w:t>
       </w:r>
@@ -16243,27 +15897,14 @@
       <w:r>
         <w:t xml:space="preserve">Figure </w:t>
       </w:r>
-      <w:r>
-        <w:fldChar w:fldCharType="begin"/>
-      </w:r>
-      <w:r>
-        <w:instrText xml:space="preserve"> SEQ Figure \* ARABIC </w:instrText>
-      </w:r>
-      <w:r>
-        <w:fldChar w:fldCharType="separate"/>
-      </w:r>
-      <w:r>
-        <w:rPr>
-          <w:noProof/>
-        </w:rPr>
-        <w:t>6</w:t>
-      </w:r>
-      <w:r>
-        <w:rPr>
-          <w:noProof/>
-        </w:rPr>
-        <w:fldChar w:fldCharType="end"/>
-      </w:r>
+      <w:fldSimple w:instr=" SEQ Figure \* ARABIC ">
+        <w:r>
+          <w:rPr>
+            <w:noProof/>
+          </w:rPr>
+          <w:t>6</w:t>
+        </w:r>
+      </w:fldSimple>
       <w:r>
         <w:t>-</w:t>
       </w:r>
@@ -16363,27 +16004,14 @@
                             <w:r>
                               <w:t xml:space="preserve">Figure </w:t>
                             </w:r>
-                            <w:r>
-                              <w:fldChar w:fldCharType="begin"/>
-                            </w:r>
-                            <w:r>
-                              <w:instrText xml:space="preserve"> SEQ Figure \* ARABIC </w:instrText>
-                            </w:r>
-                            <w:r>
-                              <w:fldChar w:fldCharType="separate"/>
-                            </w:r>
-                            <w:r>
-                              <w:rPr>
-                                <w:noProof/>
-                              </w:rPr>
-                              <w:t>7</w:t>
-                            </w:r>
-                            <w:r>
-                              <w:rPr>
-                                <w:noProof/>
-                              </w:rPr>
-                              <w:fldChar w:fldCharType="end"/>
-                            </w:r>
+                            <w:fldSimple w:instr=" SEQ Figure \* ARABIC ">
+                              <w:r>
+                                <w:rPr>
+                                  <w:noProof/>
+                                </w:rPr>
+                                <w:t>7</w:t>
+                              </w:r>
+                            </w:fldSimple>
                             <w:r>
                               <w:t xml:space="preserve">- </w:t>
                             </w:r>
@@ -16433,27 +16061,14 @@
                       <w:r>
                         <w:t xml:space="preserve">Figure </w:t>
                       </w:r>
-                      <w:r>
-                        <w:fldChar w:fldCharType="begin"/>
-                      </w:r>
-                      <w:r>
-                        <w:instrText xml:space="preserve"> SEQ Figure \* ARABIC </w:instrText>
-                      </w:r>
-                      <w:r>
-                        <w:fldChar w:fldCharType="separate"/>
-                      </w:r>
-                      <w:r>
-                        <w:rPr>
-                          <w:noProof/>
-                        </w:rPr>
-                        <w:t>7</w:t>
-                      </w:r>
-                      <w:r>
-                        <w:rPr>
-                          <w:noProof/>
-                        </w:rPr>
-                        <w:fldChar w:fldCharType="end"/>
-                      </w:r>
+                      <w:fldSimple w:instr=" SEQ Figure \* ARABIC ">
+                        <w:r>
+                          <w:rPr>
+                            <w:noProof/>
+                          </w:rPr>
+                          <w:t>7</w:t>
+                        </w:r>
+                      </w:fldSimple>
                       <w:r>
                         <w:t xml:space="preserve">- </w:t>
                       </w:r>
@@ -16794,27 +16409,14 @@
                             <w:r>
                               <w:t xml:space="preserve">Figure </w:t>
                             </w:r>
-                            <w:r>
-                              <w:fldChar w:fldCharType="begin"/>
-                            </w:r>
-                            <w:r>
-                              <w:instrText xml:space="preserve"> SEQ Figure \* ARABIC </w:instrText>
-                            </w:r>
-                            <w:r>
-                              <w:fldChar w:fldCharType="separate"/>
-                            </w:r>
-                            <w:r>
-                              <w:rPr>
-                                <w:noProof/>
-                              </w:rPr>
-                              <w:t>8</w:t>
-                            </w:r>
-                            <w:r>
-                              <w:rPr>
-                                <w:noProof/>
-                              </w:rPr>
-                              <w:fldChar w:fldCharType="end"/>
-                            </w:r>
+                            <w:fldSimple w:instr=" SEQ Figure \* ARABIC ">
+                              <w:r>
+                                <w:rPr>
+                                  <w:noProof/>
+                                </w:rPr>
+                                <w:t>8</w:t>
+                              </w:r>
+                            </w:fldSimple>
                             <w:r>
                               <w:t xml:space="preserve">- </w:t>
                             </w:r>
@@ -16863,27 +16465,14 @@
                       <w:r>
                         <w:t xml:space="preserve">Figure </w:t>
                       </w:r>
-                      <w:r>
-                        <w:fldChar w:fldCharType="begin"/>
-                      </w:r>
-                      <w:r>
-                        <w:instrText xml:space="preserve"> SEQ Figure \* ARABIC </w:instrText>
-                      </w:r>
-                      <w:r>
-                        <w:fldChar w:fldCharType="separate"/>
-                      </w:r>
-                      <w:r>
-                        <w:rPr>
-                          <w:noProof/>
-                        </w:rPr>
-                        <w:t>8</w:t>
-                      </w:r>
-                      <w:r>
-                        <w:rPr>
-                          <w:noProof/>
-                        </w:rPr>
-                        <w:fldChar w:fldCharType="end"/>
-                      </w:r>
+                      <w:fldSimple w:instr=" SEQ Figure \* ARABIC ">
+                        <w:r>
+                          <w:rPr>
+                            <w:noProof/>
+                          </w:rPr>
+                          <w:t>8</w:t>
+                        </w:r>
+                      </w:fldSimple>
                       <w:r>
                         <w:t xml:space="preserve">- </w:t>
                       </w:r>
@@ -17189,27 +16778,14 @@
       <w:r>
         <w:t xml:space="preserve">Figure </w:t>
       </w:r>
-      <w:r>
-        <w:fldChar w:fldCharType="begin"/>
-      </w:r>
-      <w:r>
-        <w:instrText xml:space="preserve"> SEQ Figure \* ARABIC </w:instrText>
-      </w:r>
-      <w:r>
-        <w:fldChar w:fldCharType="separate"/>
-      </w:r>
-      <w:r>
-        <w:rPr>
-          <w:noProof/>
-        </w:rPr>
-        <w:t>9</w:t>
-      </w:r>
-      <w:r>
-        <w:rPr>
-          <w:noProof/>
-        </w:rPr>
-        <w:fldChar w:fldCharType="end"/>
-      </w:r>
+      <w:fldSimple w:instr=" SEQ Figure \* ARABIC ">
+        <w:r>
+          <w:rPr>
+            <w:noProof/>
+          </w:rPr>
+          <w:t>9</w:t>
+        </w:r>
+      </w:fldSimple>
       <w:r>
         <w:t xml:space="preserve">- </w:t>
       </w:r>
@@ -17384,27 +16960,14 @@
       <w:r>
         <w:t xml:space="preserve">Figure </w:t>
       </w:r>
-      <w:r>
-        <w:fldChar w:fldCharType="begin"/>
-      </w:r>
-      <w:r>
-        <w:instrText xml:space="preserve"> SEQ Figure \* ARABIC </w:instrText>
-      </w:r>
-      <w:r>
-        <w:fldChar w:fldCharType="separate"/>
-      </w:r>
-      <w:r>
-        <w:rPr>
-          <w:noProof/>
-        </w:rPr>
-        <w:t>10</w:t>
-      </w:r>
-      <w:r>
-        <w:rPr>
-          <w:noProof/>
-        </w:rPr>
-        <w:fldChar w:fldCharType="end"/>
-      </w:r>
+      <w:fldSimple w:instr=" SEQ Figure \* ARABIC ">
+        <w:r>
+          <w:rPr>
+            <w:noProof/>
+          </w:rPr>
+          <w:t>10</w:t>
+        </w:r>
+      </w:fldSimple>
       <w:r>
         <w:t xml:space="preserve">- </w:t>
       </w:r>
@@ -17614,27 +17177,14 @@
       <w:r>
         <w:t xml:space="preserve">Figure </w:t>
       </w:r>
-      <w:r>
-        <w:fldChar w:fldCharType="begin"/>
-      </w:r>
-      <w:r>
-        <w:instrText xml:space="preserve"> SEQ Figure \* ARABIC </w:instrText>
-      </w:r>
-      <w:r>
-        <w:fldChar w:fldCharType="separate"/>
-      </w:r>
-      <w:r>
-        <w:rPr>
-          <w:noProof/>
-        </w:rPr>
-        <w:t>11</w:t>
-      </w:r>
-      <w:r>
-        <w:rPr>
-          <w:noProof/>
-        </w:rPr>
-        <w:fldChar w:fldCharType="end"/>
-      </w:r>
+      <w:fldSimple w:instr=" SEQ Figure \* ARABIC ">
+        <w:r>
+          <w:rPr>
+            <w:noProof/>
+          </w:rPr>
+          <w:t>11</w:t>
+        </w:r>
+      </w:fldSimple>
       <w:r>
         <w:t xml:space="preserve">- </w:t>
       </w:r>
@@ -17774,27 +17324,14 @@
       <w:r>
         <w:t xml:space="preserve">Figure </w:t>
       </w:r>
-      <w:r>
-        <w:fldChar w:fldCharType="begin"/>
-      </w:r>
-      <w:r>
-        <w:instrText xml:space="preserve"> SEQ Figure \* ARABIC </w:instrText>
-      </w:r>
-      <w:r>
-        <w:fldChar w:fldCharType="separate"/>
-      </w:r>
-      <w:r>
-        <w:rPr>
-          <w:noProof/>
-        </w:rPr>
-        <w:t>12</w:t>
-      </w:r>
-      <w:r>
-        <w:rPr>
-          <w:noProof/>
-        </w:rPr>
-        <w:fldChar w:fldCharType="end"/>
-      </w:r>
+      <w:fldSimple w:instr=" SEQ Figure \* ARABIC ">
+        <w:r>
+          <w:rPr>
+            <w:noProof/>
+          </w:rPr>
+          <w:t>12</w:t>
+        </w:r>
+      </w:fldSimple>
       <w:r>
         <w:t>- Search box</w:t>
       </w:r>
@@ -18035,27 +17572,14 @@
                             <w:r>
                               <w:t xml:space="preserve">Figure </w:t>
                             </w:r>
-                            <w:r>
-                              <w:fldChar w:fldCharType="begin"/>
-                            </w:r>
-                            <w:r>
-                              <w:instrText xml:space="preserve"> SEQ Figure \* ARABIC </w:instrText>
-                            </w:r>
-                            <w:r>
-                              <w:fldChar w:fldCharType="separate"/>
-                            </w:r>
-                            <w:r>
-                              <w:rPr>
-                                <w:noProof/>
-                              </w:rPr>
-                              <w:t>13</w:t>
-                            </w:r>
-                            <w:r>
-                              <w:rPr>
-                                <w:noProof/>
-                              </w:rPr>
-                              <w:fldChar w:fldCharType="end"/>
-                            </w:r>
+                            <w:fldSimple w:instr=" SEQ Figure \* ARABIC ">
+                              <w:r>
+                                <w:rPr>
+                                  <w:noProof/>
+                                </w:rPr>
+                                <w:t>13</w:t>
+                              </w:r>
+                            </w:fldSimple>
                             <w:r>
                               <w:t xml:space="preserve">- </w:t>
                             </w:r>
@@ -18105,27 +17629,14 @@
                       <w:r>
                         <w:t xml:space="preserve">Figure </w:t>
                       </w:r>
-                      <w:r>
-                        <w:fldChar w:fldCharType="begin"/>
-                      </w:r>
-                      <w:r>
-                        <w:instrText xml:space="preserve"> SEQ Figure \* ARABIC </w:instrText>
-                      </w:r>
-                      <w:r>
-                        <w:fldChar w:fldCharType="separate"/>
-                      </w:r>
-                      <w:r>
-                        <w:rPr>
-                          <w:noProof/>
-                        </w:rPr>
-                        <w:t>13</w:t>
-                      </w:r>
-                      <w:r>
-                        <w:rPr>
-                          <w:noProof/>
-                        </w:rPr>
-                        <w:fldChar w:fldCharType="end"/>
-                      </w:r>
+                      <w:fldSimple w:instr=" SEQ Figure \* ARABIC ">
+                        <w:r>
+                          <w:rPr>
+                            <w:noProof/>
+                          </w:rPr>
+                          <w:t>13</w:t>
+                        </w:r>
+                      </w:fldSimple>
                       <w:r>
                         <w:t xml:space="preserve">- </w:t>
                       </w:r>
@@ -18304,27 +17815,14 @@
       <w:r>
         <w:t xml:space="preserve">Figure </w:t>
       </w:r>
-      <w:r>
-        <w:fldChar w:fldCharType="begin"/>
-      </w:r>
-      <w:r>
-        <w:instrText xml:space="preserve"> SEQ Figure \* ARABIC </w:instrText>
-      </w:r>
-      <w:r>
-        <w:fldChar w:fldCharType="separate"/>
-      </w:r>
-      <w:r>
-        <w:rPr>
-          <w:noProof/>
-        </w:rPr>
-        <w:t>14</w:t>
-      </w:r>
-      <w:r>
-        <w:rPr>
-          <w:noProof/>
-        </w:rPr>
-        <w:fldChar w:fldCharType="end"/>
-      </w:r>
+      <w:fldSimple w:instr=" SEQ Figure \* ARABIC ">
+        <w:r>
+          <w:rPr>
+            <w:noProof/>
+          </w:rPr>
+          <w:t>14</w:t>
+        </w:r>
+      </w:fldSimple>
       <w:r>
         <w:t>- User List</w:t>
       </w:r>
@@ -18421,27 +17919,14 @@
       <w:r>
         <w:t xml:space="preserve">Figure </w:t>
       </w:r>
-      <w:r>
-        <w:fldChar w:fldCharType="begin"/>
-      </w:r>
-      <w:r>
-        <w:instrText xml:space="preserve"> SEQ Figure \* ARABIC </w:instrText>
-      </w:r>
-      <w:r>
-        <w:fldChar w:fldCharType="separate"/>
-      </w:r>
-      <w:r>
-        <w:rPr>
-          <w:noProof/>
-        </w:rPr>
-        <w:t>15</w:t>
-      </w:r>
-      <w:r>
-        <w:rPr>
-          <w:noProof/>
-        </w:rPr>
-        <w:fldChar w:fldCharType="end"/>
-      </w:r>
+      <w:fldSimple w:instr=" SEQ Figure \* ARABIC ">
+        <w:r>
+          <w:rPr>
+            <w:noProof/>
+          </w:rPr>
+          <w:t>15</w:t>
+        </w:r>
+      </w:fldSimple>
       <w:r>
         <w:t>- Users And Roles</w:t>
       </w:r>
@@ -18526,27 +18011,14 @@
                             <w:r>
                               <w:t xml:space="preserve">Figure </w:t>
                             </w:r>
-                            <w:r>
-                              <w:fldChar w:fldCharType="begin"/>
-                            </w:r>
-                            <w:r>
-                              <w:instrText xml:space="preserve"> SEQ Figure \* ARABIC </w:instrText>
-                            </w:r>
-                            <w:r>
-                              <w:fldChar w:fldCharType="separate"/>
-                            </w:r>
-                            <w:r>
-                              <w:rPr>
-                                <w:noProof/>
-                              </w:rPr>
-                              <w:t>16</w:t>
-                            </w:r>
-                            <w:r>
-                              <w:rPr>
-                                <w:noProof/>
-                              </w:rPr>
-                              <w:fldChar w:fldCharType="end"/>
-                            </w:r>
+                            <w:fldSimple w:instr=" SEQ Figure \* ARABIC ">
+                              <w:r>
+                                <w:rPr>
+                                  <w:noProof/>
+                                </w:rPr>
+                                <w:t>16</w:t>
+                              </w:r>
+                            </w:fldSimple>
                             <w:r>
                               <w:t>- Change User Role</w:t>
                             </w:r>
@@ -18592,27 +18064,14 @@
                       <w:r>
                         <w:t xml:space="preserve">Figure </w:t>
                       </w:r>
-                      <w:r>
-                        <w:fldChar w:fldCharType="begin"/>
-                      </w:r>
-                      <w:r>
-                        <w:instrText xml:space="preserve"> SEQ Figure \* ARABIC </w:instrText>
-                      </w:r>
-                      <w:r>
-                        <w:fldChar w:fldCharType="separate"/>
-                      </w:r>
-                      <w:r>
-                        <w:rPr>
-                          <w:noProof/>
-                        </w:rPr>
-                        <w:t>16</w:t>
-                      </w:r>
-                      <w:r>
-                        <w:rPr>
-                          <w:noProof/>
-                        </w:rPr>
-                        <w:fldChar w:fldCharType="end"/>
-                      </w:r>
+                      <w:fldSimple w:instr=" SEQ Figure \* ARABIC ">
+                        <w:r>
+                          <w:rPr>
+                            <w:noProof/>
+                          </w:rPr>
+                          <w:t>16</w:t>
+                        </w:r>
+                      </w:fldSimple>
                       <w:r>
                         <w:t>- Change User Role</w:t>
                       </w:r>
@@ -18881,27 +18340,14 @@
       <w:r>
         <w:t xml:space="preserve">Figure </w:t>
       </w:r>
-      <w:r>
-        <w:fldChar w:fldCharType="begin"/>
-      </w:r>
-      <w:r>
-        <w:instrText xml:space="preserve"> SEQ Figure \* ARABIC </w:instrText>
-      </w:r>
-      <w:r>
-        <w:fldChar w:fldCharType="separate"/>
-      </w:r>
-      <w:r>
-        <w:rPr>
-          <w:noProof/>
-        </w:rPr>
-        <w:t>17</w:t>
-      </w:r>
-      <w:r>
-        <w:rPr>
-          <w:noProof/>
-        </w:rPr>
-        <w:fldChar w:fldCharType="end"/>
-      </w:r>
+      <w:fldSimple w:instr=" SEQ Figure \* ARABIC ">
+        <w:r>
+          <w:rPr>
+            <w:noProof/>
+          </w:rPr>
+          <w:t>17</w:t>
+        </w:r>
+      </w:fldSimple>
       <w:r>
         <w:t xml:space="preserve">- </w:t>
       </w:r>
@@ -19006,27 +18452,14 @@
       <w:r>
         <w:t xml:space="preserve">Figure </w:t>
       </w:r>
-      <w:r>
-        <w:fldChar w:fldCharType="begin"/>
-      </w:r>
-      <w:r>
-        <w:instrText xml:space="preserve"> SEQ Figure \* ARABIC </w:instrText>
-      </w:r>
-      <w:r>
-        <w:fldChar w:fldCharType="separate"/>
-      </w:r>
-      <w:r>
-        <w:rPr>
-          <w:noProof/>
-        </w:rPr>
-        <w:t>18</w:t>
-      </w:r>
-      <w:r>
-        <w:rPr>
-          <w:noProof/>
-        </w:rPr>
-        <w:fldChar w:fldCharType="end"/>
-      </w:r>
+      <w:fldSimple w:instr=" SEQ Figure \* ARABIC ">
+        <w:r>
+          <w:rPr>
+            <w:noProof/>
+          </w:rPr>
+          <w:t>18</w:t>
+        </w:r>
+      </w:fldSimple>
       <w:r>
         <w:t>- Sales Order Form</w:t>
       </w:r>
@@ -19109,27 +18542,14 @@
                             <w:r>
                               <w:t xml:space="preserve">Figure </w:t>
                             </w:r>
-                            <w:r>
-                              <w:fldChar w:fldCharType="begin"/>
-                            </w:r>
-                            <w:r>
-                              <w:instrText xml:space="preserve"> SEQ Figure \* ARABIC </w:instrText>
-                            </w:r>
-                            <w:r>
-                              <w:fldChar w:fldCharType="separate"/>
-                            </w:r>
-                            <w:r>
-                              <w:rPr>
-                                <w:noProof/>
-                              </w:rPr>
-                              <w:t>19</w:t>
-                            </w:r>
-                            <w:r>
-                              <w:rPr>
-                                <w:noProof/>
-                              </w:rPr>
-                              <w:fldChar w:fldCharType="end"/>
-                            </w:r>
+                            <w:fldSimple w:instr=" SEQ Figure \* ARABIC ">
+                              <w:r>
+                                <w:rPr>
+                                  <w:noProof/>
+                                </w:rPr>
+                                <w:t>19</w:t>
+                              </w:r>
+                            </w:fldSimple>
                             <w:r>
                               <w:t>- Order Items</w:t>
                             </w:r>
@@ -19175,27 +18595,14 @@
                       <w:r>
                         <w:t xml:space="preserve">Figure </w:t>
                       </w:r>
-                      <w:r>
-                        <w:fldChar w:fldCharType="begin"/>
-                      </w:r>
-                      <w:r>
-                        <w:instrText xml:space="preserve"> SEQ Figure \* ARABIC </w:instrText>
-                      </w:r>
-                      <w:r>
-                        <w:fldChar w:fldCharType="separate"/>
-                      </w:r>
-                      <w:r>
-                        <w:rPr>
-                          <w:noProof/>
-                        </w:rPr>
-                        <w:t>19</w:t>
-                      </w:r>
-                      <w:r>
-                        <w:rPr>
-                          <w:noProof/>
-                        </w:rPr>
-                        <w:fldChar w:fldCharType="end"/>
-                      </w:r>
+                      <w:fldSimple w:instr=" SEQ Figure \* ARABIC ">
+                        <w:r>
+                          <w:rPr>
+                            <w:noProof/>
+                          </w:rPr>
+                          <w:t>19</w:t>
+                        </w:r>
+                      </w:fldSimple>
                       <w:r>
                         <w:t>- Order Items</w:t>
                       </w:r>
@@ -19375,27 +18782,14 @@
                             <w:r>
                               <w:t xml:space="preserve">Figure </w:t>
                             </w:r>
-                            <w:r>
-                              <w:fldChar w:fldCharType="begin"/>
-                            </w:r>
-                            <w:r>
-                              <w:instrText xml:space="preserve"> SEQ Figure \* ARABIC </w:instrText>
-                            </w:r>
-                            <w:r>
-                              <w:fldChar w:fldCharType="separate"/>
-                            </w:r>
-                            <w:r>
-                              <w:rPr>
-                                <w:noProof/>
-                              </w:rPr>
-                              <w:t>20</w:t>
-                            </w:r>
-                            <w:r>
-                              <w:rPr>
-                                <w:noProof/>
-                              </w:rPr>
-                              <w:fldChar w:fldCharType="end"/>
-                            </w:r>
+                            <w:fldSimple w:instr=" SEQ Figure \* ARABIC ">
+                              <w:r>
+                                <w:rPr>
+                                  <w:noProof/>
+                                </w:rPr>
+                                <w:t>20</w:t>
+                              </w:r>
+                            </w:fldSimple>
                             <w:r>
                               <w:t>- Sales Order Pdf</w:t>
                             </w:r>
@@ -19441,27 +18835,14 @@
                       <w:r>
                         <w:t xml:space="preserve">Figure </w:t>
                       </w:r>
-                      <w:r>
-                        <w:fldChar w:fldCharType="begin"/>
-                      </w:r>
-                      <w:r>
-                        <w:instrText xml:space="preserve"> SEQ Figure \* ARABIC </w:instrText>
-                      </w:r>
-                      <w:r>
-                        <w:fldChar w:fldCharType="separate"/>
-                      </w:r>
-                      <w:r>
-                        <w:rPr>
-                          <w:noProof/>
-                        </w:rPr>
-                        <w:t>20</w:t>
-                      </w:r>
-                      <w:r>
-                        <w:rPr>
-                          <w:noProof/>
-                        </w:rPr>
-                        <w:fldChar w:fldCharType="end"/>
-                      </w:r>
+                      <w:fldSimple w:instr=" SEQ Figure \* ARABIC ">
+                        <w:r>
+                          <w:rPr>
+                            <w:noProof/>
+                          </w:rPr>
+                          <w:t>20</w:t>
+                        </w:r>
+                      </w:fldSimple>
                       <w:r>
                         <w:t>- Sales Order Pdf</w:t>
                       </w:r>
@@ -19694,27 +19075,14 @@
       <w:r>
         <w:t xml:space="preserve">Figure </w:t>
       </w:r>
-      <w:r>
-        <w:fldChar w:fldCharType="begin"/>
-      </w:r>
-      <w:r>
-        <w:instrText xml:space="preserve"> SEQ Figure \* ARABIC </w:instrText>
-      </w:r>
-      <w:r>
-        <w:fldChar w:fldCharType="separate"/>
-      </w:r>
-      <w:r>
-        <w:rPr>
-          <w:noProof/>
-        </w:rPr>
-        <w:t>21</w:t>
-      </w:r>
-      <w:r>
-        <w:rPr>
-          <w:noProof/>
-        </w:rPr>
-        <w:fldChar w:fldCharType="end"/>
-      </w:r>
+      <w:fldSimple w:instr=" SEQ Figure \* ARABIC ">
+        <w:r>
+          <w:rPr>
+            <w:noProof/>
+          </w:rPr>
+          <w:t>21</w:t>
+        </w:r>
+      </w:fldSimple>
       <w:r>
         <w:t>- Convert Al</w:t>
       </w:r>
@@ -20009,27 +19377,14 @@
       <w:r>
         <w:t xml:space="preserve">Figure </w:t>
       </w:r>
-      <w:r>
-        <w:fldChar w:fldCharType="begin"/>
-      </w:r>
-      <w:r>
-        <w:instrText xml:space="preserve"> SEQ Figure \* ARABIC </w:instrText>
-      </w:r>
-      <w:r>
-        <w:fldChar w:fldCharType="separate"/>
-      </w:r>
-      <w:r>
-        <w:rPr>
-          <w:noProof/>
-        </w:rPr>
-        <w:t>22</w:t>
-      </w:r>
-      <w:r>
-        <w:rPr>
-          <w:noProof/>
-        </w:rPr>
-        <w:fldChar w:fldCharType="end"/>
-      </w:r>
+      <w:fldSimple w:instr=" SEQ Figure \* ARABIC ">
+        <w:r>
+          <w:rPr>
+            <w:noProof/>
+          </w:rPr>
+          <w:t>22</w:t>
+        </w:r>
+      </w:fldSimple>
       <w:r>
         <w:t>- Delivery Order</w:t>
       </w:r>
@@ -20124,27 +19479,14 @@
       <w:r>
         <w:t xml:space="preserve">Figure </w:t>
       </w:r>
-      <w:r>
-        <w:fldChar w:fldCharType="begin"/>
-      </w:r>
-      <w:r>
-        <w:instrText xml:space="preserve"> SEQ Figure \* ARABIC </w:instrText>
-      </w:r>
-      <w:r>
-        <w:fldChar w:fldCharType="separate"/>
-      </w:r>
-      <w:r>
-        <w:rPr>
-          <w:noProof/>
-        </w:rPr>
-        <w:t>23</w:t>
-      </w:r>
-      <w:r>
-        <w:rPr>
-          <w:noProof/>
-        </w:rPr>
-        <w:fldChar w:fldCharType="end"/>
-      </w:r>
+      <w:fldSimple w:instr=" SEQ Figure \* ARABIC ">
+        <w:r>
+          <w:rPr>
+            <w:noProof/>
+          </w:rPr>
+          <w:t>23</w:t>
+        </w:r>
+      </w:fldSimple>
       <w:r>
         <w:t xml:space="preserve">- </w:t>
       </w:r>
@@ -20289,27 +19631,14 @@
       <w:r>
         <w:t xml:space="preserve">Figure </w:t>
       </w:r>
-      <w:r>
-        <w:fldChar w:fldCharType="begin"/>
-      </w:r>
-      <w:r>
-        <w:instrText xml:space="preserve"> SEQ Figure \* ARABIC </w:instrText>
-      </w:r>
-      <w:r>
-        <w:fldChar w:fldCharType="separate"/>
-      </w:r>
-      <w:r>
-        <w:rPr>
-          <w:noProof/>
-        </w:rPr>
-        <w:t>24</w:t>
-      </w:r>
-      <w:r>
-        <w:rPr>
-          <w:noProof/>
-        </w:rPr>
-        <w:fldChar w:fldCharType="end"/>
-      </w:r>
+      <w:fldSimple w:instr=" SEQ Figure \* ARABIC ">
+        <w:r>
+          <w:rPr>
+            <w:noProof/>
+          </w:rPr>
+          <w:t>24</w:t>
+        </w:r>
+      </w:fldSimple>
       <w:r>
         <w:t>- Sales Return</w:t>
       </w:r>
@@ -20497,27 +19826,14 @@
       <w:r>
         <w:t xml:space="preserve">Figure </w:t>
       </w:r>
-      <w:r>
-        <w:fldChar w:fldCharType="begin"/>
-      </w:r>
-      <w:r>
-        <w:instrText xml:space="preserve"> SEQ Figure \* ARABIC </w:instrText>
-      </w:r>
-      <w:r>
-        <w:fldChar w:fldCharType="separate"/>
-      </w:r>
-      <w:r>
-        <w:rPr>
-          <w:noProof/>
-        </w:rPr>
-        <w:t>25</w:t>
-      </w:r>
-      <w:r>
-        <w:rPr>
-          <w:noProof/>
-        </w:rPr>
-        <w:fldChar w:fldCharType="end"/>
-      </w:r>
+      <w:fldSimple w:instr=" SEQ Figure \* ARABIC ">
+        <w:r>
+          <w:rPr>
+            <w:noProof/>
+          </w:rPr>
+          <w:t>25</w:t>
+        </w:r>
+      </w:fldSimple>
       <w:r>
         <w:t>-Transfer Out</w:t>
       </w:r>
@@ -20611,27 +19927,14 @@
       <w:r>
         <w:t xml:space="preserve">Figure </w:t>
       </w:r>
-      <w:r>
-        <w:fldChar w:fldCharType="begin"/>
-      </w:r>
-      <w:r>
-        <w:instrText xml:space="preserve"> SEQ Figure \* ARABIC </w:instrText>
-      </w:r>
-      <w:r>
-        <w:fldChar w:fldCharType="separate"/>
-      </w:r>
-      <w:r>
-        <w:rPr>
-          <w:noProof/>
-        </w:rPr>
-        <w:t>26</w:t>
-      </w:r>
-      <w:r>
-        <w:rPr>
-          <w:noProof/>
-        </w:rPr>
-        <w:fldChar w:fldCharType="end"/>
-      </w:r>
+      <w:fldSimple w:instr=" SEQ Figure \* ARABIC ">
+        <w:r>
+          <w:rPr>
+            <w:noProof/>
+          </w:rPr>
+          <w:t>26</w:t>
+        </w:r>
+      </w:fldSimple>
       <w:r>
         <w:t>- Transfer In</w:t>
       </w:r>
@@ -20781,27 +20084,14 @@
       <w:r>
         <w:t xml:space="preserve">Figure </w:t>
       </w:r>
-      <w:r>
-        <w:fldChar w:fldCharType="begin"/>
-      </w:r>
-      <w:r>
-        <w:instrText xml:space="preserve"> SEQ Figure \* ARABIC </w:instrText>
-      </w:r>
-      <w:r>
-        <w:fldChar w:fldCharType="separate"/>
-      </w:r>
-      <w:r>
-        <w:rPr>
-          <w:noProof/>
-        </w:rPr>
-        <w:t>27</w:t>
-      </w:r>
-      <w:r>
-        <w:rPr>
-          <w:noProof/>
-        </w:rPr>
-        <w:fldChar w:fldCharType="end"/>
-      </w:r>
+      <w:fldSimple w:instr=" SEQ Figure \* ARABIC ">
+        <w:r>
+          <w:rPr>
+            <w:noProof/>
+          </w:rPr>
+          <w:t>27</w:t>
+        </w:r>
+      </w:fldSimple>
       <w:r>
         <w:t>- Scrapping</w:t>
       </w:r>
@@ -20993,27 +20283,14 @@
                             <w:r>
                               <w:t xml:space="preserve">Figure </w:t>
                             </w:r>
-                            <w:r>
-                              <w:fldChar w:fldCharType="begin"/>
-                            </w:r>
-                            <w:r>
-                              <w:instrText xml:space="preserve"> SEQ Figure \* ARABIC </w:instrText>
-                            </w:r>
-                            <w:r>
-                              <w:fldChar w:fldCharType="separate"/>
-                            </w:r>
-                            <w:r>
-                              <w:rPr>
-                                <w:noProof/>
-                              </w:rPr>
-                              <w:t>28</w:t>
-                            </w:r>
-                            <w:r>
-                              <w:rPr>
-                                <w:noProof/>
-                              </w:rPr>
-                              <w:fldChar w:fldCharType="end"/>
-                            </w:r>
+                            <w:fldSimple w:instr=" SEQ Figure \* ARABIC ">
+                              <w:r>
+                                <w:rPr>
+                                  <w:noProof/>
+                                </w:rPr>
+                                <w:t>28</w:t>
+                              </w:r>
+                            </w:fldSimple>
                             <w:r>
                               <w:t>- Log Sessions</w:t>
                             </w:r>
@@ -21058,27 +20335,14 @@
                       <w:r>
                         <w:t xml:space="preserve">Figure </w:t>
                       </w:r>
-                      <w:r>
-                        <w:fldChar w:fldCharType="begin"/>
-                      </w:r>
-                      <w:r>
-                        <w:instrText xml:space="preserve"> SEQ Figure \* ARABIC </w:instrText>
-                      </w:r>
-                      <w:r>
-                        <w:fldChar w:fldCharType="separate"/>
-                      </w:r>
-                      <w:r>
-                        <w:rPr>
-                          <w:noProof/>
-                        </w:rPr>
-                        <w:t>28</w:t>
-                      </w:r>
-                      <w:r>
-                        <w:rPr>
-                          <w:noProof/>
-                        </w:rPr>
-                        <w:fldChar w:fldCharType="end"/>
-                      </w:r>
+                      <w:fldSimple w:instr=" SEQ Figure \* ARABIC ">
+                        <w:r>
+                          <w:rPr>
+                            <w:noProof/>
+                          </w:rPr>
+                          <w:t>28</w:t>
+                        </w:r>
+                      </w:fldSimple>
                       <w:r>
                         <w:t>- Log Sessions</w:t>
                       </w:r>
@@ -21338,27 +20602,14 @@
                             <w:r>
                               <w:t xml:space="preserve">Figure </w:t>
                             </w:r>
-                            <w:r>
-                              <w:fldChar w:fldCharType="begin"/>
-                            </w:r>
-                            <w:r>
-                              <w:instrText xml:space="preserve"> SEQ Figure \* ARABIC </w:instrText>
-                            </w:r>
-                            <w:r>
-                              <w:fldChar w:fldCharType="separate"/>
-                            </w:r>
-                            <w:r>
-                              <w:rPr>
-                                <w:noProof/>
-                              </w:rPr>
-                              <w:t>29</w:t>
-                            </w:r>
-                            <w:r>
-                              <w:rPr>
-                                <w:noProof/>
-                              </w:rPr>
-                              <w:fldChar w:fldCharType="end"/>
-                            </w:r>
+                            <w:fldSimple w:instr=" SEQ Figure \* ARABIC ">
+                              <w:r>
+                                <w:rPr>
+                                  <w:noProof/>
+                                </w:rPr>
+                                <w:t>29</w:t>
+                              </w:r>
+                            </w:fldSimple>
                             <w:r>
                               <w:t>- Stock Counts</w:t>
                             </w:r>
@@ -21404,27 +20655,14 @@
                       <w:r>
                         <w:t xml:space="preserve">Figure </w:t>
                       </w:r>
-                      <w:r>
-                        <w:fldChar w:fldCharType="begin"/>
-                      </w:r>
-                      <w:r>
-                        <w:instrText xml:space="preserve"> SEQ Figure \* ARABIC </w:instrText>
-                      </w:r>
-                      <w:r>
-                        <w:fldChar w:fldCharType="separate"/>
-                      </w:r>
-                      <w:r>
-                        <w:rPr>
-                          <w:noProof/>
-                        </w:rPr>
-                        <w:t>29</w:t>
-                      </w:r>
-                      <w:r>
-                        <w:rPr>
-                          <w:noProof/>
-                        </w:rPr>
-                        <w:fldChar w:fldCharType="end"/>
-                      </w:r>
+                      <w:fldSimple w:instr=" SEQ Figure \* ARABIC ">
+                        <w:r>
+                          <w:rPr>
+                            <w:noProof/>
+                          </w:rPr>
+                          <w:t>29</w:t>
+                        </w:r>
+                      </w:fldSimple>
                       <w:r>
                         <w:t>- Stock Counts</w:t>
                       </w:r>
@@ -21709,27 +20947,14 @@
       <w:r>
         <w:t xml:space="preserve">Figure </w:t>
       </w:r>
-      <w:r>
-        <w:fldChar w:fldCharType="begin"/>
-      </w:r>
-      <w:r>
-        <w:instrText xml:space="preserve"> SEQ Figure \* ARABIC </w:instrText>
-      </w:r>
-      <w:r>
-        <w:fldChar w:fldCharType="separate"/>
-      </w:r>
-      <w:r>
-        <w:rPr>
-          <w:noProof/>
-        </w:rPr>
-        <w:t>30</w:t>
-      </w:r>
-      <w:r>
-        <w:rPr>
-          <w:noProof/>
-        </w:rPr>
-        <w:fldChar w:fldCharType="end"/>
-      </w:r>
+      <w:fldSimple w:instr=" SEQ Figure \* ARABIC ">
+        <w:r>
+          <w:rPr>
+            <w:noProof/>
+          </w:rPr>
+          <w:t>30</w:t>
+        </w:r>
+      </w:fldSimple>
       <w:r>
         <w:t>- Log Analytics</w:t>
       </w:r>
@@ -21894,27 +21119,14 @@
       <w:r>
         <w:t xml:space="preserve">Figure </w:t>
       </w:r>
-      <w:r>
-        <w:fldChar w:fldCharType="begin"/>
-      </w:r>
-      <w:r>
-        <w:instrText xml:space="preserve"> SEQ Figure \* ARABIC </w:instrText>
-      </w:r>
-      <w:r>
-        <w:fldChar w:fldCharType="separate"/>
-      </w:r>
-      <w:r>
-        <w:rPr>
-          <w:noProof/>
-        </w:rPr>
-        <w:t>31</w:t>
-      </w:r>
-      <w:r>
-        <w:rPr>
-          <w:noProof/>
-        </w:rPr>
-        <w:fldChar w:fldCharType="end"/>
-      </w:r>
+      <w:fldSimple w:instr=" SEQ Figure \* ARABIC ">
+        <w:r>
+          <w:rPr>
+            <w:noProof/>
+          </w:rPr>
+          <w:t>31</w:t>
+        </w:r>
+      </w:fldSimple>
       <w:r>
         <w:t>- Log Errors</w:t>
       </w:r>
@@ -22049,27 +21261,14 @@
       <w:r>
         <w:t xml:space="preserve">Figure </w:t>
       </w:r>
-      <w:r>
-        <w:fldChar w:fldCharType="begin"/>
-      </w:r>
-      <w:r>
-        <w:instrText xml:space="preserve"> SEQ Figure \* ARABIC </w:instrText>
-      </w:r>
-      <w:r>
-        <w:fldChar w:fldCharType="separate"/>
-      </w:r>
-      <w:r>
-        <w:rPr>
-          <w:noProof/>
-        </w:rPr>
-        <w:t>32</w:t>
-      </w:r>
-      <w:r>
-        <w:rPr>
-          <w:noProof/>
-        </w:rPr>
-        <w:fldChar w:fldCharType="end"/>
-      </w:r>
+      <w:fldSimple w:instr=" SEQ Figure \* ARABIC ">
+        <w:r>
+          <w:rPr>
+            <w:noProof/>
+          </w:rPr>
+          <w:t>32</w:t>
+        </w:r>
+      </w:fldSimple>
       <w:r>
         <w:t>- Manufacturing Order</w:t>
       </w:r>
@@ -22194,27 +21393,14 @@
       <w:r>
         <w:t xml:space="preserve">Figure </w:t>
       </w:r>
-      <w:r>
-        <w:fldChar w:fldCharType="begin"/>
-      </w:r>
-      <w:r>
-        <w:instrText xml:space="preserve"> SEQ Figure \* ARABIC </w:instrText>
-      </w:r>
-      <w:r>
-        <w:fldChar w:fldCharType="separate"/>
-      </w:r>
-      <w:r>
-        <w:rPr>
-          <w:noProof/>
-        </w:rPr>
-        <w:t>33</w:t>
-      </w:r>
-      <w:r>
-        <w:rPr>
-          <w:noProof/>
-        </w:rPr>
-        <w:fldChar w:fldCharType="end"/>
-      </w:r>
+      <w:fldSimple w:instr=" SEQ Figure \* ARABIC ">
+        <w:r>
+          <w:rPr>
+            <w:noProof/>
+          </w:rPr>
+          <w:t>33</w:t>
+        </w:r>
+      </w:fldSimple>
       <w:r>
         <w:t xml:space="preserve">- </w:t>
       </w:r>
@@ -22336,27 +21522,14 @@
       <w:r>
         <w:t xml:space="preserve">Figure </w:t>
       </w:r>
-      <w:r>
-        <w:fldChar w:fldCharType="begin"/>
-      </w:r>
-      <w:r>
-        <w:instrText xml:space="preserve"> SEQ Figure \* ARABIC </w:instrText>
-      </w:r>
-      <w:r>
-        <w:fldChar w:fldCharType="separate"/>
-      </w:r>
-      <w:r>
-        <w:rPr>
-          <w:noProof/>
-        </w:rPr>
-        <w:t>34</w:t>
-      </w:r>
-      <w:r>
-        <w:rPr>
-          <w:noProof/>
-        </w:rPr>
-        <w:fldChar w:fldCharType="end"/>
-      </w:r>
+      <w:fldSimple w:instr=" SEQ Figure \* ARABIC ">
+        <w:r>
+          <w:rPr>
+            <w:noProof/>
+          </w:rPr>
+          <w:t>34</w:t>
+        </w:r>
+      </w:fldSimple>
       <w:r>
         <w:t xml:space="preserve">- </w:t>
       </w:r>
@@ -22581,27 +21754,14 @@
       <w:r>
         <w:t xml:space="preserve">Figure </w:t>
       </w:r>
-      <w:r>
-        <w:fldChar w:fldCharType="begin"/>
-      </w:r>
-      <w:r>
-        <w:instrText xml:space="preserve"> SEQ Figure \* ARABIC </w:instrText>
-      </w:r>
-      <w:r>
-        <w:fldChar w:fldCharType="separate"/>
-      </w:r>
-      <w:r>
-        <w:rPr>
-          <w:noProof/>
-        </w:rPr>
-        <w:t>35</w:t>
-      </w:r>
-      <w:r>
-        <w:rPr>
-          <w:noProof/>
-        </w:rPr>
-        <w:fldChar w:fldCharType="end"/>
-      </w:r>
+      <w:fldSimple w:instr=" SEQ Figure \* ARABIC ">
+        <w:r>
+          <w:rPr>
+            <w:noProof/>
+          </w:rPr>
+          <w:t>35</w:t>
+        </w:r>
+      </w:fldSimple>
       <w:r>
         <w:t xml:space="preserve">- </w:t>
       </w:r>
@@ -22848,27 +22008,14 @@
       <w:r>
         <w:t xml:space="preserve">Figure </w:t>
       </w:r>
-      <w:r>
-        <w:fldChar w:fldCharType="begin"/>
-      </w:r>
-      <w:r>
-        <w:instrText xml:space="preserve"> SEQ Figure \* ARABIC </w:instrText>
-      </w:r>
-      <w:r>
-        <w:fldChar w:fldCharType="separate"/>
-      </w:r>
-      <w:r>
-        <w:rPr>
-          <w:noProof/>
-        </w:rPr>
-        <w:t>36</w:t>
-      </w:r>
-      <w:r>
-        <w:rPr>
-          <w:noProof/>
-        </w:rPr>
-        <w:fldChar w:fldCharType="end"/>
-      </w:r>
+      <w:fldSimple w:instr=" SEQ Figure \* ARABIC ">
+        <w:r>
+          <w:rPr>
+            <w:noProof/>
+          </w:rPr>
+          <w:t>36</w:t>
+        </w:r>
+      </w:fldSimple>
       <w:r>
         <w:t xml:space="preserve">- </w:t>
       </w:r>
@@ -23125,27 +22272,14 @@
       <w:r>
         <w:t xml:space="preserve">Figure </w:t>
       </w:r>
-      <w:r>
-        <w:fldChar w:fldCharType="begin"/>
-      </w:r>
-      <w:r>
-        <w:instrText xml:space="preserve"> SEQ Figure \* ARABIC </w:instrText>
-      </w:r>
-      <w:r>
-        <w:fldChar w:fldCharType="separate"/>
-      </w:r>
-      <w:r>
-        <w:rPr>
-          <w:noProof/>
-        </w:rPr>
-        <w:t>37</w:t>
-      </w:r>
-      <w:r>
-        <w:rPr>
-          <w:noProof/>
-        </w:rPr>
-        <w:fldChar w:fldCharType="end"/>
-      </w:r>
+      <w:fldSimple w:instr=" SEQ Figure \* ARABIC ">
+        <w:r>
+          <w:rPr>
+            <w:noProof/>
+          </w:rPr>
+          <w:t>37</w:t>
+        </w:r>
+      </w:fldSimple>
       <w:r>
         <w:t xml:space="preserve">- </w:t>
       </w:r>
@@ -23257,27 +22391,14 @@
       <w:r>
         <w:t xml:space="preserve">Figure </w:t>
       </w:r>
-      <w:r>
-        <w:fldChar w:fldCharType="begin"/>
-      </w:r>
-      <w:r>
-        <w:instrText xml:space="preserve"> SEQ Figure \* ARABIC </w:instrText>
-      </w:r>
-      <w:r>
-        <w:fldChar w:fldCharType="separate"/>
-      </w:r>
-      <w:r>
-        <w:rPr>
-          <w:noProof/>
-        </w:rPr>
-        <w:t>38</w:t>
-      </w:r>
-      <w:r>
-        <w:rPr>
-          <w:noProof/>
-        </w:rPr>
-        <w:fldChar w:fldCharType="end"/>
-      </w:r>
+      <w:fldSimple w:instr=" SEQ Figure \* ARABIC ">
+        <w:r>
+          <w:rPr>
+            <w:noProof/>
+          </w:rPr>
+          <w:t>38</w:t>
+        </w:r>
+      </w:fldSimple>
       <w:r>
         <w:t>- Confirm Email</w:t>
       </w:r>
@@ -23397,27 +22518,14 @@
       <w:r>
         <w:t xml:space="preserve">Figure </w:t>
       </w:r>
-      <w:r>
-        <w:fldChar w:fldCharType="begin"/>
-      </w:r>
-      <w:r>
-        <w:instrText xml:space="preserve"> SEQ Figure \* ARABIC </w:instrText>
-      </w:r>
-      <w:r>
-        <w:fldChar w:fldCharType="separate"/>
-      </w:r>
-      <w:r>
-        <w:rPr>
-          <w:noProof/>
-        </w:rPr>
-        <w:t>39</w:t>
-      </w:r>
-      <w:r>
-        <w:rPr>
-          <w:noProof/>
-        </w:rPr>
-        <w:fldChar w:fldCharType="end"/>
-      </w:r>
+      <w:fldSimple w:instr=" SEQ Figure \* ARABIC ">
+        <w:r>
+          <w:rPr>
+            <w:noProof/>
+          </w:rPr>
+          <w:t>39</w:t>
+        </w:r>
+      </w:fldSimple>
       <w:r>
         <w:t>- Reset Password</w:t>
       </w:r>
@@ -23549,27 +22657,14 @@
                             <w:r>
                               <w:t xml:space="preserve">Figure </w:t>
                             </w:r>
-                            <w:r>
-                              <w:fldChar w:fldCharType="begin"/>
-                            </w:r>
-                            <w:r>
-                              <w:instrText xml:space="preserve"> SEQ Figure \* ARABIC </w:instrText>
-                            </w:r>
-                            <w:r>
-                              <w:fldChar w:fldCharType="separate"/>
-                            </w:r>
-                            <w:r>
-                              <w:rPr>
-                                <w:noProof/>
-                              </w:rPr>
-                              <w:t>40</w:t>
-                            </w:r>
-                            <w:r>
-                              <w:rPr>
-                                <w:noProof/>
-                              </w:rPr>
-                              <w:fldChar w:fldCharType="end"/>
-                            </w:r>
+                            <w:fldSimple w:instr=" SEQ Figure \* ARABIC ">
+                              <w:r>
+                                <w:rPr>
+                                  <w:noProof/>
+                                </w:rPr>
+                                <w:t>40</w:t>
+                              </w:r>
+                            </w:fldSimple>
                             <w:r>
                               <w:t>- Order Confirmation</w:t>
                             </w:r>
@@ -23614,27 +22709,14 @@
                       <w:r>
                         <w:t xml:space="preserve">Figure </w:t>
                       </w:r>
-                      <w:r>
-                        <w:fldChar w:fldCharType="begin"/>
-                      </w:r>
-                      <w:r>
-                        <w:instrText xml:space="preserve"> SEQ Figure \* ARABIC </w:instrText>
-                      </w:r>
-                      <w:r>
-                        <w:fldChar w:fldCharType="separate"/>
-                      </w:r>
-                      <w:r>
-                        <w:rPr>
-                          <w:noProof/>
-                        </w:rPr>
-                        <w:t>40</w:t>
-                      </w:r>
-                      <w:r>
-                        <w:rPr>
-                          <w:noProof/>
-                        </w:rPr>
-                        <w:fldChar w:fldCharType="end"/>
-                      </w:r>
+                      <w:fldSimple w:instr=" SEQ Figure \* ARABIC ">
+                        <w:r>
+                          <w:rPr>
+                            <w:noProof/>
+                          </w:rPr>
+                          <w:t>40</w:t>
+                        </w:r>
+                      </w:fldSimple>
                       <w:r>
                         <w:t>- Order Confirmation</w:t>
                       </w:r>
@@ -23904,27 +22986,14 @@
                             <w:r>
                               <w:t xml:space="preserve">Figure </w:t>
                             </w:r>
-                            <w:r>
-                              <w:fldChar w:fldCharType="begin"/>
-                            </w:r>
-                            <w:r>
-                              <w:instrText xml:space="preserve"> SEQ Figure \* ARABIC </w:instrText>
-                            </w:r>
-                            <w:r>
-                              <w:fldChar w:fldCharType="separate"/>
-                            </w:r>
-                            <w:r>
-                              <w:rPr>
-                                <w:noProof/>
-                              </w:rPr>
-                              <w:t>41</w:t>
-                            </w:r>
-                            <w:r>
-                              <w:rPr>
-                                <w:noProof/>
-                              </w:rPr>
-                              <w:fldChar w:fldCharType="end"/>
-                            </w:r>
+                            <w:fldSimple w:instr=" SEQ Figure \* ARABIC ">
+                              <w:r>
+                                <w:rPr>
+                                  <w:noProof/>
+                                </w:rPr>
+                                <w:t>41</w:t>
+                              </w:r>
+                            </w:fldSimple>
                             <w:r>
                               <w:t>- New Order</w:t>
                             </w:r>
@@ -23969,27 +23038,14 @@
                       <w:r>
                         <w:t xml:space="preserve">Figure </w:t>
                       </w:r>
-                      <w:r>
-                        <w:fldChar w:fldCharType="begin"/>
-                      </w:r>
-                      <w:r>
-                        <w:instrText xml:space="preserve"> SEQ Figure \* ARABIC </w:instrText>
-                      </w:r>
-                      <w:r>
-                        <w:fldChar w:fldCharType="separate"/>
-                      </w:r>
-                      <w:r>
-                        <w:rPr>
-                          <w:noProof/>
-                        </w:rPr>
-                        <w:t>41</w:t>
-                      </w:r>
-                      <w:r>
-                        <w:rPr>
-                          <w:noProof/>
-                        </w:rPr>
-                        <w:fldChar w:fldCharType="end"/>
-                      </w:r>
+                      <w:fldSimple w:instr=" SEQ Figure \* ARABIC ">
+                        <w:r>
+                          <w:rPr>
+                            <w:noProof/>
+                          </w:rPr>
+                          <w:t>41</w:t>
+                        </w:r>
+                      </w:fldSimple>
                       <w:r>
                         <w:t>- New Order</w:t>
                       </w:r>
@@ -24304,27 +23360,14 @@
       <w:r>
         <w:t xml:space="preserve">Figure </w:t>
       </w:r>
-      <w:r>
-        <w:fldChar w:fldCharType="begin"/>
-      </w:r>
-      <w:r>
-        <w:instrText xml:space="preserve"> SEQ Figure \* ARABIC </w:instrText>
-      </w:r>
-      <w:r>
-        <w:fldChar w:fldCharType="separate"/>
-      </w:r>
-      <w:r>
-        <w:rPr>
-          <w:noProof/>
-        </w:rPr>
-        <w:t>42</w:t>
-      </w:r>
-      <w:r>
-        <w:rPr>
-          <w:noProof/>
-        </w:rPr>
-        <w:fldChar w:fldCharType="end"/>
-      </w:r>
+      <w:fldSimple w:instr=" SEQ Figure \* ARABIC ">
+        <w:r>
+          <w:rPr>
+            <w:noProof/>
+          </w:rPr>
+          <w:t>42</w:t>
+        </w:r>
+      </w:fldSimple>
       <w:r>
         <w:t>- Email Products Return</w:t>
       </w:r>
@@ -24463,27 +23506,14 @@
       <w:r>
         <w:t xml:space="preserve">Figure </w:t>
       </w:r>
-      <w:r>
-        <w:fldChar w:fldCharType="begin"/>
-      </w:r>
-      <w:r>
-        <w:instrText xml:space="preserve"> SEQ Figure \* ARABIC </w:instrText>
-      </w:r>
-      <w:r>
-        <w:fldChar w:fldCharType="separate"/>
-      </w:r>
-      <w:r>
-        <w:rPr>
-          <w:noProof/>
-        </w:rPr>
-        <w:t>43</w:t>
-      </w:r>
-      <w:r>
-        <w:rPr>
-          <w:noProof/>
-        </w:rPr>
-        <w:fldChar w:fldCharType="end"/>
-      </w:r>
+      <w:fldSimple w:instr=" SEQ Figure \* ARABIC ">
+        <w:r>
+          <w:rPr>
+            <w:noProof/>
+          </w:rPr>
+          <w:t>43</w:t>
+        </w:r>
+      </w:fldSimple>
       <w:r>
         <w:t xml:space="preserve">- Email New Order </w:t>
       </w:r>
@@ -24601,27 +23631,14 @@
       <w:r>
         <w:t xml:space="preserve">Figure </w:t>
       </w:r>
-      <w:r>
-        <w:fldChar w:fldCharType="begin"/>
-      </w:r>
-      <w:r>
-        <w:instrText xml:space="preserve"> SEQ Figure \* ARABIC </w:instrText>
-      </w:r>
-      <w:r>
-        <w:fldChar w:fldCharType="separate"/>
-      </w:r>
-      <w:r>
-        <w:rPr>
-          <w:noProof/>
-        </w:rPr>
-        <w:t>44</w:t>
-      </w:r>
-      <w:r>
-        <w:rPr>
-          <w:noProof/>
-        </w:rPr>
-        <w:fldChar w:fldCharType="end"/>
-      </w:r>
+      <w:fldSimple w:instr=" SEQ Figure \* ARABIC ">
+        <w:r>
+          <w:rPr>
+            <w:noProof/>
+          </w:rPr>
+          <w:t>44</w:t>
+        </w:r>
+      </w:fldSimple>
       <w:r>
         <w:t xml:space="preserve">- </w:t>
       </w:r>
@@ -25187,7 +24204,6 @@
                 <w:szCs w:val="28"/>
               </w:rPr>
             </w:pPr>
-            <w:proofErr w:type="spellStart"/>
             <w:r>
               <w:rPr>
                 <w:rFonts w:asciiTheme="majorBidi" w:hAnsiTheme="majorBidi" w:cstheme="majorBidi"/>
@@ -25197,31 +24213,6 @@
                 <w:szCs w:val="28"/>
               </w:rPr>
               <w:t>XGBoost</w:t>
-            </w:r>
-            <w:proofErr w:type="spellEnd"/>
-          </w:p>
-        </w:tc>
-        <w:tc>
-          <w:tcPr>
-            <w:tcW w:w="3060" w:type="dxa"/>
-          </w:tcPr>
-          <w:p>
-            <w:pPr>
-              <w:jc w:val="center"/>
-              <w:cnfStyle w:val="000000000000" w:firstRow="0" w:lastRow="0" w:firstColumn="0" w:lastColumn="0" w:oddVBand="0" w:evenVBand="0" w:oddHBand="0" w:evenHBand="0" w:firstRowFirstColumn="0" w:firstRowLastColumn="0" w:lastRowFirstColumn="0" w:lastRowLastColumn="0"/>
-              <w:rPr>
-                <w:rFonts w:asciiTheme="majorBidi" w:hAnsiTheme="majorBidi" w:cstheme="majorBidi"/>
-                <w:sz w:val="28"/>
-                <w:szCs w:val="28"/>
-              </w:rPr>
-            </w:pPr>
-            <w:r>
-              <w:rPr>
-                <w:rFonts w:asciiTheme="majorBidi" w:hAnsiTheme="majorBidi" w:cstheme="majorBidi"/>
-                <w:sz w:val="28"/>
-                <w:szCs w:val="28"/>
-              </w:rPr>
-              <w:t>102.6141</w:t>
             </w:r>
           </w:p>
         </w:tc>
@@ -25245,7 +24236,31 @@
                 <w:sz w:val="28"/>
                 <w:szCs w:val="28"/>
               </w:rPr>
-              <w:t>8.5393</w:t>
+              <w:t>56.1752</w:t>
+            </w:r>
+          </w:p>
+        </w:tc>
+        <w:tc>
+          <w:tcPr>
+            <w:tcW w:w="3060" w:type="dxa"/>
+          </w:tcPr>
+          <w:p>
+            <w:pPr>
+              <w:jc w:val="center"/>
+              <w:cnfStyle w:val="000000000000" w:firstRow="0" w:lastRow="0" w:firstColumn="0" w:lastColumn="0" w:oddVBand="0" w:evenVBand="0" w:oddHBand="0" w:evenHBand="0" w:firstRowFirstColumn="0" w:firstRowLastColumn="0" w:lastRowFirstColumn="0" w:lastRowLastColumn="0"/>
+              <w:rPr>
+                <w:rFonts w:asciiTheme="majorBidi" w:hAnsiTheme="majorBidi" w:cstheme="majorBidi"/>
+                <w:sz w:val="28"/>
+                <w:szCs w:val="28"/>
+              </w:rPr>
+            </w:pPr>
+            <w:r>
+              <w:rPr>
+                <w:rFonts w:asciiTheme="majorBidi" w:hAnsiTheme="majorBidi" w:cstheme="majorBidi"/>
+                <w:sz w:val="28"/>
+                <w:szCs w:val="28"/>
+              </w:rPr>
+              <w:t>6.0828</w:t>
             </w:r>
           </w:p>
         </w:tc>
@@ -25269,7 +24284,7 @@
                 <w:sz w:val="28"/>
                 <w:szCs w:val="28"/>
               </w:rPr>
-              <w:t>-1.2820</w:t>
+              <w:t>-0.24927</w:t>
             </w:r>
           </w:p>
         </w:tc>
@@ -25294,41 +24309,17 @@
                 <w:szCs w:val="28"/>
               </w:rPr>
             </w:pPr>
-            <w:proofErr w:type="spellStart"/>
             <w:r>
               <w:rPr>
                 <w:rFonts w:asciiTheme="majorBidi" w:hAnsiTheme="majorBidi" w:cstheme="majorBidi"/>
                 <w:b w:val="0"/>
                 <w:bCs w:val="0"/>
+                <w:color w:val="000000"/>
                 <w:sz w:val="28"/>
                 <w:szCs w:val="28"/>
+                <w:shd w:val="clear" w:color="auto" w:fill="FFFFFF"/>
               </w:rPr>
-              <w:t>LightGBM</w:t>
-            </w:r>
-            <w:proofErr w:type="spellEnd"/>
-          </w:p>
-        </w:tc>
-        <w:tc>
-          <w:tcPr>
-            <w:tcW w:w="3060" w:type="dxa"/>
-          </w:tcPr>
-          <w:p>
-            <w:pPr>
-              <w:jc w:val="center"/>
-              <w:cnfStyle w:val="000000000000" w:firstRow="0" w:lastRow="0" w:firstColumn="0" w:lastColumn="0" w:oddVBand="0" w:evenVBand="0" w:oddHBand="0" w:evenHBand="0" w:firstRowFirstColumn="0" w:firstRowLastColumn="0" w:lastRowFirstColumn="0" w:lastRowLastColumn="0"/>
-              <w:rPr>
-                <w:rFonts w:asciiTheme="majorBidi" w:hAnsiTheme="majorBidi" w:cstheme="majorBidi"/>
-                <w:sz w:val="28"/>
-                <w:szCs w:val="28"/>
-              </w:rPr>
-            </w:pPr>
-            <w:r>
-              <w:rPr>
-                <w:rFonts w:asciiTheme="majorBidi" w:hAnsiTheme="majorBidi" w:cstheme="majorBidi"/>
-                <w:sz w:val="28"/>
-                <w:szCs w:val="28"/>
-              </w:rPr>
-              <w:t>75.3136</w:t>
+              <w:t>Autoregressive</w:t>
             </w:r>
           </w:p>
         </w:tc>
@@ -25352,7 +24343,39 @@
                 <w:sz w:val="28"/>
                 <w:szCs w:val="28"/>
               </w:rPr>
-              <w:t>7.104</w:t>
+              <w:t>38.</w:t>
+            </w:r>
+            <w:r>
+              <w:rPr>
+                <w:rFonts w:asciiTheme="majorBidi" w:hAnsiTheme="majorBidi" w:cstheme="majorBidi"/>
+                <w:sz w:val="28"/>
+                <w:szCs w:val="28"/>
+              </w:rPr>
+              <w:t>23707</w:t>
+            </w:r>
+          </w:p>
+        </w:tc>
+        <w:tc>
+          <w:tcPr>
+            <w:tcW w:w="3060" w:type="dxa"/>
+          </w:tcPr>
+          <w:p>
+            <w:pPr>
+              <w:jc w:val="center"/>
+              <w:cnfStyle w:val="000000000000" w:firstRow="0" w:lastRow="0" w:firstColumn="0" w:lastColumn="0" w:oddVBand="0" w:evenVBand="0" w:oddHBand="0" w:evenHBand="0" w:firstRowFirstColumn="0" w:firstRowLastColumn="0" w:lastRowFirstColumn="0" w:lastRowLastColumn="0"/>
+              <w:rPr>
+                <w:rFonts w:asciiTheme="majorBidi" w:hAnsiTheme="majorBidi" w:cstheme="majorBidi"/>
+                <w:sz w:val="28"/>
+                <w:szCs w:val="28"/>
+              </w:rPr>
+            </w:pPr>
+            <w:r>
+              <w:rPr>
+                <w:rFonts w:asciiTheme="majorBidi" w:hAnsiTheme="majorBidi" w:cstheme="majorBidi"/>
+                <w:sz w:val="28"/>
+                <w:szCs w:val="28"/>
+              </w:rPr>
+              <w:t>4.77</w:t>
             </w:r>
           </w:p>
         </w:tc>
@@ -25376,7 +24399,7 @@
                 <w:sz w:val="28"/>
                 <w:szCs w:val="28"/>
               </w:rPr>
-              <w:t>-0.67</w:t>
+              <w:t>-0.</w:t>
             </w:r>
             <w:r>
               <w:rPr>
@@ -25384,7 +24407,7 @@
                 <w:sz w:val="28"/>
                 <w:szCs w:val="28"/>
               </w:rPr>
-              <w:t>4886</w:t>
+              <w:t>26687</w:t>
             </w:r>
           </w:p>
         </w:tc>
@@ -25451,7 +24474,7 @@
                 <w:sz w:val="28"/>
                 <w:szCs w:val="28"/>
               </w:rPr>
-              <w:t>131.69817</w:t>
+              <w:t>46.486</w:t>
             </w:r>
           </w:p>
         </w:tc>
@@ -25475,7 +24498,7 @@
                 <w:sz w:val="28"/>
                 <w:szCs w:val="28"/>
               </w:rPr>
-              <w:t>8.769107</w:t>
+              <w:t>5.7080</w:t>
             </w:r>
           </w:p>
         </w:tc>
@@ -25499,7 +24522,15 @@
                 <w:sz w:val="28"/>
                 <w:szCs w:val="28"/>
               </w:rPr>
-              <w:t>-0.56786</w:t>
+              <w:t>-0.</w:t>
+            </w:r>
+            <w:r>
+              <w:rPr>
+                <w:rFonts w:asciiTheme="majorBidi" w:hAnsiTheme="majorBidi" w:cstheme="majorBidi"/>
+                <w:sz w:val="28"/>
+                <w:szCs w:val="28"/>
+              </w:rPr>
+              <w:t>54019</w:t>
             </w:r>
           </w:p>
         </w:tc>
@@ -25584,7 +24615,6 @@
         </w:rPr>
         <w:t xml:space="preserve">On the other hand, the </w:t>
       </w:r>
-      <w:proofErr w:type="spellStart"/>
       <w:r>
         <w:rPr>
           <w:rFonts w:ascii="Times New Roman" w:eastAsia="Times New Roman" w:hAnsi="Times New Roman" w:cs="Times New Roman"/>
@@ -25593,18 +24623,7 @@
           <w:sz w:val="26"/>
           <w:szCs w:val="26"/>
         </w:rPr>
-        <w:t>XGBoost</w:t>
-      </w:r>
-      <w:proofErr w:type="spellEnd"/>
-      <w:r>
-        <w:rPr>
-          <w:rFonts w:ascii="Times New Roman" w:eastAsia="Times New Roman" w:hAnsi="Times New Roman" w:cs="Times New Roman"/>
-          <w:b/>
-          <w:bCs/>
-          <w:sz w:val="26"/>
-          <w:szCs w:val="26"/>
-        </w:rPr>
-        <w:t xml:space="preserve"> </w:t>
+        <w:t xml:space="preserve">XGBoost </w:t>
       </w:r>
       <w:r>
         <w:rPr>
@@ -27554,25 +26573,7 @@
           <w:sz w:val="26"/>
           <w:szCs w:val="26"/>
         </w:rPr>
-        <w:t xml:space="preserve"> Maintain details about items added to the cart, including </w:t>
-      </w:r>
-      <w:proofErr w:type="spellStart"/>
-      <w:r>
-        <w:rPr>
-          <w:rFonts w:ascii="Times New Roman" w:eastAsia="Times New Roman" w:hAnsi="Times New Roman" w:cs="Times New Roman"/>
-          <w:sz w:val="26"/>
-          <w:szCs w:val="26"/>
-        </w:rPr>
-        <w:t>CartItem</w:t>
-      </w:r>
-      <w:proofErr w:type="spellEnd"/>
-      <w:r>
-        <w:rPr>
-          <w:rFonts w:ascii="Times New Roman" w:eastAsia="Times New Roman" w:hAnsi="Times New Roman" w:cs="Times New Roman"/>
-          <w:sz w:val="26"/>
-          <w:szCs w:val="26"/>
-        </w:rPr>
-        <w:t xml:space="preserve"> ID, Cart ID, Product ID, Quantity,</w:t>
+        <w:t xml:space="preserve"> Maintain details about items added to the cart, including CartItem ID, Cart ID, Product ID, Quantity,</w:t>
       </w:r>
       <w:r>
         <w:rPr>
@@ -28188,18 +27189,8 @@
           <w:sz w:val="26"/>
           <w:szCs w:val="26"/>
         </w:rPr>
-        <w:t xml:space="preserve">untry, Lat, and </w:t>
-      </w:r>
-      <w:proofErr w:type="spellStart"/>
-      <w:r>
-        <w:rPr>
-          <w:rFonts w:ascii="Times New Roman" w:eastAsia="Times New Roman" w:hAnsi="Times New Roman" w:cs="Times New Roman"/>
-          <w:sz w:val="26"/>
-          <w:szCs w:val="26"/>
-        </w:rPr>
-        <w:t>Lng</w:t>
-      </w:r>
-      <w:proofErr w:type="spellEnd"/>
+        <w:t>untry, Lat, and Lng</w:t>
+      </w:r>
       <w:r>
         <w:rPr>
           <w:rFonts w:ascii="Times New Roman" w:eastAsia="Times New Roman" w:hAnsi="Times New Roman" w:cs="Times New Roman"/>
@@ -29288,7 +28279,6 @@
         </w:rPr>
         <w:t xml:space="preserve"> ,and </w:t>
       </w:r>
-      <w:proofErr w:type="spellStart"/>
       <w:r>
         <w:rPr>
           <w:rFonts w:asciiTheme="majorBidi" w:hAnsiTheme="majorBidi" w:cstheme="majorBidi"/>
@@ -29299,7 +28289,6 @@
         </w:rPr>
         <w:t>Lng</w:t>
       </w:r>
-      <w:proofErr w:type="spellEnd"/>
       <w:r>
         <w:rPr>
           <w:rFonts w:asciiTheme="majorBidi" w:hAnsiTheme="majorBidi" w:cstheme="majorBidi"/>
@@ -30192,51 +29181,7 @@
           <w:szCs w:val="26"/>
           <w14:ligatures w14:val="standardContextual"/>
         </w:rPr>
-        <w:t xml:space="preserve">, Movement, Stock, </w:t>
-      </w:r>
-      <w:proofErr w:type="spellStart"/>
-      <w:r>
-        <w:rPr>
-          <w:rFonts w:asciiTheme="majorBidi" w:hAnsiTheme="majorBidi" w:cstheme="majorBidi"/>
-          <w:color w:val="000000"/>
-          <w:sz w:val="26"/>
-          <w:szCs w:val="26"/>
-          <w14:ligatures w14:val="standardContextual"/>
-        </w:rPr>
-        <w:t>QtySCSys</w:t>
-      </w:r>
-      <w:proofErr w:type="spellEnd"/>
-      <w:r>
-        <w:rPr>
-          <w:rFonts w:asciiTheme="majorBidi" w:hAnsiTheme="majorBidi" w:cstheme="majorBidi"/>
-          <w:color w:val="000000"/>
-          <w:sz w:val="26"/>
-          <w:szCs w:val="26"/>
-          <w14:ligatures w14:val="standardContextual"/>
-        </w:rPr>
-        <w:t xml:space="preserve">, </w:t>
-      </w:r>
-      <w:proofErr w:type="spellStart"/>
-      <w:r>
-        <w:rPr>
-          <w:rFonts w:asciiTheme="majorBidi" w:hAnsiTheme="majorBidi" w:cstheme="majorBidi"/>
-          <w:color w:val="000000"/>
-          <w:sz w:val="26"/>
-          <w:szCs w:val="26"/>
-          <w14:ligatures w14:val="standardContextual"/>
-        </w:rPr>
-        <w:t>QtySCCount</w:t>
-      </w:r>
-      <w:proofErr w:type="spellEnd"/>
-      <w:r>
-        <w:rPr>
-          <w:rFonts w:asciiTheme="majorBidi" w:hAnsiTheme="majorBidi" w:cstheme="majorBidi"/>
-          <w:color w:val="000000"/>
-          <w:sz w:val="26"/>
-          <w:szCs w:val="26"/>
-          <w14:ligatures w14:val="standardContextual"/>
-        </w:rPr>
-        <w:t xml:space="preserve">, and </w:t>
+        <w:t xml:space="preserve">, Movement, Stock, QtySCSys, QtySCCount, and </w:t>
       </w:r>
       <w:r>
         <w:rPr>
@@ -30483,6 +29428,7 @@
           <w:bCs/>
           <w:sz w:val="44"/>
           <w:szCs w:val="44"/>
+          <w:rtl/>
         </w:rPr>
       </w:pPr>
       <w:r>
@@ -30506,6 +29452,1257 @@
         </w:rPr>
         <w:t xml:space="preserve"> Models</w:t>
       </w:r>
+    </w:p>
+    <w:p>
+      <w:pPr>
+        <w:spacing w:after="0" w:line="240" w:lineRule="auto"/>
+        <w:rPr>
+          <w:rFonts w:ascii="Times New Roman" w:hAnsi="Times New Roman" w:cs="Times New Roman"/>
+          <w:b/>
+          <w:bCs/>
+          <w:sz w:val="44"/>
+          <w:szCs w:val="44"/>
+          <w:rtl/>
+        </w:rPr>
+      </w:pPr>
+    </w:p>
+    <w:p>
+      <w:pPr>
+        <w:spacing w:after="0" w:line="240" w:lineRule="auto"/>
+        <w:rPr>
+          <w:rFonts w:ascii="Times New Roman" w:hAnsi="Times New Roman" w:cs="Times New Roman"/>
+          <w:b/>
+          <w:bCs/>
+          <w:sz w:val="44"/>
+          <w:szCs w:val="44"/>
+          <w:rtl/>
+        </w:rPr>
+      </w:pPr>
+    </w:p>
+    <w:p>
+      <w:pPr>
+        <w:spacing w:after="0" w:line="240" w:lineRule="auto"/>
+        <w:rPr>
+          <w:rFonts w:ascii="Times New Roman" w:hAnsi="Times New Roman" w:cs="Times New Roman"/>
+          <w:b/>
+          <w:bCs/>
+          <w:sz w:val="44"/>
+          <w:szCs w:val="44"/>
+          <w:rtl/>
+        </w:rPr>
+      </w:pPr>
+    </w:p>
+    <w:p>
+      <w:pPr>
+        <w:spacing w:after="0" w:line="240" w:lineRule="auto"/>
+        <w:rPr>
+          <w:rFonts w:ascii="Times New Roman" w:hAnsi="Times New Roman" w:cs="Times New Roman"/>
+          <w:b/>
+          <w:bCs/>
+          <w:sz w:val="44"/>
+          <w:szCs w:val="44"/>
+          <w:rtl/>
+        </w:rPr>
+      </w:pPr>
+    </w:p>
+    <w:p>
+      <w:pPr>
+        <w:spacing w:after="0" w:line="240" w:lineRule="auto"/>
+        <w:rPr>
+          <w:rFonts w:ascii="Times New Roman" w:hAnsi="Times New Roman" w:cs="Times New Roman"/>
+          <w:b/>
+          <w:bCs/>
+          <w:sz w:val="44"/>
+          <w:szCs w:val="44"/>
+          <w:rtl/>
+        </w:rPr>
+      </w:pPr>
+    </w:p>
+    <w:p>
+      <w:pPr>
+        <w:spacing w:after="0" w:line="240" w:lineRule="auto"/>
+        <w:rPr>
+          <w:rFonts w:ascii="Times New Roman" w:hAnsi="Times New Roman" w:cs="Times New Roman"/>
+          <w:b/>
+          <w:bCs/>
+          <w:sz w:val="44"/>
+          <w:szCs w:val="44"/>
+          <w:rtl/>
+        </w:rPr>
+      </w:pPr>
+    </w:p>
+    <w:p>
+      <w:pPr>
+        <w:spacing w:after="0" w:line="240" w:lineRule="auto"/>
+        <w:rPr>
+          <w:rFonts w:ascii="Times New Roman" w:hAnsi="Times New Roman" w:cs="Times New Roman"/>
+          <w:b/>
+          <w:bCs/>
+          <w:sz w:val="44"/>
+          <w:szCs w:val="44"/>
+          <w:rtl/>
+        </w:rPr>
+      </w:pPr>
+    </w:p>
+    <w:p>
+      <w:pPr>
+        <w:spacing w:after="0" w:line="240" w:lineRule="auto"/>
+        <w:rPr>
+          <w:rFonts w:ascii="Times New Roman" w:hAnsi="Times New Roman" w:cs="Times New Roman"/>
+          <w:b/>
+          <w:bCs/>
+          <w:sz w:val="44"/>
+          <w:szCs w:val="44"/>
+          <w:rtl/>
+        </w:rPr>
+      </w:pPr>
+    </w:p>
+    <w:p>
+      <w:pPr>
+        <w:spacing w:after="0" w:line="240" w:lineRule="auto"/>
+        <w:rPr>
+          <w:rFonts w:ascii="Times New Roman" w:hAnsi="Times New Roman" w:cs="Times New Roman"/>
+          <w:b/>
+          <w:bCs/>
+          <w:sz w:val="44"/>
+          <w:szCs w:val="44"/>
+          <w:rtl/>
+        </w:rPr>
+      </w:pPr>
+    </w:p>
+    <w:p>
+      <w:pPr>
+        <w:spacing w:after="0" w:line="240" w:lineRule="auto"/>
+        <w:rPr>
+          <w:rFonts w:ascii="Times New Roman" w:hAnsi="Times New Roman" w:cs="Times New Roman"/>
+          <w:b/>
+          <w:bCs/>
+          <w:sz w:val="44"/>
+          <w:szCs w:val="44"/>
+          <w:rtl/>
+        </w:rPr>
+      </w:pPr>
+    </w:p>
+    <w:p>
+      <w:pPr>
+        <w:spacing w:after="0" w:line="240" w:lineRule="auto"/>
+        <w:rPr>
+          <w:rFonts w:ascii="Times New Roman" w:hAnsi="Times New Roman" w:cs="Times New Roman"/>
+          <w:b/>
+          <w:bCs/>
+          <w:sz w:val="44"/>
+          <w:szCs w:val="44"/>
+          <w:rtl/>
+        </w:rPr>
+      </w:pPr>
+    </w:p>
+    <w:p>
+      <w:pPr>
+        <w:spacing w:after="0" w:line="240" w:lineRule="auto"/>
+        <w:rPr>
+          <w:rFonts w:ascii="Times New Roman" w:hAnsi="Times New Roman" w:cs="Times New Roman"/>
+          <w:b/>
+          <w:bCs/>
+          <w:sz w:val="44"/>
+          <w:szCs w:val="44"/>
+          <w:rtl/>
+        </w:rPr>
+      </w:pPr>
+    </w:p>
+    <w:p>
+      <w:pPr>
+        <w:spacing w:after="0" w:line="240" w:lineRule="auto"/>
+        <w:rPr>
+          <w:rFonts w:ascii="Times New Roman" w:hAnsi="Times New Roman" w:cs="Times New Roman"/>
+          <w:b/>
+          <w:bCs/>
+          <w:sz w:val="44"/>
+          <w:szCs w:val="44"/>
+          <w:rtl/>
+        </w:rPr>
+      </w:pPr>
+    </w:p>
+    <w:p>
+      <w:pPr>
+        <w:spacing w:after="0" w:line="240" w:lineRule="auto"/>
+        <w:rPr>
+          <w:rFonts w:ascii="Times New Roman" w:hAnsi="Times New Roman" w:cs="Times New Roman"/>
+          <w:b/>
+          <w:bCs/>
+          <w:sz w:val="44"/>
+          <w:szCs w:val="44"/>
+          <w:rtl/>
+        </w:rPr>
+      </w:pPr>
+    </w:p>
+    <w:p>
+      <w:pPr>
+        <w:spacing w:after="0" w:line="240" w:lineRule="auto"/>
+        <w:rPr>
+          <w:rFonts w:ascii="Times New Roman" w:hAnsi="Times New Roman" w:cs="Times New Roman"/>
+          <w:b/>
+          <w:bCs/>
+          <w:sz w:val="44"/>
+          <w:szCs w:val="44"/>
+          <w:rtl/>
+        </w:rPr>
+      </w:pPr>
+    </w:p>
+    <w:p>
+      <w:pPr>
+        <w:spacing w:after="0" w:line="240" w:lineRule="auto"/>
+        <w:rPr>
+          <w:rFonts w:ascii="Times New Roman" w:hAnsi="Times New Roman" w:cs="Times New Roman"/>
+          <w:b/>
+          <w:bCs/>
+          <w:sz w:val="44"/>
+          <w:szCs w:val="44"/>
+          <w:rtl/>
+        </w:rPr>
+      </w:pPr>
+    </w:p>
+    <w:p>
+      <w:pPr>
+        <w:spacing w:after="0" w:line="240" w:lineRule="auto"/>
+        <w:rPr>
+          <w:rFonts w:ascii="Times New Roman" w:hAnsi="Times New Roman" w:cs="Times New Roman"/>
+          <w:b/>
+          <w:bCs/>
+          <w:sz w:val="44"/>
+          <w:szCs w:val="44"/>
+          <w:rtl/>
+        </w:rPr>
+      </w:pPr>
+    </w:p>
+    <w:p>
+      <w:pPr>
+        <w:spacing w:after="0" w:line="240" w:lineRule="auto"/>
+        <w:rPr>
+          <w:rFonts w:ascii="Times New Roman" w:hAnsi="Times New Roman" w:cs="Times New Roman"/>
+          <w:b/>
+          <w:bCs/>
+          <w:sz w:val="44"/>
+          <w:szCs w:val="44"/>
+          <w:rtl/>
+        </w:rPr>
+      </w:pPr>
+    </w:p>
+    <w:p>
+      <w:pPr>
+        <w:spacing w:after="0" w:line="240" w:lineRule="auto"/>
+        <w:rPr>
+          <w:rFonts w:ascii="Times New Roman" w:hAnsi="Times New Roman" w:cs="Times New Roman"/>
+          <w:b/>
+          <w:bCs/>
+          <w:sz w:val="44"/>
+          <w:szCs w:val="44"/>
+          <w:rtl/>
+        </w:rPr>
+      </w:pPr>
+    </w:p>
+    <w:p>
+      <w:pPr>
+        <w:spacing w:after="0" w:line="240" w:lineRule="auto"/>
+        <w:rPr>
+          <w:rFonts w:ascii="Times New Roman" w:hAnsi="Times New Roman" w:cs="Times New Roman"/>
+          <w:b/>
+          <w:bCs/>
+          <w:sz w:val="44"/>
+          <w:szCs w:val="44"/>
+          <w:rtl/>
+        </w:rPr>
+      </w:pPr>
+    </w:p>
+    <w:p>
+      <w:pPr>
+        <w:spacing w:after="0" w:line="240" w:lineRule="auto"/>
+        <w:rPr>
+          <w:rFonts w:ascii="Times New Roman" w:hAnsi="Times New Roman" w:cs="Times New Roman"/>
+          <w:b/>
+          <w:bCs/>
+          <w:sz w:val="44"/>
+          <w:szCs w:val="44"/>
+          <w:rtl/>
+        </w:rPr>
+      </w:pPr>
+    </w:p>
+    <w:p>
+      <w:pPr>
+        <w:spacing w:after="0" w:line="240" w:lineRule="auto"/>
+        <w:rPr>
+          <w:rFonts w:ascii="Times New Roman" w:hAnsi="Times New Roman" w:cs="Times New Roman"/>
+          <w:b/>
+          <w:bCs/>
+          <w:sz w:val="44"/>
+          <w:szCs w:val="44"/>
+          <w:rtl/>
+        </w:rPr>
+      </w:pPr>
+    </w:p>
+    <w:p>
+      <w:pPr>
+        <w:spacing w:after="0" w:line="240" w:lineRule="auto"/>
+        <w:rPr>
+          <w:rFonts w:ascii="Times New Roman" w:hAnsi="Times New Roman" w:cs="Times New Roman"/>
+          <w:b/>
+          <w:bCs/>
+          <w:sz w:val="44"/>
+          <w:szCs w:val="44"/>
+          <w:rtl/>
+        </w:rPr>
+      </w:pPr>
+    </w:p>
+    <w:p>
+      <w:pPr>
+        <w:spacing w:after="0" w:line="240" w:lineRule="auto"/>
+        <w:rPr>
+          <w:rFonts w:ascii="Times New Roman" w:hAnsi="Times New Roman" w:cs="Times New Roman"/>
+          <w:b/>
+          <w:bCs/>
+          <w:sz w:val="44"/>
+          <w:szCs w:val="44"/>
+          <w:rtl/>
+        </w:rPr>
+      </w:pPr>
+    </w:p>
+    <w:p>
+      <w:pPr>
+        <w:spacing w:after="0" w:line="240" w:lineRule="auto"/>
+        <w:rPr>
+          <w:rFonts w:ascii="Times New Roman" w:hAnsi="Times New Roman" w:cs="Times New Roman"/>
+          <w:b/>
+          <w:bCs/>
+          <w:sz w:val="44"/>
+          <w:szCs w:val="44"/>
+        </w:rPr>
+      </w:pPr>
+      <w:r>
+        <w:rPr>
+          <w:rFonts w:ascii="Times New Roman" w:hAnsi="Times New Roman" w:cs="Times New Roman"/>
+          <w:b/>
+          <w:bCs/>
+          <w:sz w:val="44"/>
+          <w:szCs w:val="44"/>
+        </w:rPr>
+        <w:lastRenderedPageBreak/>
+        <w:t>Software Evolution</w:t>
+      </w:r>
+    </w:p>
+    <w:p>
+      <w:pPr>
+        <w:spacing w:after="0" w:line="240" w:lineRule="auto"/>
+        <w:rPr>
+          <w:rFonts w:ascii="Times New Roman" w:hAnsi="Times New Roman" w:cs="Times New Roman"/>
+          <w:b/>
+          <w:bCs/>
+          <w:sz w:val="44"/>
+          <w:szCs w:val="44"/>
+        </w:rPr>
+      </w:pPr>
+    </w:p>
+    <w:p>
+      <w:pPr>
+        <w:spacing w:after="0" w:line="240" w:lineRule="auto"/>
+        <w:rPr>
+          <w:rFonts w:asciiTheme="majorBidi" w:hAnsiTheme="majorBidi" w:cstheme="majorBidi"/>
+          <w:b/>
+          <w:bCs/>
+          <w:sz w:val="32"/>
+          <w:szCs w:val="32"/>
+        </w:rPr>
+      </w:pPr>
+      <w:r>
+        <w:rPr>
+          <w:rFonts w:asciiTheme="majorBidi" w:hAnsiTheme="majorBidi" w:cstheme="majorBidi"/>
+          <w:b/>
+          <w:bCs/>
+          <w:sz w:val="32"/>
+          <w:szCs w:val="32"/>
+        </w:rPr>
+        <w:t>Overview</w:t>
+      </w:r>
+      <w:r>
+        <w:rPr>
+          <w:rFonts w:asciiTheme="majorBidi" w:hAnsiTheme="majorBidi" w:cstheme="majorBidi"/>
+          <w:b/>
+          <w:bCs/>
+          <w:sz w:val="32"/>
+          <w:szCs w:val="32"/>
+        </w:rPr>
+        <w:br/>
+      </w:r>
+    </w:p>
+    <w:p>
+      <w:pPr>
+        <w:spacing w:after="0" w:line="240" w:lineRule="auto"/>
+        <w:rPr>
+          <w:rFonts w:asciiTheme="majorBidi" w:hAnsiTheme="majorBidi" w:cstheme="majorBidi"/>
+          <w:sz w:val="26"/>
+          <w:szCs w:val="26"/>
+        </w:rPr>
+      </w:pPr>
+      <w:r>
+        <w:rPr>
+          <w:rFonts w:asciiTheme="majorBidi" w:hAnsiTheme="majorBidi" w:cstheme="majorBidi"/>
+          <w:sz w:val="26"/>
+          <w:szCs w:val="26"/>
+        </w:rPr>
+        <w:t>The evolution of Forked Spider Web Company involves planned advancements, adaptability, and a continuous improvement process. Here's an overview of the software evolution strategy:</w:t>
+      </w:r>
+    </w:p>
+    <w:p>
+      <w:pPr>
+        <w:spacing w:after="0" w:line="240" w:lineRule="auto"/>
+        <w:rPr>
+          <w:rFonts w:asciiTheme="majorBidi" w:hAnsiTheme="majorBidi" w:cstheme="majorBidi"/>
+          <w:sz w:val="26"/>
+          <w:szCs w:val="26"/>
+        </w:rPr>
+      </w:pPr>
+    </w:p>
+    <w:p>
+      <w:pPr>
+        <w:pStyle w:val="ListParagraph"/>
+        <w:numPr>
+          <w:ilvl w:val="0"/>
+          <w:numId w:val="41"/>
+        </w:numPr>
+        <w:spacing w:after="0" w:line="240" w:lineRule="auto"/>
+        <w:rPr>
+          <w:rFonts w:asciiTheme="majorBidi" w:hAnsiTheme="majorBidi" w:cstheme="majorBidi"/>
+          <w:b/>
+          <w:bCs/>
+          <w:sz w:val="30"/>
+          <w:szCs w:val="30"/>
+        </w:rPr>
+      </w:pPr>
+      <w:r>
+        <w:rPr>
+          <w:rFonts w:asciiTheme="majorBidi" w:hAnsiTheme="majorBidi" w:cstheme="majorBidi"/>
+          <w:b/>
+          <w:bCs/>
+          <w:sz w:val="30"/>
+          <w:szCs w:val="30"/>
+        </w:rPr>
+        <w:t>User Feedback Integration:</w:t>
+      </w:r>
+      <w:r>
+        <w:rPr>
+          <w:rFonts w:asciiTheme="majorBidi" w:hAnsiTheme="majorBidi" w:cstheme="majorBidi"/>
+          <w:b/>
+          <w:bCs/>
+          <w:sz w:val="30"/>
+          <w:szCs w:val="30"/>
+        </w:rPr>
+        <w:br/>
+      </w:r>
+    </w:p>
+    <w:p>
+      <w:pPr>
+        <w:pStyle w:val="ListParagraph"/>
+        <w:numPr>
+          <w:ilvl w:val="0"/>
+          <w:numId w:val="54"/>
+        </w:numPr>
+        <w:spacing w:after="0" w:line="240" w:lineRule="auto"/>
+        <w:rPr>
+          <w:rFonts w:asciiTheme="majorBidi" w:hAnsiTheme="majorBidi" w:cstheme="majorBidi"/>
+          <w:sz w:val="26"/>
+          <w:szCs w:val="26"/>
+        </w:rPr>
+      </w:pPr>
+      <w:r>
+        <w:rPr>
+          <w:rFonts w:asciiTheme="majorBidi" w:hAnsiTheme="majorBidi" w:cstheme="majorBidi"/>
+          <w:b/>
+          <w:bCs/>
+          <w:sz w:val="26"/>
+          <w:szCs w:val="26"/>
+        </w:rPr>
+        <w:t>Continuous Feedback Collection:</w:t>
+      </w:r>
+      <w:r>
+        <w:rPr>
+          <w:rFonts w:asciiTheme="majorBidi" w:hAnsiTheme="majorBidi" w:cstheme="majorBidi"/>
+        </w:rPr>
+        <w:t xml:space="preserve"> </w:t>
+      </w:r>
+      <w:r>
+        <w:rPr>
+          <w:rFonts w:asciiTheme="majorBidi" w:hAnsiTheme="majorBidi" w:cstheme="majorBidi"/>
+          <w:sz w:val="26"/>
+          <w:szCs w:val="26"/>
+        </w:rPr>
+        <w:t>Regularly gather user feedback through in-app surveys, feedback forms, and user behavior analytics. This will help identify pain points and opportunities for improvement in real-time. Implementing a feedback loop ensures that the system evolves in line with user expectations and needs.</w:t>
+      </w:r>
+    </w:p>
+    <w:p>
+      <w:pPr>
+        <w:pStyle w:val="ListParagraph"/>
+        <w:numPr>
+          <w:ilvl w:val="0"/>
+          <w:numId w:val="54"/>
+        </w:numPr>
+        <w:spacing w:after="0" w:line="240" w:lineRule="auto"/>
+        <w:rPr>
+          <w:rFonts w:asciiTheme="majorBidi" w:hAnsiTheme="majorBidi" w:cstheme="majorBidi"/>
+          <w:sz w:val="26"/>
+          <w:szCs w:val="26"/>
+        </w:rPr>
+      </w:pPr>
+      <w:r>
+        <w:rPr>
+          <w:rFonts w:asciiTheme="majorBidi" w:hAnsiTheme="majorBidi" w:cstheme="majorBidi"/>
+          <w:b/>
+          <w:bCs/>
+          <w:sz w:val="26"/>
+          <w:szCs w:val="26"/>
+        </w:rPr>
+        <w:t>Feedback Analysis and Prioritization</w:t>
+      </w:r>
+      <w:r>
+        <w:rPr>
+          <w:rFonts w:asciiTheme="majorBidi" w:hAnsiTheme="majorBidi" w:cstheme="majorBidi"/>
+          <w:sz w:val="26"/>
+          <w:szCs w:val="26"/>
+        </w:rPr>
+        <w:t>: Utilize machine learning algorithms to analyze and categorize user feedback. Prioritize enhancements based on user demand and impact on user experience. For instance, if multiple users report issues with the checkout process, it should become a high-priority fix in the next development cycle.</w:t>
+      </w:r>
+    </w:p>
+    <w:p>
+      <w:pPr>
+        <w:pStyle w:val="ListParagraph"/>
+        <w:spacing w:after="0" w:line="240" w:lineRule="auto"/>
+        <w:ind w:left="990"/>
+        <w:rPr>
+          <w:rFonts w:asciiTheme="majorBidi" w:hAnsiTheme="majorBidi" w:cstheme="majorBidi"/>
+          <w:sz w:val="26"/>
+          <w:szCs w:val="26"/>
+        </w:rPr>
+      </w:pPr>
+    </w:p>
+    <w:p>
+      <w:pPr>
+        <w:pStyle w:val="ListParagraph"/>
+        <w:numPr>
+          <w:ilvl w:val="0"/>
+          <w:numId w:val="41"/>
+        </w:numPr>
+        <w:spacing w:after="0" w:line="240" w:lineRule="auto"/>
+        <w:rPr>
+          <w:rFonts w:asciiTheme="majorBidi" w:hAnsiTheme="majorBidi" w:cstheme="majorBidi"/>
+          <w:b/>
+          <w:bCs/>
+          <w:sz w:val="30"/>
+          <w:szCs w:val="30"/>
+        </w:rPr>
+      </w:pPr>
+      <w:r>
+        <w:rPr>
+          <w:rFonts w:asciiTheme="majorBidi" w:hAnsiTheme="majorBidi" w:cstheme="majorBidi"/>
+          <w:b/>
+          <w:bCs/>
+          <w:sz w:val="30"/>
+          <w:szCs w:val="30"/>
+        </w:rPr>
+        <w:t>Scalability Considerations:</w:t>
+      </w:r>
+      <w:r>
+        <w:rPr>
+          <w:rFonts w:asciiTheme="majorBidi" w:hAnsiTheme="majorBidi" w:cstheme="majorBidi"/>
+          <w:b/>
+          <w:bCs/>
+          <w:sz w:val="30"/>
+          <w:szCs w:val="30"/>
+        </w:rPr>
+        <w:br/>
+      </w:r>
+    </w:p>
+    <w:p>
+      <w:pPr>
+        <w:pStyle w:val="ListParagraph"/>
+        <w:numPr>
+          <w:ilvl w:val="0"/>
+          <w:numId w:val="54"/>
+        </w:numPr>
+        <w:spacing w:after="0" w:line="240" w:lineRule="auto"/>
+        <w:rPr>
+          <w:rFonts w:asciiTheme="majorBidi" w:hAnsiTheme="majorBidi" w:cstheme="majorBidi"/>
+          <w:sz w:val="26"/>
+          <w:szCs w:val="26"/>
+        </w:rPr>
+      </w:pPr>
+      <w:r>
+        <w:rPr>
+          <w:rFonts w:asciiTheme="majorBidi" w:hAnsiTheme="majorBidi" w:cstheme="majorBidi"/>
+          <w:b/>
+          <w:bCs/>
+          <w:sz w:val="26"/>
+          <w:szCs w:val="26"/>
+        </w:rPr>
+        <w:t>Database Optimization:</w:t>
+      </w:r>
+      <w:r>
+        <w:rPr>
+          <w:rFonts w:asciiTheme="majorBidi" w:hAnsiTheme="majorBidi" w:cstheme="majorBidi"/>
+          <w:sz w:val="26"/>
+          <w:szCs w:val="26"/>
+        </w:rPr>
+        <w:t xml:space="preserve"> Continuously refine database structures to handle growing amounts of data. This includes normalizing tables, indexing critical columns, and archiving old data to ensure quick access and efficient storage.</w:t>
+      </w:r>
+    </w:p>
+    <w:p>
+      <w:pPr>
+        <w:pStyle w:val="ListParagraph"/>
+        <w:numPr>
+          <w:ilvl w:val="0"/>
+          <w:numId w:val="54"/>
+        </w:numPr>
+        <w:spacing w:after="0" w:line="240" w:lineRule="auto"/>
+        <w:rPr>
+          <w:rFonts w:asciiTheme="majorBidi" w:hAnsiTheme="majorBidi" w:cstheme="majorBidi"/>
+          <w:sz w:val="26"/>
+          <w:szCs w:val="26"/>
+        </w:rPr>
+      </w:pPr>
+      <w:r>
+        <w:rPr>
+          <w:rFonts w:asciiTheme="majorBidi" w:hAnsiTheme="majorBidi" w:cstheme="majorBidi"/>
+          <w:b/>
+          <w:bCs/>
+          <w:sz w:val="26"/>
+          <w:szCs w:val="26"/>
+        </w:rPr>
+        <w:t>Server Capacity Planning:</w:t>
+      </w:r>
+      <w:r>
+        <w:rPr>
+          <w:rFonts w:asciiTheme="majorBidi" w:hAnsiTheme="majorBidi" w:cstheme="majorBidi"/>
+          <w:sz w:val="26"/>
+          <w:szCs w:val="26"/>
+        </w:rPr>
+        <w:t xml:space="preserve"> Prepare the system to scale by enhancing server capabilities, such as using load balancers, auto-scaling features, and cloud-based services to manage increased user traffic.</w:t>
+      </w:r>
+    </w:p>
+    <w:p>
+      <w:pPr>
+        <w:pStyle w:val="ListParagraph"/>
+        <w:numPr>
+          <w:ilvl w:val="0"/>
+          <w:numId w:val="54"/>
+        </w:numPr>
+        <w:spacing w:after="0" w:line="240" w:lineRule="auto"/>
+        <w:rPr>
+          <w:rFonts w:asciiTheme="majorBidi" w:hAnsiTheme="majorBidi" w:cstheme="majorBidi"/>
+          <w:sz w:val="26"/>
+          <w:szCs w:val="26"/>
+        </w:rPr>
+      </w:pPr>
+      <w:r>
+        <w:rPr>
+          <w:rFonts w:asciiTheme="majorBidi" w:hAnsiTheme="majorBidi" w:cstheme="majorBidi"/>
+          <w:b/>
+          <w:bCs/>
+          <w:sz w:val="26"/>
+          <w:szCs w:val="26"/>
+        </w:rPr>
+        <w:t>System Load Testing:</w:t>
+      </w:r>
+      <w:r>
+        <w:rPr>
+          <w:rFonts w:asciiTheme="majorBidi" w:hAnsiTheme="majorBidi" w:cstheme="majorBidi"/>
+          <w:sz w:val="26"/>
+          <w:szCs w:val="26"/>
+        </w:rPr>
+        <w:t xml:space="preserve"> </w:t>
+      </w:r>
+      <w:r>
+        <w:rPr>
+          <w:rFonts w:asciiTheme="majorBidi" w:hAnsiTheme="majorBidi" w:cstheme="majorBidi"/>
+          <w:sz w:val="26"/>
+          <w:szCs w:val="26"/>
+        </w:rPr>
+        <w:t>Regularly conduct load testing to simulate peak usage scenarios. This helps identify bottlenecks and ensures that the system can handle increased loads without compromising performance.</w:t>
+      </w:r>
+    </w:p>
+    <w:p>
+      <w:pPr>
+        <w:pStyle w:val="ListParagraph"/>
+        <w:spacing w:after="0" w:line="240" w:lineRule="auto"/>
+        <w:ind w:left="990"/>
+        <w:rPr>
+          <w:rFonts w:asciiTheme="majorBidi" w:hAnsiTheme="majorBidi" w:cstheme="majorBidi"/>
+          <w:sz w:val="26"/>
+          <w:szCs w:val="26"/>
+        </w:rPr>
+      </w:pPr>
+    </w:p>
+    <w:p>
+      <w:pPr>
+        <w:pStyle w:val="ListParagraph"/>
+        <w:numPr>
+          <w:ilvl w:val="0"/>
+          <w:numId w:val="41"/>
+        </w:numPr>
+        <w:spacing w:after="0" w:line="240" w:lineRule="auto"/>
+        <w:rPr>
+          <w:rFonts w:asciiTheme="majorBidi" w:hAnsiTheme="majorBidi" w:cstheme="majorBidi"/>
+          <w:b/>
+          <w:bCs/>
+          <w:sz w:val="30"/>
+          <w:szCs w:val="30"/>
+        </w:rPr>
+      </w:pPr>
+      <w:r>
+        <w:rPr>
+          <w:rFonts w:asciiTheme="majorBidi" w:hAnsiTheme="majorBidi" w:cstheme="majorBidi"/>
+          <w:b/>
+          <w:bCs/>
+          <w:sz w:val="30"/>
+          <w:szCs w:val="30"/>
+        </w:rPr>
+        <w:t>Security Enhancements:</w:t>
+      </w:r>
+    </w:p>
+    <w:p>
+      <w:pPr>
+        <w:spacing w:after="0" w:line="240" w:lineRule="auto"/>
+        <w:rPr>
+          <w:rFonts w:ascii="Times New Roman" w:hAnsi="Times New Roman" w:cs="Times New Roman"/>
+          <w:b/>
+          <w:bCs/>
+          <w:sz w:val="44"/>
+          <w:szCs w:val="44"/>
+        </w:rPr>
+      </w:pPr>
+    </w:p>
+    <w:p>
+      <w:pPr>
+        <w:pStyle w:val="ListParagraph"/>
+        <w:numPr>
+          <w:ilvl w:val="0"/>
+          <w:numId w:val="54"/>
+        </w:numPr>
+        <w:spacing w:after="0" w:line="240" w:lineRule="auto"/>
+        <w:rPr>
+          <w:rFonts w:ascii="Times New Roman" w:hAnsi="Times New Roman" w:cs="Times New Roman"/>
+          <w:sz w:val="26"/>
+          <w:szCs w:val="26"/>
+        </w:rPr>
+      </w:pPr>
+      <w:r>
+        <w:rPr>
+          <w:rFonts w:ascii="Times New Roman" w:hAnsi="Times New Roman" w:cs="Times New Roman"/>
+          <w:sz w:val="26"/>
+          <w:szCs w:val="26"/>
+        </w:rPr>
+        <w:t>Data Protection: Implement advanced encryption protocols for data at rest and in transit. Regularly update and patch security systems to protect against emerging threats.</w:t>
+      </w:r>
+    </w:p>
+    <w:p>
+      <w:pPr>
+        <w:pStyle w:val="ListParagraph"/>
+        <w:numPr>
+          <w:ilvl w:val="0"/>
+          <w:numId w:val="54"/>
+        </w:numPr>
+        <w:spacing w:after="0" w:line="240" w:lineRule="auto"/>
+        <w:rPr>
+          <w:rFonts w:ascii="Times New Roman" w:hAnsi="Times New Roman" w:cs="Times New Roman"/>
+          <w:sz w:val="26"/>
+          <w:szCs w:val="26"/>
+        </w:rPr>
+      </w:pPr>
+      <w:r>
+        <w:rPr>
+          <w:rFonts w:ascii="Times New Roman" w:hAnsi="Times New Roman" w:cs="Times New Roman"/>
+          <w:sz w:val="26"/>
+          <w:szCs w:val="26"/>
+        </w:rPr>
+        <w:lastRenderedPageBreak/>
+        <w:t>User Authentication: Introduce multi-factor authentication (MFA) and role-based access controls (RBAC) to enhance user security and reduce the risk of unauthorized access.</w:t>
+      </w:r>
+    </w:p>
+    <w:p>
+      <w:pPr>
+        <w:spacing w:after="0" w:line="240" w:lineRule="auto"/>
+        <w:rPr>
+          <w:rFonts w:ascii="Times New Roman" w:hAnsi="Times New Roman" w:cs="Times New Roman"/>
+          <w:sz w:val="26"/>
+          <w:szCs w:val="26"/>
+        </w:rPr>
+      </w:pPr>
+    </w:p>
+    <w:p>
+      <w:pPr>
+        <w:pStyle w:val="ListParagraph"/>
+        <w:numPr>
+          <w:ilvl w:val="0"/>
+          <w:numId w:val="41"/>
+        </w:numPr>
+        <w:spacing w:after="0" w:line="240" w:lineRule="auto"/>
+        <w:rPr>
+          <w:rFonts w:ascii="Times New Roman" w:hAnsi="Times New Roman" w:cs="Times New Roman"/>
+          <w:sz w:val="26"/>
+          <w:szCs w:val="26"/>
+        </w:rPr>
+      </w:pPr>
+      <w:r>
+        <w:rPr>
+          <w:rFonts w:ascii="Times New Roman" w:hAnsi="Times New Roman" w:cs="Times New Roman"/>
+          <w:sz w:val="26"/>
+          <w:szCs w:val="26"/>
+        </w:rPr>
+        <w:t>Feature Roadmap:</w:t>
+      </w:r>
+      <w:r>
+        <w:rPr>
+          <w:rFonts w:ascii="Times New Roman" w:hAnsi="Times New Roman" w:cs="Times New Roman"/>
+          <w:sz w:val="26"/>
+          <w:szCs w:val="26"/>
+        </w:rPr>
+        <w:br/>
+      </w:r>
+    </w:p>
+    <w:p>
+      <w:pPr>
+        <w:pStyle w:val="ListParagraph"/>
+        <w:numPr>
+          <w:ilvl w:val="0"/>
+          <w:numId w:val="54"/>
+        </w:numPr>
+        <w:spacing w:after="0" w:line="240" w:lineRule="auto"/>
+        <w:rPr>
+          <w:rFonts w:ascii="Times New Roman" w:hAnsi="Times New Roman" w:cs="Times New Roman"/>
+          <w:sz w:val="26"/>
+          <w:szCs w:val="26"/>
+        </w:rPr>
+      </w:pPr>
+      <w:r>
+        <w:rPr>
+          <w:rFonts w:ascii="Times New Roman" w:hAnsi="Times New Roman" w:cs="Times New Roman"/>
+          <w:b/>
+          <w:bCs/>
+          <w:sz w:val="26"/>
+          <w:szCs w:val="26"/>
+        </w:rPr>
+        <w:t>New Features</w:t>
+      </w:r>
+      <w:r>
+        <w:rPr>
+          <w:rFonts w:ascii="Times New Roman" w:hAnsi="Times New Roman" w:cs="Times New Roman"/>
+          <w:sz w:val="26"/>
+          <w:szCs w:val="26"/>
+        </w:rPr>
+        <w:t>: Plan and introduce new features such as an AI-driven recommendation engine, advanced reporting dashboards, and enhanced security measures. These features should be rolled out incrementally, with regular updates to keep the platform competitive and user-centric.</w:t>
+      </w:r>
+    </w:p>
+    <w:p>
+      <w:pPr>
+        <w:pStyle w:val="ListParagraph"/>
+        <w:numPr>
+          <w:ilvl w:val="0"/>
+          <w:numId w:val="54"/>
+        </w:numPr>
+        <w:spacing w:after="0" w:line="240" w:lineRule="auto"/>
+        <w:rPr>
+          <w:rFonts w:ascii="Times New Roman" w:hAnsi="Times New Roman" w:cs="Times New Roman"/>
+          <w:sz w:val="26"/>
+          <w:szCs w:val="26"/>
+        </w:rPr>
+      </w:pPr>
+      <w:r>
+        <w:rPr>
+          <w:rFonts w:ascii="Times New Roman" w:hAnsi="Times New Roman" w:cs="Times New Roman"/>
+          <w:b/>
+          <w:bCs/>
+          <w:sz w:val="26"/>
+          <w:szCs w:val="26"/>
+        </w:rPr>
+        <w:t>Usability Improvements:</w:t>
+      </w:r>
+      <w:r>
+        <w:rPr>
+          <w:rFonts w:ascii="Times New Roman" w:hAnsi="Times New Roman" w:cs="Times New Roman"/>
+          <w:sz w:val="26"/>
+          <w:szCs w:val="26"/>
+        </w:rPr>
+        <w:t xml:space="preserve"> Focus on refining the user interface (UI) and user experience (UX). This could include streamlining navigation, improving page load times, and ensuring mobile responsiveness to make the system more intuitive and accessible.</w:t>
+      </w:r>
+    </w:p>
+    <w:p>
+      <w:pPr>
+        <w:pStyle w:val="ListParagraph"/>
+        <w:numPr>
+          <w:ilvl w:val="0"/>
+          <w:numId w:val="54"/>
+        </w:numPr>
+        <w:spacing w:after="0" w:line="240" w:lineRule="auto"/>
+        <w:rPr>
+          <w:rFonts w:ascii="Times New Roman" w:hAnsi="Times New Roman" w:cs="Times New Roman"/>
+          <w:sz w:val="26"/>
+          <w:szCs w:val="26"/>
+          <w:rtl/>
+        </w:rPr>
+      </w:pPr>
+      <w:r>
+        <w:rPr>
+          <w:rFonts w:ascii="Times New Roman" w:hAnsi="Times New Roman" w:cs="Times New Roman"/>
+          <w:b/>
+          <w:bCs/>
+          <w:sz w:val="26"/>
+          <w:szCs w:val="26"/>
+        </w:rPr>
+        <w:t>Performance Optimizations:</w:t>
+      </w:r>
+      <w:r>
+        <w:rPr>
+          <w:rFonts w:ascii="Times New Roman" w:hAnsi="Times New Roman" w:cs="Times New Roman"/>
+          <w:sz w:val="26"/>
+          <w:szCs w:val="26"/>
+        </w:rPr>
+        <w:t xml:space="preserve"> Regularly optimize system performance by refactoring code, improving database queries, and leveraging caching mechanisms. This ensures that the platform remains fast and efficient even as more users and features are added.</w:t>
+      </w:r>
+    </w:p>
+    <w:p>
+      <w:pPr>
+        <w:spacing w:after="0" w:line="240" w:lineRule="auto"/>
+        <w:rPr>
+          <w:rFonts w:ascii="Times New Roman" w:hAnsi="Times New Roman" w:cs="Times New Roman"/>
+          <w:b/>
+          <w:bCs/>
+          <w:sz w:val="44"/>
+          <w:szCs w:val="44"/>
+          <w:rtl/>
+          <w:lang w:bidi="ar-EG"/>
+        </w:rPr>
+      </w:pPr>
+    </w:p>
+    <w:p>
+      <w:pPr>
+        <w:spacing w:after="0" w:line="240" w:lineRule="auto"/>
+        <w:rPr>
+          <w:rFonts w:asciiTheme="majorBidi" w:hAnsiTheme="majorBidi" w:cstheme="majorBidi"/>
+          <w:b/>
+          <w:bCs/>
+          <w:sz w:val="32"/>
+          <w:szCs w:val="32"/>
+          <w:rtl/>
+        </w:rPr>
+      </w:pPr>
+      <w:r>
+        <w:rPr>
+          <w:rFonts w:asciiTheme="majorBidi" w:hAnsiTheme="majorBidi" w:cstheme="majorBidi"/>
+          <w:b/>
+          <w:bCs/>
+          <w:sz w:val="32"/>
+          <w:szCs w:val="32"/>
+        </w:rPr>
+        <w:t>Planned developments</w:t>
+      </w:r>
+    </w:p>
+    <w:p>
+      <w:pPr>
+        <w:spacing w:before="100" w:beforeAutospacing="1" w:after="100" w:afterAutospacing="1" w:line="240" w:lineRule="auto"/>
+        <w:rPr>
+          <w:rFonts w:asciiTheme="majorBidi" w:eastAsia="Times New Roman" w:hAnsiTheme="majorBidi" w:cstheme="majorBidi"/>
+          <w:sz w:val="26"/>
+          <w:szCs w:val="26"/>
+        </w:rPr>
+      </w:pPr>
+      <w:r>
+        <w:rPr>
+          <w:rFonts w:asciiTheme="majorBidi" w:hAnsiTheme="majorBidi" w:cstheme="majorBidi"/>
+          <w:sz w:val="26"/>
+          <w:szCs w:val="26"/>
+        </w:rPr>
+        <w:t xml:space="preserve">Forked Spider Web Company </w:t>
+      </w:r>
+      <w:r>
+        <w:rPr>
+          <w:rFonts w:asciiTheme="majorBidi" w:eastAsia="Times New Roman" w:hAnsiTheme="majorBidi" w:cstheme="majorBidi"/>
+          <w:sz w:val="26"/>
+          <w:szCs w:val="26"/>
+        </w:rPr>
+        <w:t>envisions several planned developments to enhance operational efficiency, introduce advanced features, and continue aligning with the evolving needs of customers and distribution partners. Upcoming improvements include:</w:t>
+      </w:r>
+    </w:p>
+    <w:p>
+      <w:pPr>
+        <w:pStyle w:val="ListParagraph"/>
+        <w:numPr>
+          <w:ilvl w:val="0"/>
+          <w:numId w:val="41"/>
+        </w:numPr>
+        <w:spacing w:before="100" w:beforeAutospacing="1" w:after="100" w:afterAutospacing="1" w:line="240" w:lineRule="auto"/>
+        <w:rPr>
+          <w:rFonts w:asciiTheme="majorBidi" w:eastAsia="Times New Roman" w:hAnsiTheme="majorBidi" w:cstheme="majorBidi"/>
+          <w:b/>
+          <w:bCs/>
+          <w:sz w:val="28"/>
+          <w:szCs w:val="28"/>
+        </w:rPr>
+      </w:pPr>
+      <w:r>
+        <w:rPr>
+          <w:rFonts w:asciiTheme="majorBidi" w:hAnsiTheme="majorBidi" w:cstheme="majorBidi"/>
+          <w:b/>
+          <w:bCs/>
+          <w:color w:val="000000"/>
+          <w:sz w:val="28"/>
+          <w:szCs w:val="28"/>
+          <w14:ligatures w14:val="standardContextual"/>
+        </w:rPr>
+        <w:t xml:space="preserve">Mobile Application Development: </w:t>
+      </w:r>
+      <w:r>
+        <w:rPr>
+          <w:rFonts w:ascii="Times New Roman" w:hAnsi="Times New Roman" w:cs="Times New Roman"/>
+          <w:color w:val="000000"/>
+          <w:sz w:val="28"/>
+          <w:szCs w:val="28"/>
+          <w14:ligatures w14:val="standardContextual"/>
+        </w:rPr>
+        <w:t>Creating a mobile application with the same features</w:t>
+      </w:r>
+      <w:r>
+        <w:rPr>
+          <w:rFonts w:ascii="Times New Roman" w:hAnsi="Times New Roman" w:cs="Times New Roman"/>
+          <w:color w:val="000000"/>
+          <w:sz w:val="28"/>
+          <w:szCs w:val="28"/>
+          <w14:ligatures w14:val="standardContextual"/>
+        </w:rPr>
+        <w:br/>
+      </w:r>
+    </w:p>
+    <w:p>
+      <w:pPr>
+        <w:numPr>
+          <w:ilvl w:val="0"/>
+          <w:numId w:val="41"/>
+        </w:numPr>
+        <w:autoSpaceDE w:val="0"/>
+        <w:autoSpaceDN w:val="0"/>
+        <w:adjustRightInd w:val="0"/>
+        <w:spacing w:after="0" w:line="240" w:lineRule="auto"/>
+        <w:rPr>
+          <w:rFonts w:ascii="Times New Roman" w:hAnsi="Times New Roman" w:cs="Times New Roman"/>
+          <w:b/>
+          <w:bCs/>
+          <w:color w:val="000000"/>
+          <w:sz w:val="28"/>
+          <w:szCs w:val="28"/>
+          <w14:ligatures w14:val="standardContextual"/>
+        </w:rPr>
+      </w:pPr>
+      <w:r>
+        <w:rPr>
+          <w:rFonts w:ascii="Times New Roman" w:hAnsi="Times New Roman" w:cs="Times New Roman"/>
+          <w:b/>
+          <w:bCs/>
+          <w:color w:val="000000"/>
+          <w:sz w:val="28"/>
+          <w:szCs w:val="28"/>
+          <w14:ligatures w14:val="standardContextual"/>
+        </w:rPr>
+        <w:t xml:space="preserve">Extended language support: </w:t>
+      </w:r>
+      <w:r>
+        <w:rPr>
+          <w:rFonts w:ascii="Times New Roman" w:hAnsi="Times New Roman" w:cs="Times New Roman"/>
+          <w:color w:val="000000"/>
+          <w:sz w:val="26"/>
+          <w:szCs w:val="26"/>
+          <w14:ligatures w14:val="standardContextual"/>
+        </w:rPr>
+        <w:t>Expanded language support to accommodate a wider range of users. Consider adding additional languages based on user demographics and preferences to enhance inclusivity.</w:t>
+      </w:r>
+      <w:r>
+        <w:rPr>
+          <w:rFonts w:ascii="Times New Roman" w:hAnsi="Times New Roman" w:cs="Times New Roman"/>
+          <w:color w:val="000000"/>
+          <w:sz w:val="26"/>
+          <w:szCs w:val="26"/>
+          <w:rtl/>
+          <w14:ligatures w14:val="standardContextual"/>
+        </w:rPr>
+        <w:br/>
+      </w:r>
+    </w:p>
+    <w:p>
+      <w:pPr>
+        <w:numPr>
+          <w:ilvl w:val="0"/>
+          <w:numId w:val="41"/>
+        </w:numPr>
+        <w:autoSpaceDE w:val="0"/>
+        <w:autoSpaceDN w:val="0"/>
+        <w:adjustRightInd w:val="0"/>
+        <w:spacing w:after="0" w:line="240" w:lineRule="auto"/>
+        <w:rPr>
+          <w:rFonts w:ascii="Times New Roman" w:hAnsi="Times New Roman" w:cs="Times New Roman"/>
+          <w:color w:val="000000"/>
+          <w:sz w:val="26"/>
+          <w:szCs w:val="26"/>
+          <w:rtl/>
+          <w14:ligatures w14:val="standardContextual"/>
+        </w:rPr>
+      </w:pPr>
+      <w:r>
+        <w:rPr>
+          <w:rFonts w:ascii="Times New Roman" w:hAnsi="Times New Roman" w:cs="Times New Roman"/>
+          <w:b/>
+          <w:bCs/>
+          <w:color w:val="000000"/>
+          <w:sz w:val="28"/>
+          <w:szCs w:val="28"/>
+          <w14:ligatures w14:val="standardContextual"/>
+        </w:rPr>
+        <w:t>Enhanced Order Processing:</w:t>
+      </w:r>
+      <w:r>
+        <w:rPr>
+          <w:rFonts w:ascii="Times New Roman" w:hAnsi="Times New Roman" w:cs="Times New Roman"/>
+          <w:color w:val="000000"/>
+          <w:sz w:val="26"/>
+          <w:szCs w:val="26"/>
+          <w14:ligatures w14:val="standardContextual"/>
+        </w:rPr>
+        <w:t xml:space="preserve"> Streamlining the order processing workflow with automated order creation and tracking. The system will provide real-time updates on the status of each order, including stages such as order placement, dispatch from the company, and delivery to the customer. This will enable quicker response times and more accurate fulfillment, while keeping customers informed about the progress of their orders.</w:t>
+      </w:r>
+    </w:p>
+    <w:p>
+      <w:pPr>
+        <w:spacing w:after="0" w:line="240" w:lineRule="auto"/>
+        <w:rPr>
+          <w:rFonts w:ascii="Times New Roman" w:hAnsi="Times New Roman" w:cs="Times New Roman"/>
+          <w:b/>
+          <w:bCs/>
+          <w:sz w:val="44"/>
+          <w:szCs w:val="44"/>
+          <w:rtl/>
+        </w:rPr>
+      </w:pPr>
+    </w:p>
+    <w:p>
+      <w:pPr>
+        <w:spacing w:after="0" w:line="240" w:lineRule="auto"/>
+        <w:rPr>
+          <w:rFonts w:ascii="Times New Roman" w:hAnsi="Times New Roman" w:cs="Times New Roman"/>
+          <w:b/>
+          <w:bCs/>
+          <w:sz w:val="44"/>
+          <w:szCs w:val="44"/>
+        </w:rPr>
+      </w:pPr>
+    </w:p>
+    <w:p>
+      <w:pPr>
+        <w:spacing w:before="100" w:beforeAutospacing="1" w:after="100" w:afterAutospacing="1" w:line="240" w:lineRule="auto"/>
+        <w:rPr>
+          <w:rFonts w:ascii="Times New Roman" w:eastAsia="Times New Roman" w:hAnsi="Times New Roman" w:cs="Times New Roman"/>
+          <w:b/>
+          <w:bCs/>
+          <w:sz w:val="32"/>
+          <w:szCs w:val="32"/>
+          <w:rtl/>
+        </w:rPr>
+      </w:pPr>
+      <w:r>
+        <w:rPr>
+          <w:rFonts w:ascii="Times New Roman" w:eastAsia="Times New Roman" w:hAnsi="Times New Roman" w:cs="Times New Roman"/>
+          <w:b/>
+          <w:bCs/>
+          <w:sz w:val="32"/>
+          <w:szCs w:val="32"/>
+        </w:rPr>
+        <w:lastRenderedPageBreak/>
+        <w:t>Adapting for Excellence:</w:t>
+      </w:r>
+    </w:p>
+    <w:p>
+      <w:pPr>
+        <w:spacing w:before="100" w:beforeAutospacing="1" w:after="100" w:afterAutospacing="1" w:line="240" w:lineRule="auto"/>
+        <w:rPr>
+          <w:rFonts w:ascii="Times New Roman" w:eastAsia="Times New Roman" w:hAnsi="Times New Roman" w:cs="Times New Roman"/>
+          <w:sz w:val="26"/>
+          <w:szCs w:val="26"/>
+          <w:rtl/>
+        </w:rPr>
+      </w:pPr>
+      <w:r>
+        <w:rPr>
+          <w:rFonts w:ascii="Times New Roman" w:eastAsia="Times New Roman" w:hAnsi="Times New Roman" w:cs="Times New Roman"/>
+          <w:sz w:val="26"/>
+          <w:szCs w:val="26"/>
+        </w:rPr>
+        <w:t>Forked Spider Web Company continues to evolve, remaining agile and responsive to the ever-changing demands of the global supply chain. This involves leveraging the latest technology to enhance system performance, refining our workflows for seamless operations, and incorporating user feedback for continuous improvement. We are exploring advanced AI integrations to optimize distribution processes, upgrading our cloud infrastructure to ensure scalability, and enhancing global accessibility. Our agile development approach allows us to adapt quickly to new challenges, while a strong emphasis on data privacy ensures compliance and maintains user trust. Forked Spider Web Company’s adaptive strategy ensures excellence and alignment with the needs of our clients and industry standards.</w:t>
+      </w:r>
+    </w:p>
+    <w:p>
+      <w:pPr>
+        <w:spacing w:before="100" w:beforeAutospacing="1" w:after="100" w:afterAutospacing="1" w:line="240" w:lineRule="auto"/>
+        <w:rPr>
+          <w:rFonts w:ascii="Times New Roman" w:eastAsia="Times New Roman" w:hAnsi="Times New Roman" w:cs="Times New Roman"/>
+          <w:b/>
+          <w:bCs/>
+          <w:sz w:val="32"/>
+          <w:szCs w:val="32"/>
+          <w:rtl/>
+        </w:rPr>
+      </w:pPr>
+    </w:p>
+    <w:p>
+      <w:pPr>
+        <w:spacing w:before="100" w:beforeAutospacing="1" w:after="100" w:afterAutospacing="1" w:line="240" w:lineRule="auto"/>
+        <w:rPr>
+          <w:rFonts w:ascii="Times New Roman" w:eastAsia="Times New Roman" w:hAnsi="Times New Roman" w:cs="Times New Roman"/>
+          <w:b/>
+          <w:bCs/>
+          <w:sz w:val="32"/>
+          <w:szCs w:val="32"/>
+          <w:rtl/>
+        </w:rPr>
+      </w:pPr>
+      <w:r>
+        <w:rPr>
+          <w:rFonts w:ascii="Times New Roman" w:eastAsia="Times New Roman" w:hAnsi="Times New Roman" w:cs="Times New Roman"/>
+          <w:b/>
+          <w:bCs/>
+          <w:sz w:val="32"/>
+          <w:szCs w:val="32"/>
+        </w:rPr>
+        <w:t>Evolving Forked Spider Web Company:</w:t>
+      </w:r>
+    </w:p>
+    <w:p>
+      <w:pPr>
+        <w:spacing w:before="100" w:beforeAutospacing="1" w:after="100" w:afterAutospacing="1" w:line="240" w:lineRule="auto"/>
+        <w:rPr>
+          <w:rFonts w:ascii="Times New Roman" w:eastAsia="Times New Roman" w:hAnsi="Times New Roman" w:cs="Times New Roman"/>
+          <w:sz w:val="26"/>
+          <w:szCs w:val="26"/>
+        </w:rPr>
+      </w:pPr>
+      <w:r>
+        <w:rPr>
+          <w:rFonts w:ascii="Times New Roman" w:eastAsia="Times New Roman" w:hAnsi="Times New Roman" w:cs="Times New Roman"/>
+          <w:sz w:val="26"/>
+          <w:szCs w:val="26"/>
+        </w:rPr>
+        <w:t>Forked Spider Web Company evolves with your business needs. We regularly update our systems with new features, fix issues promptly, and conduct thorough testing with real users to ensure optimal performance. Your feedback is crucial in guiding our development, and we remain flexible to adapt swiftly. We continually upgrade our technology for enhanced security and performance, with a roadmap filled with exciting future plans. Our aim is to make Forked Spider Web Company the premier solution for efficient and effective supply chain management.</w:t>
+      </w:r>
+    </w:p>
+    <w:p>
+      <w:pPr>
+        <w:spacing w:before="100" w:beforeAutospacing="1" w:after="100" w:afterAutospacing="1" w:line="240" w:lineRule="auto"/>
+        <w:rPr>
+          <w:rFonts w:ascii="Times New Roman" w:eastAsia="Times New Roman" w:hAnsi="Times New Roman" w:cs="Times New Roman"/>
+          <w:sz w:val="32"/>
+          <w:szCs w:val="32"/>
+        </w:rPr>
+      </w:pPr>
     </w:p>
     <w:p>
       <w:pPr>
@@ -30674,6 +30871,57 @@
 <file path=word/numbering.xml><?xml version="1.0" encoding="utf-8"?>
 <w:numbering xmlns:wpc="http://schemas.microsoft.com/office/word/2010/wordprocessingCanvas" xmlns:cx="http://schemas.microsoft.com/office/drawing/2014/chartex" xmlns:cx1="http://schemas.microsoft.com/office/drawing/2015/9/8/chartex" xmlns:cx2="http://schemas.microsoft.com/office/drawing/2015/10/21/chartex" xmlns:cx3="http://schemas.microsoft.com/office/drawing/2016/5/9/chartex" xmlns:cx4="http://schemas.microsoft.com/office/drawing/2016/5/10/chartex" xmlns:cx5="http://schemas.microsoft.com/office/drawing/2016/5/11/chartex" xmlns:cx6="http://schemas.microsoft.com/office/drawing/2016/5/12/chartex" xmlns:cx7="http://schemas.microsoft.com/office/drawing/2016/5/13/chartex" xmlns:cx8="http://schemas.microsoft.com/office/drawing/2016/5/14/chartex" xmlns:mc="http://schemas.openxmlformats.org/markup-compatibility/2006" xmlns:aink="http://schemas.microsoft.com/office/drawing/2016/ink" xmlns:am3d="http://schemas.microsoft.com/office/drawing/2017/model3d" xmlns:o="urn:schemas-microsoft-com:office:office" xmlns:r="http://schemas.openxmlformats.org/officeDocument/2006/relationships" xmlns:m="http://schemas.openxmlformats.org/officeDocument/2006/math" xmlns:v="urn:schemas-microsoft-com:vml" xmlns:wp14="http://schemas.microsoft.com/office/word/2010/wordprocessingDrawing" xmlns:wp="http://schemas.openxmlformats.org/drawingml/2006/wordprocessingDrawing" xmlns:w10="urn:schemas-microsoft-com:office:word" xmlns:w="http://schemas.openxmlformats.org/wordprocessingml/2006/main" xmlns:w14="http://schemas.microsoft.com/office/word/2010/wordml" xmlns:w15="http://schemas.microsoft.com/office/word/2012/wordml" xmlns:w16cex="http://schemas.microsoft.com/office/word/2018/wordml/cex" xmlns:w16cid="http://schemas.microsoft.com/office/word/2016/wordml/cid" xmlns:w16="http://schemas.microsoft.com/office/word/2018/wordml" xmlns:w16sdtdh="http://schemas.microsoft.com/office/word/2020/wordml/sdtdatahash" xmlns:w16se="http://schemas.microsoft.com/office/word/2015/wordml/symex" xmlns:wpg="http://schemas.microsoft.com/office/word/2010/wordprocessingGroup" xmlns:wpi="http://schemas.microsoft.com/office/word/2010/wordprocessingInk" xmlns:wne="http://schemas.microsoft.com/office/word/2006/wordml" xmlns:wps="http://schemas.microsoft.com/office/word/2010/wordprocessingShape" mc:Ignorable="w14 w15 w16se w16cid w16 w16cex w16sdtdh wp14">
   <w:abstractNum w:abstractNumId="0" w15:restartNumberingAfterBreak="0">
+    <w:nsid w:val="B0655038"/>
+    <w:multiLevelType w:val="hybridMultilevel"/>
+    <w:tmpl w:val="A99092C0"/>
+    <w:lvl w:ilvl="0" w:tplc="FFFFFFFF">
+      <w:start w:val="1"/>
+      <w:numFmt w:val="bullet"/>
+      <w:lvlText w:val="•"/>
+      <w:lvlJc w:val="left"/>
+    </w:lvl>
+    <w:lvl w:ilvl="1" w:tplc="FFFFFFFF">
+      <w:numFmt w:val="decimal"/>
+      <w:lvlText w:val=""/>
+      <w:lvlJc w:val="left"/>
+    </w:lvl>
+    <w:lvl w:ilvl="2" w:tplc="FFFFFFFF">
+      <w:numFmt w:val="decimal"/>
+      <w:lvlText w:val=""/>
+      <w:lvlJc w:val="left"/>
+    </w:lvl>
+    <w:lvl w:ilvl="3" w:tplc="FFFFFFFF">
+      <w:numFmt w:val="decimal"/>
+      <w:lvlText w:val=""/>
+      <w:lvlJc w:val="left"/>
+    </w:lvl>
+    <w:lvl w:ilvl="4" w:tplc="FFFFFFFF">
+      <w:numFmt w:val="decimal"/>
+      <w:lvlText w:val=""/>
+      <w:lvlJc w:val="left"/>
+    </w:lvl>
+    <w:lvl w:ilvl="5" w:tplc="FFFFFFFF">
+      <w:numFmt w:val="decimal"/>
+      <w:lvlText w:val=""/>
+      <w:lvlJc w:val="left"/>
+    </w:lvl>
+    <w:lvl w:ilvl="6" w:tplc="FFFFFFFF">
+      <w:numFmt w:val="decimal"/>
+      <w:lvlText w:val=""/>
+      <w:lvlJc w:val="left"/>
+    </w:lvl>
+    <w:lvl w:ilvl="7" w:tplc="FFFFFFFF">
+      <w:numFmt w:val="decimal"/>
+      <w:lvlText w:val=""/>
+      <w:lvlJc w:val="left"/>
+    </w:lvl>
+    <w:lvl w:ilvl="8" w:tplc="FFFFFFFF">
+      <w:numFmt w:val="decimal"/>
+      <w:lvlText w:val=""/>
+      <w:lvlJc w:val="left"/>
+    </w:lvl>
+  </w:abstractNum>
+  <w:abstractNum w:abstractNumId="1" w15:restartNumberingAfterBreak="0">
     <w:nsid w:val="00666FCE"/>
     <w:multiLevelType w:val="hybridMultilevel"/>
     <w:tmpl w:val="1A14E08E"/>
@@ -30787,7 +31035,7 @@
       </w:rPr>
     </w:lvl>
   </w:abstractNum>
-  <w:abstractNum w:abstractNumId="1" w15:restartNumberingAfterBreak="0">
+  <w:abstractNum w:abstractNumId="2" w15:restartNumberingAfterBreak="0">
     <w:nsid w:val="00BB2981"/>
     <w:multiLevelType w:val="multilevel"/>
     <w:tmpl w:val="00841C20"/>
@@ -30936,7 +31184,7 @@
       </w:rPr>
     </w:lvl>
   </w:abstractNum>
-  <w:abstractNum w:abstractNumId="2" w15:restartNumberingAfterBreak="0">
+  <w:abstractNum w:abstractNumId="3" w15:restartNumberingAfterBreak="0">
     <w:nsid w:val="02E6669C"/>
     <w:multiLevelType w:val="multilevel"/>
     <w:tmpl w:val="818C5F4C"/>
@@ -31085,7 +31333,7 @@
       </w:rPr>
     </w:lvl>
   </w:abstractNum>
-  <w:abstractNum w:abstractNumId="3" w15:restartNumberingAfterBreak="0">
+  <w:abstractNum w:abstractNumId="4" w15:restartNumberingAfterBreak="0">
     <w:nsid w:val="051354B9"/>
     <w:multiLevelType w:val="multilevel"/>
     <w:tmpl w:val="12F00846"/>
@@ -31234,7 +31482,7 @@
       </w:rPr>
     </w:lvl>
   </w:abstractNum>
-  <w:abstractNum w:abstractNumId="4" w15:restartNumberingAfterBreak="0">
+  <w:abstractNum w:abstractNumId="5" w15:restartNumberingAfterBreak="0">
     <w:nsid w:val="0528794D"/>
     <w:multiLevelType w:val="multilevel"/>
     <w:tmpl w:val="871E252A"/>
@@ -31383,7 +31631,7 @@
       </w:rPr>
     </w:lvl>
   </w:abstractNum>
-  <w:abstractNum w:abstractNumId="5" w15:restartNumberingAfterBreak="0">
+  <w:abstractNum w:abstractNumId="6" w15:restartNumberingAfterBreak="0">
     <w:nsid w:val="05B10E03"/>
     <w:multiLevelType w:val="hybridMultilevel"/>
     <w:tmpl w:val="1F846546"/>
@@ -31472,7 +31720,7 @@
       </w:pPr>
     </w:lvl>
   </w:abstractNum>
-  <w:abstractNum w:abstractNumId="6" w15:restartNumberingAfterBreak="0">
+  <w:abstractNum w:abstractNumId="7" w15:restartNumberingAfterBreak="0">
     <w:nsid w:val="06552D48"/>
     <w:multiLevelType w:val="multilevel"/>
     <w:tmpl w:val="B6AC9748"/>
@@ -31621,7 +31869,7 @@
       </w:rPr>
     </w:lvl>
   </w:abstractNum>
-  <w:abstractNum w:abstractNumId="7" w15:restartNumberingAfterBreak="0">
+  <w:abstractNum w:abstractNumId="8" w15:restartNumberingAfterBreak="0">
     <w:nsid w:val="07EE664F"/>
     <w:multiLevelType w:val="multilevel"/>
     <w:tmpl w:val="43101C46"/>
@@ -31770,7 +32018,7 @@
       </w:rPr>
     </w:lvl>
   </w:abstractNum>
-  <w:abstractNum w:abstractNumId="8" w15:restartNumberingAfterBreak="0">
+  <w:abstractNum w:abstractNumId="9" w15:restartNumberingAfterBreak="0">
     <w:nsid w:val="095F355C"/>
     <w:multiLevelType w:val="hybridMultilevel"/>
     <w:tmpl w:val="70EEC1AA"/>
@@ -31884,7 +32132,7 @@
       </w:rPr>
     </w:lvl>
   </w:abstractNum>
-  <w:abstractNum w:abstractNumId="9" w15:restartNumberingAfterBreak="0">
+  <w:abstractNum w:abstractNumId="10" w15:restartNumberingAfterBreak="0">
     <w:nsid w:val="09FE0B77"/>
     <w:multiLevelType w:val="hybridMultilevel"/>
     <w:tmpl w:val="1A9E8900"/>
@@ -31996,7 +32244,7 @@
       </w:rPr>
     </w:lvl>
   </w:abstractNum>
-  <w:abstractNum w:abstractNumId="10" w15:restartNumberingAfterBreak="0">
+  <w:abstractNum w:abstractNumId="11" w15:restartNumberingAfterBreak="0">
     <w:nsid w:val="0B7C3961"/>
     <w:multiLevelType w:val="hybridMultilevel"/>
     <w:tmpl w:val="0518C156"/>
@@ -32109,7 +32357,7 @@
       </w:rPr>
     </w:lvl>
   </w:abstractNum>
-  <w:abstractNum w:abstractNumId="11" w15:restartNumberingAfterBreak="0">
+  <w:abstractNum w:abstractNumId="12" w15:restartNumberingAfterBreak="0">
     <w:nsid w:val="0CF2632A"/>
     <w:multiLevelType w:val="multilevel"/>
     <w:tmpl w:val="24C27052"/>
@@ -32258,7 +32506,7 @@
       </w:rPr>
     </w:lvl>
   </w:abstractNum>
-  <w:abstractNum w:abstractNumId="12" w15:restartNumberingAfterBreak="0">
+  <w:abstractNum w:abstractNumId="13" w15:restartNumberingAfterBreak="0">
     <w:nsid w:val="0F567A03"/>
     <w:multiLevelType w:val="hybridMultilevel"/>
     <w:tmpl w:val="C0D2ED16"/>
@@ -32375,7 +32623,7 @@
       </w:rPr>
     </w:lvl>
   </w:abstractNum>
-  <w:abstractNum w:abstractNumId="13" w15:restartNumberingAfterBreak="0">
+  <w:abstractNum w:abstractNumId="14" w15:restartNumberingAfterBreak="0">
     <w:nsid w:val="13FE2B37"/>
     <w:multiLevelType w:val="multilevel"/>
     <w:tmpl w:val="22465F52"/>
@@ -32524,7 +32772,7 @@
       </w:rPr>
     </w:lvl>
   </w:abstractNum>
-  <w:abstractNum w:abstractNumId="14" w15:restartNumberingAfterBreak="0">
+  <w:abstractNum w:abstractNumId="15" w15:restartNumberingAfterBreak="0">
     <w:nsid w:val="145B18F7"/>
     <w:multiLevelType w:val="multilevel"/>
     <w:tmpl w:val="DBF290DC"/>
@@ -32673,7 +32921,7 @@
       </w:rPr>
     </w:lvl>
   </w:abstractNum>
-  <w:abstractNum w:abstractNumId="15" w15:restartNumberingAfterBreak="0">
+  <w:abstractNum w:abstractNumId="16" w15:restartNumberingAfterBreak="0">
     <w:nsid w:val="1525558B"/>
     <w:multiLevelType w:val="multilevel"/>
     <w:tmpl w:val="11E00B28"/>
@@ -32822,7 +33070,7 @@
       </w:rPr>
     </w:lvl>
   </w:abstractNum>
-  <w:abstractNum w:abstractNumId="16" w15:restartNumberingAfterBreak="0">
+  <w:abstractNum w:abstractNumId="17" w15:restartNumberingAfterBreak="0">
     <w:nsid w:val="19D70573"/>
     <w:multiLevelType w:val="multilevel"/>
     <w:tmpl w:val="71D2069A"/>
@@ -32971,7 +33219,7 @@
       </w:rPr>
     </w:lvl>
   </w:abstractNum>
-  <w:abstractNum w:abstractNumId="17" w15:restartNumberingAfterBreak="0">
+  <w:abstractNum w:abstractNumId="18" w15:restartNumberingAfterBreak="0">
     <w:nsid w:val="1AEE5B0F"/>
     <w:multiLevelType w:val="hybridMultilevel"/>
     <w:tmpl w:val="20F4A440"/>
@@ -33085,7 +33333,7 @@
       </w:rPr>
     </w:lvl>
   </w:abstractNum>
-  <w:abstractNum w:abstractNumId="18" w15:restartNumberingAfterBreak="0">
+  <w:abstractNum w:abstractNumId="19" w15:restartNumberingAfterBreak="0">
     <w:nsid w:val="1E8E524F"/>
     <w:multiLevelType w:val="hybridMultilevel"/>
     <w:tmpl w:val="AD8C79C6"/>
@@ -33198,7 +33446,7 @@
       </w:rPr>
     </w:lvl>
   </w:abstractNum>
-  <w:abstractNum w:abstractNumId="19" w15:restartNumberingAfterBreak="0">
+  <w:abstractNum w:abstractNumId="20" w15:restartNumberingAfterBreak="0">
     <w:nsid w:val="1F3C793C"/>
     <w:multiLevelType w:val="hybridMultilevel"/>
     <w:tmpl w:val="748CA8F8"/>
@@ -33314,7 +33562,7 @@
       </w:rPr>
     </w:lvl>
   </w:abstractNum>
-  <w:abstractNum w:abstractNumId="20" w15:restartNumberingAfterBreak="0">
+  <w:abstractNum w:abstractNumId="21" w15:restartNumberingAfterBreak="0">
     <w:nsid w:val="1F9F3C1C"/>
     <w:multiLevelType w:val="multilevel"/>
     <w:tmpl w:val="9ACC13B8"/>
@@ -33463,7 +33711,7 @@
       </w:rPr>
     </w:lvl>
   </w:abstractNum>
-  <w:abstractNum w:abstractNumId="21" w15:restartNumberingAfterBreak="0">
+  <w:abstractNum w:abstractNumId="22" w15:restartNumberingAfterBreak="0">
     <w:nsid w:val="2110189A"/>
     <w:multiLevelType w:val="multilevel"/>
     <w:tmpl w:val="10109726"/>
@@ -33612,7 +33860,7 @@
       </w:rPr>
     </w:lvl>
   </w:abstractNum>
-  <w:abstractNum w:abstractNumId="22" w15:restartNumberingAfterBreak="0">
+  <w:abstractNum w:abstractNumId="23" w15:restartNumberingAfterBreak="0">
     <w:nsid w:val="24352FCD"/>
     <w:multiLevelType w:val="hybridMultilevel"/>
     <w:tmpl w:val="B038E8CC"/>
@@ -33725,7 +33973,7 @@
       </w:rPr>
     </w:lvl>
   </w:abstractNum>
-  <w:abstractNum w:abstractNumId="23" w15:restartNumberingAfterBreak="0">
+  <w:abstractNum w:abstractNumId="24" w15:restartNumberingAfterBreak="0">
     <w:nsid w:val="24586CE0"/>
     <w:multiLevelType w:val="hybridMultilevel"/>
     <w:tmpl w:val="130E72F6"/>
@@ -33838,7 +34086,7 @@
       </w:rPr>
     </w:lvl>
   </w:abstractNum>
-  <w:abstractNum w:abstractNumId="24" w15:restartNumberingAfterBreak="0">
+  <w:abstractNum w:abstractNumId="25" w15:restartNumberingAfterBreak="0">
     <w:nsid w:val="257D56B3"/>
     <w:multiLevelType w:val="multilevel"/>
     <w:tmpl w:val="C2E0BC8E"/>
@@ -33987,7 +34235,7 @@
       </w:rPr>
     </w:lvl>
   </w:abstractNum>
-  <w:abstractNum w:abstractNumId="25" w15:restartNumberingAfterBreak="0">
+  <w:abstractNum w:abstractNumId="26" w15:restartNumberingAfterBreak="0">
     <w:nsid w:val="262A60BC"/>
     <w:multiLevelType w:val="hybridMultilevel"/>
     <w:tmpl w:val="7D742DBC"/>
@@ -34077,7 +34325,7 @@
       </w:pPr>
     </w:lvl>
   </w:abstractNum>
-  <w:abstractNum w:abstractNumId="26" w15:restartNumberingAfterBreak="0">
+  <w:abstractNum w:abstractNumId="27" w15:restartNumberingAfterBreak="0">
     <w:nsid w:val="26F07910"/>
     <w:multiLevelType w:val="hybridMultilevel"/>
     <w:tmpl w:val="5866C168"/>
@@ -34190,7 +34438,7 @@
       </w:rPr>
     </w:lvl>
   </w:abstractNum>
-  <w:abstractNum w:abstractNumId="27" w15:restartNumberingAfterBreak="0">
+  <w:abstractNum w:abstractNumId="28" w15:restartNumberingAfterBreak="0">
     <w:nsid w:val="28BD029B"/>
     <w:multiLevelType w:val="multilevel"/>
     <w:tmpl w:val="562E90C8"/>
@@ -34339,7 +34587,7 @@
       </w:rPr>
     </w:lvl>
   </w:abstractNum>
-  <w:abstractNum w:abstractNumId="28" w15:restartNumberingAfterBreak="0">
+  <w:abstractNum w:abstractNumId="29" w15:restartNumberingAfterBreak="0">
     <w:nsid w:val="2B6D4060"/>
     <w:multiLevelType w:val="multilevel"/>
     <w:tmpl w:val="EC26FBD2"/>
@@ -34488,7 +34736,7 @@
       </w:rPr>
     </w:lvl>
   </w:abstractNum>
-  <w:abstractNum w:abstractNumId="29" w15:restartNumberingAfterBreak="0">
+  <w:abstractNum w:abstractNumId="30" w15:restartNumberingAfterBreak="0">
     <w:nsid w:val="2FD35B6E"/>
     <w:multiLevelType w:val="hybridMultilevel"/>
     <w:tmpl w:val="C436E40C"/>
@@ -34600,7 +34848,7 @@
       </w:rPr>
     </w:lvl>
   </w:abstractNum>
-  <w:abstractNum w:abstractNumId="30" w15:restartNumberingAfterBreak="0">
+  <w:abstractNum w:abstractNumId="31" w15:restartNumberingAfterBreak="0">
     <w:nsid w:val="31B235DC"/>
     <w:multiLevelType w:val="multilevel"/>
     <w:tmpl w:val="F38AA55C"/>
@@ -34749,7 +34997,7 @@
       </w:rPr>
     </w:lvl>
   </w:abstractNum>
-  <w:abstractNum w:abstractNumId="31" w15:restartNumberingAfterBreak="0">
+  <w:abstractNum w:abstractNumId="32" w15:restartNumberingAfterBreak="0">
     <w:nsid w:val="322D201E"/>
     <w:multiLevelType w:val="multilevel"/>
     <w:tmpl w:val="AAAE7D74"/>
@@ -34898,7 +35146,7 @@
       </w:rPr>
     </w:lvl>
   </w:abstractNum>
-  <w:abstractNum w:abstractNumId="32" w15:restartNumberingAfterBreak="0">
+  <w:abstractNum w:abstractNumId="33" w15:restartNumberingAfterBreak="0">
     <w:nsid w:val="33835F02"/>
     <w:multiLevelType w:val="multilevel"/>
     <w:tmpl w:val="2988A4D2"/>
@@ -35047,7 +35295,7 @@
       </w:rPr>
     </w:lvl>
   </w:abstractNum>
-  <w:abstractNum w:abstractNumId="33" w15:restartNumberingAfterBreak="0">
+  <w:abstractNum w:abstractNumId="34" w15:restartNumberingAfterBreak="0">
     <w:nsid w:val="34253C87"/>
     <w:multiLevelType w:val="multilevel"/>
     <w:tmpl w:val="7436BF14"/>
@@ -35196,7 +35444,7 @@
       </w:rPr>
     </w:lvl>
   </w:abstractNum>
-  <w:abstractNum w:abstractNumId="34" w15:restartNumberingAfterBreak="0">
+  <w:abstractNum w:abstractNumId="35" w15:restartNumberingAfterBreak="0">
     <w:nsid w:val="349B4DE3"/>
     <w:multiLevelType w:val="multilevel"/>
     <w:tmpl w:val="A4502078"/>
@@ -35345,7 +35593,7 @@
       </w:rPr>
     </w:lvl>
   </w:abstractNum>
-  <w:abstractNum w:abstractNumId="35" w15:restartNumberingAfterBreak="0">
+  <w:abstractNum w:abstractNumId="36" w15:restartNumberingAfterBreak="0">
     <w:nsid w:val="35036B3F"/>
     <w:multiLevelType w:val="hybridMultilevel"/>
     <w:tmpl w:val="34388E1C"/>
@@ -35457,7 +35705,7 @@
       </w:rPr>
     </w:lvl>
   </w:abstractNum>
-  <w:abstractNum w:abstractNumId="36" w15:restartNumberingAfterBreak="0">
+  <w:abstractNum w:abstractNumId="37" w15:restartNumberingAfterBreak="0">
     <w:nsid w:val="36AE6E96"/>
     <w:multiLevelType w:val="multilevel"/>
     <w:tmpl w:val="6CDA5F78"/>
@@ -35606,7 +35854,7 @@
       </w:rPr>
     </w:lvl>
   </w:abstractNum>
-  <w:abstractNum w:abstractNumId="37" w15:restartNumberingAfterBreak="0">
+  <w:abstractNum w:abstractNumId="38" w15:restartNumberingAfterBreak="0">
     <w:nsid w:val="376D1AA1"/>
     <w:multiLevelType w:val="multilevel"/>
     <w:tmpl w:val="E7E2835C"/>
@@ -35750,7 +35998,7 @@
       </w:rPr>
     </w:lvl>
   </w:abstractNum>
-  <w:abstractNum w:abstractNumId="38" w15:restartNumberingAfterBreak="0">
+  <w:abstractNum w:abstractNumId="39" w15:restartNumberingAfterBreak="0">
     <w:nsid w:val="37993121"/>
     <w:multiLevelType w:val="hybridMultilevel"/>
     <w:tmpl w:val="DA80064E"/>
@@ -35864,7 +36112,7 @@
       </w:rPr>
     </w:lvl>
   </w:abstractNum>
-  <w:abstractNum w:abstractNumId="39" w15:restartNumberingAfterBreak="0">
+  <w:abstractNum w:abstractNumId="40" w15:restartNumberingAfterBreak="0">
     <w:nsid w:val="39B17A1C"/>
     <w:multiLevelType w:val="multilevel"/>
     <w:tmpl w:val="CC30D32C"/>
@@ -36013,7 +36261,7 @@
       </w:rPr>
     </w:lvl>
   </w:abstractNum>
-  <w:abstractNum w:abstractNumId="40" w15:restartNumberingAfterBreak="0">
+  <w:abstractNum w:abstractNumId="41" w15:restartNumberingAfterBreak="0">
     <w:nsid w:val="3F2A767B"/>
     <w:multiLevelType w:val="hybridMultilevel"/>
     <w:tmpl w:val="44C83462"/>
@@ -36126,7 +36374,7 @@
       </w:rPr>
     </w:lvl>
   </w:abstractNum>
-  <w:abstractNum w:abstractNumId="41" w15:restartNumberingAfterBreak="0">
+  <w:abstractNum w:abstractNumId="42" w15:restartNumberingAfterBreak="0">
     <w:nsid w:val="40A36C29"/>
     <w:multiLevelType w:val="hybridMultilevel"/>
     <w:tmpl w:val="7A00D5F6"/>
@@ -36238,7 +36486,7 @@
       </w:rPr>
     </w:lvl>
   </w:abstractNum>
-  <w:abstractNum w:abstractNumId="42" w15:restartNumberingAfterBreak="0">
+  <w:abstractNum w:abstractNumId="43" w15:restartNumberingAfterBreak="0">
     <w:nsid w:val="411752A6"/>
     <w:multiLevelType w:val="multilevel"/>
     <w:tmpl w:val="DAE40480"/>
@@ -36387,7 +36635,58 @@
       </w:rPr>
     </w:lvl>
   </w:abstractNum>
-  <w:abstractNum w:abstractNumId="43" w15:restartNumberingAfterBreak="0">
+  <w:abstractNum w:abstractNumId="44" w15:restartNumberingAfterBreak="0">
+    <w:nsid w:val="42B98405"/>
+    <w:multiLevelType w:val="hybridMultilevel"/>
+    <w:tmpl w:val="B2715F73"/>
+    <w:lvl w:ilvl="0" w:tplc="FFFFFFFF">
+      <w:start w:val="1"/>
+      <w:numFmt w:val="bullet"/>
+      <w:lvlText w:val="•"/>
+      <w:lvlJc w:val="left"/>
+    </w:lvl>
+    <w:lvl w:ilvl="1" w:tplc="FFFFFFFF">
+      <w:numFmt w:val="decimal"/>
+      <w:lvlText w:val=""/>
+      <w:lvlJc w:val="left"/>
+    </w:lvl>
+    <w:lvl w:ilvl="2" w:tplc="FFFFFFFF">
+      <w:numFmt w:val="decimal"/>
+      <w:lvlText w:val=""/>
+      <w:lvlJc w:val="left"/>
+    </w:lvl>
+    <w:lvl w:ilvl="3" w:tplc="FFFFFFFF">
+      <w:numFmt w:val="decimal"/>
+      <w:lvlText w:val=""/>
+      <w:lvlJc w:val="left"/>
+    </w:lvl>
+    <w:lvl w:ilvl="4" w:tplc="FFFFFFFF">
+      <w:numFmt w:val="decimal"/>
+      <w:lvlText w:val=""/>
+      <w:lvlJc w:val="left"/>
+    </w:lvl>
+    <w:lvl w:ilvl="5" w:tplc="FFFFFFFF">
+      <w:numFmt w:val="decimal"/>
+      <w:lvlText w:val=""/>
+      <w:lvlJc w:val="left"/>
+    </w:lvl>
+    <w:lvl w:ilvl="6" w:tplc="FFFFFFFF">
+      <w:numFmt w:val="decimal"/>
+      <w:lvlText w:val=""/>
+      <w:lvlJc w:val="left"/>
+    </w:lvl>
+    <w:lvl w:ilvl="7" w:tplc="FFFFFFFF">
+      <w:numFmt w:val="decimal"/>
+      <w:lvlText w:val=""/>
+      <w:lvlJc w:val="left"/>
+    </w:lvl>
+    <w:lvl w:ilvl="8" w:tplc="FFFFFFFF">
+      <w:numFmt w:val="decimal"/>
+      <w:lvlText w:val=""/>
+      <w:lvlJc w:val="left"/>
+    </w:lvl>
+  </w:abstractNum>
+  <w:abstractNum w:abstractNumId="45" w15:restartNumberingAfterBreak="0">
     <w:nsid w:val="46492994"/>
     <w:multiLevelType w:val="hybridMultilevel"/>
     <w:tmpl w:val="890AE2FA"/>
@@ -36500,7 +36799,7 @@
       </w:rPr>
     </w:lvl>
   </w:abstractNum>
-  <w:abstractNum w:abstractNumId="44" w15:restartNumberingAfterBreak="0">
+  <w:abstractNum w:abstractNumId="46" w15:restartNumberingAfterBreak="0">
     <w:nsid w:val="48580FCE"/>
     <w:multiLevelType w:val="multilevel"/>
     <w:tmpl w:val="08ECA762"/>
@@ -36649,7 +36948,7 @@
       </w:rPr>
     </w:lvl>
   </w:abstractNum>
-  <w:abstractNum w:abstractNumId="45" w15:restartNumberingAfterBreak="0">
+  <w:abstractNum w:abstractNumId="47" w15:restartNumberingAfterBreak="0">
     <w:nsid w:val="48C74F0D"/>
     <w:multiLevelType w:val="multilevel"/>
     <w:tmpl w:val="C55AA084"/>
@@ -36798,7 +37097,156 @@
       </w:rPr>
     </w:lvl>
   </w:abstractNum>
-  <w:abstractNum w:abstractNumId="46" w15:restartNumberingAfterBreak="0">
+  <w:abstractNum w:abstractNumId="48" w15:restartNumberingAfterBreak="0">
+    <w:nsid w:val="4CCB54EE"/>
+    <w:multiLevelType w:val="multilevel"/>
+    <w:tmpl w:val="EDF6842C"/>
+    <w:lvl w:ilvl="0">
+      <w:start w:val="1"/>
+      <w:numFmt w:val="bullet"/>
+      <w:lvlText w:val=""/>
+      <w:lvlJc w:val="left"/>
+      <w:pPr>
+        <w:tabs>
+          <w:tab w:val="num" w:pos="720"/>
+        </w:tabs>
+        <w:ind w:left="720" w:hanging="360"/>
+      </w:pPr>
+      <w:rPr>
+        <w:rFonts w:ascii="Symbol" w:hAnsi="Symbol" w:hint="default"/>
+        <w:sz w:val="20"/>
+      </w:rPr>
+    </w:lvl>
+    <w:lvl w:ilvl="1" w:tentative="1">
+      <w:start w:val="1"/>
+      <w:numFmt w:val="bullet"/>
+      <w:lvlText w:val="o"/>
+      <w:lvlJc w:val="left"/>
+      <w:pPr>
+        <w:tabs>
+          <w:tab w:val="num" w:pos="1440"/>
+        </w:tabs>
+        <w:ind w:left="1440" w:hanging="360"/>
+      </w:pPr>
+      <w:rPr>
+        <w:rFonts w:ascii="Courier New" w:hAnsi="Courier New" w:hint="default"/>
+        <w:sz w:val="20"/>
+      </w:rPr>
+    </w:lvl>
+    <w:lvl w:ilvl="2" w:tentative="1">
+      <w:start w:val="1"/>
+      <w:numFmt w:val="bullet"/>
+      <w:lvlText w:val=""/>
+      <w:lvlJc w:val="left"/>
+      <w:pPr>
+        <w:tabs>
+          <w:tab w:val="num" w:pos="2160"/>
+        </w:tabs>
+        <w:ind w:left="2160" w:hanging="360"/>
+      </w:pPr>
+      <w:rPr>
+        <w:rFonts w:ascii="Wingdings" w:hAnsi="Wingdings" w:hint="default"/>
+        <w:sz w:val="20"/>
+      </w:rPr>
+    </w:lvl>
+    <w:lvl w:ilvl="3" w:tentative="1">
+      <w:start w:val="1"/>
+      <w:numFmt w:val="bullet"/>
+      <w:lvlText w:val=""/>
+      <w:lvlJc w:val="left"/>
+      <w:pPr>
+        <w:tabs>
+          <w:tab w:val="num" w:pos="2880"/>
+        </w:tabs>
+        <w:ind w:left="2880" w:hanging="360"/>
+      </w:pPr>
+      <w:rPr>
+        <w:rFonts w:ascii="Wingdings" w:hAnsi="Wingdings" w:hint="default"/>
+        <w:sz w:val="20"/>
+      </w:rPr>
+    </w:lvl>
+    <w:lvl w:ilvl="4" w:tentative="1">
+      <w:start w:val="1"/>
+      <w:numFmt w:val="bullet"/>
+      <w:lvlText w:val=""/>
+      <w:lvlJc w:val="left"/>
+      <w:pPr>
+        <w:tabs>
+          <w:tab w:val="num" w:pos="3600"/>
+        </w:tabs>
+        <w:ind w:left="3600" w:hanging="360"/>
+      </w:pPr>
+      <w:rPr>
+        <w:rFonts w:ascii="Wingdings" w:hAnsi="Wingdings" w:hint="default"/>
+        <w:sz w:val="20"/>
+      </w:rPr>
+    </w:lvl>
+    <w:lvl w:ilvl="5" w:tentative="1">
+      <w:start w:val="1"/>
+      <w:numFmt w:val="bullet"/>
+      <w:lvlText w:val=""/>
+      <w:lvlJc w:val="left"/>
+      <w:pPr>
+        <w:tabs>
+          <w:tab w:val="num" w:pos="4320"/>
+        </w:tabs>
+        <w:ind w:left="4320" w:hanging="360"/>
+      </w:pPr>
+      <w:rPr>
+        <w:rFonts w:ascii="Wingdings" w:hAnsi="Wingdings" w:hint="default"/>
+        <w:sz w:val="20"/>
+      </w:rPr>
+    </w:lvl>
+    <w:lvl w:ilvl="6" w:tentative="1">
+      <w:start w:val="1"/>
+      <w:numFmt w:val="bullet"/>
+      <w:lvlText w:val=""/>
+      <w:lvlJc w:val="left"/>
+      <w:pPr>
+        <w:tabs>
+          <w:tab w:val="num" w:pos="5040"/>
+        </w:tabs>
+        <w:ind w:left="5040" w:hanging="360"/>
+      </w:pPr>
+      <w:rPr>
+        <w:rFonts w:ascii="Wingdings" w:hAnsi="Wingdings" w:hint="default"/>
+        <w:sz w:val="20"/>
+      </w:rPr>
+    </w:lvl>
+    <w:lvl w:ilvl="7" w:tentative="1">
+      <w:start w:val="1"/>
+      <w:numFmt w:val="bullet"/>
+      <w:lvlText w:val=""/>
+      <w:lvlJc w:val="left"/>
+      <w:pPr>
+        <w:tabs>
+          <w:tab w:val="num" w:pos="5760"/>
+        </w:tabs>
+        <w:ind w:left="5760" w:hanging="360"/>
+      </w:pPr>
+      <w:rPr>
+        <w:rFonts w:ascii="Wingdings" w:hAnsi="Wingdings" w:hint="default"/>
+        <w:sz w:val="20"/>
+      </w:rPr>
+    </w:lvl>
+    <w:lvl w:ilvl="8" w:tentative="1">
+      <w:start w:val="1"/>
+      <w:numFmt w:val="bullet"/>
+      <w:lvlText w:val=""/>
+      <w:lvlJc w:val="left"/>
+      <w:pPr>
+        <w:tabs>
+          <w:tab w:val="num" w:pos="6480"/>
+        </w:tabs>
+        <w:ind w:left="6480" w:hanging="360"/>
+      </w:pPr>
+      <w:rPr>
+        <w:rFonts w:ascii="Wingdings" w:hAnsi="Wingdings" w:hint="default"/>
+        <w:sz w:val="20"/>
+      </w:rPr>
+    </w:lvl>
+  </w:abstractNum>
+  <w:abstractNum w:abstractNumId="49" w15:restartNumberingAfterBreak="0">
     <w:nsid w:val="4D126B44"/>
     <w:multiLevelType w:val="hybridMultilevel"/>
     <w:tmpl w:val="A42A7CCC"/>
@@ -36910,7 +37358,7 @@
       </w:rPr>
     </w:lvl>
   </w:abstractNum>
-  <w:abstractNum w:abstractNumId="47" w15:restartNumberingAfterBreak="0">
+  <w:abstractNum w:abstractNumId="50" w15:restartNumberingAfterBreak="0">
     <w:nsid w:val="4DF3368A"/>
     <w:multiLevelType w:val="multilevel"/>
     <w:tmpl w:val="19B81EC8"/>
@@ -37059,7 +37507,7 @@
       </w:rPr>
     </w:lvl>
   </w:abstractNum>
-  <w:abstractNum w:abstractNumId="48" w15:restartNumberingAfterBreak="0">
+  <w:abstractNum w:abstractNumId="51" w15:restartNumberingAfterBreak="0">
     <w:nsid w:val="507608EC"/>
     <w:multiLevelType w:val="multilevel"/>
     <w:tmpl w:val="0AD0387C"/>
@@ -37208,7 +37656,7 @@
       </w:rPr>
     </w:lvl>
   </w:abstractNum>
-  <w:abstractNum w:abstractNumId="49" w15:restartNumberingAfterBreak="0">
+  <w:abstractNum w:abstractNumId="52" w15:restartNumberingAfterBreak="0">
     <w:nsid w:val="5D0834B8"/>
     <w:multiLevelType w:val="multilevel"/>
     <w:tmpl w:val="4DBA3020"/>
@@ -37357,7 +37805,7 @@
       </w:rPr>
     </w:lvl>
   </w:abstractNum>
-  <w:abstractNum w:abstractNumId="50" w15:restartNumberingAfterBreak="0">
+  <w:abstractNum w:abstractNumId="53" w15:restartNumberingAfterBreak="0">
     <w:nsid w:val="5DAB3F21"/>
     <w:multiLevelType w:val="multilevel"/>
     <w:tmpl w:val="068EE90C"/>
@@ -37506,7 +37954,7 @@
       </w:rPr>
     </w:lvl>
   </w:abstractNum>
-  <w:abstractNum w:abstractNumId="51" w15:restartNumberingAfterBreak="0">
+  <w:abstractNum w:abstractNumId="54" w15:restartNumberingAfterBreak="0">
     <w:nsid w:val="5EA663BC"/>
     <w:multiLevelType w:val="multilevel"/>
     <w:tmpl w:val="FBF22C98"/>
@@ -37655,7 +38103,7 @@
       </w:rPr>
     </w:lvl>
   </w:abstractNum>
-  <w:abstractNum w:abstractNumId="52" w15:restartNumberingAfterBreak="0">
+  <w:abstractNum w:abstractNumId="55" w15:restartNumberingAfterBreak="0">
     <w:nsid w:val="5ECB653C"/>
     <w:multiLevelType w:val="hybridMultilevel"/>
     <w:tmpl w:val="F30E0C20"/>
@@ -37768,7 +38216,7 @@
       </w:rPr>
     </w:lvl>
   </w:abstractNum>
-  <w:abstractNum w:abstractNumId="53" w15:restartNumberingAfterBreak="0">
+  <w:abstractNum w:abstractNumId="56" w15:restartNumberingAfterBreak="0">
     <w:nsid w:val="6117785F"/>
     <w:multiLevelType w:val="hybridMultilevel"/>
     <w:tmpl w:val="44340F4C"/>
@@ -37882,7 +38330,7 @@
       </w:rPr>
     </w:lvl>
   </w:abstractNum>
-  <w:abstractNum w:abstractNumId="54" w15:restartNumberingAfterBreak="0">
+  <w:abstractNum w:abstractNumId="57" w15:restartNumberingAfterBreak="0">
     <w:nsid w:val="61BE0201"/>
     <w:multiLevelType w:val="hybridMultilevel"/>
     <w:tmpl w:val="1F88F2F8"/>
@@ -37995,7 +38443,7 @@
       </w:rPr>
     </w:lvl>
   </w:abstractNum>
-  <w:abstractNum w:abstractNumId="55" w15:restartNumberingAfterBreak="0">
+  <w:abstractNum w:abstractNumId="58" w15:restartNumberingAfterBreak="0">
     <w:nsid w:val="633D5C9D"/>
     <w:multiLevelType w:val="multilevel"/>
     <w:tmpl w:val="9B2C7314"/>
@@ -38144,7 +38592,7 @@
       </w:rPr>
     </w:lvl>
   </w:abstractNum>
-  <w:abstractNum w:abstractNumId="56" w15:restartNumberingAfterBreak="0">
+  <w:abstractNum w:abstractNumId="59" w15:restartNumberingAfterBreak="0">
     <w:nsid w:val="6B9C051A"/>
     <w:multiLevelType w:val="hybridMultilevel"/>
     <w:tmpl w:val="C2F85C4A"/>
@@ -38257,7 +38705,7 @@
       </w:rPr>
     </w:lvl>
   </w:abstractNum>
-  <w:abstractNum w:abstractNumId="57" w15:restartNumberingAfterBreak="0">
+  <w:abstractNum w:abstractNumId="60" w15:restartNumberingAfterBreak="0">
     <w:nsid w:val="6BFA21F4"/>
     <w:multiLevelType w:val="multilevel"/>
     <w:tmpl w:val="6F74290A"/>
@@ -38406,7 +38854,7 @@
       </w:rPr>
     </w:lvl>
   </w:abstractNum>
-  <w:abstractNum w:abstractNumId="58" w15:restartNumberingAfterBreak="0">
+  <w:abstractNum w:abstractNumId="61" w15:restartNumberingAfterBreak="0">
     <w:nsid w:val="6E52021A"/>
     <w:multiLevelType w:val="hybridMultilevel"/>
     <w:tmpl w:val="B3345388"/>
@@ -38520,7 +38968,7 @@
       </w:rPr>
     </w:lvl>
   </w:abstractNum>
-  <w:abstractNum w:abstractNumId="59" w15:restartNumberingAfterBreak="0">
+  <w:abstractNum w:abstractNumId="62" w15:restartNumberingAfterBreak="0">
     <w:nsid w:val="6E9E710D"/>
     <w:multiLevelType w:val="hybridMultilevel"/>
     <w:tmpl w:val="B082F59E"/>
@@ -38633,7 +39081,7 @@
       </w:rPr>
     </w:lvl>
   </w:abstractNum>
-  <w:abstractNum w:abstractNumId="60" w15:restartNumberingAfterBreak="0">
+  <w:abstractNum w:abstractNumId="63" w15:restartNumberingAfterBreak="0">
     <w:nsid w:val="7230617B"/>
     <w:multiLevelType w:val="hybridMultilevel"/>
     <w:tmpl w:val="20142914"/>
@@ -38722,7 +39170,7 @@
       </w:pPr>
     </w:lvl>
   </w:abstractNum>
-  <w:abstractNum w:abstractNumId="61" w15:restartNumberingAfterBreak="0">
+  <w:abstractNum w:abstractNumId="64" w15:restartNumberingAfterBreak="0">
     <w:nsid w:val="732344B2"/>
     <w:multiLevelType w:val="multilevel"/>
     <w:tmpl w:val="5FFA6436"/>
@@ -38871,7 +39319,7 @@
       </w:rPr>
     </w:lvl>
   </w:abstractNum>
-  <w:abstractNum w:abstractNumId="62" w15:restartNumberingAfterBreak="0">
+  <w:abstractNum w:abstractNumId="65" w15:restartNumberingAfterBreak="0">
     <w:nsid w:val="781E6E38"/>
     <w:multiLevelType w:val="hybridMultilevel"/>
     <w:tmpl w:val="563CCD1C"/>
@@ -38985,7 +39433,7 @@
       </w:rPr>
     </w:lvl>
   </w:abstractNum>
-  <w:abstractNum w:abstractNumId="63" w15:restartNumberingAfterBreak="0">
+  <w:abstractNum w:abstractNumId="66" w15:restartNumberingAfterBreak="0">
     <w:nsid w:val="79963798"/>
     <w:multiLevelType w:val="hybridMultilevel"/>
     <w:tmpl w:val="E7262F64"/>
@@ -39099,196 +39547,205 @@
     </w:lvl>
   </w:abstractNum>
   <w:num w:numId="1">
+    <w:abstractNumId w:val="43"/>
+  </w:num>
+  <w:num w:numId="2">
+    <w:abstractNumId w:val="64"/>
+  </w:num>
+  <w:num w:numId="3">
+    <w:abstractNumId w:val="6"/>
+  </w:num>
+  <w:num w:numId="4">
+    <w:abstractNumId w:val="45"/>
+  </w:num>
+  <w:num w:numId="5">
+    <w:abstractNumId w:val="26"/>
+  </w:num>
+  <w:num w:numId="6">
+    <w:abstractNumId w:val="57"/>
+  </w:num>
+  <w:num w:numId="7">
+    <w:abstractNumId w:val="24"/>
+  </w:num>
+  <w:num w:numId="8">
+    <w:abstractNumId w:val="28"/>
+  </w:num>
+  <w:num w:numId="9">
+    <w:abstractNumId w:val="20"/>
+  </w:num>
+  <w:num w:numId="10">
+    <w:abstractNumId w:val="37"/>
+  </w:num>
+  <w:num w:numId="11">
+    <w:abstractNumId w:val="54"/>
+  </w:num>
+  <w:num w:numId="12">
+    <w:abstractNumId w:val="52"/>
+  </w:num>
+  <w:num w:numId="13">
+    <w:abstractNumId w:val="14"/>
+  </w:num>
+  <w:num w:numId="14">
+    <w:abstractNumId w:val="3"/>
+  </w:num>
+  <w:num w:numId="15">
+    <w:abstractNumId w:val="63"/>
+  </w:num>
+  <w:num w:numId="16">
+    <w:abstractNumId w:val="66"/>
+  </w:num>
+  <w:num w:numId="17">
+    <w:abstractNumId w:val="41"/>
+  </w:num>
+  <w:num w:numId="18">
+    <w:abstractNumId w:val="4"/>
+  </w:num>
+  <w:num w:numId="19">
+    <w:abstractNumId w:val="46"/>
+  </w:num>
+  <w:num w:numId="20">
+    <w:abstractNumId w:val="19"/>
+  </w:num>
+  <w:num w:numId="21">
+    <w:abstractNumId w:val="11"/>
+  </w:num>
+  <w:num w:numId="22">
+    <w:abstractNumId w:val="27"/>
+  </w:num>
+  <w:num w:numId="23">
+    <w:abstractNumId w:val="55"/>
+  </w:num>
+  <w:num w:numId="24">
+    <w:abstractNumId w:val="62"/>
+  </w:num>
+  <w:num w:numId="25">
+    <w:abstractNumId w:val="23"/>
+  </w:num>
+  <w:num w:numId="26">
+    <w:abstractNumId w:val="59"/>
+  </w:num>
+  <w:num w:numId="27">
+    <w:abstractNumId w:val="13"/>
+  </w:num>
+  <w:num w:numId="28">
+    <w:abstractNumId w:val="16"/>
+  </w:num>
+  <w:num w:numId="29">
+    <w:abstractNumId w:val="35"/>
+  </w:num>
+  <w:num w:numId="30">
+    <w:abstractNumId w:val="34"/>
+  </w:num>
+  <w:num w:numId="31">
+    <w:abstractNumId w:val="60"/>
+  </w:num>
+  <w:num w:numId="32">
+    <w:abstractNumId w:val="50"/>
+  </w:num>
+  <w:num w:numId="33">
+    <w:abstractNumId w:val="47"/>
+  </w:num>
+  <w:num w:numId="34">
+    <w:abstractNumId w:val="40"/>
+  </w:num>
+  <w:num w:numId="35">
+    <w:abstractNumId w:val="22"/>
+  </w:num>
+  <w:num w:numId="36">
+    <w:abstractNumId w:val="33"/>
+  </w:num>
+  <w:num w:numId="37">
+    <w:abstractNumId w:val="51"/>
+  </w:num>
+  <w:num w:numId="38">
+    <w:abstractNumId w:val="38"/>
+  </w:num>
+  <w:num w:numId="39">
+    <w:abstractNumId w:val="5"/>
+  </w:num>
+  <w:num w:numId="40">
+    <w:abstractNumId w:val="21"/>
+  </w:num>
+  <w:num w:numId="41">
+    <w:abstractNumId w:val="15"/>
+  </w:num>
+  <w:num w:numId="42">
+    <w:abstractNumId w:val="58"/>
+  </w:num>
+  <w:num w:numId="43">
+    <w:abstractNumId w:val="36"/>
+  </w:num>
+  <w:num w:numId="44">
     <w:abstractNumId w:val="42"/>
   </w:num>
-  <w:num w:numId="2">
+  <w:num w:numId="45">
+    <w:abstractNumId w:val="30"/>
+  </w:num>
+  <w:num w:numId="46">
+    <w:abstractNumId w:val="10"/>
+  </w:num>
+  <w:num w:numId="47">
+    <w:abstractNumId w:val="49"/>
+  </w:num>
+  <w:num w:numId="48">
+    <w:abstractNumId w:val="9"/>
+  </w:num>
+  <w:num w:numId="49">
+    <w:abstractNumId w:val="56"/>
+  </w:num>
+  <w:num w:numId="50">
+    <w:abstractNumId w:val="39"/>
+  </w:num>
+  <w:num w:numId="51">
+    <w:abstractNumId w:val="65"/>
+  </w:num>
+  <w:num w:numId="52">
+    <w:abstractNumId w:val="1"/>
+  </w:num>
+  <w:num w:numId="53">
+    <w:abstractNumId w:val="18"/>
+  </w:num>
+  <w:num w:numId="54">
     <w:abstractNumId w:val="61"/>
   </w:num>
-  <w:num w:numId="3">
-    <w:abstractNumId w:val="5"/>
+  <w:num w:numId="55">
+    <w:abstractNumId w:val="17"/>
   </w:num>
-  <w:num w:numId="4">
-    <w:abstractNumId w:val="43"/>
+  <w:num w:numId="56">
+    <w:abstractNumId w:val="12"/>
   </w:num>
-  <w:num w:numId="5">
+  <w:num w:numId="57">
+    <w:abstractNumId w:val="31"/>
+  </w:num>
+  <w:num w:numId="58">
+    <w:abstractNumId w:val="32"/>
+  </w:num>
+  <w:num w:numId="59">
+    <w:abstractNumId w:val="29"/>
+  </w:num>
+  <w:num w:numId="60">
     <w:abstractNumId w:val="25"/>
   </w:num>
-  <w:num w:numId="6">
-    <w:abstractNumId w:val="54"/>
+  <w:num w:numId="61">
+    <w:abstractNumId w:val="7"/>
   </w:num>
-  <w:num w:numId="7">
-    <w:abstractNumId w:val="23"/>
+  <w:num w:numId="62">
+    <w:abstractNumId w:val="8"/>
   </w:num>
-  <w:num w:numId="8">
-    <w:abstractNumId w:val="27"/>
-  </w:num>
-  <w:num w:numId="9">
-    <w:abstractNumId w:val="19"/>
-  </w:num>
-  <w:num w:numId="10">
-    <w:abstractNumId w:val="36"/>
-  </w:num>
-  <w:num w:numId="11">
-    <w:abstractNumId w:val="51"/>
-  </w:num>
-  <w:num w:numId="12">
-    <w:abstractNumId w:val="49"/>
-  </w:num>
-  <w:num w:numId="13">
-    <w:abstractNumId w:val="13"/>
-  </w:num>
-  <w:num w:numId="14">
+  <w:num w:numId="63">
     <w:abstractNumId w:val="2"/>
   </w:num>
-  <w:num w:numId="15">
-    <w:abstractNumId w:val="60"/>
+  <w:num w:numId="64">
+    <w:abstractNumId w:val="53"/>
   </w:num>
-  <w:num w:numId="16">
-    <w:abstractNumId w:val="63"/>
+  <w:num w:numId="65">
+    <w:abstractNumId w:val="48"/>
   </w:num>
-  <w:num w:numId="17">
-    <w:abstractNumId w:val="40"/>
-  </w:num>
-  <w:num w:numId="18">
-    <w:abstractNumId w:val="3"/>
-  </w:num>
-  <w:num w:numId="19">
+  <w:num w:numId="66">
     <w:abstractNumId w:val="44"/>
   </w:num>
-  <w:num w:numId="20">
-    <w:abstractNumId w:val="18"/>
-  </w:num>
-  <w:num w:numId="21">
-    <w:abstractNumId w:val="10"/>
-  </w:num>
-  <w:num w:numId="22">
-    <w:abstractNumId w:val="26"/>
-  </w:num>
-  <w:num w:numId="23">
-    <w:abstractNumId w:val="52"/>
-  </w:num>
-  <w:num w:numId="24">
-    <w:abstractNumId w:val="59"/>
-  </w:num>
-  <w:num w:numId="25">
-    <w:abstractNumId w:val="22"/>
-  </w:num>
-  <w:num w:numId="26">
-    <w:abstractNumId w:val="56"/>
-  </w:num>
-  <w:num w:numId="27">
-    <w:abstractNumId w:val="12"/>
-  </w:num>
-  <w:num w:numId="28">
-    <w:abstractNumId w:val="15"/>
-  </w:num>
-  <w:num w:numId="29">
-    <w:abstractNumId w:val="34"/>
-  </w:num>
-  <w:num w:numId="30">
-    <w:abstractNumId w:val="33"/>
-  </w:num>
-  <w:num w:numId="31">
-    <w:abstractNumId w:val="57"/>
-  </w:num>
-  <w:num w:numId="32">
-    <w:abstractNumId w:val="47"/>
-  </w:num>
-  <w:num w:numId="33">
-    <w:abstractNumId w:val="45"/>
-  </w:num>
-  <w:num w:numId="34">
-    <w:abstractNumId w:val="39"/>
-  </w:num>
-  <w:num w:numId="35">
-    <w:abstractNumId w:val="21"/>
-  </w:num>
-  <w:num w:numId="36">
-    <w:abstractNumId w:val="32"/>
-  </w:num>
-  <w:num w:numId="37">
-    <w:abstractNumId w:val="48"/>
-  </w:num>
-  <w:num w:numId="38">
-    <w:abstractNumId w:val="37"/>
-  </w:num>
-  <w:num w:numId="39">
-    <w:abstractNumId w:val="4"/>
-  </w:num>
-  <w:num w:numId="40">
-    <w:abstractNumId w:val="20"/>
-  </w:num>
-  <w:num w:numId="41">
-    <w:abstractNumId w:val="14"/>
-  </w:num>
-  <w:num w:numId="42">
-    <w:abstractNumId w:val="55"/>
-  </w:num>
-  <w:num w:numId="43">
-    <w:abstractNumId w:val="35"/>
-  </w:num>
-  <w:num w:numId="44">
-    <w:abstractNumId w:val="41"/>
-  </w:num>
-  <w:num w:numId="45">
-    <w:abstractNumId w:val="29"/>
-  </w:num>
-  <w:num w:numId="46">
-    <w:abstractNumId w:val="9"/>
-  </w:num>
-  <w:num w:numId="47">
-    <w:abstractNumId w:val="46"/>
-  </w:num>
-  <w:num w:numId="48">
-    <w:abstractNumId w:val="8"/>
-  </w:num>
-  <w:num w:numId="49">
-    <w:abstractNumId w:val="53"/>
-  </w:num>
-  <w:num w:numId="50">
-    <w:abstractNumId w:val="38"/>
-  </w:num>
-  <w:num w:numId="51">
-    <w:abstractNumId w:val="62"/>
-  </w:num>
-  <w:num w:numId="52">
+  <w:num w:numId="67">
     <w:abstractNumId w:val="0"/>
-  </w:num>
-  <w:num w:numId="53">
-    <w:abstractNumId w:val="17"/>
-  </w:num>
-  <w:num w:numId="54">
-    <w:abstractNumId w:val="58"/>
-  </w:num>
-  <w:num w:numId="55">
-    <w:abstractNumId w:val="16"/>
-  </w:num>
-  <w:num w:numId="56">
-    <w:abstractNumId w:val="11"/>
-  </w:num>
-  <w:num w:numId="57">
-    <w:abstractNumId w:val="30"/>
-  </w:num>
-  <w:num w:numId="58">
-    <w:abstractNumId w:val="31"/>
-  </w:num>
-  <w:num w:numId="59">
-    <w:abstractNumId w:val="28"/>
-  </w:num>
-  <w:num w:numId="60">
-    <w:abstractNumId w:val="24"/>
-  </w:num>
-  <w:num w:numId="61">
-    <w:abstractNumId w:val="6"/>
-  </w:num>
-  <w:num w:numId="62">
-    <w:abstractNumId w:val="7"/>
-  </w:num>
-  <w:num w:numId="63">
-    <w:abstractNumId w:val="1"/>
-  </w:num>
-  <w:num w:numId="64">
-    <w:abstractNumId w:val="50"/>
   </w:num>
   <w:numIdMacAtCleanup w:val="62"/>
 </w:numbering>
@@ -39694,7 +40151,7 @@
   <w:style w:type="paragraph" w:default="1" w:styleId="Normal">
     <w:name w:val="Normal"/>
     <w:qFormat/>
-    <w:rsid w:val="009D6E23"/>
+    <w:rsid w:val="008C3E62"/>
     <w:rPr>
       <w:kern w:val="0"/>
       <w14:ligatures w14:val="none"/>
